--- a/潘滔-18780459330-Java开发.docx
+++ b/潘滔-18780459330-Java开发.docx
@@ -8,7 +8,7 @@
         <w:pBdr>
           <w:bottom w:val="single" w:sz="6" w:space="4" w:color="EEEEEE"/>
         </w:pBdr>
-        <w:spacing w:before="360" w:after="240"/>
+        <w:spacing w:before="360" w:after="240" w:line="240" w:lineRule="exact"/>
         <w:jc w:val="center"/>
         <w:outlineLvl w:val="0"/>
         <w:rPr>
@@ -17,7 +17,7 @@
           <w:bCs/>
           <w:color w:val="333333"/>
           <w:kern w:val="36"/>
-          <w:sz w:val="44"/>
+          <w:sz w:val="40"/>
           <w:szCs w:val="48"/>
         </w:rPr>
       </w:pPr>
@@ -28,7 +28,7 @@
           <w:bCs/>
           <w:color w:val="333333"/>
           <w:kern w:val="36"/>
-          <w:sz w:val="44"/>
+          <w:sz w:val="40"/>
           <w:szCs w:val="48"/>
         </w:rPr>
         <w:t>潘滔的个人简历</w:t>
@@ -49,7 +49,7 @@
           <w:bCs/>
           <w:color w:val="333333"/>
           <w:kern w:val="36"/>
-          <w:sz w:val="36"/>
+          <w:sz w:val="32"/>
           <w:szCs w:val="48"/>
         </w:rPr>
       </w:pPr>
@@ -60,7 +60,7 @@
           <w:bCs/>
           <w:color w:val="333333"/>
           <w:kern w:val="36"/>
-          <w:sz w:val="36"/>
+          <w:sz w:val="32"/>
           <w:szCs w:val="48"/>
         </w:rPr>
         <w:t>联系方式</w:t>
@@ -147,12 +147,12 @@
         <w:r>
           <w:rPr>
             <w:rStyle w:val="a4"/>
-            <w:rFonts w:ascii="Segoe UI" w:eastAsia="宋体" w:hAnsi="Segoe UI" w:cs="Segoe UI" w:hint="eastAsia"/>
+            <w:rFonts w:ascii="Segoe UI" w:eastAsia="宋体" w:hAnsi="Segoe UI" w:cs="Segoe UI"/>
             <w:kern w:val="0"/>
             <w:sz w:val="24"/>
             <w:szCs w:val="24"/>
           </w:rPr>
-          <w:t>tao@zhazhapan.com</w:t>
+          <w:t>pantao94@foxmail.com</w:t>
         </w:r>
       </w:hyperlink>
     </w:p>
@@ -171,7 +171,7 @@
           <w:bCs/>
           <w:color w:val="333333"/>
           <w:kern w:val="36"/>
-          <w:sz w:val="36"/>
+          <w:sz w:val="32"/>
           <w:szCs w:val="48"/>
         </w:rPr>
       </w:pPr>
@@ -182,7 +182,7 @@
           <w:bCs/>
           <w:color w:val="333333"/>
           <w:kern w:val="36"/>
-          <w:sz w:val="36"/>
+          <w:sz w:val="32"/>
           <w:szCs w:val="48"/>
         </w:rPr>
         <w:t>个人信息</w:t>
@@ -435,8 +435,6 @@
         </w:rPr>
         <w:t>届</w:t>
       </w:r>
-      <w:bookmarkStart w:id="0" w:name="_GoBack"/>
-      <w:bookmarkEnd w:id="0"/>
     </w:p>
     <w:p>
       <w:pPr>
@@ -518,13 +516,13 @@
       </w:pPr>
       <w:r>
         <w:rPr>
-          <w:rFonts w:ascii="MS Mincho" w:eastAsia="MS Mincho" w:hAnsi="MS Mincho" w:cs="MS Mincho"/>
-          <w:color w:val="333333"/>
-          <w:kern w:val="0"/>
-          <w:sz w:val="24"/>
-          <w:szCs w:val="24"/>
-        </w:rPr>
-        <w:t>个人</w:t>
+          <w:rFonts w:ascii="MS Mincho" w:eastAsia="MS Mincho" w:hAnsi="MS Mincho" w:cs="MS Mincho" w:hint="eastAsia"/>
+          <w:color w:val="333333"/>
+          <w:kern w:val="0"/>
+          <w:sz w:val="24"/>
+          <w:szCs w:val="24"/>
+        </w:rPr>
+        <w:t>我的</w:t>
       </w:r>
       <w:r>
         <w:rPr>
@@ -558,6 +556,8 @@
           <w:t>https://ssl.homedb.net/</w:t>
         </w:r>
       </w:hyperlink>
+      <w:bookmarkStart w:id="0" w:name="_GoBack"/>
+      <w:bookmarkEnd w:id="0"/>
     </w:p>
     <w:p>
       <w:pPr>
@@ -570,29 +570,32 @@
         <w:ind w:left="714" w:hanging="357"/>
         <w:jc w:val="left"/>
         <w:rPr>
-          <w:rFonts w:ascii="Segoe UI" w:eastAsia="宋体" w:hAnsi="Segoe UI" w:cs="Segoe UI"/>
-          <w:color w:val="333333"/>
-          <w:kern w:val="0"/>
-          <w:sz w:val="24"/>
-          <w:szCs w:val="24"/>
-        </w:rPr>
-      </w:pPr>
+          <w:rFonts w:ascii="Segoe UI" w:eastAsia="宋体" w:hAnsi="Segoe UI" w:cs="Segoe UI" w:hint="eastAsia"/>
+          <w:color w:val="333333"/>
+          <w:kern w:val="0"/>
+          <w:sz w:val="24"/>
+          <w:szCs w:val="24"/>
+        </w:rPr>
+      </w:pPr>
+      <w:r>
+        <w:rPr>
+          <w:rFonts w:hint="eastAsia"/>
+          <w:color w:val="333333"/>
+        </w:rPr>
+        <w:t>我的</w:t>
+      </w:r>
       <w:proofErr w:type="spellStart"/>
       <w:r>
         <w:rPr>
-          <w:rFonts w:hint="eastAsia"/>
-          <w:color w:val="333333"/>
+          <w:rFonts w:ascii="Segoe UI" w:eastAsia="宋体" w:hAnsi="Segoe UI" w:cs="Segoe UI" w:hint="eastAsia"/>
+          <w:color w:val="333333"/>
+          <w:kern w:val="0"/>
+          <w:sz w:val="24"/>
+          <w:szCs w:val="24"/>
         </w:rPr>
         <w:t>GitHub</w:t>
       </w:r>
       <w:proofErr w:type="spellEnd"/>
-      <w:r>
-        <w:rPr>
-          <w:rFonts w:hint="eastAsia"/>
-          <w:color w:val="333333"/>
-        </w:rPr>
-        <w:t>主页</w:t>
-      </w:r>
       <w:r>
         <w:rPr>
           <w:rFonts w:ascii="Segoe UI" w:eastAsia="宋体" w:hAnsi="Segoe UI" w:cs="Segoe UI" w:hint="eastAsia"/>
@@ -614,17 +617,17 @@
           </w:rPr>
           <w:t>https://github.com/zhazhapan</w:t>
         </w:r>
+        <w:r>
+          <w:rPr>
+            <w:rStyle w:val="a4"/>
+            <w:rFonts w:ascii="Segoe UI" w:eastAsia="宋体" w:hAnsi="Segoe UI" w:cs="Segoe UI" w:hint="eastAsia"/>
+            <w:kern w:val="0"/>
+            <w:sz w:val="24"/>
+            <w:szCs w:val="24"/>
+          </w:rPr>
+          <w:t>/</w:t>
+        </w:r>
       </w:hyperlink>
-      <w:r>
-        <w:rPr>
-          <w:rFonts w:ascii="Segoe UI" w:eastAsia="宋体" w:hAnsi="Segoe UI" w:cs="Segoe UI" w:hint="eastAsia"/>
-          <w:color w:val="333333"/>
-          <w:kern w:val="0"/>
-          <w:sz w:val="24"/>
-          <w:szCs w:val="24"/>
-        </w:rPr>
-        <w:t>/</w:t>
-      </w:r>
     </w:p>
     <w:p>
       <w:pPr>
@@ -646,74 +649,48 @@
       </w:pPr>
       <w:r>
         <w:rPr>
-          <w:rFonts w:ascii="Segoe UI" w:eastAsia="宋体" w:hAnsi="Segoe UI" w:cs="Segoe UI"/>
-          <w:color w:val="333333"/>
-          <w:kern w:val="0"/>
-          <w:sz w:val="24"/>
-          <w:szCs w:val="24"/>
-        </w:rPr>
-        <w:t>期望职位：</w:t>
-      </w:r>
-      <w:r>
-        <w:rPr>
-          <w:rFonts w:ascii="Segoe UI" w:eastAsia="宋体" w:hAnsi="Segoe UI" w:cs="Segoe UI"/>
-          <w:color w:val="333333"/>
-          <w:kern w:val="0"/>
-          <w:sz w:val="24"/>
-          <w:szCs w:val="24"/>
-        </w:rPr>
-        <w:t>Jav</w:t>
-      </w:r>
-      <w:r>
-        <w:rPr>
-          <w:rFonts w:ascii="Segoe UI" w:eastAsia="宋体" w:hAnsi="Segoe UI" w:cs="Segoe UI" w:hint="eastAsia"/>
-          <w:color w:val="333333"/>
-          <w:kern w:val="0"/>
-          <w:sz w:val="24"/>
-          <w:szCs w:val="24"/>
-        </w:rPr>
-        <w:t>a</w:t>
-      </w:r>
-      <w:r>
-        <w:rPr>
-          <w:rFonts w:ascii="Segoe UI" w:eastAsia="宋体" w:hAnsi="Segoe UI" w:cs="Segoe UI" w:hint="eastAsia"/>
-          <w:color w:val="333333"/>
-          <w:kern w:val="0"/>
-          <w:sz w:val="24"/>
-          <w:szCs w:val="24"/>
-        </w:rPr>
-        <w:t>开发</w:t>
-      </w:r>
-    </w:p>
-    <w:p>
-      <w:pPr>
-        <w:widowControl/>
-        <w:pBdr>
-          <w:bottom w:val="single" w:sz="6" w:space="4" w:color="EEEEEE"/>
-        </w:pBdr>
-        <w:spacing w:before="360" w:after="240" w:line="360" w:lineRule="exact"/>
-        <w:jc w:val="left"/>
-        <w:outlineLvl w:val="0"/>
-        <w:rPr>
-          <w:rFonts w:ascii="Segoe UI" w:eastAsia="宋体" w:hAnsi="Segoe UI" w:cs="Segoe UI"/>
-          <w:color w:val="333333"/>
-          <w:kern w:val="0"/>
-          <w:sz w:val="24"/>
-          <w:szCs w:val="24"/>
-        </w:rPr>
-      </w:pPr>
-      <w:r>
-        <w:rPr>
-          <w:rFonts w:ascii="Segoe UI" w:eastAsia="宋体" w:hAnsi="Segoe UI" w:cs="Segoe UI" w:hint="eastAsia"/>
-          <w:b/>
-          <w:bCs/>
-          <w:color w:val="333333"/>
-          <w:kern w:val="36"/>
-          <w:sz w:val="36"/>
-          <w:szCs w:val="48"/>
-        </w:rPr>
-        <w:t>个人技能</w:t>
-      </w:r>
+          <w:rFonts w:ascii="Segoe UI" w:eastAsia="宋体" w:hAnsi="Segoe UI" w:cs="Segoe UI" w:hint="eastAsia"/>
+          <w:color w:val="333333"/>
+          <w:kern w:val="0"/>
+          <w:sz w:val="24"/>
+          <w:szCs w:val="24"/>
+        </w:rPr>
+        <w:t>我的</w:t>
+      </w:r>
+      <w:proofErr w:type="spellStart"/>
+      <w:r>
+        <w:rPr>
+          <w:rFonts w:ascii="Segoe UI" w:eastAsia="宋体" w:hAnsi="Segoe UI" w:cs="Segoe UI" w:hint="eastAsia"/>
+          <w:color w:val="333333"/>
+          <w:kern w:val="0"/>
+          <w:sz w:val="24"/>
+          <w:szCs w:val="24"/>
+        </w:rPr>
+        <w:t>LeetCode</w:t>
+      </w:r>
+      <w:proofErr w:type="spellEnd"/>
+      <w:r>
+        <w:rPr>
+          <w:rFonts w:ascii="MS Mincho" w:eastAsia="MS Mincho" w:hAnsi="MS Mincho" w:cs="MS Mincho"/>
+          <w:color w:val="333333"/>
+          <w:kern w:val="0"/>
+          <w:sz w:val="24"/>
+          <w:szCs w:val="24"/>
+        </w:rPr>
+        <w:t>：</w:t>
+      </w:r>
+      <w:hyperlink r:id="rId8" w:history="1">
+        <w:r>
+          <w:rPr>
+            <w:rStyle w:val="a4"/>
+            <w:rFonts w:ascii="Segoe UI" w:eastAsia="宋体" w:hAnsi="Segoe UI" w:cs="Segoe UI"/>
+            <w:kern w:val="0"/>
+            <w:sz w:val="24"/>
+            <w:szCs w:val="24"/>
+          </w:rPr>
+          <w:t>https://leetcode.com/zhazhapan/</w:t>
+        </w:r>
+      </w:hyperlink>
     </w:p>
     <w:p>
       <w:pPr>
@@ -727,133 +704,86 @@
         <w:jc w:val="left"/>
         <w:rPr>
           <w:rFonts w:ascii="Segoe UI" w:eastAsia="宋体" w:hAnsi="Segoe UI" w:cs="Segoe UI"/>
-          <w:color w:val="333333"/>
-          <w:kern w:val="0"/>
-          <w:sz w:val="24"/>
-          <w:szCs w:val="24"/>
-        </w:rPr>
-      </w:pPr>
-      <w:r>
-        <w:rPr>
-          <w:rFonts w:ascii="Segoe UI" w:eastAsia="宋体" w:hAnsi="Segoe UI" w:cs="Segoe UI" w:hint="eastAsia"/>
-          <w:color w:val="333333"/>
-          <w:kern w:val="0"/>
-          <w:sz w:val="24"/>
-          <w:szCs w:val="24"/>
-        </w:rPr>
-        <w:t>熟悉</w:t>
-      </w:r>
-      <w:r>
-        <w:rPr>
-          <w:rFonts w:ascii="Segoe UI" w:eastAsia="宋体" w:hAnsi="Segoe UI" w:cs="Segoe UI" w:hint="eastAsia"/>
-          <w:color w:val="333333"/>
-          <w:kern w:val="0"/>
-          <w:sz w:val="24"/>
-          <w:szCs w:val="24"/>
-        </w:rPr>
-        <w:t>C#</w:t>
-      </w:r>
-      <w:r>
-        <w:rPr>
-          <w:rFonts w:ascii="Segoe UI" w:eastAsia="宋体" w:hAnsi="Segoe UI" w:cs="Segoe UI" w:hint="eastAsia"/>
-          <w:color w:val="333333"/>
-          <w:kern w:val="0"/>
-          <w:sz w:val="24"/>
-          <w:szCs w:val="24"/>
-        </w:rPr>
-        <w:t>，</w:t>
-      </w:r>
-      <w:r>
-        <w:rPr>
-          <w:rFonts w:ascii="Segoe UI" w:eastAsia="宋体" w:hAnsi="Segoe UI" w:cs="Segoe UI" w:hint="eastAsia"/>
-          <w:color w:val="333333"/>
-          <w:kern w:val="0"/>
-          <w:sz w:val="24"/>
-          <w:szCs w:val="24"/>
-        </w:rPr>
-        <w:t>Java</w:t>
-      </w:r>
-      <w:r>
-        <w:rPr>
-          <w:rFonts w:ascii="Segoe UI" w:eastAsia="宋体" w:hAnsi="Segoe UI" w:cs="Segoe UI" w:hint="eastAsia"/>
-          <w:color w:val="333333"/>
-          <w:kern w:val="0"/>
-          <w:sz w:val="24"/>
-          <w:szCs w:val="24"/>
-        </w:rPr>
-        <w:t>，</w:t>
-      </w:r>
-      <w:r>
-        <w:rPr>
-          <w:rFonts w:ascii="Segoe UI" w:eastAsia="宋体" w:hAnsi="Segoe UI" w:cs="Segoe UI" w:hint="eastAsia"/>
-          <w:color w:val="333333"/>
-          <w:kern w:val="0"/>
-          <w:sz w:val="24"/>
-          <w:szCs w:val="24"/>
-        </w:rPr>
-        <w:t>JSP</w:t>
-      </w:r>
-      <w:r>
-        <w:rPr>
-          <w:rFonts w:ascii="Segoe UI" w:eastAsia="宋体" w:hAnsi="Segoe UI" w:cs="Segoe UI" w:hint="eastAsia"/>
-          <w:color w:val="333333"/>
-          <w:kern w:val="0"/>
-          <w:sz w:val="24"/>
-          <w:szCs w:val="24"/>
-        </w:rPr>
-        <w:t>，</w:t>
-      </w:r>
-      <w:r>
-        <w:rPr>
-          <w:rFonts w:ascii="Segoe UI" w:eastAsia="宋体" w:hAnsi="Segoe UI" w:cs="Segoe UI" w:hint="eastAsia"/>
-          <w:color w:val="333333"/>
-          <w:kern w:val="0"/>
-          <w:sz w:val="24"/>
-          <w:szCs w:val="24"/>
-        </w:rPr>
-        <w:t>Servlet</w:t>
-      </w:r>
-      <w:r>
-        <w:rPr>
-          <w:rFonts w:ascii="Segoe UI" w:eastAsia="宋体" w:hAnsi="Segoe UI" w:cs="Segoe UI" w:hint="eastAsia"/>
-          <w:color w:val="333333"/>
-          <w:kern w:val="0"/>
-          <w:sz w:val="24"/>
-          <w:szCs w:val="24"/>
-        </w:rPr>
-        <w:t>，了解</w:t>
-      </w:r>
-      <w:proofErr w:type="spellStart"/>
-      <w:r>
-        <w:rPr>
-          <w:rFonts w:ascii="Segoe UI" w:eastAsia="宋体" w:hAnsi="Segoe UI" w:cs="Segoe UI" w:hint="eastAsia"/>
-          <w:color w:val="333333"/>
-          <w:kern w:val="0"/>
-          <w:sz w:val="24"/>
-          <w:szCs w:val="24"/>
-        </w:rPr>
-        <w:t>D</w:t>
-      </w:r>
-      <w:r>
-        <w:rPr>
-          <w:rFonts w:ascii="Segoe UI" w:eastAsia="宋体" w:hAnsi="Segoe UI" w:cs="Segoe UI" w:hint="eastAsia"/>
-          <w:color w:val="333333"/>
-          <w:kern w:val="0"/>
-          <w:sz w:val="24"/>
-          <w:szCs w:val="24"/>
-        </w:rPr>
-        <w:t>ocker</w:t>
-      </w:r>
-      <w:proofErr w:type="spellEnd"/>
-      <w:r>
-        <w:rPr>
-          <w:rFonts w:ascii="Segoe UI" w:eastAsia="宋体" w:hAnsi="Segoe UI" w:cs="Segoe UI" w:hint="eastAsia"/>
-          <w:color w:val="333333"/>
-          <w:kern w:val="0"/>
-          <w:sz w:val="24"/>
-          <w:szCs w:val="24"/>
-        </w:rPr>
-        <w:t>容器</w:t>
+          <w:b/>
+          <w:color w:val="333333"/>
+          <w:kern w:val="0"/>
+          <w:sz w:val="24"/>
+          <w:szCs w:val="24"/>
+        </w:rPr>
+      </w:pPr>
+      <w:r>
+        <w:rPr>
+          <w:rFonts w:ascii="Segoe UI" w:eastAsia="宋体" w:hAnsi="Segoe UI" w:cs="Segoe UI"/>
+          <w:b/>
+          <w:color w:val="333333"/>
+          <w:kern w:val="0"/>
+          <w:sz w:val="24"/>
+          <w:szCs w:val="24"/>
+        </w:rPr>
+        <w:t>期望职位：</w:t>
+      </w:r>
+      <w:r>
+        <w:rPr>
+          <w:rFonts w:ascii="Segoe UI" w:eastAsia="宋体" w:hAnsi="Segoe UI" w:cs="Segoe UI"/>
+          <w:b/>
+          <w:color w:val="333333"/>
+          <w:kern w:val="0"/>
+          <w:sz w:val="24"/>
+          <w:szCs w:val="24"/>
+        </w:rPr>
+        <w:t>Jav</w:t>
+      </w:r>
+      <w:r>
+        <w:rPr>
+          <w:rFonts w:ascii="Segoe UI" w:eastAsia="宋体" w:hAnsi="Segoe UI" w:cs="Segoe UI" w:hint="eastAsia"/>
+          <w:b/>
+          <w:color w:val="333333"/>
+          <w:kern w:val="0"/>
+          <w:sz w:val="24"/>
+          <w:szCs w:val="24"/>
+        </w:rPr>
+        <w:t>a</w:t>
+      </w:r>
+      <w:r>
+        <w:rPr>
+          <w:rFonts w:ascii="Segoe UI" w:eastAsia="宋体" w:hAnsi="Segoe UI" w:cs="Segoe UI" w:hint="eastAsia"/>
+          <w:b/>
+          <w:color w:val="333333"/>
+          <w:kern w:val="0"/>
+          <w:sz w:val="24"/>
+          <w:szCs w:val="24"/>
+        </w:rPr>
+        <w:t>开发</w:t>
+      </w:r>
+    </w:p>
+    <w:p>
+      <w:pPr>
+        <w:widowControl/>
+        <w:pBdr>
+          <w:bottom w:val="single" w:sz="6" w:space="4" w:color="EEEEEE"/>
+        </w:pBdr>
+        <w:spacing w:before="360" w:after="240" w:line="360" w:lineRule="exact"/>
+        <w:jc w:val="left"/>
+        <w:outlineLvl w:val="0"/>
+        <w:rPr>
+          <w:rFonts w:ascii="Segoe UI" w:eastAsia="宋体" w:hAnsi="Segoe UI" w:cs="Segoe UI"/>
+          <w:color w:val="333333"/>
+          <w:kern w:val="0"/>
+          <w:sz w:val="22"/>
+          <w:szCs w:val="24"/>
+        </w:rPr>
+      </w:pPr>
+      <w:r>
+        <w:rPr>
+          <w:rFonts w:ascii="Segoe UI" w:eastAsia="宋体" w:hAnsi="Segoe UI" w:cs="Segoe UI" w:hint="eastAsia"/>
+          <w:b/>
+          <w:bCs/>
+          <w:color w:val="333333"/>
+          <w:kern w:val="36"/>
+          <w:sz w:val="32"/>
+          <w:szCs w:val="48"/>
+        </w:rPr>
+        <w:t>个人技能</w:t>
       </w:r>
     </w:p>
     <w:p>
@@ -867,32 +797,32 @@
         <w:ind w:left="714" w:hanging="357"/>
         <w:jc w:val="left"/>
         <w:rPr>
-          <w:rFonts w:ascii="Segoe UI" w:eastAsia="宋体" w:hAnsi="Segoe UI" w:cs="Segoe UI"/>
-          <w:color w:val="333333"/>
-          <w:kern w:val="0"/>
-          <w:sz w:val="24"/>
-          <w:szCs w:val="24"/>
-        </w:rPr>
-      </w:pPr>
-      <w:r>
-        <w:rPr>
-          <w:rFonts w:ascii="Segoe UI" w:eastAsia="宋体" w:hAnsi="Segoe UI" w:cs="Segoe UI" w:hint="eastAsia"/>
-          <w:color w:val="333333"/>
-          <w:kern w:val="0"/>
-          <w:sz w:val="24"/>
-          <w:szCs w:val="24"/>
-        </w:rPr>
-        <w:t>了解</w:t>
-      </w:r>
-      <w:r>
-        <w:rPr>
-          <w:rFonts w:ascii="Segoe UI" w:eastAsia="宋体" w:hAnsi="Segoe UI" w:cs="Segoe UI" w:hint="eastAsia"/>
-          <w:color w:val="333333"/>
-          <w:kern w:val="0"/>
-          <w:sz w:val="24"/>
-          <w:szCs w:val="24"/>
-        </w:rPr>
-        <w:t>Struts2</w:t>
+          <w:rFonts w:ascii="Segoe UI" w:eastAsia="宋体" w:hAnsi="Segoe UI" w:cs="Segoe UI" w:hint="eastAsia"/>
+          <w:color w:val="333333"/>
+          <w:kern w:val="0"/>
+          <w:sz w:val="24"/>
+          <w:szCs w:val="24"/>
+        </w:rPr>
+      </w:pPr>
+      <w:r>
+        <w:rPr>
+          <w:rFonts w:ascii="MS Mincho" w:eastAsia="MS Mincho" w:hAnsi="MS Mincho" w:cs="MS Mincho"/>
+          <w:color w:val="333333"/>
+          <w:kern w:val="0"/>
+          <w:sz w:val="24"/>
+          <w:szCs w:val="24"/>
+        </w:rPr>
+        <w:t>熟悉</w:t>
+      </w:r>
+      <w:r>
+        <w:rPr>
+          <w:rFonts w:ascii="Segoe UI" w:eastAsia="宋体" w:hAnsi="Segoe UI" w:cs="Segoe UI" w:hint="eastAsia"/>
+          <w:color w:val="333333"/>
+          <w:kern w:val="0"/>
+          <w:sz w:val="24"/>
+          <w:szCs w:val="24"/>
+        </w:rPr>
+        <w:t>C#</w:t>
       </w:r>
       <w:r>
         <w:rPr>
@@ -912,11 +842,11 @@
           <w:sz w:val="24"/>
           <w:szCs w:val="24"/>
         </w:rPr>
-        <w:t>Hibernate</w:t>
-      </w:r>
-      <w:r>
-        <w:rPr>
-          <w:rFonts w:ascii="Segoe UI" w:eastAsia="宋体" w:hAnsi="Segoe UI" w:cs="Segoe UI" w:hint="eastAsia"/>
+        <w:t>Java</w:t>
+      </w:r>
+      <w:r>
+        <w:rPr>
+          <w:rFonts w:ascii="MS Mincho" w:eastAsia="MS Mincho" w:hAnsi="MS Mincho" w:cs="MS Mincho"/>
           <w:color w:val="333333"/>
           <w:kern w:val="0"/>
           <w:sz w:val="24"/>
@@ -926,23 +856,53 @@
       </w:r>
       <w:r>
         <w:rPr>
-          <w:rFonts w:ascii="Segoe UI" w:eastAsia="宋体" w:hAnsi="Segoe UI" w:cs="Segoe UI" w:hint="eastAsia"/>
-          <w:color w:val="333333"/>
-          <w:kern w:val="0"/>
-          <w:sz w:val="24"/>
-          <w:szCs w:val="24"/>
-        </w:rPr>
-        <w:t>Spring</w:t>
-      </w:r>
-      <w:r>
-        <w:rPr>
-          <w:rFonts w:ascii="Segoe UI" w:eastAsia="宋体" w:hAnsi="Segoe UI" w:cs="Segoe UI" w:hint="eastAsia"/>
-          <w:color w:val="333333"/>
-          <w:kern w:val="0"/>
-          <w:sz w:val="24"/>
-          <w:szCs w:val="24"/>
-        </w:rPr>
-        <w:t>，</w:t>
+          <w:rFonts w:ascii="MS Mincho" w:eastAsia="MS Mincho" w:hAnsi="MS Mincho" w:cs="MS Mincho" w:hint="eastAsia"/>
+          <w:color w:val="333333"/>
+          <w:kern w:val="0"/>
+          <w:sz w:val="24"/>
+          <w:szCs w:val="24"/>
+        </w:rPr>
+        <w:t>以及</w:t>
+      </w:r>
+      <w:r>
+        <w:rPr>
+          <w:rFonts w:ascii="Segoe UI" w:eastAsia="宋体" w:hAnsi="Segoe UI" w:cs="Segoe UI" w:hint="eastAsia"/>
+          <w:color w:val="333333"/>
+          <w:kern w:val="0"/>
+          <w:sz w:val="24"/>
+          <w:szCs w:val="24"/>
+        </w:rPr>
+        <w:t>Oracle</w:t>
+      </w:r>
+      <w:r>
+        <w:rPr>
+          <w:rFonts w:ascii="Segoe UI" w:eastAsia="宋体" w:hAnsi="Segoe UI" w:cs="Segoe UI" w:hint="eastAsia"/>
+          <w:color w:val="333333"/>
+          <w:kern w:val="0"/>
+          <w:sz w:val="24"/>
+          <w:szCs w:val="24"/>
+        </w:rPr>
+        <w:t>、</w:t>
+      </w:r>
+      <w:r>
+        <w:rPr>
+          <w:rFonts w:ascii="Segoe UI" w:eastAsia="宋体" w:hAnsi="Segoe UI" w:cs="Segoe UI" w:hint="eastAsia"/>
+          <w:color w:val="333333"/>
+          <w:kern w:val="0"/>
+          <w:sz w:val="24"/>
+          <w:szCs w:val="24"/>
+        </w:rPr>
+        <w:t>MySQL</w:t>
+      </w:r>
+      <w:r>
+        <w:rPr>
+          <w:rFonts w:ascii="Segoe UI" w:eastAsia="宋体" w:hAnsi="Segoe UI" w:cs="Segoe UI" w:hint="eastAsia"/>
+          <w:color w:val="333333"/>
+          <w:kern w:val="0"/>
+          <w:sz w:val="24"/>
+          <w:szCs w:val="24"/>
+        </w:rPr>
+        <w:t>、</w:t>
       </w:r>
       <w:proofErr w:type="spellStart"/>
       <w:r>
@@ -953,18 +913,28 @@
           <w:sz w:val="24"/>
           <w:szCs w:val="24"/>
         </w:rPr>
-        <w:t>SpingBoot</w:t>
+        <w:t>SQLServer</w:t>
       </w:r>
       <w:proofErr w:type="spellEnd"/>
       <w:r>
         <w:rPr>
-          <w:rFonts w:ascii="Segoe UI" w:eastAsia="宋体" w:hAnsi="Segoe UI" w:cs="Segoe UI" w:hint="eastAsia"/>
-          <w:color w:val="333333"/>
-          <w:kern w:val="0"/>
-          <w:sz w:val="24"/>
-          <w:szCs w:val="24"/>
-        </w:rPr>
-        <w:t>框架</w:t>
+          <w:rFonts w:ascii="MS Mincho" w:eastAsia="MS Mincho" w:hAnsi="MS Mincho" w:cs="MS Mincho"/>
+          <w:color w:val="333333"/>
+          <w:kern w:val="0"/>
+          <w:sz w:val="24"/>
+          <w:szCs w:val="24"/>
+        </w:rPr>
+        <w:t>数据</w:t>
+      </w:r>
+      <w:r>
+        <w:rPr>
+          <w:rFonts w:ascii="Segoe UI" w:eastAsia="宋体" w:hAnsi="Segoe UI" w:cs="Segoe UI" w:hint="eastAsia"/>
+          <w:color w:val="333333"/>
+          <w:kern w:val="0"/>
+          <w:sz w:val="24"/>
+          <w:szCs w:val="24"/>
+        </w:rPr>
+        <w:t>库</w:t>
       </w:r>
     </w:p>
     <w:p>
@@ -987,7 +957,7 @@
       </w:pPr>
       <w:r>
         <w:rPr>
-          <w:rFonts w:ascii="Segoe UI" w:eastAsia="宋体" w:hAnsi="Segoe UI" w:cs="Segoe UI" w:hint="eastAsia"/>
+          <w:rFonts w:ascii="MS Mincho" w:eastAsia="MS Mincho" w:hAnsi="MS Mincho" w:cs="MS Mincho"/>
           <w:color w:val="333333"/>
           <w:kern w:val="0"/>
           <w:sz w:val="24"/>
@@ -1003,7 +973,7 @@
           <w:sz w:val="24"/>
           <w:szCs w:val="24"/>
         </w:rPr>
-        <w:t>HTML</w:t>
+        <w:t>Struts2</w:t>
       </w:r>
       <w:r>
         <w:rPr>
@@ -1023,7 +993,7 @@
           <w:sz w:val="24"/>
           <w:szCs w:val="24"/>
         </w:rPr>
-        <w:t>CSS</w:t>
+        <w:t>Hibernate</w:t>
       </w:r>
       <w:r>
         <w:rPr>
@@ -1043,47 +1013,17 @@
           <w:sz w:val="24"/>
           <w:szCs w:val="24"/>
         </w:rPr>
-        <w:t>以及</w:t>
-      </w:r>
-      <w:r>
-        <w:rPr>
-          <w:rFonts w:ascii="Segoe UI" w:eastAsia="宋体" w:hAnsi="Segoe UI" w:cs="Segoe UI" w:hint="eastAsia"/>
-          <w:color w:val="333333"/>
-          <w:kern w:val="0"/>
-          <w:sz w:val="24"/>
-          <w:szCs w:val="24"/>
-        </w:rPr>
-        <w:t>jQuery</w:t>
-      </w:r>
-      <w:r>
-        <w:rPr>
-          <w:rFonts w:ascii="Segoe UI" w:eastAsia="宋体" w:hAnsi="Segoe UI" w:cs="Segoe UI"/>
-          <w:color w:val="333333"/>
-          <w:kern w:val="0"/>
-          <w:sz w:val="24"/>
-          <w:szCs w:val="24"/>
-        </w:rPr>
-        <w:t>、</w:t>
-      </w:r>
-      <w:r>
-        <w:rPr>
-          <w:rFonts w:ascii="Segoe UI" w:eastAsia="宋体" w:hAnsi="Segoe UI" w:cs="Segoe UI" w:hint="eastAsia"/>
-          <w:color w:val="333333"/>
-          <w:kern w:val="0"/>
-          <w:sz w:val="24"/>
-          <w:szCs w:val="24"/>
-        </w:rPr>
-        <w:t>Bootstrap</w:t>
-      </w:r>
-      <w:r>
-        <w:rPr>
-          <w:rFonts w:ascii="Segoe UI" w:eastAsia="宋体" w:hAnsi="Segoe UI" w:cs="Segoe UI" w:hint="eastAsia"/>
-          <w:color w:val="333333"/>
-          <w:kern w:val="0"/>
-          <w:sz w:val="24"/>
-          <w:szCs w:val="24"/>
-        </w:rPr>
-        <w:t>、</w:t>
+        <w:t>Spring</w:t>
+      </w:r>
+      <w:r>
+        <w:rPr>
+          <w:rFonts w:ascii="Segoe UI" w:eastAsia="宋体" w:hAnsi="Segoe UI" w:cs="Segoe UI" w:hint="eastAsia"/>
+          <w:color w:val="333333"/>
+          <w:kern w:val="0"/>
+          <w:sz w:val="24"/>
+          <w:szCs w:val="24"/>
+        </w:rPr>
+        <w:t>，</w:t>
       </w:r>
       <w:proofErr w:type="spellStart"/>
       <w:r>
@@ -1094,18 +1034,18 @@
           <w:sz w:val="24"/>
           <w:szCs w:val="24"/>
         </w:rPr>
-        <w:t>AngularJS</w:t>
+        <w:t>SpingBoot</w:t>
       </w:r>
       <w:proofErr w:type="spellEnd"/>
       <w:r>
         <w:rPr>
-          <w:rFonts w:ascii="Segoe UI" w:eastAsia="宋体" w:hAnsi="Segoe UI" w:cs="Segoe UI" w:hint="eastAsia"/>
-          <w:color w:val="333333"/>
-          <w:kern w:val="0"/>
-          <w:sz w:val="24"/>
-          <w:szCs w:val="24"/>
-        </w:rPr>
-        <w:t>等前端框架</w:t>
+          <w:rFonts w:ascii="MS Mincho" w:eastAsia="MS Mincho" w:hAnsi="MS Mincho" w:cs="MS Mincho"/>
+          <w:color w:val="333333"/>
+          <w:kern w:val="0"/>
+          <w:sz w:val="24"/>
+          <w:szCs w:val="24"/>
+        </w:rPr>
+        <w:t>框架</w:t>
       </w:r>
     </w:p>
     <w:p>
@@ -1128,7 +1068,7 @@
       </w:pPr>
       <w:r>
         <w:rPr>
-          <w:rFonts w:ascii="Segoe UI" w:eastAsia="宋体" w:hAnsi="Segoe UI" w:cs="Segoe UI" w:hint="eastAsia"/>
+          <w:rFonts w:ascii="MS Mincho" w:eastAsia="MS Mincho" w:hAnsi="MS Mincho" w:cs="MS Mincho"/>
           <w:color w:val="333333"/>
           <w:kern w:val="0"/>
           <w:sz w:val="24"/>
@@ -1144,27 +1084,47 @@
           <w:sz w:val="24"/>
           <w:szCs w:val="24"/>
         </w:rPr>
-        <w:t>Linux</w:t>
-      </w:r>
-      <w:r>
-        <w:rPr>
-          <w:rFonts w:ascii="Segoe UI" w:eastAsia="宋体" w:hAnsi="Segoe UI" w:cs="Segoe UI" w:hint="eastAsia"/>
-          <w:color w:val="333333"/>
-          <w:kern w:val="0"/>
-          <w:sz w:val="24"/>
-          <w:szCs w:val="24"/>
-        </w:rPr>
-        <w:t>常用</w:t>
-      </w:r>
-      <w:r>
-        <w:rPr>
-          <w:rFonts w:ascii="Segoe UI" w:eastAsia="宋体" w:hAnsi="Segoe UI" w:cs="Segoe UI" w:hint="eastAsia"/>
-          <w:color w:val="333333"/>
-          <w:kern w:val="0"/>
-          <w:sz w:val="24"/>
-          <w:szCs w:val="24"/>
-        </w:rPr>
-        <w:t>she</w:t>
+        <w:t>HTML</w:t>
+      </w:r>
+      <w:r>
+        <w:rPr>
+          <w:rFonts w:ascii="Segoe UI" w:eastAsia="宋体" w:hAnsi="Segoe UI" w:cs="Segoe UI" w:hint="eastAsia"/>
+          <w:color w:val="333333"/>
+          <w:kern w:val="0"/>
+          <w:sz w:val="24"/>
+          <w:szCs w:val="24"/>
+        </w:rPr>
+        <w:t>，</w:t>
+      </w:r>
+      <w:r>
+        <w:rPr>
+          <w:rFonts w:ascii="Segoe UI" w:eastAsia="宋体" w:hAnsi="Segoe UI" w:cs="Segoe UI" w:hint="eastAsia"/>
+          <w:color w:val="333333"/>
+          <w:kern w:val="0"/>
+          <w:sz w:val="24"/>
+          <w:szCs w:val="24"/>
+        </w:rPr>
+        <w:t>CSS</w:t>
+      </w:r>
+      <w:r>
+        <w:rPr>
+          <w:rFonts w:ascii="Segoe UI" w:eastAsia="宋体" w:hAnsi="Segoe UI" w:cs="Segoe UI" w:hint="eastAsia"/>
+          <w:color w:val="333333"/>
+          <w:kern w:val="0"/>
+          <w:sz w:val="24"/>
+          <w:szCs w:val="24"/>
+        </w:rPr>
+        <w:t>，以及</w:t>
+      </w:r>
+      <w:r>
+        <w:rPr>
+          <w:rFonts w:ascii="Segoe UI" w:eastAsia="宋体" w:hAnsi="Segoe UI" w:cs="Segoe UI" w:hint="eastAsia"/>
+          <w:color w:val="333333"/>
+          <w:kern w:val="0"/>
+          <w:sz w:val="24"/>
+          <w:szCs w:val="24"/>
+        </w:rPr>
+        <w:t>jQuery</w:t>
       </w:r>
       <w:r>
         <w:rPr>
@@ -1174,17 +1134,59 @@
           <w:sz w:val="24"/>
           <w:szCs w:val="24"/>
         </w:rPr>
-        <w:t>ll</w:t>
-      </w:r>
-      <w:r>
-        <w:rPr>
-          <w:rFonts w:ascii="Segoe UI" w:eastAsia="宋体" w:hAnsi="Segoe UI" w:cs="Segoe UI" w:hint="eastAsia"/>
-          <w:color w:val="333333"/>
-          <w:kern w:val="0"/>
-          <w:sz w:val="24"/>
-          <w:szCs w:val="24"/>
-        </w:rPr>
-        <w:t>命令，基本的数据结构与算法</w:t>
+        <w:t>、</w:t>
+      </w:r>
+      <w:r>
+        <w:rPr>
+          <w:rFonts w:ascii="Segoe UI" w:eastAsia="宋体" w:hAnsi="Segoe UI" w:cs="Segoe UI" w:hint="eastAsia"/>
+          <w:color w:val="333333"/>
+          <w:kern w:val="0"/>
+          <w:sz w:val="24"/>
+          <w:szCs w:val="24"/>
+        </w:rPr>
+        <w:t>Bootstrap</w:t>
+      </w:r>
+      <w:r>
+        <w:rPr>
+          <w:rFonts w:ascii="Segoe UI" w:eastAsia="宋体" w:hAnsi="Segoe UI" w:cs="Segoe UI" w:hint="eastAsia"/>
+          <w:color w:val="333333"/>
+          <w:kern w:val="0"/>
+          <w:sz w:val="24"/>
+          <w:szCs w:val="24"/>
+        </w:rPr>
+        <w:t>、</w:t>
+      </w:r>
+      <w:proofErr w:type="spellStart"/>
+      <w:r>
+        <w:rPr>
+          <w:rFonts w:ascii="Segoe UI" w:eastAsia="宋体" w:hAnsi="Segoe UI" w:cs="Segoe UI" w:hint="eastAsia"/>
+          <w:color w:val="333333"/>
+          <w:kern w:val="0"/>
+          <w:sz w:val="24"/>
+          <w:szCs w:val="24"/>
+        </w:rPr>
+        <w:t>AngularJS</w:t>
+      </w:r>
+      <w:proofErr w:type="spellEnd"/>
+      <w:r>
+        <w:rPr>
+          <w:rFonts w:ascii="MS Mincho" w:eastAsia="MS Mincho" w:hAnsi="MS Mincho" w:cs="MS Mincho"/>
+          <w:color w:val="333333"/>
+          <w:kern w:val="0"/>
+          <w:sz w:val="24"/>
+          <w:szCs w:val="24"/>
+        </w:rPr>
+        <w:t>等前端框</w:t>
+      </w:r>
+      <w:r>
+        <w:rPr>
+          <w:rFonts w:ascii="Segoe UI" w:eastAsia="宋体" w:hAnsi="Segoe UI" w:cs="Segoe UI" w:hint="eastAsia"/>
+          <w:color w:val="333333"/>
+          <w:kern w:val="0"/>
+          <w:sz w:val="24"/>
+          <w:szCs w:val="24"/>
+        </w:rPr>
+        <w:t>架</w:t>
       </w:r>
     </w:p>
     <w:p>
@@ -1207,75 +1209,93 @@
       </w:pPr>
       <w:r>
         <w:rPr>
-          <w:rFonts w:ascii="Segoe UI" w:eastAsia="宋体" w:hAnsi="Segoe UI" w:cs="Segoe UI" w:hint="eastAsia"/>
-          <w:color w:val="333333"/>
-          <w:kern w:val="0"/>
-          <w:sz w:val="24"/>
-          <w:szCs w:val="24"/>
-        </w:rPr>
-        <w:t>熟悉</w:t>
-      </w:r>
-      <w:r>
-        <w:rPr>
-          <w:rFonts w:ascii="Segoe UI" w:eastAsia="宋体" w:hAnsi="Segoe UI" w:cs="Segoe UI" w:hint="eastAsia"/>
-          <w:color w:val="333333"/>
-          <w:kern w:val="0"/>
-          <w:sz w:val="24"/>
-          <w:szCs w:val="24"/>
-        </w:rPr>
-        <w:t>Oracle</w:t>
-      </w:r>
-      <w:r>
-        <w:rPr>
-          <w:rFonts w:ascii="Segoe UI" w:eastAsia="宋体" w:hAnsi="Segoe UI" w:cs="Segoe UI" w:hint="eastAsia"/>
-          <w:color w:val="333333"/>
-          <w:kern w:val="0"/>
-          <w:sz w:val="24"/>
-          <w:szCs w:val="24"/>
-        </w:rPr>
-        <w:t>、</w:t>
-      </w:r>
-      <w:r>
-        <w:rPr>
-          <w:rFonts w:ascii="Segoe UI" w:eastAsia="宋体" w:hAnsi="Segoe UI" w:cs="Segoe UI" w:hint="eastAsia"/>
-          <w:color w:val="333333"/>
-          <w:kern w:val="0"/>
-          <w:sz w:val="24"/>
-          <w:szCs w:val="24"/>
-        </w:rPr>
-        <w:t>MySQL</w:t>
-      </w:r>
-      <w:r>
-        <w:rPr>
-          <w:rFonts w:ascii="Segoe UI" w:eastAsia="宋体" w:hAnsi="Segoe UI" w:cs="Segoe UI" w:hint="eastAsia"/>
-          <w:color w:val="333333"/>
-          <w:kern w:val="0"/>
-          <w:sz w:val="24"/>
-          <w:szCs w:val="24"/>
-        </w:rPr>
-        <w:t>、</w:t>
-      </w:r>
-      <w:proofErr w:type="spellStart"/>
-      <w:r>
-        <w:rPr>
-          <w:rFonts w:ascii="Segoe UI" w:eastAsia="宋体" w:hAnsi="Segoe UI" w:cs="Segoe UI" w:hint="eastAsia"/>
-          <w:color w:val="333333"/>
-          <w:kern w:val="0"/>
-          <w:sz w:val="24"/>
-          <w:szCs w:val="24"/>
-        </w:rPr>
-        <w:t>SQLServer</w:t>
-      </w:r>
-      <w:proofErr w:type="spellEnd"/>
-      <w:r>
-        <w:rPr>
-          <w:rFonts w:ascii="Segoe UI" w:eastAsia="宋体" w:hAnsi="Segoe UI" w:cs="Segoe UI" w:hint="eastAsia"/>
-          <w:color w:val="333333"/>
-          <w:kern w:val="0"/>
-          <w:sz w:val="24"/>
-          <w:szCs w:val="24"/>
-        </w:rPr>
-        <w:t>数据库</w:t>
+          <w:rFonts w:ascii="MS Mincho" w:eastAsia="MS Mincho" w:hAnsi="MS Mincho" w:cs="MS Mincho"/>
+          <w:color w:val="333333"/>
+          <w:kern w:val="0"/>
+          <w:sz w:val="24"/>
+          <w:szCs w:val="24"/>
+        </w:rPr>
+        <w:t>了解</w:t>
+      </w:r>
+      <w:r>
+        <w:rPr>
+          <w:rFonts w:ascii="Segoe UI" w:eastAsia="宋体" w:hAnsi="Segoe UI" w:cs="Segoe UI" w:hint="eastAsia"/>
+          <w:color w:val="333333"/>
+          <w:kern w:val="0"/>
+          <w:sz w:val="24"/>
+          <w:szCs w:val="24"/>
+        </w:rPr>
+        <w:t>Linux</w:t>
+      </w:r>
+      <w:r>
+        <w:rPr>
+          <w:rFonts w:ascii="Segoe UI" w:eastAsia="宋体" w:hAnsi="Segoe UI" w:cs="Segoe UI" w:hint="eastAsia"/>
+          <w:color w:val="333333"/>
+          <w:kern w:val="0"/>
+          <w:sz w:val="24"/>
+          <w:szCs w:val="24"/>
+        </w:rPr>
+        <w:t>常用</w:t>
+      </w:r>
+      <w:r>
+        <w:rPr>
+          <w:rFonts w:ascii="Segoe UI" w:eastAsia="宋体" w:hAnsi="Segoe UI" w:cs="Segoe UI" w:hint="eastAsia"/>
+          <w:color w:val="333333"/>
+          <w:kern w:val="0"/>
+          <w:sz w:val="24"/>
+          <w:szCs w:val="24"/>
+        </w:rPr>
+        <w:t>she</w:t>
+      </w:r>
+      <w:r>
+        <w:rPr>
+          <w:rFonts w:ascii="Segoe UI" w:eastAsia="宋体" w:hAnsi="Segoe UI" w:cs="Segoe UI"/>
+          <w:color w:val="333333"/>
+          <w:kern w:val="0"/>
+          <w:sz w:val="24"/>
+          <w:szCs w:val="24"/>
+        </w:rPr>
+        <w:t>ll</w:t>
+      </w:r>
+      <w:r>
+        <w:rPr>
+          <w:rFonts w:ascii="MS Mincho" w:eastAsia="MS Mincho" w:hAnsi="MS Mincho" w:cs="MS Mincho"/>
+          <w:color w:val="333333"/>
+          <w:kern w:val="0"/>
+          <w:sz w:val="24"/>
+          <w:szCs w:val="24"/>
+        </w:rPr>
+        <w:t>命令，基本的数据</w:t>
+      </w:r>
+      <w:r>
+        <w:rPr>
+          <w:rFonts w:ascii="Segoe UI" w:eastAsia="宋体" w:hAnsi="Segoe UI" w:cs="Segoe UI" w:hint="eastAsia"/>
+          <w:color w:val="333333"/>
+          <w:kern w:val="0"/>
+          <w:sz w:val="24"/>
+          <w:szCs w:val="24"/>
+        </w:rPr>
+        <w:t>结</w:t>
+      </w:r>
+      <w:r>
+        <w:rPr>
+          <w:rFonts w:ascii="MS Mincho" w:eastAsia="MS Mincho" w:hAnsi="MS Mincho" w:cs="MS Mincho"/>
+          <w:color w:val="333333"/>
+          <w:kern w:val="0"/>
+          <w:sz w:val="24"/>
+          <w:szCs w:val="24"/>
+        </w:rPr>
+        <w:t>构与算</w:t>
+      </w:r>
+      <w:r>
+        <w:rPr>
+          <w:rFonts w:ascii="Segoe UI" w:eastAsia="宋体" w:hAnsi="Segoe UI" w:cs="Segoe UI" w:hint="eastAsia"/>
+          <w:color w:val="333333"/>
+          <w:kern w:val="0"/>
+          <w:sz w:val="24"/>
+          <w:szCs w:val="24"/>
+        </w:rPr>
+        <w:t>法</w:t>
       </w:r>
     </w:p>
     <w:p>
@@ -1298,43 +1318,97 @@
       </w:pPr>
       <w:r>
         <w:rPr>
-          <w:rFonts w:ascii="Segoe UI" w:eastAsia="宋体" w:hAnsi="Segoe UI" w:cs="Segoe UI" w:hint="eastAsia"/>
-          <w:color w:val="333333"/>
-          <w:kern w:val="0"/>
-          <w:sz w:val="24"/>
-          <w:szCs w:val="24"/>
-        </w:rPr>
-        <w:t>通过英语四级考试</w:t>
-      </w:r>
-      <w:r>
-        <w:rPr>
-          <w:rFonts w:ascii="Segoe UI" w:eastAsia="宋体" w:hAnsi="Segoe UI" w:cs="Segoe UI" w:hint="eastAsia"/>
-          <w:color w:val="333333"/>
-          <w:kern w:val="0"/>
-          <w:sz w:val="24"/>
-          <w:szCs w:val="24"/>
-        </w:rPr>
-        <w:t>（成绩：</w:t>
-      </w:r>
-      <w:r>
-        <w:rPr>
-          <w:rFonts w:ascii="Segoe UI" w:eastAsia="宋体" w:hAnsi="Segoe UI" w:cs="Segoe UI" w:hint="eastAsia"/>
-          <w:color w:val="333333"/>
-          <w:kern w:val="0"/>
-          <w:sz w:val="24"/>
-          <w:szCs w:val="24"/>
-        </w:rPr>
-        <w:t>502</w:t>
-      </w:r>
-      <w:r>
-        <w:rPr>
-          <w:rFonts w:ascii="Segoe UI" w:eastAsia="宋体" w:hAnsi="Segoe UI" w:cs="Segoe UI" w:hint="eastAsia"/>
-          <w:color w:val="333333"/>
-          <w:kern w:val="0"/>
-          <w:sz w:val="24"/>
-          <w:szCs w:val="24"/>
-        </w:rPr>
-        <w:t>）</w:t>
+          <w:rFonts w:ascii="MS Mincho" w:eastAsia="MS Mincho" w:hAnsi="MS Mincho" w:cs="MS Mincho" w:hint="eastAsia"/>
+          <w:color w:val="333333"/>
+          <w:kern w:val="0"/>
+          <w:sz w:val="24"/>
+          <w:szCs w:val="24"/>
+        </w:rPr>
+        <w:t>略懂</w:t>
+      </w:r>
+      <w:proofErr w:type="spellStart"/>
+      <w:r>
+        <w:rPr>
+          <w:rFonts w:ascii="Segoe UI" w:eastAsia="宋体" w:hAnsi="Segoe UI" w:cs="Segoe UI" w:hint="eastAsia"/>
+          <w:color w:val="333333"/>
+          <w:kern w:val="0"/>
+          <w:sz w:val="24"/>
+          <w:szCs w:val="24"/>
+        </w:rPr>
+        <w:t>Git</w:t>
+      </w:r>
+      <w:proofErr w:type="spellEnd"/>
+      <w:r>
+        <w:rPr>
+          <w:rFonts w:ascii="MS Mincho" w:eastAsia="MS Mincho" w:hAnsi="MS Mincho" w:cs="MS Mincho" w:hint="eastAsia"/>
+          <w:color w:val="333333"/>
+          <w:kern w:val="0"/>
+          <w:sz w:val="24"/>
+          <w:szCs w:val="24"/>
+        </w:rPr>
+        <w:t>版本控制，</w:t>
+      </w:r>
+      <w:r>
+        <w:rPr>
+          <w:rFonts w:ascii="MS Mincho" w:eastAsia="MS Mincho" w:hAnsi="MS Mincho" w:cs="MS Mincho" w:hint="eastAsia"/>
+          <w:color w:val="333333"/>
+          <w:kern w:val="0"/>
+          <w:sz w:val="24"/>
+          <w:szCs w:val="24"/>
+        </w:rPr>
+        <w:t>Maven</w:t>
+      </w:r>
+      <w:r>
+        <w:rPr>
+          <w:rFonts w:ascii="SimSun" w:eastAsia="SimSun" w:hAnsi="SimSun" w:cs="SimSun"/>
+          <w:color w:val="333333"/>
+          <w:kern w:val="0"/>
+          <w:sz w:val="24"/>
+          <w:szCs w:val="24"/>
+        </w:rPr>
+        <w:t>项</w:t>
+      </w:r>
+      <w:r>
+        <w:rPr>
+          <w:rFonts w:ascii="MS Mincho" w:eastAsia="MS Mincho" w:hAnsi="MS Mincho" w:cs="MS Mincho" w:hint="eastAsia"/>
+          <w:color w:val="333333"/>
+          <w:kern w:val="0"/>
+          <w:sz w:val="24"/>
+          <w:szCs w:val="24"/>
+        </w:rPr>
+        <w:t>目管理</w:t>
+      </w:r>
+      <w:r>
+        <w:rPr>
+          <w:rFonts w:ascii="MS Mincho" w:eastAsia="MS Mincho" w:hAnsi="MS Mincho" w:cs="MS Mincho" w:hint="eastAsia"/>
+          <w:color w:val="333333"/>
+          <w:kern w:val="0"/>
+          <w:sz w:val="24"/>
+          <w:szCs w:val="24"/>
+        </w:rPr>
+        <w:t>和</w:t>
+      </w:r>
+      <w:proofErr w:type="spellStart"/>
+      <w:r>
+        <w:rPr>
+          <w:rFonts w:ascii="MS Mincho" w:eastAsia="MS Mincho" w:hAnsi="MS Mincho" w:cs="MS Mincho" w:hint="eastAsia"/>
+          <w:color w:val="333333"/>
+          <w:kern w:val="0"/>
+          <w:sz w:val="24"/>
+          <w:szCs w:val="24"/>
+        </w:rPr>
+        <w:t>Docker</w:t>
+      </w:r>
+      <w:proofErr w:type="spellEnd"/>
+      <w:r>
+        <w:rPr>
+          <w:rFonts w:ascii="MS Mincho" w:eastAsia="MS Mincho" w:hAnsi="MS Mincho" w:cs="MS Mincho" w:hint="eastAsia"/>
+          <w:color w:val="333333"/>
+          <w:kern w:val="0"/>
+          <w:sz w:val="24"/>
+          <w:szCs w:val="24"/>
+        </w:rPr>
+        <w:t>容器</w:t>
       </w:r>
     </w:p>
     <w:p>
@@ -1357,7 +1431,167 @@
       </w:pPr>
       <w:r>
         <w:rPr>
-          <w:rFonts w:ascii="Segoe UI" w:eastAsia="宋体" w:hAnsi="Segoe UI" w:cs="Segoe UI" w:hint="eastAsia"/>
+          <w:rFonts w:ascii="MS Mincho" w:eastAsia="MS Mincho" w:hAnsi="MS Mincho" w:cs="MS Mincho"/>
+          <w:color w:val="333333"/>
+          <w:kern w:val="0"/>
+          <w:sz w:val="24"/>
+          <w:szCs w:val="24"/>
+        </w:rPr>
+        <w:t>通</w:t>
+      </w:r>
+      <w:r>
+        <w:rPr>
+          <w:rFonts w:ascii="Segoe UI" w:eastAsia="宋体" w:hAnsi="Segoe UI" w:cs="Segoe UI" w:hint="eastAsia"/>
+          <w:color w:val="333333"/>
+          <w:kern w:val="0"/>
+          <w:sz w:val="24"/>
+          <w:szCs w:val="24"/>
+        </w:rPr>
+        <w:t>过</w:t>
+      </w:r>
+      <w:r>
+        <w:rPr>
+          <w:rFonts w:ascii="MS Mincho" w:eastAsia="MS Mincho" w:hAnsi="MS Mincho" w:cs="MS Mincho"/>
+          <w:color w:val="333333"/>
+          <w:kern w:val="0"/>
+          <w:sz w:val="24"/>
+          <w:szCs w:val="24"/>
+        </w:rPr>
+        <w:t>英</w:t>
+      </w:r>
+      <w:r>
+        <w:rPr>
+          <w:rFonts w:ascii="Segoe UI" w:eastAsia="宋体" w:hAnsi="Segoe UI" w:cs="Segoe UI" w:hint="eastAsia"/>
+          <w:color w:val="333333"/>
+          <w:kern w:val="0"/>
+          <w:sz w:val="24"/>
+          <w:szCs w:val="24"/>
+        </w:rPr>
+        <w:t>语</w:t>
+      </w:r>
+      <w:r>
+        <w:rPr>
+          <w:rFonts w:ascii="MS Mincho" w:eastAsia="MS Mincho" w:hAnsi="MS Mincho" w:cs="MS Mincho"/>
+          <w:color w:val="333333"/>
+          <w:kern w:val="0"/>
+          <w:sz w:val="24"/>
+          <w:szCs w:val="24"/>
+        </w:rPr>
+        <w:t>四</w:t>
+      </w:r>
+      <w:r>
+        <w:rPr>
+          <w:rFonts w:ascii="Segoe UI" w:eastAsia="宋体" w:hAnsi="Segoe UI" w:cs="Segoe UI" w:hint="eastAsia"/>
+          <w:color w:val="333333"/>
+          <w:kern w:val="0"/>
+          <w:sz w:val="24"/>
+          <w:szCs w:val="24"/>
+        </w:rPr>
+        <w:t>级</w:t>
+      </w:r>
+      <w:r>
+        <w:rPr>
+          <w:rFonts w:ascii="MS Mincho" w:eastAsia="MS Mincho" w:hAnsi="MS Mincho" w:cs="MS Mincho"/>
+          <w:color w:val="333333"/>
+          <w:kern w:val="0"/>
+          <w:sz w:val="24"/>
+          <w:szCs w:val="24"/>
+        </w:rPr>
+        <w:t>考</w:t>
+      </w:r>
+      <w:r>
+        <w:rPr>
+          <w:rFonts w:ascii="Segoe UI" w:eastAsia="宋体" w:hAnsi="Segoe UI" w:cs="Segoe UI" w:hint="eastAsia"/>
+          <w:color w:val="333333"/>
+          <w:kern w:val="0"/>
+          <w:sz w:val="24"/>
+          <w:szCs w:val="24"/>
+        </w:rPr>
+        <w:t>试</w:t>
+      </w:r>
+      <w:r>
+        <w:rPr>
+          <w:rFonts w:ascii="MS Mincho" w:eastAsia="MS Mincho" w:hAnsi="MS Mincho" w:cs="MS Mincho"/>
+          <w:color w:val="333333"/>
+          <w:kern w:val="0"/>
+          <w:sz w:val="24"/>
+          <w:szCs w:val="24"/>
+        </w:rPr>
+        <w:t>（成</w:t>
+      </w:r>
+      <w:r>
+        <w:rPr>
+          <w:rFonts w:ascii="Segoe UI" w:eastAsia="宋体" w:hAnsi="Segoe UI" w:cs="Segoe UI" w:hint="eastAsia"/>
+          <w:color w:val="333333"/>
+          <w:kern w:val="0"/>
+          <w:sz w:val="24"/>
+          <w:szCs w:val="24"/>
+        </w:rPr>
+        <w:t>绩</w:t>
+      </w:r>
+      <w:r>
+        <w:rPr>
+          <w:rFonts w:ascii="MS Mincho" w:eastAsia="MS Mincho" w:hAnsi="MS Mincho" w:cs="MS Mincho"/>
+          <w:color w:val="333333"/>
+          <w:kern w:val="0"/>
+          <w:sz w:val="24"/>
+          <w:szCs w:val="24"/>
+        </w:rPr>
+        <w:t>：</w:t>
+      </w:r>
+      <w:r>
+        <w:rPr>
+          <w:rFonts w:ascii="Segoe UI" w:eastAsia="宋体" w:hAnsi="Segoe UI" w:cs="Segoe UI" w:hint="eastAsia"/>
+          <w:color w:val="333333"/>
+          <w:kern w:val="0"/>
+          <w:sz w:val="24"/>
+          <w:szCs w:val="24"/>
+        </w:rPr>
+        <w:t>502</w:t>
+      </w:r>
+      <w:r>
+        <w:rPr>
+          <w:rFonts w:ascii="Segoe UI" w:eastAsia="宋体" w:hAnsi="Segoe UI" w:cs="Segoe UI" w:hint="eastAsia"/>
+          <w:color w:val="333333"/>
+          <w:kern w:val="0"/>
+          <w:sz w:val="24"/>
+          <w:szCs w:val="24"/>
+        </w:rPr>
+        <w:t>）</w:t>
+      </w:r>
+      <w:r>
+        <w:rPr>
+          <w:rFonts w:ascii="MS Mincho" w:eastAsia="MS Mincho" w:hAnsi="MS Mincho" w:cs="MS Mincho"/>
+          <w:color w:val="333333"/>
+          <w:kern w:val="0"/>
+          <w:sz w:val="24"/>
+          <w:szCs w:val="24"/>
+        </w:rPr>
+        <w:t>，</w:t>
+      </w:r>
+      <w:r>
+        <w:rPr>
+          <w:rFonts w:ascii="Segoe UI" w:eastAsia="宋体" w:hAnsi="Segoe UI" w:cs="Segoe UI" w:hint="eastAsia"/>
+          <w:color w:val="333333"/>
+          <w:kern w:val="0"/>
+          <w:sz w:val="24"/>
+          <w:szCs w:val="24"/>
+        </w:rPr>
+        <w:t>获</w:t>
+      </w:r>
+      <w:r>
+        <w:rPr>
+          <w:rFonts w:ascii="MS Mincho" w:eastAsia="MS Mincho" w:hAnsi="MS Mincho" w:cs="MS Mincho"/>
+          <w:color w:val="333333"/>
+          <w:kern w:val="0"/>
+          <w:sz w:val="24"/>
+          <w:szCs w:val="24"/>
+        </w:rPr>
+        <w:t>得</w:t>
+      </w:r>
+      <w:r>
+        <w:rPr>
+          <w:rFonts w:ascii="MS Mincho" w:eastAsia="MS Mincho" w:hAnsi="MS Mincho" w:cs="MS Mincho"/>
           <w:color w:val="333333"/>
           <w:kern w:val="0"/>
           <w:sz w:val="24"/>
@@ -1411,7 +1645,7 @@
           <w:bCs/>
           <w:color w:val="333333"/>
           <w:kern w:val="36"/>
-          <w:sz w:val="36"/>
+          <w:sz w:val="32"/>
           <w:szCs w:val="48"/>
         </w:rPr>
       </w:pPr>
@@ -1422,7 +1656,7 @@
           <w:bCs/>
           <w:color w:val="333333"/>
           <w:kern w:val="36"/>
-          <w:sz w:val="36"/>
+          <w:sz w:val="32"/>
           <w:szCs w:val="48"/>
         </w:rPr>
         <w:t>我的</w:t>
@@ -1434,7 +1668,7 @@
           <w:bCs/>
           <w:color w:val="333333"/>
           <w:kern w:val="36"/>
-          <w:sz w:val="36"/>
+          <w:sz w:val="32"/>
           <w:szCs w:val="48"/>
         </w:rPr>
         <w:t>作品</w:t>
@@ -1468,7 +1702,7 @@
         </w:rPr>
         <w:t>贪吃蛇：</w:t>
       </w:r>
-      <w:hyperlink r:id="rId8" w:history="1">
+      <w:hyperlink r:id="rId9" w:history="1">
         <w:r>
           <w:rPr>
             <w:rStyle w:val="a4"/>
@@ -1509,7 +1743,7 @@
         </w:rPr>
         <w:t>俄罗斯方块：</w:t>
       </w:r>
-      <w:hyperlink r:id="rId9" w:history="1">
+      <w:hyperlink r:id="rId10" w:history="1">
         <w:r>
           <w:rPr>
             <w:rStyle w:val="a4"/>
@@ -1550,7 +1784,7 @@
         </w:rPr>
         <w:t>扫雷：</w:t>
       </w:r>
-      <w:hyperlink r:id="rId10" w:history="1">
+      <w:hyperlink r:id="rId11" w:history="1">
         <w:r>
           <w:rPr>
             <w:rStyle w:val="a4"/>
@@ -1591,7 +1825,7 @@
         </w:rPr>
         <w:t>数独：</w:t>
       </w:r>
-      <w:hyperlink r:id="rId11" w:history="1">
+      <w:hyperlink r:id="rId12" w:history="1">
         <w:r>
           <w:rPr>
             <w:rStyle w:val="a4"/>
@@ -1652,7 +1886,7 @@
         </w:rPr>
         <w:t>工具：</w:t>
       </w:r>
-      <w:hyperlink r:id="rId12" w:history="1">
+      <w:hyperlink r:id="rId13" w:history="1">
         <w:r>
           <w:rPr>
             <w:rStyle w:val="a4"/>
@@ -1675,26 +1909,50 @@
         <w:jc w:val="left"/>
         <w:outlineLvl w:val="0"/>
         <w:rPr>
-          <w:rFonts w:ascii="Segoe UI" w:eastAsia="宋体" w:hAnsi="Segoe UI" w:cs="Segoe UI"/>
+          <w:rFonts w:ascii="Segoe UI" w:eastAsia="宋体" w:hAnsi="Segoe UI" w:cs="Segoe UI" w:hint="eastAsia"/>
           <w:b/>
           <w:bCs/>
           <w:color w:val="333333"/>
           <w:kern w:val="36"/>
-          <w:sz w:val="36"/>
+          <w:sz w:val="32"/>
           <w:szCs w:val="48"/>
         </w:rPr>
       </w:pPr>
       <w:r>
         <w:rPr>
-          <w:rFonts w:ascii="Segoe UI" w:eastAsia="宋体" w:hAnsi="Segoe UI" w:cs="Segoe UI"/>
+          <w:rFonts w:ascii="MS Mincho" w:eastAsia="MS Mincho" w:hAnsi="MS Mincho" w:cs="MS Mincho"/>
           <w:b/>
           <w:bCs/>
           <w:color w:val="333333"/>
           <w:kern w:val="36"/>
-          <w:sz w:val="36"/>
+          <w:sz w:val="32"/>
           <w:szCs w:val="48"/>
         </w:rPr>
-        <w:t>致谢</w:t>
+        <w:t>自我</w:t>
+      </w:r>
+      <w:r>
+        <w:rPr>
+          <w:rFonts w:ascii="Segoe UI" w:eastAsia="宋体" w:hAnsi="Segoe UI" w:cs="Segoe UI" w:hint="eastAsia"/>
+          <w:b/>
+          <w:bCs/>
+          <w:color w:val="333333"/>
+          <w:kern w:val="36"/>
+          <w:sz w:val="32"/>
+          <w:szCs w:val="48"/>
+        </w:rPr>
+        <w:t>评</w:t>
+      </w:r>
+      <w:r>
+        <w:rPr>
+          <w:rFonts w:ascii="MS Mincho" w:eastAsia="MS Mincho" w:hAnsi="MS Mincho" w:cs="MS Mincho"/>
+          <w:b/>
+          <w:bCs/>
+          <w:color w:val="333333"/>
+          <w:kern w:val="36"/>
+          <w:sz w:val="32"/>
+          <w:szCs w:val="48"/>
+        </w:rPr>
+        <w:t>价</w:t>
       </w:r>
     </w:p>
     <w:p>
@@ -1712,13 +1970,323 @@
       </w:pPr>
       <w:r>
         <w:rPr>
+          <w:rFonts w:ascii="SimSun" w:eastAsia="SimSun" w:hAnsi="SimSun" w:cs="SimSun"/>
+          <w:color w:val="333333"/>
+          <w:kern w:val="0"/>
+          <w:sz w:val="24"/>
+          <w:szCs w:val="24"/>
+        </w:rPr>
+        <w:t>热爱编</w:t>
+      </w:r>
+      <w:r>
+        <w:rPr>
+          <w:rFonts w:ascii="MS Mincho" w:eastAsia="MS Mincho" w:hAnsi="MS Mincho" w:cs="MS Mincho" w:hint="eastAsia"/>
+          <w:color w:val="333333"/>
+          <w:kern w:val="0"/>
+          <w:sz w:val="24"/>
+          <w:szCs w:val="24"/>
+        </w:rPr>
+        <w:t>程，崇尚开源，喜</w:t>
+      </w:r>
+      <w:r>
+        <w:rPr>
+          <w:rFonts w:ascii="SimSun" w:eastAsia="SimSun" w:hAnsi="SimSun" w:cs="SimSun"/>
+          <w:color w:val="333333"/>
+          <w:kern w:val="0"/>
+          <w:sz w:val="24"/>
+          <w:szCs w:val="24"/>
+        </w:rPr>
+        <w:t>欢</w:t>
+      </w:r>
+      <w:r>
+        <w:rPr>
+          <w:rFonts w:ascii="MS Mincho" w:eastAsia="MS Mincho" w:hAnsi="MS Mincho" w:cs="MS Mincho" w:hint="eastAsia"/>
+          <w:color w:val="333333"/>
+          <w:kern w:val="0"/>
+          <w:sz w:val="24"/>
+          <w:szCs w:val="24"/>
+        </w:rPr>
+        <w:t>折</w:t>
+      </w:r>
+      <w:r>
+        <w:rPr>
+          <w:rFonts w:ascii="SimSun" w:eastAsia="SimSun" w:hAnsi="SimSun" w:cs="SimSun"/>
+          <w:color w:val="333333"/>
+          <w:kern w:val="0"/>
+          <w:sz w:val="24"/>
+          <w:szCs w:val="24"/>
+        </w:rPr>
+        <w:t>腾</w:t>
+      </w:r>
+      <w:r>
+        <w:rPr>
+          <w:rFonts w:ascii="MS Mincho" w:eastAsia="MS Mincho" w:hAnsi="MS Mincho" w:cs="MS Mincho" w:hint="eastAsia"/>
+          <w:color w:val="333333"/>
+          <w:kern w:val="0"/>
+          <w:sz w:val="24"/>
+          <w:szCs w:val="24"/>
+        </w:rPr>
+        <w:t>，Linux</w:t>
+      </w:r>
+      <w:r>
+        <w:rPr>
+          <w:rFonts w:ascii="SimSun" w:eastAsia="SimSun" w:hAnsi="SimSun" w:cs="SimSun"/>
+          <w:color w:val="333333"/>
+          <w:kern w:val="0"/>
+          <w:sz w:val="24"/>
+          <w:szCs w:val="24"/>
+        </w:rPr>
+        <w:t>爱</w:t>
+      </w:r>
+      <w:r>
+        <w:rPr>
+          <w:rFonts w:ascii="MS Mincho" w:eastAsia="MS Mincho" w:hAnsi="MS Mincho" w:cs="MS Mincho" w:hint="eastAsia"/>
+          <w:color w:val="333333"/>
+          <w:kern w:val="0"/>
+          <w:sz w:val="24"/>
+          <w:szCs w:val="24"/>
+        </w:rPr>
+        <w:t>好者</w:t>
+      </w:r>
+      <w:r>
+        <w:rPr>
+          <w:rFonts w:ascii="MS Mincho" w:eastAsia="MS Mincho" w:hAnsi="MS Mincho" w:cs="MS Mincho" w:hint="eastAsia"/>
+          <w:color w:val="333333"/>
+          <w:kern w:val="0"/>
+          <w:sz w:val="24"/>
+          <w:szCs w:val="24"/>
+        </w:rPr>
+        <w:t>，</w:t>
+      </w:r>
+      <w:r>
+        <w:rPr>
+          <w:rFonts w:ascii="SimSun" w:eastAsia="SimSun" w:hAnsi="SimSun" w:cs="SimSun" w:hint="eastAsia"/>
+          <w:color w:val="333333"/>
+          <w:kern w:val="0"/>
+          <w:sz w:val="24"/>
+          <w:szCs w:val="24"/>
+        </w:rPr>
+        <w:t>自</w:t>
+      </w:r>
+      <w:r>
+        <w:rPr>
+          <w:rFonts w:ascii="MS Mincho" w:eastAsia="MS Mincho" w:hAnsi="MS Mincho" w:cs="MS Mincho"/>
+          <w:color w:val="333333"/>
+          <w:kern w:val="0"/>
+          <w:sz w:val="24"/>
+          <w:szCs w:val="24"/>
+        </w:rPr>
+        <w:t>学能力</w:t>
+      </w:r>
+      <w:r>
+        <w:rPr>
+          <w:rFonts w:ascii="SimSun" w:eastAsia="SimSun" w:hAnsi="SimSun" w:cs="SimSun" w:hint="eastAsia"/>
+          <w:color w:val="333333"/>
+          <w:kern w:val="0"/>
+          <w:sz w:val="24"/>
+          <w:szCs w:val="24"/>
+        </w:rPr>
+        <w:t>强</w:t>
+      </w:r>
+      <w:r>
+        <w:rPr>
+          <w:rFonts w:ascii="MS Mincho" w:eastAsia="MS Mincho" w:hAnsi="MS Mincho" w:cs="MS Mincho" w:hint="eastAsia"/>
+          <w:color w:val="333333"/>
+          <w:kern w:val="0"/>
+          <w:sz w:val="24"/>
+          <w:szCs w:val="24"/>
+        </w:rPr>
+        <w:t>，</w:t>
+      </w:r>
+      <w:r>
+        <w:rPr>
+          <w:rFonts w:ascii="MS Mincho" w:eastAsia="MS Mincho" w:hAnsi="MS Mincho" w:cs="MS Mincho" w:hint="eastAsia"/>
+          <w:color w:val="333333"/>
+          <w:kern w:val="0"/>
+          <w:sz w:val="24"/>
+          <w:szCs w:val="24"/>
+        </w:rPr>
+        <w:t>勤</w:t>
+      </w:r>
+      <w:r>
+        <w:rPr>
+          <w:rFonts w:ascii="SimSun" w:eastAsia="SimSun" w:hAnsi="SimSun" w:cs="SimSun"/>
+          <w:color w:val="333333"/>
+          <w:kern w:val="0"/>
+          <w:sz w:val="24"/>
+          <w:szCs w:val="24"/>
+        </w:rPr>
+        <w:t>奋</w:t>
+      </w:r>
+      <w:r>
+        <w:rPr>
+          <w:rFonts w:ascii="MS Mincho" w:eastAsia="MS Mincho" w:hAnsi="MS Mincho" w:cs="MS Mincho" w:hint="eastAsia"/>
+          <w:color w:val="333333"/>
+          <w:kern w:val="0"/>
+          <w:sz w:val="24"/>
+          <w:szCs w:val="24"/>
+        </w:rPr>
+        <w:t>踏</w:t>
+      </w:r>
+      <w:r>
+        <w:rPr>
+          <w:rFonts w:ascii="SimSun" w:eastAsia="SimSun" w:hAnsi="SimSun" w:cs="SimSun"/>
+          <w:color w:val="333333"/>
+          <w:kern w:val="0"/>
+          <w:sz w:val="24"/>
+          <w:szCs w:val="24"/>
+        </w:rPr>
+        <w:t>实</w:t>
+      </w:r>
+      <w:r>
+        <w:rPr>
+          <w:rFonts w:ascii="SimSun" w:eastAsia="SimSun" w:hAnsi="SimSun" w:cs="SimSun" w:hint="eastAsia"/>
+          <w:color w:val="333333"/>
+          <w:kern w:val="0"/>
+          <w:sz w:val="24"/>
+          <w:szCs w:val="24"/>
+        </w:rPr>
+        <w:t>，</w:t>
+      </w:r>
+      <w:r>
+        <w:rPr>
+          <w:rFonts w:ascii="MS Mincho" w:eastAsia="MS Mincho" w:hAnsi="MS Mincho" w:cs="MS Mincho"/>
+          <w:color w:val="333333"/>
+          <w:kern w:val="0"/>
+          <w:sz w:val="24"/>
+          <w:szCs w:val="24"/>
+        </w:rPr>
+        <w:t>擅</w:t>
+      </w:r>
+      <w:r>
+        <w:rPr>
+          <w:rFonts w:ascii="SimSun" w:eastAsia="SimSun" w:hAnsi="SimSun" w:cs="SimSun" w:hint="eastAsia"/>
+          <w:color w:val="333333"/>
+          <w:kern w:val="0"/>
+          <w:sz w:val="24"/>
+          <w:szCs w:val="24"/>
+        </w:rPr>
+        <w:t>长Java，</w:t>
+      </w:r>
+      <w:r>
+        <w:rPr>
+          <w:rFonts w:ascii="MS Mincho" w:eastAsia="MS Mincho" w:hAnsi="MS Mincho" w:cs="MS Mincho"/>
+          <w:color w:val="333333"/>
+          <w:kern w:val="0"/>
+          <w:sz w:val="24"/>
+          <w:szCs w:val="24"/>
+        </w:rPr>
+        <w:t>心</w:t>
+      </w:r>
+      <w:r>
+        <w:rPr>
+          <w:rFonts w:ascii="SimSun" w:eastAsia="SimSun" w:hAnsi="SimSun" w:cs="SimSun" w:hint="eastAsia"/>
+          <w:color w:val="333333"/>
+          <w:kern w:val="0"/>
+          <w:sz w:val="24"/>
+          <w:szCs w:val="24"/>
+        </w:rPr>
+        <w:t>态</w:t>
+      </w:r>
+      <w:r>
+        <w:rPr>
+          <w:rFonts w:ascii="MS Mincho" w:eastAsia="MS Mincho" w:hAnsi="MS Mincho" w:cs="MS Mincho"/>
+          <w:color w:val="333333"/>
+          <w:kern w:val="0"/>
+          <w:sz w:val="24"/>
+          <w:szCs w:val="24"/>
+        </w:rPr>
+        <w:t>好</w:t>
+      </w:r>
+      <w:r>
+        <w:rPr>
+          <w:rFonts w:ascii="SimSun" w:eastAsia="SimSun" w:hAnsi="SimSun" w:cs="SimSun" w:hint="eastAsia"/>
+          <w:color w:val="333333"/>
+          <w:kern w:val="0"/>
+          <w:sz w:val="24"/>
+          <w:szCs w:val="24"/>
+        </w:rPr>
+        <w:t>，</w:t>
+      </w:r>
+      <w:r>
+        <w:rPr>
+          <w:rFonts w:ascii="MS Mincho" w:eastAsia="MS Mincho" w:hAnsi="MS Mincho" w:cs="MS Mincho"/>
+          <w:color w:val="333333"/>
+          <w:kern w:val="0"/>
+          <w:sz w:val="24"/>
+          <w:szCs w:val="24"/>
+        </w:rPr>
+        <w:t>不</w:t>
+      </w:r>
+      <w:r>
+        <w:rPr>
+          <w:rFonts w:ascii="SimSun" w:eastAsia="SimSun" w:hAnsi="SimSun" w:cs="SimSun" w:hint="eastAsia"/>
+          <w:color w:val="333333"/>
+          <w:kern w:val="0"/>
+          <w:sz w:val="24"/>
+          <w:szCs w:val="24"/>
+        </w:rPr>
+        <w:t>怕加</w:t>
+      </w:r>
+      <w:r>
+        <w:rPr>
+          <w:rFonts w:ascii="MS Mincho" w:eastAsia="MS Mincho" w:hAnsi="MS Mincho" w:cs="MS Mincho"/>
+          <w:color w:val="333333"/>
+          <w:kern w:val="0"/>
+          <w:sz w:val="24"/>
+          <w:szCs w:val="24"/>
+        </w:rPr>
+        <w:t>班</w:t>
+      </w:r>
+      <w:r>
+        <w:rPr>
+          <w:rFonts w:ascii="SimSun" w:eastAsia="SimSun" w:hAnsi="SimSun" w:cs="SimSun" w:hint="eastAsia"/>
+          <w:color w:val="333333"/>
+          <w:kern w:val="0"/>
+          <w:sz w:val="24"/>
+          <w:szCs w:val="24"/>
+        </w:rPr>
+        <w:t>，</w:t>
+      </w:r>
+      <w:r>
+        <w:rPr>
+          <w:rFonts w:ascii="MS Mincho" w:eastAsia="MS Mincho" w:hAnsi="MS Mincho" w:cs="MS Mincho" w:hint="eastAsia"/>
+          <w:color w:val="333333"/>
+          <w:kern w:val="0"/>
+          <w:sz w:val="24"/>
+          <w:szCs w:val="24"/>
+        </w:rPr>
+        <w:t>励志做一名</w:t>
+      </w:r>
+      <w:r>
+        <w:rPr>
+          <w:rFonts w:ascii="MS Mincho" w:eastAsia="MS Mincho" w:hAnsi="MS Mincho" w:cs="MS Mincho" w:hint="eastAsia"/>
+          <w:color w:val="333333"/>
+          <w:kern w:val="0"/>
+          <w:sz w:val="24"/>
+          <w:szCs w:val="24"/>
+        </w:rPr>
+        <w:t>合格的程序</w:t>
+      </w:r>
+      <w:r>
+        <w:rPr>
+          <w:rFonts w:ascii="SimSun" w:eastAsia="SimSun" w:hAnsi="SimSun" w:cs="SimSun"/>
+          <w:color w:val="333333"/>
+          <w:kern w:val="0"/>
+          <w:sz w:val="24"/>
+          <w:szCs w:val="24"/>
+        </w:rPr>
+        <w:t>员</w:t>
+      </w:r>
+      <w:r>
+        <w:rPr>
           <w:rFonts w:ascii="Segoe UI" w:eastAsia="宋体" w:hAnsi="Segoe UI" w:cs="Segoe UI"/>
           <w:color w:val="333333"/>
           <w:kern w:val="0"/>
           <w:sz w:val="24"/>
           <w:szCs w:val="24"/>
         </w:rPr>
-        <w:t>感谢您花时间阅读我的简历，期待能有机会和您共事。</w:t>
+        <w:t>。</w:t>
       </w:r>
     </w:p>
     <w:sectPr>
@@ -1735,12 +2303,12 @@
 <w:numbering xmlns:wpc="http://schemas.microsoft.com/office/word/2010/wordprocessingCanvas" xmlns:mo="http://schemas.microsoft.com/office/mac/office/2008/main" xmlns:mc="http://schemas.openxmlformats.org/markup-compatibility/2006" xmlns:mv="urn:schemas-microsoft-com:mac:vml" xmlns:o="urn:schemas-microsoft-com:office:office" xmlns:r="http://schemas.openxmlformats.org/officeDocument/2006/relationships" xmlns:m="http://schemas.openxmlformats.org/officeDocument/2006/math" xmlns:v="urn:schemas-microsoft-com:vml" xmlns:wp14="http://schemas.microsoft.com/office/word/2010/wordprocessingDrawing" xmlns:wp="http://schemas.openxmlformats.org/drawingml/2006/wordprocessingDrawing" xmlns:w10="urn:schemas-microsoft-com:office:word" xmlns:w="http://schemas.openxmlformats.org/wordprocessingml/2006/main" xmlns:w14="http://schemas.microsoft.com/office/word/2010/wordml" xmlns:w15="http://schemas.microsoft.com/office/word/2012/wordml" xmlns:wpg="http://schemas.microsoft.com/office/word/2010/wordprocessingGroup" xmlns:wpi="http://schemas.microsoft.com/office/word/2010/wordprocessingInk" xmlns:wne="http://schemas.microsoft.com/office/word/2006/wordml" xmlns:wps="http://schemas.microsoft.com/office/word/2010/wordprocessingShape" mc:Ignorable="w14 w15 wp14">
   <w:numPicBullet w:numPicBulletId="0">
     <w:pict>
-      <v:rect id="_x0000_i1028" style="width:0;height:3pt" o:hralign="center" o:bullet="t" o:hrstd="t" o:hrnoshade="t" o:hr="t" fillcolor="#333" stroked="f"/>
+      <v:rect id="_x0000_i1074" style="width:0;height:3pt" o:hralign="center" o:bullet="t" o:hrstd="t" o:hrnoshade="t" o:hr="t" fillcolor="#333" stroked="f"/>
     </w:pict>
   </w:numPicBullet>
   <w:numPicBullet w:numPicBulletId="1">
     <w:pict>
-      <v:rect id="_x0000_i1029" style="width:0;height:3pt" o:hralign="center" o:bullet="t" o:hrstd="t" o:hrnoshade="t" o:hr="t" fillcolor="#333" stroked="f"/>
+      <v:rect id="_x0000_i1075" style="width:0;height:3pt" o:hralign="center" o:bullet="t" o:hrstd="t" o:hrnoshade="t" o:hr="t" fillcolor="#333" stroked="f"/>
     </w:pict>
   </w:numPicBullet>
   <w:abstractNum w:abstractNumId="0">
@@ -2499,9 +3067,9 @@
       <w:lvlJc w:val="left"/>
       <w:pPr>
         <w:tabs>
-          <w:tab w:val="num" w:pos="720"/>
-        </w:tabs>
-        <w:ind w:left="720" w:hanging="360"/>
+          <w:tab w:val="num" w:pos="360"/>
+        </w:tabs>
+        <w:ind w:left="360" w:hanging="360"/>
       </w:pPr>
       <w:rPr>
         <w:rFonts w:ascii="Symbol" w:hAnsi="Symbol" w:hint="default"/>
@@ -2515,9 +3083,9 @@
       <w:lvlJc w:val="left"/>
       <w:pPr>
         <w:tabs>
-          <w:tab w:val="num" w:pos="1440"/>
-        </w:tabs>
-        <w:ind w:left="1440" w:hanging="360"/>
+          <w:tab w:val="num" w:pos="1080"/>
+        </w:tabs>
+        <w:ind w:left="1080" w:hanging="360"/>
       </w:pPr>
       <w:rPr>
         <w:rFonts w:ascii="Courier New" w:hAnsi="Courier New" w:hint="default"/>
@@ -2531,9 +3099,9 @@
       <w:lvlJc w:val="left"/>
       <w:pPr>
         <w:tabs>
-          <w:tab w:val="num" w:pos="2160"/>
-        </w:tabs>
-        <w:ind w:left="2160" w:hanging="360"/>
+          <w:tab w:val="num" w:pos="1800"/>
+        </w:tabs>
+        <w:ind w:left="1800" w:hanging="360"/>
       </w:pPr>
       <w:rPr>
         <w:rFonts w:ascii="Wingdings" w:hAnsi="Wingdings" w:hint="default"/>
@@ -2547,9 +3115,9 @@
       <w:lvlJc w:val="left"/>
       <w:pPr>
         <w:tabs>
-          <w:tab w:val="num" w:pos="2880"/>
-        </w:tabs>
-        <w:ind w:left="2880" w:hanging="360"/>
+          <w:tab w:val="num" w:pos="2520"/>
+        </w:tabs>
+        <w:ind w:left="2520" w:hanging="360"/>
       </w:pPr>
       <w:rPr>
         <w:rFonts w:ascii="Wingdings" w:hAnsi="Wingdings" w:hint="default"/>
@@ -2563,9 +3131,9 @@
       <w:lvlJc w:val="left"/>
       <w:pPr>
         <w:tabs>
-          <w:tab w:val="num" w:pos="3600"/>
-        </w:tabs>
-        <w:ind w:left="3600" w:hanging="360"/>
+          <w:tab w:val="num" w:pos="3240"/>
+        </w:tabs>
+        <w:ind w:left="3240" w:hanging="360"/>
       </w:pPr>
       <w:rPr>
         <w:rFonts w:ascii="Wingdings" w:hAnsi="Wingdings" w:hint="default"/>
@@ -2579,9 +3147,9 @@
       <w:lvlJc w:val="left"/>
       <w:pPr>
         <w:tabs>
-          <w:tab w:val="num" w:pos="4320"/>
-        </w:tabs>
-        <w:ind w:left="4320" w:hanging="360"/>
+          <w:tab w:val="num" w:pos="3960"/>
+        </w:tabs>
+        <w:ind w:left="3960" w:hanging="360"/>
       </w:pPr>
       <w:rPr>
         <w:rFonts w:ascii="Wingdings" w:hAnsi="Wingdings" w:hint="default"/>
@@ -2595,9 +3163,9 @@
       <w:lvlJc w:val="left"/>
       <w:pPr>
         <w:tabs>
-          <w:tab w:val="num" w:pos="5040"/>
-        </w:tabs>
-        <w:ind w:left="5040" w:hanging="360"/>
+          <w:tab w:val="num" w:pos="4680"/>
+        </w:tabs>
+        <w:ind w:left="4680" w:hanging="360"/>
       </w:pPr>
       <w:rPr>
         <w:rFonts w:ascii="Wingdings" w:hAnsi="Wingdings" w:hint="default"/>
@@ -2611,9 +3179,9 @@
       <w:lvlJc w:val="left"/>
       <w:pPr>
         <w:tabs>
-          <w:tab w:val="num" w:pos="5760"/>
-        </w:tabs>
-        <w:ind w:left="5760" w:hanging="360"/>
+          <w:tab w:val="num" w:pos="5400"/>
+        </w:tabs>
+        <w:ind w:left="5400" w:hanging="360"/>
       </w:pPr>
       <w:rPr>
         <w:rFonts w:ascii="Wingdings" w:hAnsi="Wingdings" w:hint="default"/>
@@ -2627,9 +3195,9 @@
       <w:lvlJc w:val="left"/>
       <w:pPr>
         <w:tabs>
-          <w:tab w:val="num" w:pos="6480"/>
-        </w:tabs>
-        <w:ind w:left="6480" w:hanging="360"/>
+          <w:tab w:val="num" w:pos="6120"/>
+        </w:tabs>
+        <w:ind w:left="6120" w:hanging="360"/>
       </w:pPr>
       <w:rPr>
         <w:rFonts w:ascii="Wingdings" w:hAnsi="Wingdings" w:hint="default"/>

--- a/潘滔-18780459330-Java开发.docx
+++ b/潘滔-18780459330-Java开发.docx
@@ -152,7 +152,27 @@
             <w:sz w:val="24"/>
             <w:szCs w:val="24"/>
           </w:rPr>
-          <w:t>pantao94@foxmail.com</w:t>
+          <w:t>pantao94@fo</w:t>
+        </w:r>
+        <w:r>
+          <w:rPr>
+            <w:rStyle w:val="a4"/>
+            <w:rFonts w:ascii="Segoe UI" w:eastAsia="宋体" w:hAnsi="Segoe UI" w:cs="Segoe UI"/>
+            <w:kern w:val="0"/>
+            <w:sz w:val="24"/>
+            <w:szCs w:val="24"/>
+          </w:rPr>
+          <w:t>x</w:t>
+        </w:r>
+        <w:r>
+          <w:rPr>
+            <w:rStyle w:val="a4"/>
+            <w:rFonts w:ascii="Segoe UI" w:eastAsia="宋体" w:hAnsi="Segoe UI" w:cs="Segoe UI"/>
+            <w:kern w:val="0"/>
+            <w:sz w:val="24"/>
+            <w:szCs w:val="24"/>
+          </w:rPr>
+          <w:t>mail.com</w:t>
         </w:r>
       </w:hyperlink>
     </w:p>
@@ -464,35 +484,18 @@
         </w:rPr>
         <w:t>技术博客：</w:t>
       </w:r>
-      <w:r>
-        <w:fldChar w:fldCharType="begin"/>
-      </w:r>
-      <w:r>
-        <w:instrText xml:space="preserve"> HYPERLINK "http://csdn.zhazhapan.com/" </w:instrText>
-      </w:r>
-      <w:r>
-        <w:fldChar w:fldCharType="separate"/>
-      </w:r>
-      <w:r>
-        <w:rPr>
-          <w:rStyle w:val="a4"/>
-          <w:rFonts w:ascii="Segoe UI" w:eastAsia="宋体" w:hAnsi="Segoe UI" w:cs="Segoe UI"/>
-          <w:kern w:val="0"/>
-          <w:sz w:val="24"/>
-          <w:szCs w:val="24"/>
-        </w:rPr>
-        <w:t>http://csdn.zhazhapan.com/</w:t>
-      </w:r>
-      <w:r>
-        <w:rPr>
-          <w:rStyle w:val="a4"/>
-          <w:rFonts w:ascii="Segoe UI" w:eastAsia="宋体" w:hAnsi="Segoe UI" w:cs="Segoe UI"/>
-          <w:kern w:val="0"/>
-          <w:sz w:val="24"/>
-          <w:szCs w:val="24"/>
-        </w:rPr>
-        <w:fldChar w:fldCharType="end"/>
-      </w:r>
+      <w:hyperlink r:id="rId6" w:history="1">
+        <w:r>
+          <w:rPr>
+            <w:rStyle w:val="a4"/>
+            <w:rFonts w:ascii="Segoe UI" w:eastAsia="宋体" w:hAnsi="Segoe UI" w:cs="Segoe UI"/>
+            <w:kern w:val="0"/>
+            <w:sz w:val="24"/>
+            <w:szCs w:val="24"/>
+          </w:rPr>
+          <w:t>http://csdn.zhazhapan.com/</w:t>
+        </w:r>
+      </w:hyperlink>
     </w:p>
     <w:p>
       <w:pPr>
@@ -544,7 +547,7 @@
         </w:rPr>
         <w:t>：</w:t>
       </w:r>
-      <w:hyperlink r:id="rId6" w:history="1">
+      <w:hyperlink r:id="rId7" w:history="1">
         <w:r>
           <w:rPr>
             <w:rStyle w:val="a4"/>
@@ -556,8 +559,6 @@
           <w:t>https://ssl.homedb.net/</w:t>
         </w:r>
       </w:hyperlink>
-      <w:bookmarkStart w:id="0" w:name="_GoBack"/>
-      <w:bookmarkEnd w:id="0"/>
     </w:p>
     <w:p>
       <w:pPr>
@@ -570,7 +571,7 @@
         <w:ind w:left="714" w:hanging="357"/>
         <w:jc w:val="left"/>
         <w:rPr>
-          <w:rFonts w:ascii="Segoe UI" w:eastAsia="宋体" w:hAnsi="Segoe UI" w:cs="Segoe UI" w:hint="eastAsia"/>
+          <w:rFonts w:ascii="Segoe UI" w:eastAsia="宋体" w:hAnsi="Segoe UI" w:cs="Segoe UI"/>
           <w:color w:val="333333"/>
           <w:kern w:val="0"/>
           <w:sz w:val="24"/>
@@ -584,7 +585,6 @@
         </w:rPr>
         <w:t>我的</w:t>
       </w:r>
-      <w:proofErr w:type="spellStart"/>
       <w:r>
         <w:rPr>
           <w:rFonts w:ascii="Segoe UI" w:eastAsia="宋体" w:hAnsi="Segoe UI" w:cs="Segoe UI" w:hint="eastAsia"/>
@@ -595,7 +595,6 @@
         </w:rPr>
         <w:t>GitHub</w:t>
       </w:r>
-      <w:proofErr w:type="spellEnd"/>
       <w:r>
         <w:rPr>
           <w:rFonts w:ascii="Segoe UI" w:eastAsia="宋体" w:hAnsi="Segoe UI" w:cs="Segoe UI" w:hint="eastAsia"/>
@@ -606,7 +605,7 @@
         </w:rPr>
         <w:t>：</w:t>
       </w:r>
-      <w:hyperlink r:id="rId7" w:history="1">
+      <w:hyperlink r:id="rId8" w:history="1">
         <w:r>
           <w:rPr>
             <w:rStyle w:val="a4"/>
@@ -657,7 +656,6 @@
         </w:rPr>
         <w:t>我的</w:t>
       </w:r>
-      <w:proofErr w:type="spellStart"/>
       <w:r>
         <w:rPr>
           <w:rFonts w:ascii="Segoe UI" w:eastAsia="宋体" w:hAnsi="Segoe UI" w:cs="Segoe UI" w:hint="eastAsia"/>
@@ -668,7 +666,6 @@
         </w:rPr>
         <w:t>LeetCode</w:t>
       </w:r>
-      <w:proofErr w:type="spellEnd"/>
       <w:r>
         <w:rPr>
           <w:rFonts w:ascii="MS Mincho" w:eastAsia="MS Mincho" w:hAnsi="MS Mincho" w:cs="MS Mincho"/>
@@ -679,7 +676,7 @@
         </w:rPr>
         <w:t>：</w:t>
       </w:r>
-      <w:hyperlink r:id="rId8" w:history="1">
+      <w:hyperlink r:id="rId9" w:history="1">
         <w:r>
           <w:rPr>
             <w:rStyle w:val="a4"/>
@@ -797,7 +794,7 @@
         <w:ind w:left="714" w:hanging="357"/>
         <w:jc w:val="left"/>
         <w:rPr>
-          <w:rFonts w:ascii="Segoe UI" w:eastAsia="宋体" w:hAnsi="Segoe UI" w:cs="Segoe UI" w:hint="eastAsia"/>
+          <w:rFonts w:ascii="Segoe UI" w:eastAsia="宋体" w:hAnsi="Segoe UI" w:cs="Segoe UI"/>
           <w:color w:val="333333"/>
           <w:kern w:val="0"/>
           <w:sz w:val="24"/>
@@ -826,7 +823,7 @@
       </w:r>
       <w:r>
         <w:rPr>
-          <w:rFonts w:ascii="Segoe UI" w:eastAsia="宋体" w:hAnsi="Segoe UI" w:cs="Segoe UI" w:hint="eastAsia"/>
+          <w:rFonts w:ascii="MS Mincho" w:eastAsia="MS Mincho" w:hAnsi="MS Mincho" w:cs="MS Mincho"/>
           <w:color w:val="333333"/>
           <w:kern w:val="0"/>
           <w:sz w:val="24"/>
@@ -856,6 +853,26 @@
       </w:r>
       <w:r>
         <w:rPr>
+          <w:rFonts w:ascii="Segoe UI" w:eastAsia="宋体" w:hAnsi="Segoe UI" w:cs="Segoe UI" w:hint="eastAsia"/>
+          <w:color w:val="333333"/>
+          <w:kern w:val="0"/>
+          <w:sz w:val="24"/>
+          <w:szCs w:val="24"/>
+        </w:rPr>
+        <w:t>JSP</w:t>
+      </w:r>
+      <w:r>
+        <w:rPr>
+          <w:rFonts w:ascii="MS Mincho" w:eastAsia="MS Mincho" w:hAnsi="MS Mincho" w:cs="MS Mincho"/>
+          <w:color w:val="333333"/>
+          <w:kern w:val="0"/>
+          <w:sz w:val="24"/>
+          <w:szCs w:val="24"/>
+        </w:rPr>
+        <w:t>，</w:t>
+      </w:r>
+      <w:r>
+        <w:rPr>
           <w:rFonts w:ascii="MS Mincho" w:eastAsia="MS Mincho" w:hAnsi="MS Mincho" w:cs="MS Mincho" w:hint="eastAsia"/>
           <w:color w:val="333333"/>
           <w:kern w:val="0"/>
@@ -876,7 +893,7 @@
       </w:r>
       <w:r>
         <w:rPr>
-          <w:rFonts w:ascii="Segoe UI" w:eastAsia="宋体" w:hAnsi="Segoe UI" w:cs="Segoe UI" w:hint="eastAsia"/>
+          <w:rFonts w:ascii="MS Mincho" w:eastAsia="MS Mincho" w:hAnsi="MS Mincho" w:cs="MS Mincho"/>
           <w:color w:val="333333"/>
           <w:kern w:val="0"/>
           <w:sz w:val="24"/>
@@ -896,7 +913,7 @@
       </w:r>
       <w:r>
         <w:rPr>
-          <w:rFonts w:ascii="Segoe UI" w:eastAsia="宋体" w:hAnsi="Segoe UI" w:cs="Segoe UI" w:hint="eastAsia"/>
+          <w:rFonts w:ascii="MS Mincho" w:eastAsia="MS Mincho" w:hAnsi="MS Mincho" w:cs="MS Mincho"/>
           <w:color w:val="333333"/>
           <w:kern w:val="0"/>
           <w:sz w:val="24"/>
@@ -904,7 +921,6 @@
         </w:rPr>
         <w:t>、</w:t>
       </w:r>
-      <w:proofErr w:type="spellStart"/>
       <w:r>
         <w:rPr>
           <w:rFonts w:ascii="Segoe UI" w:eastAsia="宋体" w:hAnsi="Segoe UI" w:cs="Segoe UI" w:hint="eastAsia"/>
@@ -915,7 +931,6 @@
         </w:rPr>
         <w:t>SQLServer</w:t>
       </w:r>
-      <w:proofErr w:type="spellEnd"/>
       <w:r>
         <w:rPr>
           <w:rFonts w:ascii="MS Mincho" w:eastAsia="MS Mincho" w:hAnsi="MS Mincho" w:cs="MS Mincho"/>
@@ -1025,7 +1040,6 @@
         </w:rPr>
         <w:t>，</w:t>
       </w:r>
-      <w:proofErr w:type="spellStart"/>
       <w:r>
         <w:rPr>
           <w:rFonts w:ascii="Segoe UI" w:eastAsia="宋体" w:hAnsi="Segoe UI" w:cs="Segoe UI" w:hint="eastAsia"/>
@@ -1036,7 +1050,6 @@
         </w:rPr>
         <w:t>SpingBoot</w:t>
       </w:r>
-      <w:proofErr w:type="spellEnd"/>
       <w:r>
         <w:rPr>
           <w:rFonts w:ascii="MS Mincho" w:eastAsia="MS Mincho" w:hAnsi="MS Mincho" w:cs="MS Mincho"/>
@@ -1156,7 +1169,6 @@
         </w:rPr>
         <w:t>、</w:t>
       </w:r>
-      <w:proofErr w:type="spellStart"/>
       <w:r>
         <w:rPr>
           <w:rFonts w:ascii="Segoe UI" w:eastAsia="宋体" w:hAnsi="Segoe UI" w:cs="Segoe UI" w:hint="eastAsia"/>
@@ -1167,7 +1179,6 @@
         </w:rPr>
         <w:t>AngularJS</w:t>
       </w:r>
-      <w:proofErr w:type="spellEnd"/>
       <w:r>
         <w:rPr>
           <w:rFonts w:ascii="MS Mincho" w:eastAsia="MS Mincho" w:hAnsi="MS Mincho" w:cs="MS Mincho"/>
@@ -1326,7 +1337,6 @@
         </w:rPr>
         <w:t>略懂</w:t>
       </w:r>
-      <w:proofErr w:type="spellStart"/>
       <w:r>
         <w:rPr>
           <w:rFonts w:ascii="Segoe UI" w:eastAsia="宋体" w:hAnsi="Segoe UI" w:cs="Segoe UI" w:hint="eastAsia"/>
@@ -1337,7 +1347,6 @@
         </w:rPr>
         <w:t>Git</w:t>
       </w:r>
-      <w:proofErr w:type="spellEnd"/>
       <w:r>
         <w:rPr>
           <w:rFonts w:ascii="MS Mincho" w:eastAsia="MS Mincho" w:hAnsi="MS Mincho" w:cs="MS Mincho" w:hint="eastAsia"/>
@@ -1350,23 +1359,33 @@
       </w:r>
       <w:r>
         <w:rPr>
+          <w:rFonts w:ascii="Segoe UI" w:eastAsia="宋体" w:hAnsi="Segoe UI" w:cs="Segoe UI" w:hint="eastAsia"/>
+          <w:color w:val="333333"/>
+          <w:kern w:val="0"/>
+          <w:sz w:val="24"/>
+          <w:szCs w:val="24"/>
+        </w:rPr>
+        <w:t>Maven</w:t>
+      </w:r>
+      <w:r>
+        <w:rPr>
+          <w:rFonts w:ascii="SimSun" w:eastAsia="SimSun" w:hAnsi="SimSun" w:cs="SimSun"/>
+          <w:color w:val="333333"/>
+          <w:kern w:val="0"/>
+          <w:sz w:val="24"/>
+          <w:szCs w:val="24"/>
+        </w:rPr>
+        <w:t>项</w:t>
+      </w:r>
+      <w:r>
+        <w:rPr>
           <w:rFonts w:ascii="MS Mincho" w:eastAsia="MS Mincho" w:hAnsi="MS Mincho" w:cs="MS Mincho" w:hint="eastAsia"/>
           <w:color w:val="333333"/>
           <w:kern w:val="0"/>
           <w:sz w:val="24"/>
           <w:szCs w:val="24"/>
         </w:rPr>
-        <w:t>Maven</w:t>
-      </w:r>
-      <w:r>
-        <w:rPr>
-          <w:rFonts w:ascii="SimSun" w:eastAsia="SimSun" w:hAnsi="SimSun" w:cs="SimSun"/>
-          <w:color w:val="333333"/>
-          <w:kern w:val="0"/>
-          <w:sz w:val="24"/>
-          <w:szCs w:val="24"/>
-        </w:rPr>
-        <w:t>项</w:t>
+        <w:t>目管理</w:t>
       </w:r>
       <w:r>
         <w:rPr>
@@ -1376,22 +1395,11 @@
           <w:sz w:val="24"/>
           <w:szCs w:val="24"/>
         </w:rPr>
-        <w:t>目管理</w:t>
-      </w:r>
-      <w:r>
-        <w:rPr>
-          <w:rFonts w:ascii="MS Mincho" w:eastAsia="MS Mincho" w:hAnsi="MS Mincho" w:cs="MS Mincho" w:hint="eastAsia"/>
-          <w:color w:val="333333"/>
-          <w:kern w:val="0"/>
-          <w:sz w:val="24"/>
-          <w:szCs w:val="24"/>
-        </w:rPr>
         <w:t>和</w:t>
       </w:r>
-      <w:proofErr w:type="spellStart"/>
-      <w:r>
-        <w:rPr>
-          <w:rFonts w:ascii="MS Mincho" w:eastAsia="MS Mincho" w:hAnsi="MS Mincho" w:cs="MS Mincho" w:hint="eastAsia"/>
+      <w:r>
+        <w:rPr>
+          <w:rFonts w:ascii="Segoe UI" w:eastAsia="宋体" w:hAnsi="Segoe UI" w:cs="Segoe UI" w:hint="eastAsia"/>
           <w:color w:val="333333"/>
           <w:kern w:val="0"/>
           <w:sz w:val="24"/>
@@ -1399,7 +1407,6 @@
         </w:rPr>
         <w:t>Docker</w:t>
       </w:r>
-      <w:proofErr w:type="spellEnd"/>
       <w:r>
         <w:rPr>
           <w:rFonts w:ascii="MS Mincho" w:eastAsia="MS Mincho" w:hAnsi="MS Mincho" w:cs="MS Mincho" w:hint="eastAsia"/>
@@ -1702,7 +1709,7 @@
         </w:rPr>
         <w:t>贪吃蛇：</w:t>
       </w:r>
-      <w:hyperlink r:id="rId9" w:history="1">
+      <w:hyperlink r:id="rId10" w:history="1">
         <w:r>
           <w:rPr>
             <w:rStyle w:val="a4"/>
@@ -1743,7 +1750,7 @@
         </w:rPr>
         <w:t>俄罗斯方块：</w:t>
       </w:r>
-      <w:hyperlink r:id="rId10" w:history="1">
+      <w:hyperlink r:id="rId11" w:history="1">
         <w:r>
           <w:rPr>
             <w:rStyle w:val="a4"/>
@@ -1784,7 +1791,7 @@
         </w:rPr>
         <w:t>扫雷：</w:t>
       </w:r>
-      <w:hyperlink r:id="rId11" w:history="1">
+      <w:hyperlink r:id="rId12" w:history="1">
         <w:r>
           <w:rPr>
             <w:rStyle w:val="a4"/>
@@ -1825,7 +1832,7 @@
         </w:rPr>
         <w:t>数独：</w:t>
       </w:r>
-      <w:hyperlink r:id="rId12" w:history="1">
+      <w:hyperlink r:id="rId13" w:history="1">
         <w:r>
           <w:rPr>
             <w:rStyle w:val="a4"/>
@@ -1886,7 +1893,7 @@
         </w:rPr>
         <w:t>工具：</w:t>
       </w:r>
-      <w:hyperlink r:id="rId13" w:history="1">
+      <w:hyperlink r:id="rId14" w:history="1">
         <w:r>
           <w:rPr>
             <w:rStyle w:val="a4"/>
@@ -1909,7 +1916,7 @@
         <w:jc w:val="left"/>
         <w:outlineLvl w:val="0"/>
         <w:rPr>
-          <w:rFonts w:ascii="Segoe UI" w:eastAsia="宋体" w:hAnsi="Segoe UI" w:cs="Segoe UI" w:hint="eastAsia"/>
+          <w:rFonts w:ascii="Segoe UI" w:eastAsia="宋体" w:hAnsi="Segoe UI" w:cs="Segoe UI"/>
           <w:b/>
           <w:bCs/>
           <w:color w:val="333333"/>
@@ -2000,13 +2007,33 @@
       </w:r>
       <w:r>
         <w:rPr>
+          <w:rFonts w:ascii="MS Mincho" w:eastAsia="MS Mincho" w:hAnsi="MS Mincho" w:cs="MS Mincho"/>
+          <w:color w:val="333333"/>
+          <w:kern w:val="0"/>
+          <w:sz w:val="24"/>
+          <w:szCs w:val="24"/>
+        </w:rPr>
+        <w:t>折</w:t>
+      </w:r>
+      <w:r>
+        <w:rPr>
+          <w:rFonts w:ascii="SimSun" w:eastAsia="SimSun" w:hAnsi="SimSun" w:cs="SimSun" w:hint="eastAsia"/>
+          <w:color w:val="333333"/>
+          <w:kern w:val="0"/>
+          <w:sz w:val="24"/>
+          <w:szCs w:val="24"/>
+        </w:rPr>
+        <w:t>腾，</w:t>
+      </w:r>
+      <w:r>
+        <w:rPr>
           <w:rFonts w:ascii="MS Mincho" w:eastAsia="MS Mincho" w:hAnsi="MS Mincho" w:cs="MS Mincho" w:hint="eastAsia"/>
           <w:color w:val="333333"/>
           <w:kern w:val="0"/>
           <w:sz w:val="24"/>
           <w:szCs w:val="24"/>
         </w:rPr>
-        <w:t>折</w:t>
+        <w:t>Linux</w:t>
       </w:r>
       <w:r>
         <w:rPr>
@@ -2016,7 +2043,7 @@
           <w:sz w:val="24"/>
           <w:szCs w:val="24"/>
         </w:rPr>
-        <w:t>腾</w:t>
+        <w:t>爱</w:t>
       </w:r>
       <w:r>
         <w:rPr>
@@ -2026,7 +2053,59 @@
           <w:sz w:val="24"/>
           <w:szCs w:val="24"/>
         </w:rPr>
-        <w:t>，Linux</w:t>
+        <w:t>好者</w:t>
+      </w:r>
+      <w:r>
+        <w:rPr>
+          <w:rFonts w:ascii="MS Mincho" w:eastAsia="MS Mincho" w:hAnsi="MS Mincho" w:cs="MS Mincho" w:hint="eastAsia"/>
+          <w:color w:val="333333"/>
+          <w:kern w:val="0"/>
+          <w:sz w:val="24"/>
+          <w:szCs w:val="24"/>
+        </w:rPr>
+        <w:t>，</w:t>
+      </w:r>
+      <w:bookmarkStart w:id="0" w:name="_GoBack"/>
+      <w:bookmarkEnd w:id="0"/>
+      <w:r>
+        <w:rPr>
+          <w:rFonts w:ascii="MS Mincho" w:eastAsia="MS Mincho" w:hAnsi="MS Mincho" w:cs="MS Mincho"/>
+          <w:color w:val="333333"/>
+          <w:kern w:val="0"/>
+          <w:sz w:val="24"/>
+          <w:szCs w:val="24"/>
+        </w:rPr>
+        <w:t>自学能力</w:t>
+      </w:r>
+      <w:r>
+        <w:rPr>
+          <w:rFonts w:ascii="SimSun" w:eastAsia="SimSun" w:hAnsi="SimSun" w:cs="SimSun" w:hint="eastAsia"/>
+          <w:color w:val="333333"/>
+          <w:kern w:val="0"/>
+          <w:sz w:val="24"/>
+          <w:szCs w:val="24"/>
+        </w:rPr>
+        <w:t>强</w:t>
+      </w:r>
+      <w:r>
+        <w:rPr>
+          <w:rFonts w:ascii="MS Mincho" w:eastAsia="MS Mincho" w:hAnsi="MS Mincho" w:cs="MS Mincho" w:hint="eastAsia"/>
+          <w:color w:val="333333"/>
+          <w:kern w:val="0"/>
+          <w:sz w:val="24"/>
+          <w:szCs w:val="24"/>
+        </w:rPr>
+        <w:t>，</w:t>
+      </w:r>
+      <w:r>
+        <w:rPr>
+          <w:rFonts w:ascii="MS Mincho" w:eastAsia="MS Mincho" w:hAnsi="MS Mincho" w:cs="MS Mincho" w:hint="eastAsia"/>
+          <w:color w:val="333333"/>
+          <w:kern w:val="0"/>
+          <w:sz w:val="24"/>
+          <w:szCs w:val="24"/>
+        </w:rPr>
+        <w:t>勤</w:t>
       </w:r>
       <w:r>
         <w:rPr>
@@ -2036,7 +2115,7 @@
           <w:sz w:val="24"/>
           <w:szCs w:val="24"/>
         </w:rPr>
-        <w:t>爱</w:t>
+        <w:t>奋</w:t>
       </w:r>
       <w:r>
         <w:rPr>
@@ -2046,7 +2125,117 @@
           <w:sz w:val="24"/>
           <w:szCs w:val="24"/>
         </w:rPr>
-        <w:t>好者</w:t>
+        <w:t>踏</w:t>
+      </w:r>
+      <w:r>
+        <w:rPr>
+          <w:rFonts w:ascii="SimSun" w:eastAsia="SimSun" w:hAnsi="SimSun" w:cs="SimSun"/>
+          <w:color w:val="333333"/>
+          <w:kern w:val="0"/>
+          <w:sz w:val="24"/>
+          <w:szCs w:val="24"/>
+        </w:rPr>
+        <w:t>实</w:t>
+      </w:r>
+      <w:r>
+        <w:rPr>
+          <w:rFonts w:ascii="MS Mincho" w:eastAsia="MS Mincho" w:hAnsi="MS Mincho" w:cs="MS Mincho"/>
+          <w:color w:val="333333"/>
+          <w:kern w:val="0"/>
+          <w:sz w:val="24"/>
+          <w:szCs w:val="24"/>
+        </w:rPr>
+        <w:t>，</w:t>
+      </w:r>
+      <w:r>
+        <w:rPr>
+          <w:rFonts w:ascii="SimSun" w:eastAsia="SimSun" w:hAnsi="SimSun" w:cs="SimSun" w:hint="eastAsia"/>
+          <w:color w:val="333333"/>
+          <w:kern w:val="0"/>
+          <w:sz w:val="24"/>
+          <w:szCs w:val="24"/>
+        </w:rPr>
+        <w:t>谦</w:t>
+      </w:r>
+      <w:r>
+        <w:rPr>
+          <w:rFonts w:ascii="MS Mincho" w:eastAsia="MS Mincho" w:hAnsi="MS Mincho" w:cs="MS Mincho"/>
+          <w:color w:val="333333"/>
+          <w:kern w:val="0"/>
+          <w:sz w:val="24"/>
+          <w:szCs w:val="24"/>
+        </w:rPr>
+        <w:t>和</w:t>
+      </w:r>
+      <w:r>
+        <w:rPr>
+          <w:rFonts w:ascii="SimSun" w:eastAsia="SimSun" w:hAnsi="SimSun" w:cs="SimSun" w:hint="eastAsia"/>
+          <w:color w:val="333333"/>
+          <w:kern w:val="0"/>
+          <w:sz w:val="24"/>
+          <w:szCs w:val="24"/>
+        </w:rPr>
+        <w:t>谨</w:t>
+      </w:r>
+      <w:r>
+        <w:rPr>
+          <w:rFonts w:ascii="MS Mincho" w:eastAsia="MS Mincho" w:hAnsi="MS Mincho" w:cs="MS Mincho"/>
+          <w:color w:val="333333"/>
+          <w:kern w:val="0"/>
+          <w:sz w:val="24"/>
+          <w:szCs w:val="24"/>
+        </w:rPr>
+        <w:t>慎</w:t>
+      </w:r>
+      <w:r>
+        <w:rPr>
+          <w:rFonts w:ascii="MS Mincho" w:eastAsia="MS Mincho" w:hAnsi="MS Mincho" w:cs="MS Mincho"/>
+          <w:color w:val="333333"/>
+          <w:kern w:val="0"/>
+          <w:sz w:val="24"/>
+          <w:szCs w:val="24"/>
+        </w:rPr>
+        <w:t>，心</w:t>
+      </w:r>
+      <w:r>
+        <w:rPr>
+          <w:rFonts w:ascii="SimSun" w:eastAsia="SimSun" w:hAnsi="SimSun" w:cs="SimSun" w:hint="eastAsia"/>
+          <w:color w:val="333333"/>
+          <w:kern w:val="0"/>
+          <w:sz w:val="24"/>
+          <w:szCs w:val="24"/>
+        </w:rPr>
+        <w:t>态</w:t>
+      </w:r>
+      <w:r>
+        <w:rPr>
+          <w:rFonts w:ascii="MS Mincho" w:eastAsia="MS Mincho" w:hAnsi="MS Mincho" w:cs="MS Mincho"/>
+          <w:color w:val="333333"/>
+          <w:kern w:val="0"/>
+          <w:sz w:val="24"/>
+          <w:szCs w:val="24"/>
+        </w:rPr>
+        <w:t>好，不</w:t>
+      </w:r>
+      <w:r>
+        <w:rPr>
+          <w:rFonts w:ascii="SimSun" w:eastAsia="SimSun" w:hAnsi="SimSun" w:cs="SimSun" w:hint="eastAsia"/>
+          <w:color w:val="333333"/>
+          <w:kern w:val="0"/>
+          <w:sz w:val="24"/>
+          <w:szCs w:val="24"/>
+        </w:rPr>
+        <w:t>怕加</w:t>
+      </w:r>
+      <w:r>
+        <w:rPr>
+          <w:rFonts w:ascii="MS Mincho" w:eastAsia="MS Mincho" w:hAnsi="MS Mincho" w:cs="MS Mincho"/>
+          <w:color w:val="333333"/>
+          <w:kern w:val="0"/>
+          <w:sz w:val="24"/>
+          <w:szCs w:val="24"/>
+        </w:rPr>
+        <w:t>班，</w:t>
       </w:r>
       <w:r>
         <w:rPr>
@@ -2056,37 +2245,7 @@
           <w:sz w:val="24"/>
           <w:szCs w:val="24"/>
         </w:rPr>
-        <w:t>，</w:t>
-      </w:r>
-      <w:r>
-        <w:rPr>
-          <w:rFonts w:ascii="SimSun" w:eastAsia="SimSun" w:hAnsi="SimSun" w:cs="SimSun" w:hint="eastAsia"/>
-          <w:color w:val="333333"/>
-          <w:kern w:val="0"/>
-          <w:sz w:val="24"/>
-          <w:szCs w:val="24"/>
-        </w:rPr>
-        <w:t>自</w:t>
-      </w:r>
-      <w:r>
-        <w:rPr>
-          <w:rFonts w:ascii="MS Mincho" w:eastAsia="MS Mincho" w:hAnsi="MS Mincho" w:cs="MS Mincho"/>
-          <w:color w:val="333333"/>
-          <w:kern w:val="0"/>
-          <w:sz w:val="24"/>
-          <w:szCs w:val="24"/>
-        </w:rPr>
-        <w:t>学能力</w:t>
-      </w:r>
-      <w:r>
-        <w:rPr>
-          <w:rFonts w:ascii="SimSun" w:eastAsia="SimSun" w:hAnsi="SimSun" w:cs="SimSun" w:hint="eastAsia"/>
-          <w:color w:val="333333"/>
-          <w:kern w:val="0"/>
-          <w:sz w:val="24"/>
-          <w:szCs w:val="24"/>
-        </w:rPr>
-        <w:t>强</w:t>
+        <w:t>励志做一名</w:t>
       </w:r>
       <w:r>
         <w:rPr>
@@ -2096,17 +2255,7 @@
           <w:sz w:val="24"/>
           <w:szCs w:val="24"/>
         </w:rPr>
-        <w:t>，</w:t>
-      </w:r>
-      <w:r>
-        <w:rPr>
-          <w:rFonts w:ascii="MS Mincho" w:eastAsia="MS Mincho" w:hAnsi="MS Mincho" w:cs="MS Mincho" w:hint="eastAsia"/>
-          <w:color w:val="333333"/>
-          <w:kern w:val="0"/>
-          <w:sz w:val="24"/>
-          <w:szCs w:val="24"/>
-        </w:rPr>
-        <w:t>勤</w:t>
+        <w:t>合格的程序</w:t>
       </w:r>
       <w:r>
         <w:rPr>
@@ -2116,171 +2265,11 @@
           <w:sz w:val="24"/>
           <w:szCs w:val="24"/>
         </w:rPr>
-        <w:t>奋</w:t>
-      </w:r>
-      <w:r>
-        <w:rPr>
-          <w:rFonts w:ascii="MS Mincho" w:eastAsia="MS Mincho" w:hAnsi="MS Mincho" w:cs="MS Mincho" w:hint="eastAsia"/>
-          <w:color w:val="333333"/>
-          <w:kern w:val="0"/>
-          <w:sz w:val="24"/>
-          <w:szCs w:val="24"/>
-        </w:rPr>
-        <w:t>踏</w:t>
-      </w:r>
-      <w:r>
-        <w:rPr>
-          <w:rFonts w:ascii="SimSun" w:eastAsia="SimSun" w:hAnsi="SimSun" w:cs="SimSun"/>
-          <w:color w:val="333333"/>
-          <w:kern w:val="0"/>
-          <w:sz w:val="24"/>
-          <w:szCs w:val="24"/>
-        </w:rPr>
-        <w:t>实</w:t>
-      </w:r>
-      <w:r>
-        <w:rPr>
-          <w:rFonts w:ascii="SimSun" w:eastAsia="SimSun" w:hAnsi="SimSun" w:cs="SimSun" w:hint="eastAsia"/>
-          <w:color w:val="333333"/>
-          <w:kern w:val="0"/>
-          <w:sz w:val="24"/>
-          <w:szCs w:val="24"/>
-        </w:rPr>
-        <w:t>，</w:t>
-      </w:r>
-      <w:r>
-        <w:rPr>
-          <w:rFonts w:ascii="MS Mincho" w:eastAsia="MS Mincho" w:hAnsi="MS Mincho" w:cs="MS Mincho"/>
-          <w:color w:val="333333"/>
-          <w:kern w:val="0"/>
-          <w:sz w:val="24"/>
-          <w:szCs w:val="24"/>
-        </w:rPr>
-        <w:t>擅</w:t>
-      </w:r>
-      <w:r>
-        <w:rPr>
-          <w:rFonts w:ascii="SimSun" w:eastAsia="SimSun" w:hAnsi="SimSun" w:cs="SimSun" w:hint="eastAsia"/>
-          <w:color w:val="333333"/>
-          <w:kern w:val="0"/>
-          <w:sz w:val="24"/>
-          <w:szCs w:val="24"/>
-        </w:rPr>
-        <w:t>长Java，</w:t>
-      </w:r>
-      <w:r>
-        <w:rPr>
-          <w:rFonts w:ascii="MS Mincho" w:eastAsia="MS Mincho" w:hAnsi="MS Mincho" w:cs="MS Mincho"/>
-          <w:color w:val="333333"/>
-          <w:kern w:val="0"/>
-          <w:sz w:val="24"/>
-          <w:szCs w:val="24"/>
-        </w:rPr>
-        <w:t>心</w:t>
-      </w:r>
-      <w:r>
-        <w:rPr>
-          <w:rFonts w:ascii="SimSun" w:eastAsia="SimSun" w:hAnsi="SimSun" w:cs="SimSun" w:hint="eastAsia"/>
-          <w:color w:val="333333"/>
-          <w:kern w:val="0"/>
-          <w:sz w:val="24"/>
-          <w:szCs w:val="24"/>
-        </w:rPr>
-        <w:t>态</w:t>
-      </w:r>
-      <w:r>
-        <w:rPr>
-          <w:rFonts w:ascii="MS Mincho" w:eastAsia="MS Mincho" w:hAnsi="MS Mincho" w:cs="MS Mincho"/>
-          <w:color w:val="333333"/>
-          <w:kern w:val="0"/>
-          <w:sz w:val="24"/>
-          <w:szCs w:val="24"/>
-        </w:rPr>
-        <w:t>好</w:t>
-      </w:r>
-      <w:r>
-        <w:rPr>
-          <w:rFonts w:ascii="SimSun" w:eastAsia="SimSun" w:hAnsi="SimSun" w:cs="SimSun" w:hint="eastAsia"/>
-          <w:color w:val="333333"/>
-          <w:kern w:val="0"/>
-          <w:sz w:val="24"/>
-          <w:szCs w:val="24"/>
-        </w:rPr>
-        <w:t>，</w:t>
-      </w:r>
-      <w:r>
-        <w:rPr>
-          <w:rFonts w:ascii="MS Mincho" w:eastAsia="MS Mincho" w:hAnsi="MS Mincho" w:cs="MS Mincho"/>
-          <w:color w:val="333333"/>
-          <w:kern w:val="0"/>
-          <w:sz w:val="24"/>
-          <w:szCs w:val="24"/>
-        </w:rPr>
-        <w:t>不</w:t>
-      </w:r>
-      <w:r>
-        <w:rPr>
-          <w:rFonts w:ascii="SimSun" w:eastAsia="SimSun" w:hAnsi="SimSun" w:cs="SimSun" w:hint="eastAsia"/>
-          <w:color w:val="333333"/>
-          <w:kern w:val="0"/>
-          <w:sz w:val="24"/>
-          <w:szCs w:val="24"/>
-        </w:rPr>
-        <w:t>怕加</w:t>
-      </w:r>
-      <w:r>
-        <w:rPr>
-          <w:rFonts w:ascii="MS Mincho" w:eastAsia="MS Mincho" w:hAnsi="MS Mincho" w:cs="MS Mincho"/>
-          <w:color w:val="333333"/>
-          <w:kern w:val="0"/>
-          <w:sz w:val="24"/>
-          <w:szCs w:val="24"/>
-        </w:rPr>
-        <w:t>班</w:t>
-      </w:r>
-      <w:r>
-        <w:rPr>
-          <w:rFonts w:ascii="SimSun" w:eastAsia="SimSun" w:hAnsi="SimSun" w:cs="SimSun" w:hint="eastAsia"/>
-          <w:color w:val="333333"/>
-          <w:kern w:val="0"/>
-          <w:sz w:val="24"/>
-          <w:szCs w:val="24"/>
-        </w:rPr>
-        <w:t>，</w:t>
-      </w:r>
-      <w:r>
-        <w:rPr>
-          <w:rFonts w:ascii="MS Mincho" w:eastAsia="MS Mincho" w:hAnsi="MS Mincho" w:cs="MS Mincho" w:hint="eastAsia"/>
-          <w:color w:val="333333"/>
-          <w:kern w:val="0"/>
-          <w:sz w:val="24"/>
-          <w:szCs w:val="24"/>
-        </w:rPr>
-        <w:t>励志做一名</w:t>
-      </w:r>
-      <w:r>
-        <w:rPr>
-          <w:rFonts w:ascii="MS Mincho" w:eastAsia="MS Mincho" w:hAnsi="MS Mincho" w:cs="MS Mincho" w:hint="eastAsia"/>
-          <w:color w:val="333333"/>
-          <w:kern w:val="0"/>
-          <w:sz w:val="24"/>
-          <w:szCs w:val="24"/>
-        </w:rPr>
-        <w:t>合格的程序</w:t>
-      </w:r>
-      <w:r>
-        <w:rPr>
-          <w:rFonts w:ascii="SimSun" w:eastAsia="SimSun" w:hAnsi="SimSun" w:cs="SimSun"/>
-          <w:color w:val="333333"/>
-          <w:kern w:val="0"/>
-          <w:sz w:val="24"/>
-          <w:szCs w:val="24"/>
-        </w:rPr>
         <w:t>员</w:t>
       </w:r>
       <w:r>
         <w:rPr>
-          <w:rFonts w:ascii="Segoe UI" w:eastAsia="宋体" w:hAnsi="Segoe UI" w:cs="Segoe UI"/>
+          <w:rFonts w:ascii="MS Mincho" w:eastAsia="MS Mincho" w:hAnsi="MS Mincho" w:cs="MS Mincho"/>
           <w:color w:val="333333"/>
           <w:kern w:val="0"/>
           <w:sz w:val="24"/>
@@ -2303,12 +2292,12 @@
 <w:numbering xmlns:wpc="http://schemas.microsoft.com/office/word/2010/wordprocessingCanvas" xmlns:mo="http://schemas.microsoft.com/office/mac/office/2008/main" xmlns:mc="http://schemas.openxmlformats.org/markup-compatibility/2006" xmlns:mv="urn:schemas-microsoft-com:mac:vml" xmlns:o="urn:schemas-microsoft-com:office:office" xmlns:r="http://schemas.openxmlformats.org/officeDocument/2006/relationships" xmlns:m="http://schemas.openxmlformats.org/officeDocument/2006/math" xmlns:v="urn:schemas-microsoft-com:vml" xmlns:wp14="http://schemas.microsoft.com/office/word/2010/wordprocessingDrawing" xmlns:wp="http://schemas.openxmlformats.org/drawingml/2006/wordprocessingDrawing" xmlns:w10="urn:schemas-microsoft-com:office:word" xmlns:w="http://schemas.openxmlformats.org/wordprocessingml/2006/main" xmlns:w14="http://schemas.microsoft.com/office/word/2010/wordml" xmlns:w15="http://schemas.microsoft.com/office/word/2012/wordml" xmlns:wpg="http://schemas.microsoft.com/office/word/2010/wordprocessingGroup" xmlns:wpi="http://schemas.microsoft.com/office/word/2010/wordprocessingInk" xmlns:wne="http://schemas.microsoft.com/office/word/2006/wordml" xmlns:wps="http://schemas.microsoft.com/office/word/2010/wordprocessingShape" mc:Ignorable="w14 w15 wp14">
   <w:numPicBullet w:numPicBulletId="0">
     <w:pict>
-      <v:rect id="_x0000_i1074" style="width:0;height:3pt" o:hralign="center" o:bullet="t" o:hrstd="t" o:hrnoshade="t" o:hr="t" fillcolor="#333" stroked="f"/>
+      <v:rect id="_x0000_i1050" style="width:0;height:3pt" o:hralign="center" o:bullet="t" o:hrstd="t" o:hrnoshade="t" o:hr="t" fillcolor="#333" stroked="f"/>
     </w:pict>
   </w:numPicBullet>
   <w:numPicBullet w:numPicBulletId="1">
     <w:pict>
-      <v:rect id="_x0000_i1075" style="width:0;height:3pt" o:hralign="center" o:bullet="t" o:hrstd="t" o:hrnoshade="t" o:hr="t" fillcolor="#333" stroked="f"/>
+      <v:rect id="_x0000_i1051" style="width:0;height:3pt" o:hralign="center" o:bullet="t" o:hrstd="t" o:hrnoshade="t" o:hr="t" fillcolor="#333" stroked="f"/>
     </w:pict>
   </w:numPicBullet>
   <w:abstractNum w:abstractNumId="0">

--- a/潘滔-18780459330-Java开发.docx
+++ b/潘滔-18780459330-Java开发.docx
@@ -152,27 +152,7 @@
             <w:sz w:val="24"/>
             <w:szCs w:val="24"/>
           </w:rPr>
-          <w:t>pantao94@fo</w:t>
-        </w:r>
-        <w:r>
-          <w:rPr>
-            <w:rStyle w:val="a4"/>
-            <w:rFonts w:ascii="Segoe UI" w:eastAsia="宋体" w:hAnsi="Segoe UI" w:cs="Segoe UI"/>
-            <w:kern w:val="0"/>
-            <w:sz w:val="24"/>
-            <w:szCs w:val="24"/>
-          </w:rPr>
-          <w:t>x</w:t>
-        </w:r>
-        <w:r>
-          <w:rPr>
-            <w:rStyle w:val="a4"/>
-            <w:rFonts w:ascii="Segoe UI" w:eastAsia="宋体" w:hAnsi="Segoe UI" w:cs="Segoe UI"/>
-            <w:kern w:val="0"/>
-            <w:sz w:val="24"/>
-            <w:szCs w:val="24"/>
-          </w:rPr>
-          <w:t>mail.com</w:t>
+          <w:t>pantao94@foxmail.com</w:t>
         </w:r>
       </w:hyperlink>
     </w:p>
@@ -484,18 +464,35 @@
         </w:rPr>
         <w:t>技术博客：</w:t>
       </w:r>
-      <w:hyperlink r:id="rId6" w:history="1">
-        <w:r>
-          <w:rPr>
-            <w:rStyle w:val="a4"/>
-            <w:rFonts w:ascii="Segoe UI" w:eastAsia="宋体" w:hAnsi="Segoe UI" w:cs="Segoe UI"/>
-            <w:kern w:val="0"/>
-            <w:sz w:val="24"/>
-            <w:szCs w:val="24"/>
-          </w:rPr>
-          <w:t>http://csdn.zhazhapan.com/</w:t>
-        </w:r>
-      </w:hyperlink>
+      <w:r>
+        <w:fldChar w:fldCharType="begin"/>
+      </w:r>
+      <w:r>
+        <w:instrText xml:space="preserve"> HYPERLINK "http://csdn.zhazhapan.com/" </w:instrText>
+      </w:r>
+      <w:r>
+        <w:fldChar w:fldCharType="separate"/>
+      </w:r>
+      <w:r>
+        <w:rPr>
+          <w:rStyle w:val="a4"/>
+          <w:rFonts w:ascii="Segoe UI" w:eastAsia="宋体" w:hAnsi="Segoe UI" w:cs="Segoe UI"/>
+          <w:kern w:val="0"/>
+          <w:sz w:val="24"/>
+          <w:szCs w:val="24"/>
+        </w:rPr>
+        <w:t>http://csdn.zhazhapan.com/</w:t>
+      </w:r>
+      <w:r>
+        <w:rPr>
+          <w:rStyle w:val="a4"/>
+          <w:rFonts w:ascii="Segoe UI" w:eastAsia="宋体" w:hAnsi="Segoe UI" w:cs="Segoe UI"/>
+          <w:kern w:val="0"/>
+          <w:sz w:val="24"/>
+          <w:szCs w:val="24"/>
+        </w:rPr>
+        <w:fldChar w:fldCharType="end"/>
+      </w:r>
     </w:p>
     <w:p>
       <w:pPr>
@@ -547,7 +544,7 @@
         </w:rPr>
         <w:t>：</w:t>
       </w:r>
-      <w:hyperlink r:id="rId7" w:history="1">
+      <w:hyperlink r:id="rId6" w:history="1">
         <w:r>
           <w:rPr>
             <w:rStyle w:val="a4"/>
@@ -585,6 +582,7 @@
         </w:rPr>
         <w:t>我的</w:t>
       </w:r>
+      <w:proofErr w:type="spellStart"/>
       <w:r>
         <w:rPr>
           <w:rFonts w:ascii="Segoe UI" w:eastAsia="宋体" w:hAnsi="Segoe UI" w:cs="Segoe UI" w:hint="eastAsia"/>
@@ -595,6 +593,7 @@
         </w:rPr>
         <w:t>GitHub</w:t>
       </w:r>
+      <w:proofErr w:type="spellEnd"/>
       <w:r>
         <w:rPr>
           <w:rFonts w:ascii="Segoe UI" w:eastAsia="宋体" w:hAnsi="Segoe UI" w:cs="Segoe UI" w:hint="eastAsia"/>
@@ -605,7 +604,7 @@
         </w:rPr>
         <w:t>：</w:t>
       </w:r>
-      <w:hyperlink r:id="rId8" w:history="1">
+      <w:hyperlink r:id="rId7" w:history="1">
         <w:r>
           <w:rPr>
             <w:rStyle w:val="a4"/>
@@ -639,11 +638,13 @@
         <w:ind w:left="714" w:hanging="357"/>
         <w:jc w:val="left"/>
         <w:rPr>
-          <w:rFonts w:ascii="Segoe UI" w:eastAsia="宋体" w:hAnsi="Segoe UI" w:cs="Segoe UI"/>
-          <w:color w:val="333333"/>
-          <w:kern w:val="0"/>
-          <w:sz w:val="24"/>
-          <w:szCs w:val="24"/>
+          <w:rStyle w:val="a4"/>
+          <w:rFonts w:ascii="Segoe UI" w:eastAsia="宋体" w:hAnsi="Segoe UI" w:cs="Segoe UI" w:hint="eastAsia"/>
+          <w:color w:val="333333"/>
+          <w:kern w:val="0"/>
+          <w:sz w:val="24"/>
+          <w:szCs w:val="24"/>
+          <w:u w:val="none"/>
         </w:rPr>
       </w:pPr>
       <w:r>
@@ -656,6 +657,7 @@
         </w:rPr>
         <w:t>我的</w:t>
       </w:r>
+      <w:proofErr w:type="spellStart"/>
       <w:r>
         <w:rPr>
           <w:rFonts w:ascii="Segoe UI" w:eastAsia="宋体" w:hAnsi="Segoe UI" w:cs="Segoe UI" w:hint="eastAsia"/>
@@ -666,6 +668,7 @@
         </w:rPr>
         <w:t>LeetCode</w:t>
       </w:r>
+      <w:proofErr w:type="spellEnd"/>
       <w:r>
         <w:rPr>
           <w:rFonts w:ascii="MS Mincho" w:eastAsia="MS Mincho" w:hAnsi="MS Mincho" w:cs="MS Mincho"/>
@@ -676,7 +679,7 @@
         </w:rPr>
         <w:t>：</w:t>
       </w:r>
-      <w:hyperlink r:id="rId9" w:history="1">
+      <w:hyperlink r:id="rId8" w:history="1">
         <w:r>
           <w:rPr>
             <w:rStyle w:val="a4"/>
@@ -701,86 +704,57 @@
         <w:jc w:val="left"/>
         <w:rPr>
           <w:rFonts w:ascii="Segoe UI" w:eastAsia="宋体" w:hAnsi="Segoe UI" w:cs="Segoe UI"/>
-          <w:b/>
-          <w:color w:val="333333"/>
-          <w:kern w:val="0"/>
-          <w:sz w:val="24"/>
-          <w:szCs w:val="24"/>
-        </w:rPr>
-      </w:pPr>
-      <w:r>
-        <w:rPr>
-          <w:rFonts w:ascii="Segoe UI" w:eastAsia="宋体" w:hAnsi="Segoe UI" w:cs="Segoe UI"/>
-          <w:b/>
-          <w:color w:val="333333"/>
-          <w:kern w:val="0"/>
-          <w:sz w:val="24"/>
-          <w:szCs w:val="24"/>
-        </w:rPr>
-        <w:t>期望职位：</w:t>
-      </w:r>
-      <w:r>
-        <w:rPr>
-          <w:rFonts w:ascii="Segoe UI" w:eastAsia="宋体" w:hAnsi="Segoe UI" w:cs="Segoe UI"/>
-          <w:b/>
-          <w:color w:val="333333"/>
-          <w:kern w:val="0"/>
-          <w:sz w:val="24"/>
-          <w:szCs w:val="24"/>
-        </w:rPr>
-        <w:t>Jav</w:t>
-      </w:r>
-      <w:r>
-        <w:rPr>
-          <w:rFonts w:ascii="Segoe UI" w:eastAsia="宋体" w:hAnsi="Segoe UI" w:cs="Segoe UI" w:hint="eastAsia"/>
-          <w:b/>
-          <w:color w:val="333333"/>
-          <w:kern w:val="0"/>
-          <w:sz w:val="24"/>
-          <w:szCs w:val="24"/>
-        </w:rPr>
-        <w:t>a</w:t>
-      </w:r>
-      <w:r>
-        <w:rPr>
-          <w:rFonts w:ascii="Segoe UI" w:eastAsia="宋体" w:hAnsi="Segoe UI" w:cs="Segoe UI" w:hint="eastAsia"/>
-          <w:b/>
-          <w:color w:val="333333"/>
-          <w:kern w:val="0"/>
-          <w:sz w:val="24"/>
-          <w:szCs w:val="24"/>
-        </w:rPr>
-        <w:t>开发</w:t>
-      </w:r>
-    </w:p>
-    <w:p>
-      <w:pPr>
-        <w:widowControl/>
-        <w:pBdr>
-          <w:bottom w:val="single" w:sz="6" w:space="4" w:color="EEEEEE"/>
-        </w:pBdr>
-        <w:spacing w:before="360" w:after="240" w:line="360" w:lineRule="exact"/>
-        <w:jc w:val="left"/>
-        <w:outlineLvl w:val="0"/>
-        <w:rPr>
-          <w:rFonts w:ascii="Segoe UI" w:eastAsia="宋体" w:hAnsi="Segoe UI" w:cs="Segoe UI"/>
-          <w:color w:val="333333"/>
-          <w:kern w:val="0"/>
-          <w:sz w:val="22"/>
-          <w:szCs w:val="24"/>
-        </w:rPr>
-      </w:pPr>
-      <w:r>
-        <w:rPr>
-          <w:rFonts w:ascii="Segoe UI" w:eastAsia="宋体" w:hAnsi="Segoe UI" w:cs="Segoe UI" w:hint="eastAsia"/>
-          <w:b/>
-          <w:bCs/>
-          <w:color w:val="333333"/>
-          <w:kern w:val="36"/>
-          <w:sz w:val="32"/>
-          <w:szCs w:val="48"/>
-        </w:rPr>
-        <w:t>个人技能</w:t>
+          <w:color w:val="333333"/>
+          <w:kern w:val="0"/>
+          <w:sz w:val="24"/>
+          <w:szCs w:val="24"/>
+        </w:rPr>
+      </w:pPr>
+      <w:r>
+        <w:rPr>
+          <w:rFonts w:hint="eastAsia"/>
+          <w:color w:val="333333"/>
+        </w:rPr>
+        <w:t>我的</w:t>
+      </w:r>
+      <w:proofErr w:type="spellStart"/>
+      <w:r>
+        <w:rPr>
+          <w:rFonts w:ascii="Segoe UI" w:eastAsia="宋体" w:hAnsi="Segoe UI" w:cs="Segoe UI" w:hint="eastAsia"/>
+          <w:color w:val="333333"/>
+          <w:kern w:val="0"/>
+          <w:sz w:val="24"/>
+          <w:szCs w:val="24"/>
+        </w:rPr>
+        <w:t>Gitee</w:t>
+      </w:r>
+      <w:proofErr w:type="spellEnd"/>
+      <w:r>
+        <w:rPr>
+          <w:rFonts w:hint="eastAsia"/>
+          <w:color w:val="333333"/>
+        </w:rPr>
+        <w:t>：</w:t>
+      </w:r>
+      <w:r>
+        <w:rPr>
+          <w:rStyle w:val="a4"/>
+          <w:rFonts w:ascii="Segoe UI" w:eastAsia="宋体" w:hAnsi="Segoe UI" w:cs="Segoe UI"/>
+          <w:kern w:val="0"/>
+          <w:sz w:val="24"/>
+          <w:szCs w:val="24"/>
+        </w:rPr>
+        <w:t>https://gitee.com/zhazhapan_admin</w:t>
+      </w:r>
+      <w:r>
+        <w:rPr>
+          <w:rStyle w:val="a4"/>
+          <w:rFonts w:ascii="Segoe UI" w:eastAsia="宋体" w:hAnsi="Segoe UI" w:cs="Segoe UI" w:hint="eastAsia"/>
+          <w:kern w:val="0"/>
+          <w:sz w:val="24"/>
+          <w:szCs w:val="24"/>
+        </w:rPr>
+        <w:t>/</w:t>
       </w:r>
     </w:p>
     <w:p>
@@ -795,161 +769,86 @@
         <w:jc w:val="left"/>
         <w:rPr>
           <w:rFonts w:ascii="Segoe UI" w:eastAsia="宋体" w:hAnsi="Segoe UI" w:cs="Segoe UI"/>
-          <w:color w:val="333333"/>
-          <w:kern w:val="0"/>
-          <w:sz w:val="24"/>
-          <w:szCs w:val="24"/>
-        </w:rPr>
-      </w:pPr>
-      <w:r>
-        <w:rPr>
-          <w:rFonts w:ascii="MS Mincho" w:eastAsia="MS Mincho" w:hAnsi="MS Mincho" w:cs="MS Mincho"/>
-          <w:color w:val="333333"/>
-          <w:kern w:val="0"/>
-          <w:sz w:val="24"/>
-          <w:szCs w:val="24"/>
-        </w:rPr>
-        <w:t>熟悉</w:t>
-      </w:r>
-      <w:r>
-        <w:rPr>
-          <w:rFonts w:ascii="Segoe UI" w:eastAsia="宋体" w:hAnsi="Segoe UI" w:cs="Segoe UI" w:hint="eastAsia"/>
-          <w:color w:val="333333"/>
-          <w:kern w:val="0"/>
-          <w:sz w:val="24"/>
-          <w:szCs w:val="24"/>
-        </w:rPr>
-        <w:t>C#</w:t>
-      </w:r>
-      <w:r>
-        <w:rPr>
-          <w:rFonts w:ascii="MS Mincho" w:eastAsia="MS Mincho" w:hAnsi="MS Mincho" w:cs="MS Mincho"/>
-          <w:color w:val="333333"/>
-          <w:kern w:val="0"/>
-          <w:sz w:val="24"/>
-          <w:szCs w:val="24"/>
-        </w:rPr>
-        <w:t>，</w:t>
-      </w:r>
-      <w:r>
-        <w:rPr>
-          <w:rFonts w:ascii="Segoe UI" w:eastAsia="宋体" w:hAnsi="Segoe UI" w:cs="Segoe UI" w:hint="eastAsia"/>
-          <w:color w:val="333333"/>
-          <w:kern w:val="0"/>
-          <w:sz w:val="24"/>
-          <w:szCs w:val="24"/>
-        </w:rPr>
-        <w:t>Java</w:t>
-      </w:r>
-      <w:r>
-        <w:rPr>
-          <w:rFonts w:ascii="MS Mincho" w:eastAsia="MS Mincho" w:hAnsi="MS Mincho" w:cs="MS Mincho"/>
-          <w:color w:val="333333"/>
-          <w:kern w:val="0"/>
-          <w:sz w:val="24"/>
-          <w:szCs w:val="24"/>
-        </w:rPr>
-        <w:t>，</w:t>
-      </w:r>
-      <w:r>
-        <w:rPr>
-          <w:rFonts w:ascii="Segoe UI" w:eastAsia="宋体" w:hAnsi="Segoe UI" w:cs="Segoe UI" w:hint="eastAsia"/>
-          <w:color w:val="333333"/>
-          <w:kern w:val="0"/>
-          <w:sz w:val="24"/>
-          <w:szCs w:val="24"/>
-        </w:rPr>
-        <w:t>JSP</w:t>
-      </w:r>
-      <w:r>
-        <w:rPr>
-          <w:rFonts w:ascii="MS Mincho" w:eastAsia="MS Mincho" w:hAnsi="MS Mincho" w:cs="MS Mincho"/>
-          <w:color w:val="333333"/>
-          <w:kern w:val="0"/>
-          <w:sz w:val="24"/>
-          <w:szCs w:val="24"/>
-        </w:rPr>
-        <w:t>，</w:t>
-      </w:r>
-      <w:r>
-        <w:rPr>
-          <w:rFonts w:ascii="MS Mincho" w:eastAsia="MS Mincho" w:hAnsi="MS Mincho" w:cs="MS Mincho" w:hint="eastAsia"/>
-          <w:color w:val="333333"/>
-          <w:kern w:val="0"/>
-          <w:sz w:val="24"/>
-          <w:szCs w:val="24"/>
-        </w:rPr>
-        <w:t>以及</w:t>
-      </w:r>
-      <w:r>
-        <w:rPr>
-          <w:rFonts w:ascii="Segoe UI" w:eastAsia="宋体" w:hAnsi="Segoe UI" w:cs="Segoe UI" w:hint="eastAsia"/>
-          <w:color w:val="333333"/>
-          <w:kern w:val="0"/>
-          <w:sz w:val="24"/>
-          <w:szCs w:val="24"/>
-        </w:rPr>
-        <w:t>Oracle</w:t>
-      </w:r>
-      <w:r>
-        <w:rPr>
-          <w:rFonts w:ascii="MS Mincho" w:eastAsia="MS Mincho" w:hAnsi="MS Mincho" w:cs="MS Mincho"/>
-          <w:color w:val="333333"/>
-          <w:kern w:val="0"/>
-          <w:sz w:val="24"/>
-          <w:szCs w:val="24"/>
-        </w:rPr>
-        <w:t>、</w:t>
-      </w:r>
-      <w:r>
-        <w:rPr>
-          <w:rFonts w:ascii="Segoe UI" w:eastAsia="宋体" w:hAnsi="Segoe UI" w:cs="Segoe UI" w:hint="eastAsia"/>
-          <w:color w:val="333333"/>
-          <w:kern w:val="0"/>
-          <w:sz w:val="24"/>
-          <w:szCs w:val="24"/>
-        </w:rPr>
-        <w:t>MySQL</w:t>
-      </w:r>
-      <w:r>
-        <w:rPr>
-          <w:rFonts w:ascii="MS Mincho" w:eastAsia="MS Mincho" w:hAnsi="MS Mincho" w:cs="MS Mincho"/>
-          <w:color w:val="333333"/>
-          <w:kern w:val="0"/>
-          <w:sz w:val="24"/>
-          <w:szCs w:val="24"/>
-        </w:rPr>
-        <w:t>、</w:t>
-      </w:r>
-      <w:r>
-        <w:rPr>
-          <w:rFonts w:ascii="Segoe UI" w:eastAsia="宋体" w:hAnsi="Segoe UI" w:cs="Segoe UI" w:hint="eastAsia"/>
-          <w:color w:val="333333"/>
-          <w:kern w:val="0"/>
-          <w:sz w:val="24"/>
-          <w:szCs w:val="24"/>
-        </w:rPr>
-        <w:t>SQLServer</w:t>
-      </w:r>
-      <w:r>
-        <w:rPr>
-          <w:rFonts w:ascii="MS Mincho" w:eastAsia="MS Mincho" w:hAnsi="MS Mincho" w:cs="MS Mincho"/>
-          <w:color w:val="333333"/>
-          <w:kern w:val="0"/>
-          <w:sz w:val="24"/>
-          <w:szCs w:val="24"/>
-        </w:rPr>
-        <w:t>数据</w:t>
-      </w:r>
-      <w:r>
-        <w:rPr>
-          <w:rFonts w:ascii="Segoe UI" w:eastAsia="宋体" w:hAnsi="Segoe UI" w:cs="Segoe UI" w:hint="eastAsia"/>
-          <w:color w:val="333333"/>
-          <w:kern w:val="0"/>
-          <w:sz w:val="24"/>
-          <w:szCs w:val="24"/>
-        </w:rPr>
-        <w:t>库</w:t>
+          <w:b/>
+          <w:color w:val="333333"/>
+          <w:kern w:val="0"/>
+          <w:sz w:val="24"/>
+          <w:szCs w:val="24"/>
+        </w:rPr>
+      </w:pPr>
+      <w:r>
+        <w:rPr>
+          <w:rFonts w:ascii="Segoe UI" w:eastAsia="宋体" w:hAnsi="Segoe UI" w:cs="Segoe UI"/>
+          <w:b/>
+          <w:color w:val="333333"/>
+          <w:kern w:val="0"/>
+          <w:sz w:val="24"/>
+          <w:szCs w:val="24"/>
+        </w:rPr>
+        <w:t>期望职位：</w:t>
+      </w:r>
+      <w:r>
+        <w:rPr>
+          <w:rFonts w:ascii="Segoe UI" w:eastAsia="宋体" w:hAnsi="Segoe UI" w:cs="Segoe UI"/>
+          <w:b/>
+          <w:color w:val="333333"/>
+          <w:kern w:val="0"/>
+          <w:sz w:val="24"/>
+          <w:szCs w:val="24"/>
+        </w:rPr>
+        <w:t>Jav</w:t>
+      </w:r>
+      <w:r>
+        <w:rPr>
+          <w:rFonts w:ascii="Segoe UI" w:eastAsia="宋体" w:hAnsi="Segoe UI" w:cs="Segoe UI" w:hint="eastAsia"/>
+          <w:b/>
+          <w:color w:val="333333"/>
+          <w:kern w:val="0"/>
+          <w:sz w:val="24"/>
+          <w:szCs w:val="24"/>
+        </w:rPr>
+        <w:t>a</w:t>
+      </w:r>
+      <w:r>
+        <w:rPr>
+          <w:rFonts w:ascii="Segoe UI" w:eastAsia="宋体" w:hAnsi="Segoe UI" w:cs="Segoe UI" w:hint="eastAsia"/>
+          <w:b/>
+          <w:color w:val="333333"/>
+          <w:kern w:val="0"/>
+          <w:sz w:val="24"/>
+          <w:szCs w:val="24"/>
+        </w:rPr>
+        <w:t>开发</w:t>
+      </w:r>
+    </w:p>
+    <w:p>
+      <w:pPr>
+        <w:widowControl/>
+        <w:pBdr>
+          <w:bottom w:val="single" w:sz="6" w:space="4" w:color="EEEEEE"/>
+        </w:pBdr>
+        <w:spacing w:before="360" w:after="240" w:line="360" w:lineRule="exact"/>
+        <w:jc w:val="left"/>
+        <w:outlineLvl w:val="0"/>
+        <w:rPr>
+          <w:rFonts w:ascii="Segoe UI" w:eastAsia="宋体" w:hAnsi="Segoe UI" w:cs="Segoe UI"/>
+          <w:color w:val="333333"/>
+          <w:kern w:val="0"/>
+          <w:sz w:val="22"/>
+          <w:szCs w:val="24"/>
+        </w:rPr>
+      </w:pPr>
+      <w:r>
+        <w:rPr>
+          <w:rFonts w:ascii="Segoe UI" w:eastAsia="宋体" w:hAnsi="Segoe UI" w:cs="Segoe UI" w:hint="eastAsia"/>
+          <w:b/>
+          <w:bCs/>
+          <w:color w:val="333333"/>
+          <w:kern w:val="36"/>
+          <w:sz w:val="32"/>
+          <w:szCs w:val="48"/>
+        </w:rPr>
+        <w:t>个人技能</w:t>
       </w:r>
     </w:p>
     <w:p>
@@ -978,21 +877,21 @@
           <w:sz w:val="24"/>
           <w:szCs w:val="24"/>
         </w:rPr>
-        <w:t>了解</w:t>
-      </w:r>
-      <w:r>
-        <w:rPr>
-          <w:rFonts w:ascii="Segoe UI" w:eastAsia="宋体" w:hAnsi="Segoe UI" w:cs="Segoe UI" w:hint="eastAsia"/>
-          <w:color w:val="333333"/>
-          <w:kern w:val="0"/>
-          <w:sz w:val="24"/>
-          <w:szCs w:val="24"/>
-        </w:rPr>
-        <w:t>Struts2</w:t>
-      </w:r>
-      <w:r>
-        <w:rPr>
-          <w:rFonts w:ascii="Segoe UI" w:eastAsia="宋体" w:hAnsi="Segoe UI" w:cs="Segoe UI" w:hint="eastAsia"/>
+        <w:t>熟悉</w:t>
+      </w:r>
+      <w:r>
+        <w:rPr>
+          <w:rFonts w:ascii="Segoe UI" w:eastAsia="宋体" w:hAnsi="Segoe UI" w:cs="Segoe UI" w:hint="eastAsia"/>
+          <w:color w:val="333333"/>
+          <w:kern w:val="0"/>
+          <w:sz w:val="24"/>
+          <w:szCs w:val="24"/>
+        </w:rPr>
+        <w:t>C#</w:t>
+      </w:r>
+      <w:r>
+        <w:rPr>
+          <w:rFonts w:ascii="MS Mincho" w:eastAsia="MS Mincho" w:hAnsi="MS Mincho" w:cs="MS Mincho"/>
           <w:color w:val="333333"/>
           <w:kern w:val="0"/>
           <w:sz w:val="24"/>
@@ -1008,11 +907,11 @@
           <w:sz w:val="24"/>
           <w:szCs w:val="24"/>
         </w:rPr>
-        <w:t>Hibernate</w:t>
-      </w:r>
-      <w:r>
-        <w:rPr>
-          <w:rFonts w:ascii="Segoe UI" w:eastAsia="宋体" w:hAnsi="Segoe UI" w:cs="Segoe UI" w:hint="eastAsia"/>
+        <w:t>Java</w:t>
+      </w:r>
+      <w:r>
+        <w:rPr>
+          <w:rFonts w:ascii="MS Mincho" w:eastAsia="MS Mincho" w:hAnsi="MS Mincho" w:cs="MS Mincho"/>
           <w:color w:val="333333"/>
           <w:kern w:val="0"/>
           <w:sz w:val="24"/>
@@ -1028,11 +927,11 @@
           <w:sz w:val="24"/>
           <w:szCs w:val="24"/>
         </w:rPr>
-        <w:t>Spring</w:t>
-      </w:r>
-      <w:r>
-        <w:rPr>
-          <w:rFonts w:ascii="Segoe UI" w:eastAsia="宋体" w:hAnsi="Segoe UI" w:cs="Segoe UI" w:hint="eastAsia"/>
+        <w:t>JSP</w:t>
+      </w:r>
+      <w:r>
+        <w:rPr>
+          <w:rFonts w:ascii="MS Mincho" w:eastAsia="MS Mincho" w:hAnsi="MS Mincho" w:cs="MS Mincho"/>
           <w:color w:val="333333"/>
           <w:kern w:val="0"/>
           <w:sz w:val="24"/>
@@ -1042,23 +941,85 @@
       </w:r>
       <w:r>
         <w:rPr>
-          <w:rFonts w:ascii="Segoe UI" w:eastAsia="宋体" w:hAnsi="Segoe UI" w:cs="Segoe UI" w:hint="eastAsia"/>
-          <w:color w:val="333333"/>
-          <w:kern w:val="0"/>
-          <w:sz w:val="24"/>
-          <w:szCs w:val="24"/>
-        </w:rPr>
-        <w:t>SpingBoot</w:t>
-      </w:r>
-      <w:r>
-        <w:rPr>
-          <w:rFonts w:ascii="MS Mincho" w:eastAsia="MS Mincho" w:hAnsi="MS Mincho" w:cs="MS Mincho"/>
-          <w:color w:val="333333"/>
-          <w:kern w:val="0"/>
-          <w:sz w:val="24"/>
-          <w:szCs w:val="24"/>
-        </w:rPr>
-        <w:t>框架</w:t>
+          <w:rFonts w:ascii="MS Mincho" w:eastAsia="MS Mincho" w:hAnsi="MS Mincho" w:cs="MS Mincho" w:hint="eastAsia"/>
+          <w:color w:val="333333"/>
+          <w:kern w:val="0"/>
+          <w:sz w:val="24"/>
+          <w:szCs w:val="24"/>
+        </w:rPr>
+        <w:t>以及</w:t>
+      </w:r>
+      <w:r>
+        <w:rPr>
+          <w:rFonts w:ascii="Segoe UI" w:eastAsia="宋体" w:hAnsi="Segoe UI" w:cs="Segoe UI" w:hint="eastAsia"/>
+          <w:color w:val="333333"/>
+          <w:kern w:val="0"/>
+          <w:sz w:val="24"/>
+          <w:szCs w:val="24"/>
+        </w:rPr>
+        <w:t>Oracle</w:t>
+      </w:r>
+      <w:r>
+        <w:rPr>
+          <w:rFonts w:ascii="MS Mincho" w:eastAsia="MS Mincho" w:hAnsi="MS Mincho" w:cs="MS Mincho"/>
+          <w:color w:val="333333"/>
+          <w:kern w:val="0"/>
+          <w:sz w:val="24"/>
+          <w:szCs w:val="24"/>
+        </w:rPr>
+        <w:t>、</w:t>
+      </w:r>
+      <w:r>
+        <w:rPr>
+          <w:rFonts w:ascii="Segoe UI" w:eastAsia="宋体" w:hAnsi="Segoe UI" w:cs="Segoe UI" w:hint="eastAsia"/>
+          <w:color w:val="333333"/>
+          <w:kern w:val="0"/>
+          <w:sz w:val="24"/>
+          <w:szCs w:val="24"/>
+        </w:rPr>
+        <w:t>MySQL</w:t>
+      </w:r>
+      <w:r>
+        <w:rPr>
+          <w:rFonts w:ascii="MS Mincho" w:eastAsia="MS Mincho" w:hAnsi="MS Mincho" w:cs="MS Mincho"/>
+          <w:color w:val="333333"/>
+          <w:kern w:val="0"/>
+          <w:sz w:val="24"/>
+          <w:szCs w:val="24"/>
+        </w:rPr>
+        <w:t>、</w:t>
+      </w:r>
+      <w:proofErr w:type="spellStart"/>
+      <w:r>
+        <w:rPr>
+          <w:rFonts w:ascii="Segoe UI" w:eastAsia="宋体" w:hAnsi="Segoe UI" w:cs="Segoe UI" w:hint="eastAsia"/>
+          <w:color w:val="333333"/>
+          <w:kern w:val="0"/>
+          <w:sz w:val="24"/>
+          <w:szCs w:val="24"/>
+        </w:rPr>
+        <w:t>SQLServer</w:t>
+      </w:r>
+      <w:proofErr w:type="spellEnd"/>
+      <w:r>
+        <w:rPr>
+          <w:rFonts w:ascii="MS Mincho" w:eastAsia="MS Mincho" w:hAnsi="MS Mincho" w:cs="MS Mincho"/>
+          <w:color w:val="333333"/>
+          <w:kern w:val="0"/>
+          <w:sz w:val="24"/>
+          <w:szCs w:val="24"/>
+        </w:rPr>
+        <w:t>数据</w:t>
+      </w:r>
+      <w:r>
+        <w:rPr>
+          <w:rFonts w:ascii="Segoe UI" w:eastAsia="宋体" w:hAnsi="Segoe UI" w:cs="Segoe UI" w:hint="eastAsia"/>
+          <w:color w:val="333333"/>
+          <w:kern w:val="0"/>
+          <w:sz w:val="24"/>
+          <w:szCs w:val="24"/>
+        </w:rPr>
+        <w:t>库</w:t>
       </w:r>
     </w:p>
     <w:p>
@@ -1097,7 +1058,7 @@
           <w:sz w:val="24"/>
           <w:szCs w:val="24"/>
         </w:rPr>
-        <w:t>HTML</w:t>
+        <w:t>Struts2</w:t>
       </w:r>
       <w:r>
         <w:rPr>
@@ -1117,87 +1078,59 @@
           <w:sz w:val="24"/>
           <w:szCs w:val="24"/>
         </w:rPr>
-        <w:t>CSS</w:t>
-      </w:r>
-      <w:r>
-        <w:rPr>
-          <w:rFonts w:ascii="Segoe UI" w:eastAsia="宋体" w:hAnsi="Segoe UI" w:cs="Segoe UI" w:hint="eastAsia"/>
-          <w:color w:val="333333"/>
-          <w:kern w:val="0"/>
-          <w:sz w:val="24"/>
-          <w:szCs w:val="24"/>
-        </w:rPr>
-        <w:t>，以及</w:t>
-      </w:r>
-      <w:r>
-        <w:rPr>
-          <w:rFonts w:ascii="Segoe UI" w:eastAsia="宋体" w:hAnsi="Segoe UI" w:cs="Segoe UI" w:hint="eastAsia"/>
-          <w:color w:val="333333"/>
-          <w:kern w:val="0"/>
-          <w:sz w:val="24"/>
-          <w:szCs w:val="24"/>
-        </w:rPr>
-        <w:t>jQuery</w:t>
-      </w:r>
-      <w:r>
-        <w:rPr>
-          <w:rFonts w:ascii="Segoe UI" w:eastAsia="宋体" w:hAnsi="Segoe UI" w:cs="Segoe UI"/>
-          <w:color w:val="333333"/>
-          <w:kern w:val="0"/>
-          <w:sz w:val="24"/>
-          <w:szCs w:val="24"/>
-        </w:rPr>
-        <w:t>、</w:t>
-      </w:r>
-      <w:r>
-        <w:rPr>
-          <w:rFonts w:ascii="Segoe UI" w:eastAsia="宋体" w:hAnsi="Segoe UI" w:cs="Segoe UI" w:hint="eastAsia"/>
-          <w:color w:val="333333"/>
-          <w:kern w:val="0"/>
-          <w:sz w:val="24"/>
-          <w:szCs w:val="24"/>
-        </w:rPr>
-        <w:t>Bootstrap</w:t>
-      </w:r>
-      <w:r>
-        <w:rPr>
-          <w:rFonts w:ascii="Segoe UI" w:eastAsia="宋体" w:hAnsi="Segoe UI" w:cs="Segoe UI" w:hint="eastAsia"/>
-          <w:color w:val="333333"/>
-          <w:kern w:val="0"/>
-          <w:sz w:val="24"/>
-          <w:szCs w:val="24"/>
-        </w:rPr>
-        <w:t>、</w:t>
-      </w:r>
-      <w:r>
-        <w:rPr>
-          <w:rFonts w:ascii="Segoe UI" w:eastAsia="宋体" w:hAnsi="Segoe UI" w:cs="Segoe UI" w:hint="eastAsia"/>
-          <w:color w:val="333333"/>
-          <w:kern w:val="0"/>
-          <w:sz w:val="24"/>
-          <w:szCs w:val="24"/>
-        </w:rPr>
-        <w:t>AngularJS</w:t>
-      </w:r>
-      <w:r>
-        <w:rPr>
-          <w:rFonts w:ascii="MS Mincho" w:eastAsia="MS Mincho" w:hAnsi="MS Mincho" w:cs="MS Mincho"/>
-          <w:color w:val="333333"/>
-          <w:kern w:val="0"/>
-          <w:sz w:val="24"/>
-          <w:szCs w:val="24"/>
-        </w:rPr>
-        <w:t>等前端框</w:t>
-      </w:r>
-      <w:r>
-        <w:rPr>
-          <w:rFonts w:ascii="Segoe UI" w:eastAsia="宋体" w:hAnsi="Segoe UI" w:cs="Segoe UI" w:hint="eastAsia"/>
-          <w:color w:val="333333"/>
-          <w:kern w:val="0"/>
-          <w:sz w:val="24"/>
-          <w:szCs w:val="24"/>
-        </w:rPr>
-        <w:t>架</w:t>
+        <w:t>Hibernate</w:t>
+      </w:r>
+      <w:r>
+        <w:rPr>
+          <w:rFonts w:ascii="Segoe UI" w:eastAsia="宋体" w:hAnsi="Segoe UI" w:cs="Segoe UI" w:hint="eastAsia"/>
+          <w:color w:val="333333"/>
+          <w:kern w:val="0"/>
+          <w:sz w:val="24"/>
+          <w:szCs w:val="24"/>
+        </w:rPr>
+        <w:t>，</w:t>
+      </w:r>
+      <w:r>
+        <w:rPr>
+          <w:rFonts w:ascii="Segoe UI" w:eastAsia="宋体" w:hAnsi="Segoe UI" w:cs="Segoe UI" w:hint="eastAsia"/>
+          <w:color w:val="333333"/>
+          <w:kern w:val="0"/>
+          <w:sz w:val="24"/>
+          <w:szCs w:val="24"/>
+        </w:rPr>
+        <w:t>Spring</w:t>
+      </w:r>
+      <w:r>
+        <w:rPr>
+          <w:rFonts w:ascii="Segoe UI" w:eastAsia="宋体" w:hAnsi="Segoe UI" w:cs="Segoe UI" w:hint="eastAsia"/>
+          <w:color w:val="333333"/>
+          <w:kern w:val="0"/>
+          <w:sz w:val="24"/>
+          <w:szCs w:val="24"/>
+        </w:rPr>
+        <w:t>，</w:t>
+      </w:r>
+      <w:proofErr w:type="spellStart"/>
+      <w:r>
+        <w:rPr>
+          <w:rFonts w:ascii="Segoe UI" w:eastAsia="宋体" w:hAnsi="Segoe UI" w:cs="Segoe UI" w:hint="eastAsia"/>
+          <w:color w:val="333333"/>
+          <w:kern w:val="0"/>
+          <w:sz w:val="24"/>
+          <w:szCs w:val="24"/>
+        </w:rPr>
+        <w:t>SpingBoot</w:t>
+      </w:r>
+      <w:proofErr w:type="spellEnd"/>
+      <w:r>
+        <w:rPr>
+          <w:rFonts w:ascii="MS Mincho" w:eastAsia="MS Mincho" w:hAnsi="MS Mincho" w:cs="MS Mincho"/>
+          <w:color w:val="333333"/>
+          <w:kern w:val="0"/>
+          <w:sz w:val="24"/>
+          <w:szCs w:val="24"/>
+        </w:rPr>
+        <w:t>框架</w:t>
       </w:r>
     </w:p>
     <w:p>
@@ -1236,77 +1169,109 @@
           <w:sz w:val="24"/>
           <w:szCs w:val="24"/>
         </w:rPr>
-        <w:t>Linux</w:t>
-      </w:r>
-      <w:r>
-        <w:rPr>
-          <w:rFonts w:ascii="Segoe UI" w:eastAsia="宋体" w:hAnsi="Segoe UI" w:cs="Segoe UI" w:hint="eastAsia"/>
-          <w:color w:val="333333"/>
-          <w:kern w:val="0"/>
-          <w:sz w:val="24"/>
-          <w:szCs w:val="24"/>
-        </w:rPr>
-        <w:t>常用</w:t>
-      </w:r>
-      <w:r>
-        <w:rPr>
-          <w:rFonts w:ascii="Segoe UI" w:eastAsia="宋体" w:hAnsi="Segoe UI" w:cs="Segoe UI" w:hint="eastAsia"/>
-          <w:color w:val="333333"/>
-          <w:kern w:val="0"/>
-          <w:sz w:val="24"/>
-          <w:szCs w:val="24"/>
-        </w:rPr>
-        <w:t>she</w:t>
-      </w:r>
-      <w:r>
-        <w:rPr>
-          <w:rFonts w:ascii="Segoe UI" w:eastAsia="宋体" w:hAnsi="Segoe UI" w:cs="Segoe UI"/>
-          <w:color w:val="333333"/>
-          <w:kern w:val="0"/>
-          <w:sz w:val="24"/>
-          <w:szCs w:val="24"/>
-        </w:rPr>
-        <w:t>ll</w:t>
-      </w:r>
-      <w:r>
-        <w:rPr>
-          <w:rFonts w:ascii="MS Mincho" w:eastAsia="MS Mincho" w:hAnsi="MS Mincho" w:cs="MS Mincho"/>
-          <w:color w:val="333333"/>
-          <w:kern w:val="0"/>
-          <w:sz w:val="24"/>
-          <w:szCs w:val="24"/>
-        </w:rPr>
-        <w:t>命令，基本的数据</w:t>
-      </w:r>
-      <w:r>
-        <w:rPr>
-          <w:rFonts w:ascii="Segoe UI" w:eastAsia="宋体" w:hAnsi="Segoe UI" w:cs="Segoe UI" w:hint="eastAsia"/>
-          <w:color w:val="333333"/>
-          <w:kern w:val="0"/>
-          <w:sz w:val="24"/>
-          <w:szCs w:val="24"/>
-        </w:rPr>
-        <w:t>结</w:t>
-      </w:r>
-      <w:r>
-        <w:rPr>
-          <w:rFonts w:ascii="MS Mincho" w:eastAsia="MS Mincho" w:hAnsi="MS Mincho" w:cs="MS Mincho"/>
-          <w:color w:val="333333"/>
-          <w:kern w:val="0"/>
-          <w:sz w:val="24"/>
-          <w:szCs w:val="24"/>
-        </w:rPr>
-        <w:t>构与算</w:t>
-      </w:r>
-      <w:r>
-        <w:rPr>
-          <w:rFonts w:ascii="Segoe UI" w:eastAsia="宋体" w:hAnsi="Segoe UI" w:cs="Segoe UI" w:hint="eastAsia"/>
-          <w:color w:val="333333"/>
-          <w:kern w:val="0"/>
-          <w:sz w:val="24"/>
-          <w:szCs w:val="24"/>
-        </w:rPr>
-        <w:t>法</w:t>
+        <w:t>HTML</w:t>
+      </w:r>
+      <w:r>
+        <w:rPr>
+          <w:rFonts w:ascii="Segoe UI" w:eastAsia="宋体" w:hAnsi="Segoe UI" w:cs="Segoe UI" w:hint="eastAsia"/>
+          <w:color w:val="333333"/>
+          <w:kern w:val="0"/>
+          <w:sz w:val="24"/>
+          <w:szCs w:val="24"/>
+        </w:rPr>
+        <w:t>，</w:t>
+      </w:r>
+      <w:r>
+        <w:rPr>
+          <w:rFonts w:ascii="Segoe UI" w:eastAsia="宋体" w:hAnsi="Segoe UI" w:cs="Segoe UI" w:hint="eastAsia"/>
+          <w:color w:val="333333"/>
+          <w:kern w:val="0"/>
+          <w:sz w:val="24"/>
+          <w:szCs w:val="24"/>
+        </w:rPr>
+        <w:t>CSS</w:t>
+      </w:r>
+      <w:r>
+        <w:rPr>
+          <w:rFonts w:ascii="Segoe UI" w:eastAsia="宋体" w:hAnsi="Segoe UI" w:cs="Segoe UI" w:hint="eastAsia"/>
+          <w:color w:val="333333"/>
+          <w:kern w:val="0"/>
+          <w:sz w:val="24"/>
+          <w:szCs w:val="24"/>
+        </w:rPr>
+        <w:t>，以及</w:t>
+      </w:r>
+      <w:r>
+        <w:rPr>
+          <w:rFonts w:ascii="Segoe UI" w:eastAsia="宋体" w:hAnsi="Segoe UI" w:cs="Segoe UI" w:hint="eastAsia"/>
+          <w:color w:val="333333"/>
+          <w:kern w:val="0"/>
+          <w:sz w:val="24"/>
+          <w:szCs w:val="24"/>
+        </w:rPr>
+        <w:t>jQuery</w:t>
+      </w:r>
+      <w:r>
+        <w:rPr>
+          <w:rFonts w:ascii="Segoe UI" w:eastAsia="宋体" w:hAnsi="Segoe UI" w:cs="Segoe UI"/>
+          <w:color w:val="333333"/>
+          <w:kern w:val="0"/>
+          <w:sz w:val="24"/>
+          <w:szCs w:val="24"/>
+        </w:rPr>
+        <w:t>、</w:t>
+      </w:r>
+      <w:r>
+        <w:rPr>
+          <w:rFonts w:ascii="Segoe UI" w:eastAsia="宋体" w:hAnsi="Segoe UI" w:cs="Segoe UI" w:hint="eastAsia"/>
+          <w:color w:val="333333"/>
+          <w:kern w:val="0"/>
+          <w:sz w:val="24"/>
+          <w:szCs w:val="24"/>
+        </w:rPr>
+        <w:t>Bootstrap</w:t>
+      </w:r>
+      <w:r>
+        <w:rPr>
+          <w:rFonts w:ascii="Segoe UI" w:eastAsia="宋体" w:hAnsi="Segoe UI" w:cs="Segoe UI" w:hint="eastAsia"/>
+          <w:color w:val="333333"/>
+          <w:kern w:val="0"/>
+          <w:sz w:val="24"/>
+          <w:szCs w:val="24"/>
+        </w:rPr>
+        <w:t>、</w:t>
+      </w:r>
+      <w:proofErr w:type="spellStart"/>
+      <w:r>
+        <w:rPr>
+          <w:rFonts w:ascii="Segoe UI" w:eastAsia="宋体" w:hAnsi="Segoe UI" w:cs="Segoe UI" w:hint="eastAsia"/>
+          <w:color w:val="333333"/>
+          <w:kern w:val="0"/>
+          <w:sz w:val="24"/>
+          <w:szCs w:val="24"/>
+        </w:rPr>
+        <w:t>AngularJS</w:t>
+      </w:r>
+      <w:proofErr w:type="spellEnd"/>
+      <w:r>
+        <w:rPr>
+          <w:rFonts w:ascii="MS Mincho" w:eastAsia="MS Mincho" w:hAnsi="MS Mincho" w:cs="MS Mincho"/>
+          <w:color w:val="333333"/>
+          <w:kern w:val="0"/>
+          <w:sz w:val="24"/>
+          <w:szCs w:val="24"/>
+        </w:rPr>
+        <w:t>等前端框</w:t>
+      </w:r>
+      <w:r>
+        <w:rPr>
+          <w:rFonts w:ascii="Segoe UI" w:eastAsia="宋体" w:hAnsi="Segoe UI" w:cs="Segoe UI" w:hint="eastAsia"/>
+          <w:color w:val="333333"/>
+          <w:kern w:val="0"/>
+          <w:sz w:val="24"/>
+          <w:szCs w:val="24"/>
+        </w:rPr>
+        <w:t>架</w:t>
       </w:r>
     </w:p>
     <w:p>
@@ -1329,93 +1294,93 @@
       </w:pPr>
       <w:r>
         <w:rPr>
-          <w:rFonts w:ascii="MS Mincho" w:eastAsia="MS Mincho" w:hAnsi="MS Mincho" w:cs="MS Mincho" w:hint="eastAsia"/>
-          <w:color w:val="333333"/>
-          <w:kern w:val="0"/>
-          <w:sz w:val="24"/>
-          <w:szCs w:val="24"/>
-        </w:rPr>
-        <w:t>略懂</w:t>
-      </w:r>
-      <w:r>
-        <w:rPr>
-          <w:rFonts w:ascii="Segoe UI" w:eastAsia="宋体" w:hAnsi="Segoe UI" w:cs="Segoe UI" w:hint="eastAsia"/>
-          <w:color w:val="333333"/>
-          <w:kern w:val="0"/>
-          <w:sz w:val="24"/>
-          <w:szCs w:val="24"/>
-        </w:rPr>
-        <w:t>Git</w:t>
-      </w:r>
-      <w:r>
-        <w:rPr>
-          <w:rFonts w:ascii="MS Mincho" w:eastAsia="MS Mincho" w:hAnsi="MS Mincho" w:cs="MS Mincho" w:hint="eastAsia"/>
-          <w:color w:val="333333"/>
-          <w:kern w:val="0"/>
-          <w:sz w:val="24"/>
-          <w:szCs w:val="24"/>
-        </w:rPr>
-        <w:t>版本控制，</w:t>
-      </w:r>
-      <w:r>
-        <w:rPr>
-          <w:rFonts w:ascii="Segoe UI" w:eastAsia="宋体" w:hAnsi="Segoe UI" w:cs="Segoe UI" w:hint="eastAsia"/>
-          <w:color w:val="333333"/>
-          <w:kern w:val="0"/>
-          <w:sz w:val="24"/>
-          <w:szCs w:val="24"/>
-        </w:rPr>
-        <w:t>Maven</w:t>
-      </w:r>
-      <w:r>
-        <w:rPr>
-          <w:rFonts w:ascii="SimSun" w:eastAsia="SimSun" w:hAnsi="SimSun" w:cs="SimSun"/>
-          <w:color w:val="333333"/>
-          <w:kern w:val="0"/>
-          <w:sz w:val="24"/>
-          <w:szCs w:val="24"/>
-        </w:rPr>
-        <w:t>项</w:t>
-      </w:r>
-      <w:r>
-        <w:rPr>
-          <w:rFonts w:ascii="MS Mincho" w:eastAsia="MS Mincho" w:hAnsi="MS Mincho" w:cs="MS Mincho" w:hint="eastAsia"/>
-          <w:color w:val="333333"/>
-          <w:kern w:val="0"/>
-          <w:sz w:val="24"/>
-          <w:szCs w:val="24"/>
-        </w:rPr>
-        <w:t>目管理</w:t>
-      </w:r>
-      <w:r>
-        <w:rPr>
-          <w:rFonts w:ascii="MS Mincho" w:eastAsia="MS Mincho" w:hAnsi="MS Mincho" w:cs="MS Mincho" w:hint="eastAsia"/>
-          <w:color w:val="333333"/>
-          <w:kern w:val="0"/>
-          <w:sz w:val="24"/>
-          <w:szCs w:val="24"/>
-        </w:rPr>
-        <w:t>和</w:t>
-      </w:r>
-      <w:r>
-        <w:rPr>
-          <w:rFonts w:ascii="Segoe UI" w:eastAsia="宋体" w:hAnsi="Segoe UI" w:cs="Segoe UI" w:hint="eastAsia"/>
-          <w:color w:val="333333"/>
-          <w:kern w:val="0"/>
-          <w:sz w:val="24"/>
-          <w:szCs w:val="24"/>
-        </w:rPr>
-        <w:t>Docker</w:t>
-      </w:r>
-      <w:r>
-        <w:rPr>
-          <w:rFonts w:ascii="MS Mincho" w:eastAsia="MS Mincho" w:hAnsi="MS Mincho" w:cs="MS Mincho" w:hint="eastAsia"/>
-          <w:color w:val="333333"/>
-          <w:kern w:val="0"/>
-          <w:sz w:val="24"/>
-          <w:szCs w:val="24"/>
-        </w:rPr>
-        <w:t>容器</w:t>
+          <w:rFonts w:ascii="MS Mincho" w:eastAsia="MS Mincho" w:hAnsi="MS Mincho" w:cs="MS Mincho"/>
+          <w:color w:val="333333"/>
+          <w:kern w:val="0"/>
+          <w:sz w:val="24"/>
+          <w:szCs w:val="24"/>
+        </w:rPr>
+        <w:t>了解</w:t>
+      </w:r>
+      <w:r>
+        <w:rPr>
+          <w:rFonts w:ascii="Segoe UI" w:eastAsia="宋体" w:hAnsi="Segoe UI" w:cs="Segoe UI" w:hint="eastAsia"/>
+          <w:color w:val="333333"/>
+          <w:kern w:val="0"/>
+          <w:sz w:val="24"/>
+          <w:szCs w:val="24"/>
+        </w:rPr>
+        <w:t>Linux</w:t>
+      </w:r>
+      <w:r>
+        <w:rPr>
+          <w:rFonts w:ascii="Segoe UI" w:eastAsia="宋体" w:hAnsi="Segoe UI" w:cs="Segoe UI" w:hint="eastAsia"/>
+          <w:color w:val="333333"/>
+          <w:kern w:val="0"/>
+          <w:sz w:val="24"/>
+          <w:szCs w:val="24"/>
+        </w:rPr>
+        <w:t>常用</w:t>
+      </w:r>
+      <w:r>
+        <w:rPr>
+          <w:rFonts w:ascii="Segoe UI" w:eastAsia="宋体" w:hAnsi="Segoe UI" w:cs="Segoe UI" w:hint="eastAsia"/>
+          <w:color w:val="333333"/>
+          <w:kern w:val="0"/>
+          <w:sz w:val="24"/>
+          <w:szCs w:val="24"/>
+        </w:rPr>
+        <w:t>she</w:t>
+      </w:r>
+      <w:r>
+        <w:rPr>
+          <w:rFonts w:ascii="Segoe UI" w:eastAsia="宋体" w:hAnsi="Segoe UI" w:cs="Segoe UI"/>
+          <w:color w:val="333333"/>
+          <w:kern w:val="0"/>
+          <w:sz w:val="24"/>
+          <w:szCs w:val="24"/>
+        </w:rPr>
+        <w:t>ll</w:t>
+      </w:r>
+      <w:r>
+        <w:rPr>
+          <w:rFonts w:ascii="MS Mincho" w:eastAsia="MS Mincho" w:hAnsi="MS Mincho" w:cs="MS Mincho"/>
+          <w:color w:val="333333"/>
+          <w:kern w:val="0"/>
+          <w:sz w:val="24"/>
+          <w:szCs w:val="24"/>
+        </w:rPr>
+        <w:t>命令，基本的数据</w:t>
+      </w:r>
+      <w:r>
+        <w:rPr>
+          <w:rFonts w:ascii="Segoe UI" w:eastAsia="宋体" w:hAnsi="Segoe UI" w:cs="Segoe UI" w:hint="eastAsia"/>
+          <w:color w:val="333333"/>
+          <w:kern w:val="0"/>
+          <w:sz w:val="24"/>
+          <w:szCs w:val="24"/>
+        </w:rPr>
+        <w:t>结</w:t>
+      </w:r>
+      <w:r>
+        <w:rPr>
+          <w:rFonts w:ascii="MS Mincho" w:eastAsia="MS Mincho" w:hAnsi="MS Mincho" w:cs="MS Mincho"/>
+          <w:color w:val="333333"/>
+          <w:kern w:val="0"/>
+          <w:sz w:val="24"/>
+          <w:szCs w:val="24"/>
+        </w:rPr>
+        <w:t>构与算</w:t>
+      </w:r>
+      <w:r>
+        <w:rPr>
+          <w:rFonts w:ascii="Segoe UI" w:eastAsia="宋体" w:hAnsi="Segoe UI" w:cs="Segoe UI" w:hint="eastAsia"/>
+          <w:color w:val="333333"/>
+          <w:kern w:val="0"/>
+          <w:sz w:val="24"/>
+          <w:szCs w:val="24"/>
+        </w:rPr>
+        <w:t>法</w:t>
       </w:r>
     </w:p>
     <w:p>
@@ -1438,247 +1403,97 @@
       </w:pPr>
       <w:r>
         <w:rPr>
-          <w:rFonts w:ascii="MS Mincho" w:eastAsia="MS Mincho" w:hAnsi="MS Mincho" w:cs="MS Mincho"/>
-          <w:color w:val="333333"/>
-          <w:kern w:val="0"/>
-          <w:sz w:val="24"/>
-          <w:szCs w:val="24"/>
-        </w:rPr>
-        <w:t>通</w:t>
-      </w:r>
-      <w:r>
-        <w:rPr>
-          <w:rFonts w:ascii="Segoe UI" w:eastAsia="宋体" w:hAnsi="Segoe UI" w:cs="Segoe UI" w:hint="eastAsia"/>
-          <w:color w:val="333333"/>
-          <w:kern w:val="0"/>
-          <w:sz w:val="24"/>
-          <w:szCs w:val="24"/>
-        </w:rPr>
-        <w:t>过</w:t>
-      </w:r>
-      <w:r>
-        <w:rPr>
-          <w:rFonts w:ascii="MS Mincho" w:eastAsia="MS Mincho" w:hAnsi="MS Mincho" w:cs="MS Mincho"/>
-          <w:color w:val="333333"/>
-          <w:kern w:val="0"/>
-          <w:sz w:val="24"/>
-          <w:szCs w:val="24"/>
-        </w:rPr>
-        <w:t>英</w:t>
-      </w:r>
-      <w:r>
-        <w:rPr>
-          <w:rFonts w:ascii="Segoe UI" w:eastAsia="宋体" w:hAnsi="Segoe UI" w:cs="Segoe UI" w:hint="eastAsia"/>
-          <w:color w:val="333333"/>
-          <w:kern w:val="0"/>
-          <w:sz w:val="24"/>
-          <w:szCs w:val="24"/>
-        </w:rPr>
-        <w:t>语</w:t>
-      </w:r>
-      <w:r>
-        <w:rPr>
-          <w:rFonts w:ascii="MS Mincho" w:eastAsia="MS Mincho" w:hAnsi="MS Mincho" w:cs="MS Mincho"/>
-          <w:color w:val="333333"/>
-          <w:kern w:val="0"/>
-          <w:sz w:val="24"/>
-          <w:szCs w:val="24"/>
-        </w:rPr>
-        <w:t>四</w:t>
-      </w:r>
-      <w:r>
-        <w:rPr>
-          <w:rFonts w:ascii="Segoe UI" w:eastAsia="宋体" w:hAnsi="Segoe UI" w:cs="Segoe UI" w:hint="eastAsia"/>
-          <w:color w:val="333333"/>
-          <w:kern w:val="0"/>
-          <w:sz w:val="24"/>
-          <w:szCs w:val="24"/>
-        </w:rPr>
-        <w:t>级</w:t>
-      </w:r>
-      <w:r>
-        <w:rPr>
-          <w:rFonts w:ascii="MS Mincho" w:eastAsia="MS Mincho" w:hAnsi="MS Mincho" w:cs="MS Mincho"/>
-          <w:color w:val="333333"/>
-          <w:kern w:val="0"/>
-          <w:sz w:val="24"/>
-          <w:szCs w:val="24"/>
-        </w:rPr>
-        <w:t>考</w:t>
-      </w:r>
-      <w:r>
-        <w:rPr>
-          <w:rFonts w:ascii="Segoe UI" w:eastAsia="宋体" w:hAnsi="Segoe UI" w:cs="Segoe UI" w:hint="eastAsia"/>
-          <w:color w:val="333333"/>
-          <w:kern w:val="0"/>
-          <w:sz w:val="24"/>
-          <w:szCs w:val="24"/>
-        </w:rPr>
-        <w:t>试</w:t>
-      </w:r>
-      <w:r>
-        <w:rPr>
-          <w:rFonts w:ascii="MS Mincho" w:eastAsia="MS Mincho" w:hAnsi="MS Mincho" w:cs="MS Mincho"/>
-          <w:color w:val="333333"/>
-          <w:kern w:val="0"/>
-          <w:sz w:val="24"/>
-          <w:szCs w:val="24"/>
-        </w:rPr>
-        <w:t>（成</w:t>
-      </w:r>
-      <w:r>
-        <w:rPr>
-          <w:rFonts w:ascii="Segoe UI" w:eastAsia="宋体" w:hAnsi="Segoe UI" w:cs="Segoe UI" w:hint="eastAsia"/>
-          <w:color w:val="333333"/>
-          <w:kern w:val="0"/>
-          <w:sz w:val="24"/>
-          <w:szCs w:val="24"/>
-        </w:rPr>
-        <w:t>绩</w:t>
-      </w:r>
-      <w:r>
-        <w:rPr>
-          <w:rFonts w:ascii="MS Mincho" w:eastAsia="MS Mincho" w:hAnsi="MS Mincho" w:cs="MS Mincho"/>
-          <w:color w:val="333333"/>
-          <w:kern w:val="0"/>
-          <w:sz w:val="24"/>
-          <w:szCs w:val="24"/>
-        </w:rPr>
-        <w:t>：</w:t>
-      </w:r>
-      <w:r>
-        <w:rPr>
-          <w:rFonts w:ascii="Segoe UI" w:eastAsia="宋体" w:hAnsi="Segoe UI" w:cs="Segoe UI" w:hint="eastAsia"/>
-          <w:color w:val="333333"/>
-          <w:kern w:val="0"/>
-          <w:sz w:val="24"/>
-          <w:szCs w:val="24"/>
-        </w:rPr>
-        <w:t>502</w:t>
-      </w:r>
-      <w:r>
-        <w:rPr>
-          <w:rFonts w:ascii="Segoe UI" w:eastAsia="宋体" w:hAnsi="Segoe UI" w:cs="Segoe UI" w:hint="eastAsia"/>
-          <w:color w:val="333333"/>
-          <w:kern w:val="0"/>
-          <w:sz w:val="24"/>
-          <w:szCs w:val="24"/>
-        </w:rPr>
-        <w:t>）</w:t>
-      </w:r>
-      <w:r>
-        <w:rPr>
-          <w:rFonts w:ascii="MS Mincho" w:eastAsia="MS Mincho" w:hAnsi="MS Mincho" w:cs="MS Mincho"/>
-          <w:color w:val="333333"/>
-          <w:kern w:val="0"/>
-          <w:sz w:val="24"/>
-          <w:szCs w:val="24"/>
-        </w:rPr>
-        <w:t>，</w:t>
-      </w:r>
-      <w:r>
-        <w:rPr>
-          <w:rFonts w:ascii="Segoe UI" w:eastAsia="宋体" w:hAnsi="Segoe UI" w:cs="Segoe UI" w:hint="eastAsia"/>
-          <w:color w:val="333333"/>
-          <w:kern w:val="0"/>
-          <w:sz w:val="24"/>
-          <w:szCs w:val="24"/>
-        </w:rPr>
-        <w:t>获</w:t>
-      </w:r>
-      <w:r>
-        <w:rPr>
-          <w:rFonts w:ascii="MS Mincho" w:eastAsia="MS Mincho" w:hAnsi="MS Mincho" w:cs="MS Mincho"/>
-          <w:color w:val="333333"/>
-          <w:kern w:val="0"/>
-          <w:sz w:val="24"/>
-          <w:szCs w:val="24"/>
-        </w:rPr>
-        <w:t>得</w:t>
-      </w:r>
-      <w:r>
-        <w:rPr>
-          <w:rFonts w:ascii="MS Mincho" w:eastAsia="MS Mincho" w:hAnsi="MS Mincho" w:cs="MS Mincho"/>
-          <w:color w:val="333333"/>
-          <w:kern w:val="0"/>
-          <w:sz w:val="24"/>
-          <w:szCs w:val="24"/>
-        </w:rPr>
-        <w:t>校</w:t>
-      </w:r>
-      <w:r>
-        <w:rPr>
-          <w:rFonts w:ascii="Segoe UI" w:eastAsia="宋体" w:hAnsi="Segoe UI" w:cs="Segoe UI" w:hint="eastAsia"/>
-          <w:color w:val="333333"/>
-          <w:kern w:val="0"/>
-          <w:sz w:val="24"/>
-          <w:szCs w:val="24"/>
-        </w:rPr>
-        <w:t>Office</w:t>
-      </w:r>
-      <w:r>
-        <w:rPr>
-          <w:rFonts w:ascii="MS Mincho" w:eastAsia="MS Mincho" w:hAnsi="MS Mincho" w:cs="MS Mincho"/>
-          <w:color w:val="333333"/>
-          <w:kern w:val="0"/>
-          <w:sz w:val="24"/>
-          <w:szCs w:val="24"/>
-        </w:rPr>
-        <w:t>大</w:t>
-      </w:r>
-      <w:r>
-        <w:rPr>
-          <w:rFonts w:ascii="Segoe UI" w:eastAsia="宋体" w:hAnsi="Segoe UI" w:cs="Segoe UI" w:hint="eastAsia"/>
-          <w:color w:val="333333"/>
-          <w:kern w:val="0"/>
-          <w:sz w:val="24"/>
-          <w:szCs w:val="24"/>
-        </w:rPr>
-        <w:t>赛一等奖</w:t>
-      </w:r>
-    </w:p>
-    <w:p>
-      <w:pPr>
-        <w:widowControl/>
-        <w:pBdr>
-          <w:bottom w:val="single" w:sz="6" w:space="4" w:color="EEEEEE"/>
-        </w:pBdr>
-        <w:spacing w:before="360" w:after="240" w:line="360" w:lineRule="exact"/>
-        <w:jc w:val="left"/>
-        <w:outlineLvl w:val="0"/>
-        <w:rPr>
-          <w:rFonts w:ascii="Segoe UI" w:eastAsia="宋体" w:hAnsi="Segoe UI" w:cs="Segoe UI"/>
-          <w:b/>
-          <w:bCs/>
-          <w:color w:val="333333"/>
-          <w:kern w:val="36"/>
-          <w:sz w:val="32"/>
-          <w:szCs w:val="48"/>
-        </w:rPr>
-      </w:pPr>
-      <w:r>
-        <w:rPr>
-          <w:rFonts w:ascii="MS Mincho" w:eastAsia="MS Mincho" w:hAnsi="MS Mincho" w:cs="MS Mincho"/>
-          <w:b/>
-          <w:bCs/>
-          <w:color w:val="333333"/>
-          <w:kern w:val="36"/>
-          <w:sz w:val="32"/>
-          <w:szCs w:val="48"/>
-        </w:rPr>
-        <w:t>我的</w:t>
-      </w:r>
-      <w:r>
-        <w:rPr>
-          <w:rFonts w:ascii="Segoe UI" w:eastAsia="宋体" w:hAnsi="Segoe UI" w:cs="Segoe UI" w:hint="eastAsia"/>
-          <w:b/>
-          <w:bCs/>
-          <w:color w:val="333333"/>
-          <w:kern w:val="36"/>
-          <w:sz w:val="32"/>
-          <w:szCs w:val="48"/>
-        </w:rPr>
-        <w:t>作品</w:t>
+          <w:rFonts w:ascii="MS Mincho" w:eastAsia="MS Mincho" w:hAnsi="MS Mincho" w:cs="MS Mincho" w:hint="eastAsia"/>
+          <w:color w:val="333333"/>
+          <w:kern w:val="0"/>
+          <w:sz w:val="24"/>
+          <w:szCs w:val="24"/>
+        </w:rPr>
+        <w:t>略懂</w:t>
+      </w:r>
+      <w:proofErr w:type="spellStart"/>
+      <w:r>
+        <w:rPr>
+          <w:rFonts w:ascii="Segoe UI" w:eastAsia="宋体" w:hAnsi="Segoe UI" w:cs="Segoe UI" w:hint="eastAsia"/>
+          <w:color w:val="333333"/>
+          <w:kern w:val="0"/>
+          <w:sz w:val="24"/>
+          <w:szCs w:val="24"/>
+        </w:rPr>
+        <w:t>Git</w:t>
+      </w:r>
+      <w:proofErr w:type="spellEnd"/>
+      <w:r>
+        <w:rPr>
+          <w:rFonts w:ascii="MS Mincho" w:eastAsia="MS Mincho" w:hAnsi="MS Mincho" w:cs="MS Mincho" w:hint="eastAsia"/>
+          <w:color w:val="333333"/>
+          <w:kern w:val="0"/>
+          <w:sz w:val="24"/>
+          <w:szCs w:val="24"/>
+        </w:rPr>
+        <w:t>版本控制，</w:t>
+      </w:r>
+      <w:r>
+        <w:rPr>
+          <w:rFonts w:ascii="Segoe UI" w:eastAsia="宋体" w:hAnsi="Segoe UI" w:cs="Segoe UI" w:hint="eastAsia"/>
+          <w:color w:val="333333"/>
+          <w:kern w:val="0"/>
+          <w:sz w:val="24"/>
+          <w:szCs w:val="24"/>
+        </w:rPr>
+        <w:t>Maven</w:t>
+      </w:r>
+      <w:r>
+        <w:rPr>
+          <w:rFonts w:ascii="SimSun" w:eastAsia="SimSun" w:hAnsi="SimSun" w:cs="SimSun"/>
+          <w:color w:val="333333"/>
+          <w:kern w:val="0"/>
+          <w:sz w:val="24"/>
+          <w:szCs w:val="24"/>
+        </w:rPr>
+        <w:t>项</w:t>
+      </w:r>
+      <w:r>
+        <w:rPr>
+          <w:rFonts w:ascii="MS Mincho" w:eastAsia="MS Mincho" w:hAnsi="MS Mincho" w:cs="MS Mincho" w:hint="eastAsia"/>
+          <w:color w:val="333333"/>
+          <w:kern w:val="0"/>
+          <w:sz w:val="24"/>
+          <w:szCs w:val="24"/>
+        </w:rPr>
+        <w:t>目管理</w:t>
+      </w:r>
+      <w:r>
+        <w:rPr>
+          <w:rFonts w:ascii="MS Mincho" w:eastAsia="MS Mincho" w:hAnsi="MS Mincho" w:cs="MS Mincho" w:hint="eastAsia"/>
+          <w:color w:val="333333"/>
+          <w:kern w:val="0"/>
+          <w:sz w:val="24"/>
+          <w:szCs w:val="24"/>
+        </w:rPr>
+        <w:t>和</w:t>
+      </w:r>
+      <w:proofErr w:type="spellStart"/>
+      <w:r>
+        <w:rPr>
+          <w:rFonts w:ascii="Segoe UI" w:eastAsia="宋体" w:hAnsi="Segoe UI" w:cs="Segoe UI" w:hint="eastAsia"/>
+          <w:color w:val="333333"/>
+          <w:kern w:val="0"/>
+          <w:sz w:val="24"/>
+          <w:szCs w:val="24"/>
+        </w:rPr>
+        <w:t>Docker</w:t>
+      </w:r>
+      <w:proofErr w:type="spellEnd"/>
+      <w:r>
+        <w:rPr>
+          <w:rFonts w:ascii="MS Mincho" w:eastAsia="MS Mincho" w:hAnsi="MS Mincho" w:cs="MS Mincho" w:hint="eastAsia"/>
+          <w:color w:val="333333"/>
+          <w:kern w:val="0"/>
+          <w:sz w:val="24"/>
+          <w:szCs w:val="24"/>
+        </w:rPr>
+        <w:t>容器</w:t>
       </w:r>
     </w:p>
     <w:p>
@@ -1701,13 +1516,445 @@
       </w:pPr>
       <w:r>
         <w:rPr>
-          <w:rFonts w:ascii="Segoe UI" w:eastAsia="宋体" w:hAnsi="Segoe UI" w:cs="Segoe UI" w:hint="eastAsia"/>
-          <w:color w:val="333333"/>
-          <w:kern w:val="0"/>
-          <w:sz w:val="24"/>
-          <w:szCs w:val="24"/>
-        </w:rPr>
-        <w:t>贪吃蛇：</w:t>
+          <w:rFonts w:ascii="MS Mincho" w:eastAsia="MS Mincho" w:hAnsi="MS Mincho" w:cs="MS Mincho"/>
+          <w:color w:val="333333"/>
+          <w:kern w:val="0"/>
+          <w:sz w:val="24"/>
+          <w:szCs w:val="24"/>
+        </w:rPr>
+        <w:t>通</w:t>
+      </w:r>
+      <w:r>
+        <w:rPr>
+          <w:rFonts w:ascii="Segoe UI" w:eastAsia="宋体" w:hAnsi="Segoe UI" w:cs="Segoe UI" w:hint="eastAsia"/>
+          <w:color w:val="333333"/>
+          <w:kern w:val="0"/>
+          <w:sz w:val="24"/>
+          <w:szCs w:val="24"/>
+        </w:rPr>
+        <w:t>过</w:t>
+      </w:r>
+      <w:r>
+        <w:rPr>
+          <w:rFonts w:ascii="MS Mincho" w:eastAsia="MS Mincho" w:hAnsi="MS Mincho" w:cs="MS Mincho"/>
+          <w:color w:val="333333"/>
+          <w:kern w:val="0"/>
+          <w:sz w:val="24"/>
+          <w:szCs w:val="24"/>
+        </w:rPr>
+        <w:t>英</w:t>
+      </w:r>
+      <w:r>
+        <w:rPr>
+          <w:rFonts w:ascii="Segoe UI" w:eastAsia="宋体" w:hAnsi="Segoe UI" w:cs="Segoe UI" w:hint="eastAsia"/>
+          <w:color w:val="333333"/>
+          <w:kern w:val="0"/>
+          <w:sz w:val="24"/>
+          <w:szCs w:val="24"/>
+        </w:rPr>
+        <w:t>语</w:t>
+      </w:r>
+      <w:r>
+        <w:rPr>
+          <w:rFonts w:ascii="MS Mincho" w:eastAsia="MS Mincho" w:hAnsi="MS Mincho" w:cs="MS Mincho"/>
+          <w:color w:val="333333"/>
+          <w:kern w:val="0"/>
+          <w:sz w:val="24"/>
+          <w:szCs w:val="24"/>
+        </w:rPr>
+        <w:t>四</w:t>
+      </w:r>
+      <w:r>
+        <w:rPr>
+          <w:rFonts w:ascii="Segoe UI" w:eastAsia="宋体" w:hAnsi="Segoe UI" w:cs="Segoe UI" w:hint="eastAsia"/>
+          <w:color w:val="333333"/>
+          <w:kern w:val="0"/>
+          <w:sz w:val="24"/>
+          <w:szCs w:val="24"/>
+        </w:rPr>
+        <w:t>级</w:t>
+      </w:r>
+      <w:r>
+        <w:rPr>
+          <w:rFonts w:ascii="MS Mincho" w:eastAsia="MS Mincho" w:hAnsi="MS Mincho" w:cs="MS Mincho"/>
+          <w:color w:val="333333"/>
+          <w:kern w:val="0"/>
+          <w:sz w:val="24"/>
+          <w:szCs w:val="24"/>
+        </w:rPr>
+        <w:t>考</w:t>
+      </w:r>
+      <w:r>
+        <w:rPr>
+          <w:rFonts w:ascii="Segoe UI" w:eastAsia="宋体" w:hAnsi="Segoe UI" w:cs="Segoe UI" w:hint="eastAsia"/>
+          <w:color w:val="333333"/>
+          <w:kern w:val="0"/>
+          <w:sz w:val="24"/>
+          <w:szCs w:val="24"/>
+        </w:rPr>
+        <w:t>试</w:t>
+      </w:r>
+      <w:r>
+        <w:rPr>
+          <w:rFonts w:ascii="MS Mincho" w:eastAsia="MS Mincho" w:hAnsi="MS Mincho" w:cs="MS Mincho"/>
+          <w:color w:val="333333"/>
+          <w:kern w:val="0"/>
+          <w:sz w:val="24"/>
+          <w:szCs w:val="24"/>
+        </w:rPr>
+        <w:t>（成</w:t>
+      </w:r>
+      <w:r>
+        <w:rPr>
+          <w:rFonts w:ascii="Segoe UI" w:eastAsia="宋体" w:hAnsi="Segoe UI" w:cs="Segoe UI" w:hint="eastAsia"/>
+          <w:color w:val="333333"/>
+          <w:kern w:val="0"/>
+          <w:sz w:val="24"/>
+          <w:szCs w:val="24"/>
+        </w:rPr>
+        <w:t>绩</w:t>
+      </w:r>
+      <w:r>
+        <w:rPr>
+          <w:rFonts w:ascii="MS Mincho" w:eastAsia="MS Mincho" w:hAnsi="MS Mincho" w:cs="MS Mincho"/>
+          <w:color w:val="333333"/>
+          <w:kern w:val="0"/>
+          <w:sz w:val="24"/>
+          <w:szCs w:val="24"/>
+        </w:rPr>
+        <w:t>：</w:t>
+      </w:r>
+      <w:r>
+        <w:rPr>
+          <w:rFonts w:ascii="Segoe UI" w:eastAsia="宋体" w:hAnsi="Segoe UI" w:cs="Segoe UI" w:hint="eastAsia"/>
+          <w:color w:val="333333"/>
+          <w:kern w:val="0"/>
+          <w:sz w:val="24"/>
+          <w:szCs w:val="24"/>
+        </w:rPr>
+        <w:t>502</w:t>
+      </w:r>
+      <w:r>
+        <w:rPr>
+          <w:rFonts w:ascii="Segoe UI" w:eastAsia="宋体" w:hAnsi="Segoe UI" w:cs="Segoe UI" w:hint="eastAsia"/>
+          <w:color w:val="333333"/>
+          <w:kern w:val="0"/>
+          <w:sz w:val="24"/>
+          <w:szCs w:val="24"/>
+        </w:rPr>
+        <w:t>）</w:t>
+      </w:r>
+      <w:r>
+        <w:rPr>
+          <w:rFonts w:ascii="MS Mincho" w:eastAsia="MS Mincho" w:hAnsi="MS Mincho" w:cs="MS Mincho"/>
+          <w:color w:val="333333"/>
+          <w:kern w:val="0"/>
+          <w:sz w:val="24"/>
+          <w:szCs w:val="24"/>
+        </w:rPr>
+        <w:t>，</w:t>
+      </w:r>
+      <w:r>
+        <w:rPr>
+          <w:rFonts w:ascii="Segoe UI" w:eastAsia="宋体" w:hAnsi="Segoe UI" w:cs="Segoe UI" w:hint="eastAsia"/>
+          <w:color w:val="333333"/>
+          <w:kern w:val="0"/>
+          <w:sz w:val="24"/>
+          <w:szCs w:val="24"/>
+        </w:rPr>
+        <w:t>获</w:t>
+      </w:r>
+      <w:r>
+        <w:rPr>
+          <w:rFonts w:ascii="MS Mincho" w:eastAsia="MS Mincho" w:hAnsi="MS Mincho" w:cs="MS Mincho"/>
+          <w:color w:val="333333"/>
+          <w:kern w:val="0"/>
+          <w:sz w:val="24"/>
+          <w:szCs w:val="24"/>
+        </w:rPr>
+        <w:t>得</w:t>
+      </w:r>
+      <w:r>
+        <w:rPr>
+          <w:rFonts w:ascii="MS Mincho" w:eastAsia="MS Mincho" w:hAnsi="MS Mincho" w:cs="MS Mincho"/>
+          <w:color w:val="333333"/>
+          <w:kern w:val="0"/>
+          <w:sz w:val="24"/>
+          <w:szCs w:val="24"/>
+        </w:rPr>
+        <w:t>校</w:t>
+      </w:r>
+      <w:r>
+        <w:rPr>
+          <w:rFonts w:ascii="Segoe UI" w:eastAsia="宋体" w:hAnsi="Segoe UI" w:cs="Segoe UI" w:hint="eastAsia"/>
+          <w:color w:val="333333"/>
+          <w:kern w:val="0"/>
+          <w:sz w:val="24"/>
+          <w:szCs w:val="24"/>
+        </w:rPr>
+        <w:t>Office</w:t>
+      </w:r>
+      <w:r>
+        <w:rPr>
+          <w:rFonts w:ascii="MS Mincho" w:eastAsia="MS Mincho" w:hAnsi="MS Mincho" w:cs="MS Mincho"/>
+          <w:color w:val="333333"/>
+          <w:kern w:val="0"/>
+          <w:sz w:val="24"/>
+          <w:szCs w:val="24"/>
+        </w:rPr>
+        <w:t>大</w:t>
+      </w:r>
+      <w:r>
+        <w:rPr>
+          <w:rFonts w:ascii="Segoe UI" w:eastAsia="宋体" w:hAnsi="Segoe UI" w:cs="Segoe UI" w:hint="eastAsia"/>
+          <w:color w:val="333333"/>
+          <w:kern w:val="0"/>
+          <w:sz w:val="24"/>
+          <w:szCs w:val="24"/>
+        </w:rPr>
+        <w:t>赛一等奖</w:t>
+      </w:r>
+    </w:p>
+    <w:p>
+      <w:pPr>
+        <w:widowControl/>
+        <w:pBdr>
+          <w:bottom w:val="single" w:sz="6" w:space="4" w:color="EEEEEE"/>
+        </w:pBdr>
+        <w:spacing w:before="360" w:after="240" w:line="360" w:lineRule="exact"/>
+        <w:jc w:val="left"/>
+        <w:outlineLvl w:val="0"/>
+        <w:rPr>
+          <w:rFonts w:ascii="Segoe UI" w:eastAsia="宋体" w:hAnsi="Segoe UI" w:cs="Segoe UI"/>
+          <w:b/>
+          <w:bCs/>
+          <w:color w:val="333333"/>
+          <w:kern w:val="36"/>
+          <w:sz w:val="32"/>
+          <w:szCs w:val="48"/>
+        </w:rPr>
+      </w:pPr>
+      <w:r>
+        <w:rPr>
+          <w:rFonts w:ascii="MS Mincho" w:eastAsia="MS Mincho" w:hAnsi="MS Mincho" w:cs="MS Mincho"/>
+          <w:b/>
+          <w:bCs/>
+          <w:color w:val="333333"/>
+          <w:kern w:val="36"/>
+          <w:sz w:val="32"/>
+          <w:szCs w:val="48"/>
+        </w:rPr>
+        <w:t>我的</w:t>
+      </w:r>
+      <w:r>
+        <w:rPr>
+          <w:rFonts w:ascii="Segoe UI" w:eastAsia="宋体" w:hAnsi="Segoe UI" w:cs="Segoe UI" w:hint="eastAsia"/>
+          <w:b/>
+          <w:bCs/>
+          <w:color w:val="333333"/>
+          <w:kern w:val="36"/>
+          <w:sz w:val="32"/>
+          <w:szCs w:val="48"/>
+        </w:rPr>
+        <w:t>作品</w:t>
+      </w:r>
+    </w:p>
+    <w:p>
+      <w:pPr>
+        <w:widowControl/>
+        <w:numPr>
+          <w:ilvl w:val="0"/>
+          <w:numId w:val="1"/>
+        </w:numPr>
+        <w:spacing w:after="100" w:afterAutospacing="1" w:line="360" w:lineRule="exact"/>
+        <w:ind w:left="714" w:hanging="357"/>
+        <w:jc w:val="left"/>
+        <w:rPr>
+          <w:rFonts w:ascii="Segoe UI" w:eastAsia="宋体" w:hAnsi="Segoe UI" w:cs="Segoe UI"/>
+          <w:color w:val="333333"/>
+          <w:kern w:val="0"/>
+          <w:sz w:val="24"/>
+          <w:szCs w:val="24"/>
+        </w:rPr>
+      </w:pPr>
+      <w:r>
+        <w:rPr>
+          <w:rFonts w:ascii="Segoe UI" w:eastAsia="宋体" w:hAnsi="Segoe UI" w:cs="Segoe UI" w:hint="eastAsia"/>
+          <w:color w:val="333333"/>
+          <w:kern w:val="0"/>
+          <w:sz w:val="24"/>
+          <w:szCs w:val="24"/>
+        </w:rPr>
+        <w:t>扫雷：</w:t>
+      </w:r>
+      <w:hyperlink r:id="rId9" w:history="1">
+        <w:r>
+          <w:rPr>
+            <w:rStyle w:val="a4"/>
+            <w:rFonts w:ascii="Segoe UI" w:eastAsia="宋体" w:hAnsi="Segoe UI" w:cs="Segoe UI"/>
+            <w:kern w:val="0"/>
+            <w:sz w:val="24"/>
+            <w:szCs w:val="24"/>
+          </w:rPr>
+          <w:t>https://gitee.com/zhazhapan_admin/winmine</w:t>
+        </w:r>
+      </w:hyperlink>
+      <w:bookmarkStart w:id="0" w:name="_GoBack"/>
+      <w:bookmarkEnd w:id="0"/>
+    </w:p>
+    <w:p>
+      <w:pPr>
+        <w:widowControl/>
+        <w:numPr>
+          <w:ilvl w:val="0"/>
+          <w:numId w:val="1"/>
+        </w:numPr>
+        <w:spacing w:after="100" w:afterAutospacing="1" w:line="360" w:lineRule="exact"/>
+        <w:ind w:left="714" w:hanging="357"/>
+        <w:jc w:val="left"/>
+        <w:rPr>
+          <w:rStyle w:val="a4"/>
+          <w:rFonts w:ascii="Segoe UI" w:eastAsia="宋体" w:hAnsi="Segoe UI" w:cs="Segoe UI" w:hint="eastAsia"/>
+          <w:color w:val="333333"/>
+          <w:kern w:val="0"/>
+          <w:sz w:val="24"/>
+          <w:szCs w:val="24"/>
+          <w:u w:val="none"/>
+        </w:rPr>
+      </w:pPr>
+      <w:r>
+        <w:rPr>
+          <w:rFonts w:ascii="Segoe UI" w:eastAsia="宋体" w:hAnsi="Segoe UI" w:cs="Segoe UI" w:hint="eastAsia"/>
+          <w:color w:val="333333"/>
+          <w:kern w:val="0"/>
+          <w:sz w:val="24"/>
+          <w:szCs w:val="24"/>
+        </w:rPr>
+        <w:t>数独：</w:t>
+      </w:r>
+      <w:r>
+        <w:fldChar w:fldCharType="begin"/>
+      </w:r>
+      <w:r>
+        <w:instrText>HYPERLINK "https://gitee.com/zhazhapan_admin/sudoku"</w:instrText>
+      </w:r>
+      <w:r>
+        <w:fldChar w:fldCharType="separate"/>
+      </w:r>
+      <w:r>
+        <w:rPr>
+          <w:rStyle w:val="a4"/>
+          <w:rFonts w:ascii="Segoe UI" w:eastAsia="宋体" w:hAnsi="Segoe UI" w:cs="Segoe UI"/>
+          <w:kern w:val="0"/>
+          <w:sz w:val="24"/>
+          <w:szCs w:val="24"/>
+        </w:rPr>
+        <w:t>https://gitee.com/zhazhapan_admin/sudoku</w:t>
+      </w:r>
+      <w:r>
+        <w:rPr>
+          <w:rStyle w:val="a4"/>
+          <w:rFonts w:ascii="Segoe UI" w:eastAsia="宋体" w:hAnsi="Segoe UI" w:cs="Segoe UI"/>
+          <w:kern w:val="0"/>
+          <w:sz w:val="24"/>
+          <w:szCs w:val="24"/>
+        </w:rPr>
+        <w:fldChar w:fldCharType="end"/>
+      </w:r>
+    </w:p>
+    <w:p>
+      <w:pPr>
+        <w:widowControl/>
+        <w:numPr>
+          <w:ilvl w:val="0"/>
+          <w:numId w:val="1"/>
+        </w:numPr>
+        <w:spacing w:after="100" w:afterAutospacing="1" w:line="360" w:lineRule="exact"/>
+        <w:ind w:left="714" w:hanging="357"/>
+        <w:jc w:val="left"/>
+        <w:rPr>
+          <w:rFonts w:ascii="Segoe UI" w:eastAsia="宋体" w:hAnsi="Segoe UI" w:cs="Segoe UI"/>
+          <w:color w:val="333333"/>
+          <w:kern w:val="0"/>
+          <w:sz w:val="24"/>
+          <w:szCs w:val="24"/>
+        </w:rPr>
+      </w:pPr>
+      <w:r>
+        <w:rPr>
+          <w:rFonts w:ascii="Segoe UI" w:eastAsia="宋体" w:hAnsi="Segoe UI" w:cs="Segoe UI" w:hint="eastAsia"/>
+          <w:color w:val="333333"/>
+          <w:kern w:val="0"/>
+          <w:sz w:val="24"/>
+          <w:szCs w:val="24"/>
+        </w:rPr>
+        <w:t>JAVA</w:t>
+      </w:r>
+      <w:r>
+        <w:rPr>
+          <w:rFonts w:hint="eastAsia"/>
+          <w:color w:val="333333"/>
+        </w:rPr>
+        <w:t>爬虫：</w:t>
+      </w:r>
+      <w:r>
+        <w:rPr>
+          <w:rStyle w:val="a4"/>
+          <w:rFonts w:ascii="Segoe UI" w:eastAsia="宋体" w:hAnsi="Segoe UI" w:cs="Segoe UI"/>
+          <w:kern w:val="0"/>
+          <w:sz w:val="24"/>
+          <w:szCs w:val="24"/>
+        </w:rPr>
+        <w:t>https://gitee.com/zhazhapan_admin/visual-spider</w:t>
+      </w:r>
+    </w:p>
+    <w:p>
+      <w:pPr>
+        <w:widowControl/>
+        <w:numPr>
+          <w:ilvl w:val="0"/>
+          <w:numId w:val="1"/>
+        </w:numPr>
+        <w:spacing w:after="100" w:afterAutospacing="1" w:line="360" w:lineRule="exact"/>
+        <w:ind w:left="714" w:hanging="357"/>
+        <w:jc w:val="left"/>
+        <w:rPr>
+          <w:rFonts w:ascii="Segoe UI" w:eastAsia="宋体" w:hAnsi="Segoe UI" w:cs="Segoe UI"/>
+          <w:color w:val="333333"/>
+          <w:kern w:val="0"/>
+          <w:sz w:val="24"/>
+          <w:szCs w:val="24"/>
+        </w:rPr>
+      </w:pPr>
+      <w:r>
+        <w:rPr>
+          <w:rFonts w:ascii="Segoe UI" w:eastAsia="宋体" w:hAnsi="Segoe UI" w:cs="Segoe UI" w:hint="eastAsia"/>
+          <w:color w:val="333333"/>
+          <w:kern w:val="0"/>
+          <w:sz w:val="24"/>
+          <w:szCs w:val="24"/>
+        </w:rPr>
+        <w:t>七牛云</w:t>
+      </w:r>
+      <w:r>
+        <w:rPr>
+          <w:rFonts w:ascii="Segoe UI" w:eastAsia="宋体" w:hAnsi="Segoe UI" w:cs="Segoe UI" w:hint="eastAsia"/>
+          <w:color w:val="333333"/>
+          <w:kern w:val="0"/>
+          <w:sz w:val="24"/>
+          <w:szCs w:val="24"/>
+        </w:rPr>
+        <w:t>管理</w:t>
+      </w:r>
+      <w:r>
+        <w:rPr>
+          <w:rFonts w:ascii="Segoe UI" w:eastAsia="宋体" w:hAnsi="Segoe UI" w:cs="Segoe UI" w:hint="eastAsia"/>
+          <w:color w:val="333333"/>
+          <w:kern w:val="0"/>
+          <w:sz w:val="24"/>
+          <w:szCs w:val="24"/>
+        </w:rPr>
+        <w:t>工具：</w:t>
       </w:r>
       <w:hyperlink r:id="rId10" w:history="1">
         <w:r>
@@ -1718,191 +1965,7 @@
             <w:sz w:val="24"/>
             <w:szCs w:val="24"/>
           </w:rPr>
-          <w:t>https://github.com/zhazhapan/gluttonous-snake</w:t>
-        </w:r>
-      </w:hyperlink>
-    </w:p>
-    <w:p>
-      <w:pPr>
-        <w:widowControl/>
-        <w:numPr>
-          <w:ilvl w:val="0"/>
-          <w:numId w:val="1"/>
-        </w:numPr>
-        <w:spacing w:after="100" w:afterAutospacing="1" w:line="360" w:lineRule="exact"/>
-        <w:ind w:left="714" w:hanging="357"/>
-        <w:jc w:val="left"/>
-        <w:rPr>
-          <w:rFonts w:ascii="Segoe UI" w:eastAsia="宋体" w:hAnsi="Segoe UI" w:cs="Segoe UI"/>
-          <w:color w:val="333333"/>
-          <w:kern w:val="0"/>
-          <w:sz w:val="24"/>
-          <w:szCs w:val="24"/>
-        </w:rPr>
-      </w:pPr>
-      <w:r>
-        <w:rPr>
-          <w:rFonts w:ascii="Segoe UI" w:eastAsia="宋体" w:hAnsi="Segoe UI" w:cs="Segoe UI" w:hint="eastAsia"/>
-          <w:color w:val="333333"/>
-          <w:kern w:val="0"/>
-          <w:sz w:val="24"/>
-          <w:szCs w:val="24"/>
-        </w:rPr>
-        <w:t>俄罗斯方块：</w:t>
-      </w:r>
-      <w:hyperlink r:id="rId11" w:history="1">
-        <w:r>
-          <w:rPr>
-            <w:rStyle w:val="a4"/>
-            <w:rFonts w:ascii="Segoe UI" w:eastAsia="宋体" w:hAnsi="Segoe UI" w:cs="Segoe UI"/>
-            <w:kern w:val="0"/>
-            <w:sz w:val="24"/>
-            <w:szCs w:val="24"/>
-          </w:rPr>
-          <w:t>https://github.com/zhazhapan/tetris</w:t>
-        </w:r>
-      </w:hyperlink>
-    </w:p>
-    <w:p>
-      <w:pPr>
-        <w:widowControl/>
-        <w:numPr>
-          <w:ilvl w:val="0"/>
-          <w:numId w:val="1"/>
-        </w:numPr>
-        <w:spacing w:after="100" w:afterAutospacing="1" w:line="360" w:lineRule="exact"/>
-        <w:ind w:left="714" w:hanging="357"/>
-        <w:jc w:val="left"/>
-        <w:rPr>
-          <w:rFonts w:ascii="Segoe UI" w:eastAsia="宋体" w:hAnsi="Segoe UI" w:cs="Segoe UI"/>
-          <w:color w:val="333333"/>
-          <w:kern w:val="0"/>
-          <w:sz w:val="24"/>
-          <w:szCs w:val="24"/>
-        </w:rPr>
-      </w:pPr>
-      <w:r>
-        <w:rPr>
-          <w:rFonts w:ascii="Segoe UI" w:eastAsia="宋体" w:hAnsi="Segoe UI" w:cs="Segoe UI" w:hint="eastAsia"/>
-          <w:color w:val="333333"/>
-          <w:kern w:val="0"/>
-          <w:sz w:val="24"/>
-          <w:szCs w:val="24"/>
-        </w:rPr>
-        <w:t>扫雷：</w:t>
-      </w:r>
-      <w:hyperlink r:id="rId12" w:history="1">
-        <w:r>
-          <w:rPr>
-            <w:rStyle w:val="a4"/>
-            <w:rFonts w:ascii="Segoe UI" w:eastAsia="宋体" w:hAnsi="Segoe UI" w:cs="Segoe UI"/>
-            <w:kern w:val="0"/>
-            <w:sz w:val="24"/>
-            <w:szCs w:val="24"/>
-          </w:rPr>
-          <w:t>https://github.com/zhazhapan/winmine</w:t>
-        </w:r>
-      </w:hyperlink>
-    </w:p>
-    <w:p>
-      <w:pPr>
-        <w:widowControl/>
-        <w:numPr>
-          <w:ilvl w:val="0"/>
-          <w:numId w:val="1"/>
-        </w:numPr>
-        <w:spacing w:after="100" w:afterAutospacing="1" w:line="360" w:lineRule="exact"/>
-        <w:ind w:left="714" w:hanging="357"/>
-        <w:jc w:val="left"/>
-        <w:rPr>
-          <w:rFonts w:ascii="Segoe UI" w:eastAsia="宋体" w:hAnsi="Segoe UI" w:cs="Segoe UI"/>
-          <w:color w:val="333333"/>
-          <w:kern w:val="0"/>
-          <w:sz w:val="24"/>
-          <w:szCs w:val="24"/>
-        </w:rPr>
-      </w:pPr>
-      <w:r>
-        <w:rPr>
-          <w:rFonts w:ascii="Segoe UI" w:eastAsia="宋体" w:hAnsi="Segoe UI" w:cs="Segoe UI" w:hint="eastAsia"/>
-          <w:color w:val="333333"/>
-          <w:kern w:val="0"/>
-          <w:sz w:val="24"/>
-          <w:szCs w:val="24"/>
-        </w:rPr>
-        <w:t>数独：</w:t>
-      </w:r>
-      <w:hyperlink r:id="rId13" w:history="1">
-        <w:r>
-          <w:rPr>
-            <w:rStyle w:val="a4"/>
-            <w:rFonts w:ascii="Segoe UI" w:eastAsia="宋体" w:hAnsi="Segoe UI" w:cs="Segoe UI"/>
-            <w:kern w:val="0"/>
-            <w:sz w:val="24"/>
-            <w:szCs w:val="24"/>
-          </w:rPr>
-          <w:t>https://github.com/zhazhapan/sudoku</w:t>
-        </w:r>
-      </w:hyperlink>
-    </w:p>
-    <w:p>
-      <w:pPr>
-        <w:widowControl/>
-        <w:numPr>
-          <w:ilvl w:val="0"/>
-          <w:numId w:val="1"/>
-        </w:numPr>
-        <w:spacing w:after="100" w:afterAutospacing="1" w:line="360" w:lineRule="exact"/>
-        <w:ind w:left="714" w:hanging="357"/>
-        <w:jc w:val="left"/>
-        <w:rPr>
-          <w:rFonts w:ascii="Segoe UI" w:eastAsia="宋体" w:hAnsi="Segoe UI" w:cs="Segoe UI"/>
-          <w:color w:val="333333"/>
-          <w:kern w:val="0"/>
-          <w:sz w:val="24"/>
-          <w:szCs w:val="24"/>
-        </w:rPr>
-      </w:pPr>
-      <w:r>
-        <w:rPr>
-          <w:rFonts w:ascii="Segoe UI" w:eastAsia="宋体" w:hAnsi="Segoe UI" w:cs="Segoe UI" w:hint="eastAsia"/>
-          <w:color w:val="333333"/>
-          <w:kern w:val="0"/>
-          <w:sz w:val="24"/>
-          <w:szCs w:val="24"/>
-        </w:rPr>
-        <w:t>七牛云</w:t>
-      </w:r>
-      <w:r>
-        <w:rPr>
-          <w:rFonts w:ascii="Segoe UI" w:eastAsia="宋体" w:hAnsi="Segoe UI" w:cs="Segoe UI" w:hint="eastAsia"/>
-          <w:color w:val="333333"/>
-          <w:kern w:val="0"/>
-          <w:sz w:val="24"/>
-          <w:szCs w:val="24"/>
-        </w:rPr>
-        <w:t>管理</w:t>
-      </w:r>
-      <w:r>
-        <w:rPr>
-          <w:rFonts w:ascii="Segoe UI" w:eastAsia="宋体" w:hAnsi="Segoe UI" w:cs="Segoe UI" w:hint="eastAsia"/>
-          <w:color w:val="333333"/>
-          <w:kern w:val="0"/>
-          <w:sz w:val="24"/>
-          <w:szCs w:val="24"/>
-        </w:rPr>
-        <w:t>工具：</w:t>
-      </w:r>
-      <w:hyperlink r:id="rId14" w:history="1">
-        <w:r>
-          <w:rPr>
-            <w:rStyle w:val="a4"/>
-            <w:rFonts w:ascii="Segoe UI" w:eastAsia="宋体" w:hAnsi="Segoe UI" w:cs="Segoe UI"/>
-            <w:kern w:val="0"/>
-            <w:sz w:val="24"/>
-            <w:szCs w:val="24"/>
-          </w:rPr>
-          <w:t>https://github.com/zhazhapan/qiniu</w:t>
+          <w:t>https://gitee.com/zhazhapan_admin/qiniu</w:t>
         </w:r>
       </w:hyperlink>
     </w:p>
@@ -2065,8 +2128,6 @@
         </w:rPr>
         <w:t>，</w:t>
       </w:r>
-      <w:bookmarkStart w:id="0" w:name="_GoBack"/>
-      <w:bookmarkEnd w:id="0"/>
       <w:r>
         <w:rPr>
           <w:rFonts w:ascii="MS Mincho" w:eastAsia="MS Mincho" w:hAnsi="MS Mincho" w:cs="MS Mincho"/>
@@ -2292,12 +2353,12 @@
 <w:numbering xmlns:wpc="http://schemas.microsoft.com/office/word/2010/wordprocessingCanvas" xmlns:mo="http://schemas.microsoft.com/office/mac/office/2008/main" xmlns:mc="http://schemas.openxmlformats.org/markup-compatibility/2006" xmlns:mv="urn:schemas-microsoft-com:mac:vml" xmlns:o="urn:schemas-microsoft-com:office:office" xmlns:r="http://schemas.openxmlformats.org/officeDocument/2006/relationships" xmlns:m="http://schemas.openxmlformats.org/officeDocument/2006/math" xmlns:v="urn:schemas-microsoft-com:vml" xmlns:wp14="http://schemas.microsoft.com/office/word/2010/wordprocessingDrawing" xmlns:wp="http://schemas.openxmlformats.org/drawingml/2006/wordprocessingDrawing" xmlns:w10="urn:schemas-microsoft-com:office:word" xmlns:w="http://schemas.openxmlformats.org/wordprocessingml/2006/main" xmlns:w14="http://schemas.microsoft.com/office/word/2010/wordml" xmlns:w15="http://schemas.microsoft.com/office/word/2012/wordml" xmlns:wpg="http://schemas.microsoft.com/office/word/2010/wordprocessingGroup" xmlns:wpi="http://schemas.microsoft.com/office/word/2010/wordprocessingInk" xmlns:wne="http://schemas.microsoft.com/office/word/2006/wordml" xmlns:wps="http://schemas.microsoft.com/office/word/2010/wordprocessingShape" mc:Ignorable="w14 w15 wp14">
   <w:numPicBullet w:numPicBulletId="0">
     <w:pict>
-      <v:rect id="_x0000_i1050" style="width:0;height:3pt" o:hralign="center" o:bullet="t" o:hrstd="t" o:hrnoshade="t" o:hr="t" fillcolor="#333" stroked="f"/>
+      <v:rect id="_x0000_i1046" style="width:0;height:3pt" o:hralign="center" o:bullet="t" o:hrstd="t" o:hrnoshade="t" o:hr="t" fillcolor="#333" stroked="f"/>
     </w:pict>
   </w:numPicBullet>
   <w:numPicBullet w:numPicBulletId="1">
     <w:pict>
-      <v:rect id="_x0000_i1051" style="width:0;height:3pt" o:hralign="center" o:bullet="t" o:hrstd="t" o:hrnoshade="t" o:hr="t" fillcolor="#333" stroked="f"/>
+      <v:rect id="_x0000_i1047" style="width:0;height:3pt" o:hralign="center" o:bullet="t" o:hrstd="t" o:hrnoshade="t" o:hr="t" fillcolor="#333" stroked="f"/>
     </w:pict>
   </w:numPicBullet>
   <w:abstractNum w:abstractNumId="0">

--- a/潘滔-18780459330-Java开发.docx
+++ b/潘滔-18780459330-Java开发.docx
@@ -298,7 +298,7 @@
         <w:ind w:left="714" w:hanging="357"/>
         <w:jc w:val="left"/>
         <w:rPr>
-          <w:rFonts w:ascii="Segoe UI" w:eastAsia="宋体" w:hAnsi="Segoe UI" w:cs="Segoe UI"/>
+          <w:rFonts w:ascii="Segoe UI" w:eastAsia="宋体" w:hAnsi="Segoe UI" w:cs="Segoe UI" w:hint="eastAsia"/>
           <w:color w:val="333333"/>
           <w:kern w:val="0"/>
           <w:sz w:val="24"/>
@@ -448,50 +448,56 @@
         <w:jc w:val="left"/>
         <w:rPr>
           <w:rFonts w:ascii="Segoe UI" w:eastAsia="宋体" w:hAnsi="Segoe UI" w:cs="Segoe UI"/>
-          <w:color w:val="333333"/>
-          <w:kern w:val="0"/>
-          <w:sz w:val="24"/>
-          <w:szCs w:val="24"/>
-        </w:rPr>
-      </w:pPr>
-      <w:r>
-        <w:rPr>
-          <w:rFonts w:ascii="Segoe UI" w:eastAsia="宋体" w:hAnsi="Segoe UI" w:cs="Segoe UI"/>
-          <w:color w:val="333333"/>
-          <w:kern w:val="0"/>
-          <w:sz w:val="24"/>
-          <w:szCs w:val="24"/>
-        </w:rPr>
-        <w:t>技术博客：</w:t>
-      </w:r>
-      <w:r>
-        <w:fldChar w:fldCharType="begin"/>
-      </w:r>
-      <w:r>
-        <w:instrText xml:space="preserve"> HYPERLINK "http://csdn.zhazhapan.com/" </w:instrText>
-      </w:r>
-      <w:r>
-        <w:fldChar w:fldCharType="separate"/>
-      </w:r>
-      <w:r>
-        <w:rPr>
-          <w:rStyle w:val="a4"/>
-          <w:rFonts w:ascii="Segoe UI" w:eastAsia="宋体" w:hAnsi="Segoe UI" w:cs="Segoe UI"/>
-          <w:kern w:val="0"/>
-          <w:sz w:val="24"/>
-          <w:szCs w:val="24"/>
-        </w:rPr>
-        <w:t>http://csdn.zhazhapan.com/</w:t>
-      </w:r>
-      <w:r>
-        <w:rPr>
-          <w:rStyle w:val="a4"/>
-          <w:rFonts w:ascii="Segoe UI" w:eastAsia="宋体" w:hAnsi="Segoe UI" w:cs="Segoe UI"/>
-          <w:kern w:val="0"/>
-          <w:sz w:val="24"/>
-          <w:szCs w:val="24"/>
-        </w:rPr>
-        <w:fldChar w:fldCharType="end"/>
+          <w:b/>
+          <w:color w:val="333333"/>
+          <w:kern w:val="0"/>
+          <w:sz w:val="24"/>
+          <w:szCs w:val="24"/>
+        </w:rPr>
+      </w:pPr>
+      <w:r>
+        <w:rPr>
+          <w:rFonts w:ascii="Segoe UI" w:eastAsia="宋体" w:hAnsi="Segoe UI" w:cs="Segoe UI"/>
+          <w:b/>
+          <w:color w:val="333333"/>
+          <w:kern w:val="0"/>
+          <w:sz w:val="24"/>
+          <w:szCs w:val="24"/>
+        </w:rPr>
+        <w:t>期望职位：</w:t>
+      </w:r>
+      <w:r>
+        <w:rPr>
+          <w:rFonts w:ascii="Segoe UI" w:eastAsia="宋体" w:hAnsi="Segoe UI" w:cs="Segoe UI"/>
+          <w:b/>
+          <w:color w:val="333333"/>
+          <w:kern w:val="0"/>
+          <w:sz w:val="24"/>
+          <w:szCs w:val="24"/>
+        </w:rPr>
+        <w:t>Jav</w:t>
+      </w:r>
+      <w:r>
+        <w:rPr>
+          <w:rFonts w:ascii="Segoe UI" w:eastAsia="宋体" w:hAnsi="Segoe UI" w:cs="Segoe UI" w:hint="eastAsia"/>
+          <w:b/>
+          <w:color w:val="333333"/>
+          <w:kern w:val="0"/>
+          <w:sz w:val="24"/>
+          <w:szCs w:val="24"/>
+        </w:rPr>
+        <w:t>a</w:t>
+      </w:r>
+      <w:r>
+        <w:rPr>
+          <w:rFonts w:ascii="Segoe UI" w:eastAsia="宋体" w:hAnsi="Segoe UI" w:cs="Segoe UI" w:hint="eastAsia"/>
+          <w:b/>
+          <w:color w:val="333333"/>
+          <w:kern w:val="0"/>
+          <w:sz w:val="24"/>
+          <w:szCs w:val="24"/>
+        </w:rPr>
+        <w:t>开发</w:t>
       </w:r>
     </w:p>
     <w:p>
@@ -505,6 +511,89 @@
         <w:ind w:left="714" w:hanging="357"/>
         <w:jc w:val="left"/>
         <w:rPr>
+          <w:rFonts w:ascii="Segoe UI" w:eastAsia="宋体" w:hAnsi="Segoe UI" w:cs="Segoe UI"/>
+          <w:color w:val="333333"/>
+          <w:kern w:val="0"/>
+          <w:sz w:val="24"/>
+          <w:szCs w:val="24"/>
+        </w:rPr>
+      </w:pPr>
+      <w:r>
+        <w:rPr>
+          <w:rFonts w:ascii="Segoe UI" w:eastAsia="宋体" w:hAnsi="Segoe UI" w:cs="Segoe UI"/>
+          <w:color w:val="333333"/>
+          <w:kern w:val="0"/>
+          <w:sz w:val="24"/>
+          <w:szCs w:val="24"/>
+        </w:rPr>
+        <w:t>技术博客</w:t>
+      </w:r>
+      <w:r>
+        <w:rPr>
+          <w:rFonts w:ascii="Segoe UI" w:eastAsia="宋体" w:hAnsi="Segoe UI" w:cs="Segoe UI" w:hint="eastAsia"/>
+          <w:color w:val="333333"/>
+          <w:kern w:val="0"/>
+          <w:sz w:val="24"/>
+          <w:szCs w:val="24"/>
+        </w:rPr>
+        <w:t>（使用</w:t>
+      </w:r>
+      <w:proofErr w:type="spellStart"/>
+      <w:r>
+        <w:rPr>
+          <w:rFonts w:ascii="Segoe UI" w:eastAsia="宋体" w:hAnsi="Segoe UI" w:cs="Segoe UI" w:hint="eastAsia"/>
+          <w:color w:val="333333"/>
+          <w:kern w:val="0"/>
+          <w:sz w:val="24"/>
+          <w:szCs w:val="24"/>
+        </w:rPr>
+        <w:t>GitHub</w:t>
+      </w:r>
+      <w:proofErr w:type="spellEnd"/>
+      <w:r>
+        <w:rPr>
+          <w:rFonts w:ascii="Segoe UI" w:eastAsia="宋体" w:hAnsi="Segoe UI" w:cs="Segoe UI" w:hint="eastAsia"/>
+          <w:color w:val="333333"/>
+          <w:kern w:val="0"/>
+          <w:sz w:val="24"/>
+          <w:szCs w:val="24"/>
+        </w:rPr>
+        <w:t>搭建）</w:t>
+      </w:r>
+      <w:r>
+        <w:rPr>
+          <w:rFonts w:ascii="Segoe UI" w:eastAsia="宋体" w:hAnsi="Segoe UI" w:cs="Segoe UI"/>
+          <w:color w:val="333333"/>
+          <w:kern w:val="0"/>
+          <w:sz w:val="24"/>
+          <w:szCs w:val="24"/>
+        </w:rPr>
+        <w:t>：</w:t>
+      </w:r>
+      <w:hyperlink r:id="rId6" w:history="1">
+        <w:r>
+          <w:rPr>
+            <w:rStyle w:val="a4"/>
+            <w:rFonts w:ascii="Segoe UI" w:eastAsia="宋体" w:hAnsi="Segoe UI" w:cs="Segoe UI"/>
+            <w:kern w:val="0"/>
+            <w:sz w:val="24"/>
+            <w:szCs w:val="24"/>
+          </w:rPr>
+          <w:t>http://zhazhapan.com/</w:t>
+        </w:r>
+      </w:hyperlink>
+    </w:p>
+    <w:p>
+      <w:pPr>
+        <w:widowControl/>
+        <w:numPr>
+          <w:ilvl w:val="0"/>
+          <w:numId w:val="1"/>
+        </w:numPr>
+        <w:spacing w:after="100" w:afterAutospacing="1" w:line="360" w:lineRule="exact"/>
+        <w:ind w:left="714" w:hanging="357"/>
+        <w:jc w:val="left"/>
+        <w:rPr>
           <w:rStyle w:val="a4"/>
           <w:rFonts w:ascii="Segoe UI" w:eastAsia="宋体" w:hAnsi="Segoe UI" w:cs="Segoe UI"/>
           <w:color w:val="333333"/>
@@ -542,9 +631,19 @@
           <w:sz w:val="24"/>
           <w:szCs w:val="24"/>
         </w:rPr>
+        <w:t>（家庭信息管理系统）</w:t>
+      </w:r>
+      <w:r>
+        <w:rPr>
+          <w:rFonts w:ascii="Segoe UI" w:eastAsia="宋体" w:hAnsi="Segoe UI" w:cs="Segoe UI" w:hint="eastAsia"/>
+          <w:color w:val="333333"/>
+          <w:kern w:val="0"/>
+          <w:sz w:val="24"/>
+          <w:szCs w:val="24"/>
+        </w:rPr>
         <w:t>：</w:t>
       </w:r>
-      <w:hyperlink r:id="rId6" w:history="1">
+      <w:hyperlink r:id="rId7" w:history="1">
         <w:r>
           <w:rPr>
             <w:rStyle w:val="a4"/>
@@ -602,9 +701,19 @@
           <w:sz w:val="24"/>
           <w:szCs w:val="24"/>
         </w:rPr>
+        <w:t>（目前活跃）</w:t>
+      </w:r>
+      <w:r>
+        <w:rPr>
+          <w:rFonts w:ascii="Segoe UI" w:eastAsia="宋体" w:hAnsi="Segoe UI" w:cs="Segoe UI" w:hint="eastAsia"/>
+          <w:color w:val="333333"/>
+          <w:kern w:val="0"/>
+          <w:sz w:val="24"/>
+          <w:szCs w:val="24"/>
+        </w:rPr>
         <w:t>：</w:t>
       </w:r>
-      <w:hyperlink r:id="rId7" w:history="1">
+      <w:hyperlink r:id="rId8" w:history="1">
         <w:r>
           <w:rPr>
             <w:rStyle w:val="a4"/>
@@ -639,7 +748,7 @@
         <w:jc w:val="left"/>
         <w:rPr>
           <w:rStyle w:val="a4"/>
-          <w:rFonts w:ascii="Segoe UI" w:eastAsia="宋体" w:hAnsi="Segoe UI" w:cs="Segoe UI" w:hint="eastAsia"/>
+          <w:rFonts w:ascii="Segoe UI" w:eastAsia="宋体" w:hAnsi="Segoe UI" w:cs="Segoe UI"/>
           <w:color w:val="333333"/>
           <w:kern w:val="0"/>
           <w:sz w:val="24"/>
@@ -671,6 +780,16 @@
       <w:proofErr w:type="spellEnd"/>
       <w:r>
         <w:rPr>
+          <w:rFonts w:ascii="Segoe UI" w:eastAsia="宋体" w:hAnsi="Segoe UI" w:cs="Segoe UI" w:hint="eastAsia"/>
+          <w:color w:val="333333"/>
+          <w:kern w:val="0"/>
+          <w:sz w:val="24"/>
+          <w:szCs w:val="24"/>
+        </w:rPr>
+        <w:t>（算法问题）</w:t>
+      </w:r>
+      <w:r>
+        <w:rPr>
           <w:rFonts w:ascii="MS Mincho" w:eastAsia="MS Mincho" w:hAnsi="MS Mincho" w:cs="MS Mincho"/>
           <w:color w:val="333333"/>
           <w:kern w:val="0"/>
@@ -679,7 +798,7 @@
         </w:rPr>
         <w:t>：</w:t>
       </w:r>
-      <w:hyperlink r:id="rId8" w:history="1">
+      <w:hyperlink r:id="rId9" w:history="1">
         <w:r>
           <w:rPr>
             <w:rStyle w:val="a4"/>
@@ -731,6 +850,16 @@
       <w:proofErr w:type="spellEnd"/>
       <w:r>
         <w:rPr>
+          <w:rFonts w:ascii="Segoe UI" w:eastAsia="宋体" w:hAnsi="Segoe UI" w:cs="Segoe UI" w:hint="eastAsia"/>
+          <w:color w:val="333333"/>
+          <w:kern w:val="0"/>
+          <w:sz w:val="24"/>
+          <w:szCs w:val="24"/>
+        </w:rPr>
+        <w:t>（有被推荐的项目）</w:t>
+      </w:r>
+      <w:r>
+        <w:rPr>
           <w:rFonts w:hint="eastAsia"/>
           <w:color w:val="333333"/>
         </w:rPr>
@@ -755,6 +884,36 @@
           <w:szCs w:val="24"/>
         </w:rPr>
         <w:t>/</w:t>
+      </w:r>
+    </w:p>
+    <w:p>
+      <w:pPr>
+        <w:widowControl/>
+        <w:pBdr>
+          <w:bottom w:val="single" w:sz="6" w:space="4" w:color="EEEEEE"/>
+        </w:pBdr>
+        <w:spacing w:before="360" w:after="240" w:line="360" w:lineRule="exact"/>
+        <w:jc w:val="left"/>
+        <w:outlineLvl w:val="0"/>
+        <w:rPr>
+          <w:rFonts w:ascii="Segoe UI" w:eastAsia="宋体" w:hAnsi="Segoe UI" w:cs="Segoe UI"/>
+          <w:color w:val="333333"/>
+          <w:kern w:val="0"/>
+          <w:sz w:val="22"/>
+          <w:szCs w:val="24"/>
+        </w:rPr>
+      </w:pPr>
+      <w:r>
+        <w:rPr>
+          <w:rFonts w:ascii="Segoe UI" w:eastAsia="宋体" w:hAnsi="Segoe UI" w:cs="Segoe UI" w:hint="eastAsia"/>
+          <w:b/>
+          <w:bCs/>
+          <w:color w:val="333333"/>
+          <w:kern w:val="36"/>
+          <w:sz w:val="32"/>
+          <w:szCs w:val="48"/>
+        </w:rPr>
+        <w:t>个人技能</w:t>
       </w:r>
     </w:p>
     <w:p>
@@ -769,86 +928,163 @@
         <w:jc w:val="left"/>
         <w:rPr>
           <w:rFonts w:ascii="Segoe UI" w:eastAsia="宋体" w:hAnsi="Segoe UI" w:cs="Segoe UI"/>
-          <w:b/>
-          <w:color w:val="333333"/>
-          <w:kern w:val="0"/>
-          <w:sz w:val="24"/>
-          <w:szCs w:val="24"/>
-        </w:rPr>
-      </w:pPr>
-      <w:r>
-        <w:rPr>
-          <w:rFonts w:ascii="Segoe UI" w:eastAsia="宋体" w:hAnsi="Segoe UI" w:cs="Segoe UI"/>
-          <w:b/>
-          <w:color w:val="333333"/>
-          <w:kern w:val="0"/>
-          <w:sz w:val="24"/>
-          <w:szCs w:val="24"/>
-        </w:rPr>
-        <w:t>期望职位：</w:t>
-      </w:r>
-      <w:r>
-        <w:rPr>
-          <w:rFonts w:ascii="Segoe UI" w:eastAsia="宋体" w:hAnsi="Segoe UI" w:cs="Segoe UI"/>
-          <w:b/>
-          <w:color w:val="333333"/>
-          <w:kern w:val="0"/>
-          <w:sz w:val="24"/>
-          <w:szCs w:val="24"/>
-        </w:rPr>
-        <w:t>Jav</w:t>
-      </w:r>
-      <w:r>
-        <w:rPr>
-          <w:rFonts w:ascii="Segoe UI" w:eastAsia="宋体" w:hAnsi="Segoe UI" w:cs="Segoe UI" w:hint="eastAsia"/>
-          <w:b/>
-          <w:color w:val="333333"/>
-          <w:kern w:val="0"/>
-          <w:sz w:val="24"/>
-          <w:szCs w:val="24"/>
-        </w:rPr>
-        <w:t>a</w:t>
-      </w:r>
-      <w:r>
-        <w:rPr>
-          <w:rFonts w:ascii="Segoe UI" w:eastAsia="宋体" w:hAnsi="Segoe UI" w:cs="Segoe UI" w:hint="eastAsia"/>
-          <w:b/>
-          <w:color w:val="333333"/>
-          <w:kern w:val="0"/>
-          <w:sz w:val="24"/>
-          <w:szCs w:val="24"/>
-        </w:rPr>
-        <w:t>开发</w:t>
-      </w:r>
-    </w:p>
-    <w:p>
-      <w:pPr>
-        <w:widowControl/>
-        <w:pBdr>
-          <w:bottom w:val="single" w:sz="6" w:space="4" w:color="EEEEEE"/>
-        </w:pBdr>
-        <w:spacing w:before="360" w:after="240" w:line="360" w:lineRule="exact"/>
-        <w:jc w:val="left"/>
-        <w:outlineLvl w:val="0"/>
-        <w:rPr>
-          <w:rFonts w:ascii="Segoe UI" w:eastAsia="宋体" w:hAnsi="Segoe UI" w:cs="Segoe UI"/>
-          <w:color w:val="333333"/>
-          <w:kern w:val="0"/>
-          <w:sz w:val="22"/>
-          <w:szCs w:val="24"/>
-        </w:rPr>
-      </w:pPr>
-      <w:r>
-        <w:rPr>
-          <w:rFonts w:ascii="Segoe UI" w:eastAsia="宋体" w:hAnsi="Segoe UI" w:cs="Segoe UI" w:hint="eastAsia"/>
-          <w:b/>
-          <w:bCs/>
-          <w:color w:val="333333"/>
-          <w:kern w:val="36"/>
-          <w:sz w:val="32"/>
-          <w:szCs w:val="48"/>
-        </w:rPr>
-        <w:t>个人技能</w:t>
+          <w:color w:val="333333"/>
+          <w:kern w:val="0"/>
+          <w:sz w:val="24"/>
+          <w:szCs w:val="24"/>
+        </w:rPr>
+      </w:pPr>
+      <w:r>
+        <w:rPr>
+          <w:rFonts w:ascii="MS Mincho" w:eastAsia="MS Mincho" w:hAnsi="MS Mincho" w:cs="MS Mincho"/>
+          <w:color w:val="333333"/>
+          <w:kern w:val="0"/>
+          <w:sz w:val="24"/>
+          <w:szCs w:val="24"/>
+        </w:rPr>
+        <w:t>熟悉</w:t>
+      </w:r>
+      <w:r>
+        <w:rPr>
+          <w:rFonts w:ascii="Segoe UI" w:eastAsia="宋体" w:hAnsi="Segoe UI" w:cs="Segoe UI" w:hint="eastAsia"/>
+          <w:color w:val="333333"/>
+          <w:kern w:val="0"/>
+          <w:sz w:val="24"/>
+          <w:szCs w:val="24"/>
+        </w:rPr>
+        <w:t>C#</w:t>
+      </w:r>
+      <w:r>
+        <w:rPr>
+          <w:rFonts w:ascii="MS Mincho" w:eastAsia="MS Mincho" w:hAnsi="MS Mincho" w:cs="MS Mincho"/>
+          <w:color w:val="333333"/>
+          <w:kern w:val="0"/>
+          <w:sz w:val="24"/>
+          <w:szCs w:val="24"/>
+        </w:rPr>
+        <w:t>，</w:t>
+      </w:r>
+      <w:r>
+        <w:rPr>
+          <w:rFonts w:ascii="Segoe UI" w:eastAsia="宋体" w:hAnsi="Segoe UI" w:cs="Segoe UI" w:hint="eastAsia"/>
+          <w:color w:val="333333"/>
+          <w:kern w:val="0"/>
+          <w:sz w:val="24"/>
+          <w:szCs w:val="24"/>
+        </w:rPr>
+        <w:t>Java</w:t>
+      </w:r>
+      <w:r>
+        <w:rPr>
+          <w:rFonts w:ascii="MS Mincho" w:eastAsia="MS Mincho" w:hAnsi="MS Mincho" w:cs="MS Mincho"/>
+          <w:color w:val="333333"/>
+          <w:kern w:val="0"/>
+          <w:sz w:val="24"/>
+          <w:szCs w:val="24"/>
+        </w:rPr>
+        <w:t>，</w:t>
+      </w:r>
+      <w:r>
+        <w:rPr>
+          <w:rFonts w:ascii="Segoe UI" w:eastAsia="宋体" w:hAnsi="Segoe UI" w:cs="Segoe UI" w:hint="eastAsia"/>
+          <w:color w:val="333333"/>
+          <w:kern w:val="0"/>
+          <w:sz w:val="24"/>
+          <w:szCs w:val="24"/>
+        </w:rPr>
+        <w:t>JSP</w:t>
+      </w:r>
+      <w:r>
+        <w:rPr>
+          <w:rFonts w:ascii="MS Mincho" w:eastAsia="MS Mincho" w:hAnsi="MS Mincho" w:cs="MS Mincho"/>
+          <w:color w:val="333333"/>
+          <w:kern w:val="0"/>
+          <w:sz w:val="24"/>
+          <w:szCs w:val="24"/>
+        </w:rPr>
+        <w:t>，</w:t>
+      </w:r>
+      <w:r>
+        <w:rPr>
+          <w:rFonts w:ascii="MS Mincho" w:eastAsia="MS Mincho" w:hAnsi="MS Mincho" w:cs="MS Mincho" w:hint="eastAsia"/>
+          <w:color w:val="333333"/>
+          <w:kern w:val="0"/>
+          <w:sz w:val="24"/>
+          <w:szCs w:val="24"/>
+        </w:rPr>
+        <w:t>以及</w:t>
+      </w:r>
+      <w:r>
+        <w:rPr>
+          <w:rFonts w:ascii="Segoe UI" w:eastAsia="宋体" w:hAnsi="Segoe UI" w:cs="Segoe UI" w:hint="eastAsia"/>
+          <w:color w:val="333333"/>
+          <w:kern w:val="0"/>
+          <w:sz w:val="24"/>
+          <w:szCs w:val="24"/>
+        </w:rPr>
+        <w:t>Oracle</w:t>
+      </w:r>
+      <w:r>
+        <w:rPr>
+          <w:rFonts w:ascii="MS Mincho" w:eastAsia="MS Mincho" w:hAnsi="MS Mincho" w:cs="MS Mincho"/>
+          <w:color w:val="333333"/>
+          <w:kern w:val="0"/>
+          <w:sz w:val="24"/>
+          <w:szCs w:val="24"/>
+        </w:rPr>
+        <w:t>、</w:t>
+      </w:r>
+      <w:r>
+        <w:rPr>
+          <w:rFonts w:ascii="Segoe UI" w:eastAsia="宋体" w:hAnsi="Segoe UI" w:cs="Segoe UI" w:hint="eastAsia"/>
+          <w:color w:val="333333"/>
+          <w:kern w:val="0"/>
+          <w:sz w:val="24"/>
+          <w:szCs w:val="24"/>
+        </w:rPr>
+        <w:t>MySQL</w:t>
+      </w:r>
+      <w:r>
+        <w:rPr>
+          <w:rFonts w:ascii="MS Mincho" w:eastAsia="MS Mincho" w:hAnsi="MS Mincho" w:cs="MS Mincho"/>
+          <w:color w:val="333333"/>
+          <w:kern w:val="0"/>
+          <w:sz w:val="24"/>
+          <w:szCs w:val="24"/>
+        </w:rPr>
+        <w:t>、</w:t>
+      </w:r>
+      <w:proofErr w:type="spellStart"/>
+      <w:r>
+        <w:rPr>
+          <w:rFonts w:ascii="Segoe UI" w:eastAsia="宋体" w:hAnsi="Segoe UI" w:cs="Segoe UI" w:hint="eastAsia"/>
+          <w:color w:val="333333"/>
+          <w:kern w:val="0"/>
+          <w:sz w:val="24"/>
+          <w:szCs w:val="24"/>
+        </w:rPr>
+        <w:t>SQLServer</w:t>
+      </w:r>
+      <w:proofErr w:type="spellEnd"/>
+      <w:r>
+        <w:rPr>
+          <w:rFonts w:ascii="MS Mincho" w:eastAsia="MS Mincho" w:hAnsi="MS Mincho" w:cs="MS Mincho"/>
+          <w:color w:val="333333"/>
+          <w:kern w:val="0"/>
+          <w:sz w:val="24"/>
+          <w:szCs w:val="24"/>
+        </w:rPr>
+        <w:t>数据</w:t>
+      </w:r>
+      <w:r>
+        <w:rPr>
+          <w:rFonts w:ascii="Segoe UI" w:eastAsia="宋体" w:hAnsi="Segoe UI" w:cs="Segoe UI" w:hint="eastAsia"/>
+          <w:color w:val="333333"/>
+          <w:kern w:val="0"/>
+          <w:sz w:val="24"/>
+          <w:szCs w:val="24"/>
+        </w:rPr>
+        <w:t>库</w:t>
       </w:r>
     </w:p>
     <w:p>
@@ -877,18 +1113,80 @@
           <w:sz w:val="24"/>
           <w:szCs w:val="24"/>
         </w:rPr>
-        <w:t>熟悉</w:t>
-      </w:r>
-      <w:r>
-        <w:rPr>
-          <w:rFonts w:ascii="Segoe UI" w:eastAsia="宋体" w:hAnsi="Segoe UI" w:cs="Segoe UI" w:hint="eastAsia"/>
-          <w:color w:val="333333"/>
-          <w:kern w:val="0"/>
-          <w:sz w:val="24"/>
-          <w:szCs w:val="24"/>
-        </w:rPr>
-        <w:t>C#</w:t>
-      </w:r>
+        <w:t>了解</w:t>
+      </w:r>
+      <w:r>
+        <w:rPr>
+          <w:rFonts w:ascii="Segoe UI" w:eastAsia="宋体" w:hAnsi="Segoe UI" w:cs="Segoe UI" w:hint="eastAsia"/>
+          <w:color w:val="333333"/>
+          <w:kern w:val="0"/>
+          <w:sz w:val="24"/>
+          <w:szCs w:val="24"/>
+        </w:rPr>
+        <w:t>Struts2</w:t>
+      </w:r>
+      <w:r>
+        <w:rPr>
+          <w:rFonts w:ascii="Segoe UI" w:eastAsia="宋体" w:hAnsi="Segoe UI" w:cs="Segoe UI" w:hint="eastAsia"/>
+          <w:color w:val="333333"/>
+          <w:kern w:val="0"/>
+          <w:sz w:val="24"/>
+          <w:szCs w:val="24"/>
+        </w:rPr>
+        <w:t>，</w:t>
+      </w:r>
+      <w:r>
+        <w:rPr>
+          <w:rFonts w:ascii="Segoe UI" w:eastAsia="宋体" w:hAnsi="Segoe UI" w:cs="Segoe UI" w:hint="eastAsia"/>
+          <w:color w:val="333333"/>
+          <w:kern w:val="0"/>
+          <w:sz w:val="24"/>
+          <w:szCs w:val="24"/>
+        </w:rPr>
+        <w:t>Hibernate</w:t>
+      </w:r>
+      <w:r>
+        <w:rPr>
+          <w:rFonts w:ascii="Segoe UI" w:eastAsia="宋体" w:hAnsi="Segoe UI" w:cs="Segoe UI" w:hint="eastAsia"/>
+          <w:color w:val="333333"/>
+          <w:kern w:val="0"/>
+          <w:sz w:val="24"/>
+          <w:szCs w:val="24"/>
+        </w:rPr>
+        <w:t>，</w:t>
+      </w:r>
+      <w:r>
+        <w:rPr>
+          <w:rFonts w:ascii="Segoe UI" w:eastAsia="宋体" w:hAnsi="Segoe UI" w:cs="Segoe UI" w:hint="eastAsia"/>
+          <w:color w:val="333333"/>
+          <w:kern w:val="0"/>
+          <w:sz w:val="24"/>
+          <w:szCs w:val="24"/>
+        </w:rPr>
+        <w:t>Spring</w:t>
+      </w:r>
+      <w:r>
+        <w:rPr>
+          <w:rFonts w:ascii="Segoe UI" w:eastAsia="宋体" w:hAnsi="Segoe UI" w:cs="Segoe UI" w:hint="eastAsia"/>
+          <w:color w:val="333333"/>
+          <w:kern w:val="0"/>
+          <w:sz w:val="24"/>
+          <w:szCs w:val="24"/>
+        </w:rPr>
+        <w:t>，</w:t>
+      </w:r>
+      <w:proofErr w:type="spellStart"/>
+      <w:r>
+        <w:rPr>
+          <w:rFonts w:ascii="Segoe UI" w:eastAsia="宋体" w:hAnsi="Segoe UI" w:cs="Segoe UI" w:hint="eastAsia"/>
+          <w:color w:val="333333"/>
+          <w:kern w:val="0"/>
+          <w:sz w:val="24"/>
+          <w:szCs w:val="24"/>
+        </w:rPr>
+        <w:t>SpingBoot</w:t>
+      </w:r>
+      <w:proofErr w:type="spellEnd"/>
       <w:r>
         <w:rPr>
           <w:rFonts w:ascii="MS Mincho" w:eastAsia="MS Mincho" w:hAnsi="MS Mincho" w:cs="MS Mincho"/>
@@ -897,129 +1195,7 @@
           <w:sz w:val="24"/>
           <w:szCs w:val="24"/>
         </w:rPr>
-        <w:t>，</w:t>
-      </w:r>
-      <w:r>
-        <w:rPr>
-          <w:rFonts w:ascii="Segoe UI" w:eastAsia="宋体" w:hAnsi="Segoe UI" w:cs="Segoe UI" w:hint="eastAsia"/>
-          <w:color w:val="333333"/>
-          <w:kern w:val="0"/>
-          <w:sz w:val="24"/>
-          <w:szCs w:val="24"/>
-        </w:rPr>
-        <w:t>Java</w:t>
-      </w:r>
-      <w:r>
-        <w:rPr>
-          <w:rFonts w:ascii="MS Mincho" w:eastAsia="MS Mincho" w:hAnsi="MS Mincho" w:cs="MS Mincho"/>
-          <w:color w:val="333333"/>
-          <w:kern w:val="0"/>
-          <w:sz w:val="24"/>
-          <w:szCs w:val="24"/>
-        </w:rPr>
-        <w:t>，</w:t>
-      </w:r>
-      <w:r>
-        <w:rPr>
-          <w:rFonts w:ascii="Segoe UI" w:eastAsia="宋体" w:hAnsi="Segoe UI" w:cs="Segoe UI" w:hint="eastAsia"/>
-          <w:color w:val="333333"/>
-          <w:kern w:val="0"/>
-          <w:sz w:val="24"/>
-          <w:szCs w:val="24"/>
-        </w:rPr>
-        <w:t>JSP</w:t>
-      </w:r>
-      <w:r>
-        <w:rPr>
-          <w:rFonts w:ascii="MS Mincho" w:eastAsia="MS Mincho" w:hAnsi="MS Mincho" w:cs="MS Mincho"/>
-          <w:color w:val="333333"/>
-          <w:kern w:val="0"/>
-          <w:sz w:val="24"/>
-          <w:szCs w:val="24"/>
-        </w:rPr>
-        <w:t>，</w:t>
-      </w:r>
-      <w:r>
-        <w:rPr>
-          <w:rFonts w:ascii="MS Mincho" w:eastAsia="MS Mincho" w:hAnsi="MS Mincho" w:cs="MS Mincho" w:hint="eastAsia"/>
-          <w:color w:val="333333"/>
-          <w:kern w:val="0"/>
-          <w:sz w:val="24"/>
-          <w:szCs w:val="24"/>
-        </w:rPr>
-        <w:t>以及</w:t>
-      </w:r>
-      <w:r>
-        <w:rPr>
-          <w:rFonts w:ascii="Segoe UI" w:eastAsia="宋体" w:hAnsi="Segoe UI" w:cs="Segoe UI" w:hint="eastAsia"/>
-          <w:color w:val="333333"/>
-          <w:kern w:val="0"/>
-          <w:sz w:val="24"/>
-          <w:szCs w:val="24"/>
-        </w:rPr>
-        <w:t>Oracle</w:t>
-      </w:r>
-      <w:r>
-        <w:rPr>
-          <w:rFonts w:ascii="MS Mincho" w:eastAsia="MS Mincho" w:hAnsi="MS Mincho" w:cs="MS Mincho"/>
-          <w:color w:val="333333"/>
-          <w:kern w:val="0"/>
-          <w:sz w:val="24"/>
-          <w:szCs w:val="24"/>
-        </w:rPr>
-        <w:t>、</w:t>
-      </w:r>
-      <w:r>
-        <w:rPr>
-          <w:rFonts w:ascii="Segoe UI" w:eastAsia="宋体" w:hAnsi="Segoe UI" w:cs="Segoe UI" w:hint="eastAsia"/>
-          <w:color w:val="333333"/>
-          <w:kern w:val="0"/>
-          <w:sz w:val="24"/>
-          <w:szCs w:val="24"/>
-        </w:rPr>
-        <w:t>MySQL</w:t>
-      </w:r>
-      <w:r>
-        <w:rPr>
-          <w:rFonts w:ascii="MS Mincho" w:eastAsia="MS Mincho" w:hAnsi="MS Mincho" w:cs="MS Mincho"/>
-          <w:color w:val="333333"/>
-          <w:kern w:val="0"/>
-          <w:sz w:val="24"/>
-          <w:szCs w:val="24"/>
-        </w:rPr>
-        <w:t>、</w:t>
-      </w:r>
-      <w:proofErr w:type="spellStart"/>
-      <w:r>
-        <w:rPr>
-          <w:rFonts w:ascii="Segoe UI" w:eastAsia="宋体" w:hAnsi="Segoe UI" w:cs="Segoe UI" w:hint="eastAsia"/>
-          <w:color w:val="333333"/>
-          <w:kern w:val="0"/>
-          <w:sz w:val="24"/>
-          <w:szCs w:val="24"/>
-        </w:rPr>
-        <w:t>SQLServer</w:t>
-      </w:r>
-      <w:proofErr w:type="spellEnd"/>
-      <w:r>
-        <w:rPr>
-          <w:rFonts w:ascii="MS Mincho" w:eastAsia="MS Mincho" w:hAnsi="MS Mincho" w:cs="MS Mincho"/>
-          <w:color w:val="333333"/>
-          <w:kern w:val="0"/>
-          <w:sz w:val="24"/>
-          <w:szCs w:val="24"/>
-        </w:rPr>
-        <w:t>数据</w:t>
-      </w:r>
-      <w:r>
-        <w:rPr>
-          <w:rFonts w:ascii="Segoe UI" w:eastAsia="宋体" w:hAnsi="Segoe UI" w:cs="Segoe UI" w:hint="eastAsia"/>
-          <w:color w:val="333333"/>
-          <w:kern w:val="0"/>
-          <w:sz w:val="24"/>
-          <w:szCs w:val="24"/>
-        </w:rPr>
-        <w:t>库</w:t>
+        <w:t>框架</w:t>
       </w:r>
     </w:p>
     <w:p>
@@ -1058,7 +1234,7 @@
           <w:sz w:val="24"/>
           <w:szCs w:val="24"/>
         </w:rPr>
-        <w:t>Struts2</w:t>
+        <w:t>HTML</w:t>
       </w:r>
       <w:r>
         <w:rPr>
@@ -1078,37 +1254,57 @@
           <w:sz w:val="24"/>
           <w:szCs w:val="24"/>
         </w:rPr>
-        <w:t>Hibernate</w:t>
-      </w:r>
-      <w:r>
-        <w:rPr>
-          <w:rFonts w:ascii="Segoe UI" w:eastAsia="宋体" w:hAnsi="Segoe UI" w:cs="Segoe UI" w:hint="eastAsia"/>
-          <w:color w:val="333333"/>
-          <w:kern w:val="0"/>
-          <w:sz w:val="24"/>
-          <w:szCs w:val="24"/>
-        </w:rPr>
-        <w:t>，</w:t>
-      </w:r>
-      <w:r>
-        <w:rPr>
-          <w:rFonts w:ascii="Segoe UI" w:eastAsia="宋体" w:hAnsi="Segoe UI" w:cs="Segoe UI" w:hint="eastAsia"/>
-          <w:color w:val="333333"/>
-          <w:kern w:val="0"/>
-          <w:sz w:val="24"/>
-          <w:szCs w:val="24"/>
-        </w:rPr>
-        <w:t>Spring</w:t>
-      </w:r>
-      <w:r>
-        <w:rPr>
-          <w:rFonts w:ascii="Segoe UI" w:eastAsia="宋体" w:hAnsi="Segoe UI" w:cs="Segoe UI" w:hint="eastAsia"/>
-          <w:color w:val="333333"/>
-          <w:kern w:val="0"/>
-          <w:sz w:val="24"/>
-          <w:szCs w:val="24"/>
-        </w:rPr>
-        <w:t>，</w:t>
+        <w:t>CSS</w:t>
+      </w:r>
+      <w:r>
+        <w:rPr>
+          <w:rFonts w:ascii="Segoe UI" w:eastAsia="宋体" w:hAnsi="Segoe UI" w:cs="Segoe UI" w:hint="eastAsia"/>
+          <w:color w:val="333333"/>
+          <w:kern w:val="0"/>
+          <w:sz w:val="24"/>
+          <w:szCs w:val="24"/>
+        </w:rPr>
+        <w:t>，以及</w:t>
+      </w:r>
+      <w:r>
+        <w:rPr>
+          <w:rFonts w:ascii="Segoe UI" w:eastAsia="宋体" w:hAnsi="Segoe UI" w:cs="Segoe UI" w:hint="eastAsia"/>
+          <w:color w:val="333333"/>
+          <w:kern w:val="0"/>
+          <w:sz w:val="24"/>
+          <w:szCs w:val="24"/>
+        </w:rPr>
+        <w:t>jQuery</w:t>
+      </w:r>
+      <w:r>
+        <w:rPr>
+          <w:rFonts w:ascii="Segoe UI" w:eastAsia="宋体" w:hAnsi="Segoe UI" w:cs="Segoe UI"/>
+          <w:color w:val="333333"/>
+          <w:kern w:val="0"/>
+          <w:sz w:val="24"/>
+          <w:szCs w:val="24"/>
+        </w:rPr>
+        <w:t>、</w:t>
+      </w:r>
+      <w:r>
+        <w:rPr>
+          <w:rFonts w:ascii="Segoe UI" w:eastAsia="宋体" w:hAnsi="Segoe UI" w:cs="Segoe UI" w:hint="eastAsia"/>
+          <w:color w:val="333333"/>
+          <w:kern w:val="0"/>
+          <w:sz w:val="24"/>
+          <w:szCs w:val="24"/>
+        </w:rPr>
+        <w:t>Bootstrap</w:t>
+      </w:r>
+      <w:r>
+        <w:rPr>
+          <w:rFonts w:ascii="Segoe UI" w:eastAsia="宋体" w:hAnsi="Segoe UI" w:cs="Segoe UI" w:hint="eastAsia"/>
+          <w:color w:val="333333"/>
+          <w:kern w:val="0"/>
+          <w:sz w:val="24"/>
+          <w:szCs w:val="24"/>
+        </w:rPr>
+        <w:t>、</w:t>
       </w:r>
       <w:proofErr w:type="spellStart"/>
       <w:r>
@@ -1119,7 +1315,7 @@
           <w:sz w:val="24"/>
           <w:szCs w:val="24"/>
         </w:rPr>
-        <w:t>SpingBoot</w:t>
+        <w:t>AngularJS</w:t>
       </w:r>
       <w:proofErr w:type="spellEnd"/>
       <w:r>
@@ -1130,7 +1326,17 @@
           <w:sz w:val="24"/>
           <w:szCs w:val="24"/>
         </w:rPr>
-        <w:t>框架</w:t>
+        <w:t>等前端框</w:t>
+      </w:r>
+      <w:r>
+        <w:rPr>
+          <w:rFonts w:ascii="Segoe UI" w:eastAsia="宋体" w:hAnsi="Segoe UI" w:cs="Segoe UI" w:hint="eastAsia"/>
+          <w:color w:val="333333"/>
+          <w:kern w:val="0"/>
+          <w:sz w:val="24"/>
+          <w:szCs w:val="24"/>
+        </w:rPr>
+        <w:t>架</w:t>
       </w:r>
     </w:p>
     <w:p>
@@ -1169,90 +1375,38 @@
           <w:sz w:val="24"/>
           <w:szCs w:val="24"/>
         </w:rPr>
-        <w:t>HTML</w:t>
-      </w:r>
-      <w:r>
-        <w:rPr>
-          <w:rFonts w:ascii="Segoe UI" w:eastAsia="宋体" w:hAnsi="Segoe UI" w:cs="Segoe UI" w:hint="eastAsia"/>
-          <w:color w:val="333333"/>
-          <w:kern w:val="0"/>
-          <w:sz w:val="24"/>
-          <w:szCs w:val="24"/>
-        </w:rPr>
-        <w:t>，</w:t>
-      </w:r>
-      <w:r>
-        <w:rPr>
-          <w:rFonts w:ascii="Segoe UI" w:eastAsia="宋体" w:hAnsi="Segoe UI" w:cs="Segoe UI" w:hint="eastAsia"/>
-          <w:color w:val="333333"/>
-          <w:kern w:val="0"/>
-          <w:sz w:val="24"/>
-          <w:szCs w:val="24"/>
-        </w:rPr>
-        <w:t>CSS</w:t>
-      </w:r>
-      <w:r>
-        <w:rPr>
-          <w:rFonts w:ascii="Segoe UI" w:eastAsia="宋体" w:hAnsi="Segoe UI" w:cs="Segoe UI" w:hint="eastAsia"/>
-          <w:color w:val="333333"/>
-          <w:kern w:val="0"/>
-          <w:sz w:val="24"/>
-          <w:szCs w:val="24"/>
-        </w:rPr>
-        <w:t>，以及</w:t>
-      </w:r>
-      <w:r>
-        <w:rPr>
-          <w:rFonts w:ascii="Segoe UI" w:eastAsia="宋体" w:hAnsi="Segoe UI" w:cs="Segoe UI" w:hint="eastAsia"/>
-          <w:color w:val="333333"/>
-          <w:kern w:val="0"/>
-          <w:sz w:val="24"/>
-          <w:szCs w:val="24"/>
-        </w:rPr>
-        <w:t>jQuery</w:t>
-      </w:r>
-      <w:r>
-        <w:rPr>
-          <w:rFonts w:ascii="Segoe UI" w:eastAsia="宋体" w:hAnsi="Segoe UI" w:cs="Segoe UI"/>
-          <w:color w:val="333333"/>
-          <w:kern w:val="0"/>
-          <w:sz w:val="24"/>
-          <w:szCs w:val="24"/>
-        </w:rPr>
-        <w:t>、</w:t>
-      </w:r>
-      <w:r>
-        <w:rPr>
-          <w:rFonts w:ascii="Segoe UI" w:eastAsia="宋体" w:hAnsi="Segoe UI" w:cs="Segoe UI" w:hint="eastAsia"/>
-          <w:color w:val="333333"/>
-          <w:kern w:val="0"/>
-          <w:sz w:val="24"/>
-          <w:szCs w:val="24"/>
-        </w:rPr>
-        <w:t>Bootstrap</w:t>
-      </w:r>
-      <w:r>
-        <w:rPr>
-          <w:rFonts w:ascii="Segoe UI" w:eastAsia="宋体" w:hAnsi="Segoe UI" w:cs="Segoe UI" w:hint="eastAsia"/>
-          <w:color w:val="333333"/>
-          <w:kern w:val="0"/>
-          <w:sz w:val="24"/>
-          <w:szCs w:val="24"/>
-        </w:rPr>
-        <w:t>、</w:t>
-      </w:r>
-      <w:proofErr w:type="spellStart"/>
-      <w:r>
-        <w:rPr>
-          <w:rFonts w:ascii="Segoe UI" w:eastAsia="宋体" w:hAnsi="Segoe UI" w:cs="Segoe UI" w:hint="eastAsia"/>
-          <w:color w:val="333333"/>
-          <w:kern w:val="0"/>
-          <w:sz w:val="24"/>
-          <w:szCs w:val="24"/>
-        </w:rPr>
-        <w:t>AngularJS</w:t>
-      </w:r>
-      <w:proofErr w:type="spellEnd"/>
+        <w:t>Linux</w:t>
+      </w:r>
+      <w:r>
+        <w:rPr>
+          <w:rFonts w:ascii="Segoe UI" w:eastAsia="宋体" w:hAnsi="Segoe UI" w:cs="Segoe UI" w:hint="eastAsia"/>
+          <w:color w:val="333333"/>
+          <w:kern w:val="0"/>
+          <w:sz w:val="24"/>
+          <w:szCs w:val="24"/>
+        </w:rPr>
+        <w:t>常用</w:t>
+      </w:r>
+      <w:r>
+        <w:rPr>
+          <w:rFonts w:ascii="Segoe UI" w:eastAsia="宋体" w:hAnsi="Segoe UI" w:cs="Segoe UI" w:hint="eastAsia"/>
+          <w:color w:val="333333"/>
+          <w:kern w:val="0"/>
+          <w:sz w:val="24"/>
+          <w:szCs w:val="24"/>
+        </w:rPr>
+        <w:t>she</w:t>
+      </w:r>
+      <w:r>
+        <w:rPr>
+          <w:rFonts w:ascii="Segoe UI" w:eastAsia="宋体" w:hAnsi="Segoe UI" w:cs="Segoe UI"/>
+          <w:color w:val="333333"/>
+          <w:kern w:val="0"/>
+          <w:sz w:val="24"/>
+          <w:szCs w:val="24"/>
+        </w:rPr>
+        <w:t>ll</w:t>
+      </w:r>
       <w:r>
         <w:rPr>
           <w:rFonts w:ascii="MS Mincho" w:eastAsia="MS Mincho" w:hAnsi="MS Mincho" w:cs="MS Mincho"/>
@@ -1261,17 +1415,37 @@
           <w:sz w:val="24"/>
           <w:szCs w:val="24"/>
         </w:rPr>
-        <w:t>等前端框</w:t>
-      </w:r>
-      <w:r>
-        <w:rPr>
-          <w:rFonts w:ascii="Segoe UI" w:eastAsia="宋体" w:hAnsi="Segoe UI" w:cs="Segoe UI" w:hint="eastAsia"/>
-          <w:color w:val="333333"/>
-          <w:kern w:val="0"/>
-          <w:sz w:val="24"/>
-          <w:szCs w:val="24"/>
-        </w:rPr>
-        <w:t>架</w:t>
+        <w:t>命令，基本的数据</w:t>
+      </w:r>
+      <w:r>
+        <w:rPr>
+          <w:rFonts w:ascii="Segoe UI" w:eastAsia="宋体" w:hAnsi="Segoe UI" w:cs="Segoe UI" w:hint="eastAsia"/>
+          <w:color w:val="333333"/>
+          <w:kern w:val="0"/>
+          <w:sz w:val="24"/>
+          <w:szCs w:val="24"/>
+        </w:rPr>
+        <w:t>结</w:t>
+      </w:r>
+      <w:r>
+        <w:rPr>
+          <w:rFonts w:ascii="MS Mincho" w:eastAsia="MS Mincho" w:hAnsi="MS Mincho" w:cs="MS Mincho"/>
+          <w:color w:val="333333"/>
+          <w:kern w:val="0"/>
+          <w:sz w:val="24"/>
+          <w:szCs w:val="24"/>
+        </w:rPr>
+        <w:t>构与算</w:t>
+      </w:r>
+      <w:r>
+        <w:rPr>
+          <w:rFonts w:ascii="Segoe UI" w:eastAsia="宋体" w:hAnsi="Segoe UI" w:cs="Segoe UI" w:hint="eastAsia"/>
+          <w:color w:val="333333"/>
+          <w:kern w:val="0"/>
+          <w:sz w:val="24"/>
+          <w:szCs w:val="24"/>
+        </w:rPr>
+        <w:t>法</w:t>
       </w:r>
     </w:p>
     <w:p>
@@ -1294,93 +1468,97 @@
       </w:pPr>
       <w:r>
         <w:rPr>
-          <w:rFonts w:ascii="MS Mincho" w:eastAsia="MS Mincho" w:hAnsi="MS Mincho" w:cs="MS Mincho"/>
-          <w:color w:val="333333"/>
-          <w:kern w:val="0"/>
-          <w:sz w:val="24"/>
-          <w:szCs w:val="24"/>
-        </w:rPr>
-        <w:t>了解</w:t>
-      </w:r>
-      <w:r>
-        <w:rPr>
-          <w:rFonts w:ascii="Segoe UI" w:eastAsia="宋体" w:hAnsi="Segoe UI" w:cs="Segoe UI" w:hint="eastAsia"/>
-          <w:color w:val="333333"/>
-          <w:kern w:val="0"/>
-          <w:sz w:val="24"/>
-          <w:szCs w:val="24"/>
-        </w:rPr>
-        <w:t>Linux</w:t>
-      </w:r>
-      <w:r>
-        <w:rPr>
-          <w:rFonts w:ascii="Segoe UI" w:eastAsia="宋体" w:hAnsi="Segoe UI" w:cs="Segoe UI" w:hint="eastAsia"/>
-          <w:color w:val="333333"/>
-          <w:kern w:val="0"/>
-          <w:sz w:val="24"/>
-          <w:szCs w:val="24"/>
-        </w:rPr>
-        <w:t>常用</w:t>
-      </w:r>
-      <w:r>
-        <w:rPr>
-          <w:rFonts w:ascii="Segoe UI" w:eastAsia="宋体" w:hAnsi="Segoe UI" w:cs="Segoe UI" w:hint="eastAsia"/>
-          <w:color w:val="333333"/>
-          <w:kern w:val="0"/>
-          <w:sz w:val="24"/>
-          <w:szCs w:val="24"/>
-        </w:rPr>
-        <w:t>she</w:t>
-      </w:r>
-      <w:r>
-        <w:rPr>
-          <w:rFonts w:ascii="Segoe UI" w:eastAsia="宋体" w:hAnsi="Segoe UI" w:cs="Segoe UI"/>
-          <w:color w:val="333333"/>
-          <w:kern w:val="0"/>
-          <w:sz w:val="24"/>
-          <w:szCs w:val="24"/>
-        </w:rPr>
-        <w:t>ll</w:t>
-      </w:r>
-      <w:r>
-        <w:rPr>
-          <w:rFonts w:ascii="MS Mincho" w:eastAsia="MS Mincho" w:hAnsi="MS Mincho" w:cs="MS Mincho"/>
-          <w:color w:val="333333"/>
-          <w:kern w:val="0"/>
-          <w:sz w:val="24"/>
-          <w:szCs w:val="24"/>
-        </w:rPr>
-        <w:t>命令，基本的数据</w:t>
-      </w:r>
-      <w:r>
-        <w:rPr>
-          <w:rFonts w:ascii="Segoe UI" w:eastAsia="宋体" w:hAnsi="Segoe UI" w:cs="Segoe UI" w:hint="eastAsia"/>
-          <w:color w:val="333333"/>
-          <w:kern w:val="0"/>
-          <w:sz w:val="24"/>
-          <w:szCs w:val="24"/>
-        </w:rPr>
-        <w:t>结</w:t>
-      </w:r>
-      <w:r>
-        <w:rPr>
-          <w:rFonts w:ascii="MS Mincho" w:eastAsia="MS Mincho" w:hAnsi="MS Mincho" w:cs="MS Mincho"/>
-          <w:color w:val="333333"/>
-          <w:kern w:val="0"/>
-          <w:sz w:val="24"/>
-          <w:szCs w:val="24"/>
-        </w:rPr>
-        <w:t>构与算</w:t>
-      </w:r>
-      <w:r>
-        <w:rPr>
-          <w:rFonts w:ascii="Segoe UI" w:eastAsia="宋体" w:hAnsi="Segoe UI" w:cs="Segoe UI" w:hint="eastAsia"/>
-          <w:color w:val="333333"/>
-          <w:kern w:val="0"/>
-          <w:sz w:val="24"/>
-          <w:szCs w:val="24"/>
-        </w:rPr>
-        <w:t>法</w:t>
+          <w:rFonts w:ascii="MS Mincho" w:eastAsia="MS Mincho" w:hAnsi="MS Mincho" w:cs="MS Mincho" w:hint="eastAsia"/>
+          <w:color w:val="333333"/>
+          <w:kern w:val="0"/>
+          <w:sz w:val="24"/>
+          <w:szCs w:val="24"/>
+        </w:rPr>
+        <w:t>略懂</w:t>
+      </w:r>
+      <w:proofErr w:type="spellStart"/>
+      <w:r>
+        <w:rPr>
+          <w:rFonts w:ascii="Segoe UI" w:eastAsia="宋体" w:hAnsi="Segoe UI" w:cs="Segoe UI" w:hint="eastAsia"/>
+          <w:color w:val="333333"/>
+          <w:kern w:val="0"/>
+          <w:sz w:val="24"/>
+          <w:szCs w:val="24"/>
+        </w:rPr>
+        <w:t>Git</w:t>
+      </w:r>
+      <w:proofErr w:type="spellEnd"/>
+      <w:r>
+        <w:rPr>
+          <w:rFonts w:ascii="MS Mincho" w:eastAsia="MS Mincho" w:hAnsi="MS Mincho" w:cs="MS Mincho" w:hint="eastAsia"/>
+          <w:color w:val="333333"/>
+          <w:kern w:val="0"/>
+          <w:sz w:val="24"/>
+          <w:szCs w:val="24"/>
+        </w:rPr>
+        <w:t>版本控制，</w:t>
+      </w:r>
+      <w:r>
+        <w:rPr>
+          <w:rFonts w:ascii="Segoe UI" w:eastAsia="宋体" w:hAnsi="Segoe UI" w:cs="Segoe UI" w:hint="eastAsia"/>
+          <w:color w:val="333333"/>
+          <w:kern w:val="0"/>
+          <w:sz w:val="24"/>
+          <w:szCs w:val="24"/>
+        </w:rPr>
+        <w:t>Maven</w:t>
+      </w:r>
+      <w:r>
+        <w:rPr>
+          <w:rFonts w:ascii="SimSun" w:eastAsia="SimSun" w:hAnsi="SimSun" w:cs="SimSun"/>
+          <w:color w:val="333333"/>
+          <w:kern w:val="0"/>
+          <w:sz w:val="24"/>
+          <w:szCs w:val="24"/>
+        </w:rPr>
+        <w:t>项</w:t>
+      </w:r>
+      <w:r>
+        <w:rPr>
+          <w:rFonts w:ascii="MS Mincho" w:eastAsia="MS Mincho" w:hAnsi="MS Mincho" w:cs="MS Mincho" w:hint="eastAsia"/>
+          <w:color w:val="333333"/>
+          <w:kern w:val="0"/>
+          <w:sz w:val="24"/>
+          <w:szCs w:val="24"/>
+        </w:rPr>
+        <w:t>目管理</w:t>
+      </w:r>
+      <w:r>
+        <w:rPr>
+          <w:rFonts w:ascii="MS Mincho" w:eastAsia="MS Mincho" w:hAnsi="MS Mincho" w:cs="MS Mincho" w:hint="eastAsia"/>
+          <w:color w:val="333333"/>
+          <w:kern w:val="0"/>
+          <w:sz w:val="24"/>
+          <w:szCs w:val="24"/>
+        </w:rPr>
+        <w:t>和</w:t>
+      </w:r>
+      <w:proofErr w:type="spellStart"/>
+      <w:r>
+        <w:rPr>
+          <w:rFonts w:ascii="Segoe UI" w:eastAsia="宋体" w:hAnsi="Segoe UI" w:cs="Segoe UI" w:hint="eastAsia"/>
+          <w:color w:val="333333"/>
+          <w:kern w:val="0"/>
+          <w:sz w:val="24"/>
+          <w:szCs w:val="24"/>
+        </w:rPr>
+        <w:t>Docker</w:t>
+      </w:r>
+      <w:proofErr w:type="spellEnd"/>
+      <w:r>
+        <w:rPr>
+          <w:rFonts w:ascii="MS Mincho" w:eastAsia="MS Mincho" w:hAnsi="MS Mincho" w:cs="MS Mincho" w:hint="eastAsia"/>
+          <w:color w:val="333333"/>
+          <w:kern w:val="0"/>
+          <w:sz w:val="24"/>
+          <w:szCs w:val="24"/>
+        </w:rPr>
+        <w:t>容器</w:t>
       </w:r>
     </w:p>
     <w:p>
@@ -1403,97 +1581,273 @@
       </w:pPr>
       <w:r>
         <w:rPr>
-          <w:rFonts w:ascii="MS Mincho" w:eastAsia="MS Mincho" w:hAnsi="MS Mincho" w:cs="MS Mincho" w:hint="eastAsia"/>
-          <w:color w:val="333333"/>
-          <w:kern w:val="0"/>
-          <w:sz w:val="24"/>
-          <w:szCs w:val="24"/>
-        </w:rPr>
-        <w:t>略懂</w:t>
-      </w:r>
-      <w:proofErr w:type="spellStart"/>
-      <w:r>
-        <w:rPr>
-          <w:rFonts w:ascii="Segoe UI" w:eastAsia="宋体" w:hAnsi="Segoe UI" w:cs="Segoe UI" w:hint="eastAsia"/>
-          <w:color w:val="333333"/>
-          <w:kern w:val="0"/>
-          <w:sz w:val="24"/>
-          <w:szCs w:val="24"/>
-        </w:rPr>
-        <w:t>Git</w:t>
-      </w:r>
-      <w:proofErr w:type="spellEnd"/>
-      <w:r>
-        <w:rPr>
-          <w:rFonts w:ascii="MS Mincho" w:eastAsia="MS Mincho" w:hAnsi="MS Mincho" w:cs="MS Mincho" w:hint="eastAsia"/>
-          <w:color w:val="333333"/>
-          <w:kern w:val="0"/>
-          <w:sz w:val="24"/>
-          <w:szCs w:val="24"/>
-        </w:rPr>
-        <w:t>版本控制，</w:t>
-      </w:r>
-      <w:r>
-        <w:rPr>
-          <w:rFonts w:ascii="Segoe UI" w:eastAsia="宋体" w:hAnsi="Segoe UI" w:cs="Segoe UI" w:hint="eastAsia"/>
-          <w:color w:val="333333"/>
-          <w:kern w:val="0"/>
-          <w:sz w:val="24"/>
-          <w:szCs w:val="24"/>
-        </w:rPr>
-        <w:t>Maven</w:t>
-      </w:r>
-      <w:r>
-        <w:rPr>
-          <w:rFonts w:ascii="SimSun" w:eastAsia="SimSun" w:hAnsi="SimSun" w:cs="SimSun"/>
-          <w:color w:val="333333"/>
-          <w:kern w:val="0"/>
-          <w:sz w:val="24"/>
-          <w:szCs w:val="24"/>
-        </w:rPr>
-        <w:t>项</w:t>
-      </w:r>
-      <w:r>
-        <w:rPr>
-          <w:rFonts w:ascii="MS Mincho" w:eastAsia="MS Mincho" w:hAnsi="MS Mincho" w:cs="MS Mincho" w:hint="eastAsia"/>
-          <w:color w:val="333333"/>
-          <w:kern w:val="0"/>
-          <w:sz w:val="24"/>
-          <w:szCs w:val="24"/>
-        </w:rPr>
-        <w:t>目管理</w:t>
-      </w:r>
-      <w:r>
-        <w:rPr>
-          <w:rFonts w:ascii="MS Mincho" w:eastAsia="MS Mincho" w:hAnsi="MS Mincho" w:cs="MS Mincho" w:hint="eastAsia"/>
-          <w:color w:val="333333"/>
-          <w:kern w:val="0"/>
-          <w:sz w:val="24"/>
-          <w:szCs w:val="24"/>
-        </w:rPr>
-        <w:t>和</w:t>
-      </w:r>
-      <w:proofErr w:type="spellStart"/>
-      <w:r>
-        <w:rPr>
-          <w:rFonts w:ascii="Segoe UI" w:eastAsia="宋体" w:hAnsi="Segoe UI" w:cs="Segoe UI" w:hint="eastAsia"/>
-          <w:color w:val="333333"/>
-          <w:kern w:val="0"/>
-          <w:sz w:val="24"/>
-          <w:szCs w:val="24"/>
-        </w:rPr>
-        <w:t>Docker</w:t>
-      </w:r>
-      <w:proofErr w:type="spellEnd"/>
-      <w:r>
-        <w:rPr>
-          <w:rFonts w:ascii="MS Mincho" w:eastAsia="MS Mincho" w:hAnsi="MS Mincho" w:cs="MS Mincho" w:hint="eastAsia"/>
-          <w:color w:val="333333"/>
-          <w:kern w:val="0"/>
-          <w:sz w:val="24"/>
-          <w:szCs w:val="24"/>
-        </w:rPr>
-        <w:t>容器</w:t>
+          <w:rFonts w:ascii="MS Mincho" w:eastAsia="MS Mincho" w:hAnsi="MS Mincho" w:cs="MS Mincho"/>
+          <w:color w:val="333333"/>
+          <w:kern w:val="0"/>
+          <w:sz w:val="24"/>
+          <w:szCs w:val="24"/>
+        </w:rPr>
+        <w:t>通</w:t>
+      </w:r>
+      <w:r>
+        <w:rPr>
+          <w:rFonts w:ascii="Segoe UI" w:eastAsia="宋体" w:hAnsi="Segoe UI" w:cs="Segoe UI" w:hint="eastAsia"/>
+          <w:color w:val="333333"/>
+          <w:kern w:val="0"/>
+          <w:sz w:val="24"/>
+          <w:szCs w:val="24"/>
+        </w:rPr>
+        <w:t>过</w:t>
+      </w:r>
+      <w:r>
+        <w:rPr>
+          <w:rFonts w:ascii="MS Mincho" w:eastAsia="MS Mincho" w:hAnsi="MS Mincho" w:cs="MS Mincho"/>
+          <w:color w:val="333333"/>
+          <w:kern w:val="0"/>
+          <w:sz w:val="24"/>
+          <w:szCs w:val="24"/>
+        </w:rPr>
+        <w:t>英</w:t>
+      </w:r>
+      <w:r>
+        <w:rPr>
+          <w:rFonts w:ascii="Segoe UI" w:eastAsia="宋体" w:hAnsi="Segoe UI" w:cs="Segoe UI" w:hint="eastAsia"/>
+          <w:color w:val="333333"/>
+          <w:kern w:val="0"/>
+          <w:sz w:val="24"/>
+          <w:szCs w:val="24"/>
+        </w:rPr>
+        <w:t>语</w:t>
+      </w:r>
+      <w:r>
+        <w:rPr>
+          <w:rFonts w:ascii="MS Mincho" w:eastAsia="MS Mincho" w:hAnsi="MS Mincho" w:cs="MS Mincho"/>
+          <w:color w:val="333333"/>
+          <w:kern w:val="0"/>
+          <w:sz w:val="24"/>
+          <w:szCs w:val="24"/>
+        </w:rPr>
+        <w:t>四</w:t>
+      </w:r>
+      <w:r>
+        <w:rPr>
+          <w:rFonts w:ascii="Segoe UI" w:eastAsia="宋体" w:hAnsi="Segoe UI" w:cs="Segoe UI" w:hint="eastAsia"/>
+          <w:color w:val="333333"/>
+          <w:kern w:val="0"/>
+          <w:sz w:val="24"/>
+          <w:szCs w:val="24"/>
+        </w:rPr>
+        <w:t>级</w:t>
+      </w:r>
+      <w:r>
+        <w:rPr>
+          <w:rFonts w:ascii="MS Mincho" w:eastAsia="MS Mincho" w:hAnsi="MS Mincho" w:cs="MS Mincho"/>
+          <w:color w:val="333333"/>
+          <w:kern w:val="0"/>
+          <w:sz w:val="24"/>
+          <w:szCs w:val="24"/>
+        </w:rPr>
+        <w:t>考</w:t>
+      </w:r>
+      <w:r>
+        <w:rPr>
+          <w:rFonts w:ascii="Segoe UI" w:eastAsia="宋体" w:hAnsi="Segoe UI" w:cs="Segoe UI" w:hint="eastAsia"/>
+          <w:color w:val="333333"/>
+          <w:kern w:val="0"/>
+          <w:sz w:val="24"/>
+          <w:szCs w:val="24"/>
+        </w:rPr>
+        <w:t>试</w:t>
+      </w:r>
+      <w:r>
+        <w:rPr>
+          <w:rFonts w:ascii="MS Mincho" w:eastAsia="MS Mincho" w:hAnsi="MS Mincho" w:cs="MS Mincho"/>
+          <w:color w:val="333333"/>
+          <w:kern w:val="0"/>
+          <w:sz w:val="24"/>
+          <w:szCs w:val="24"/>
+        </w:rPr>
+        <w:t>（成</w:t>
+      </w:r>
+      <w:r>
+        <w:rPr>
+          <w:rFonts w:ascii="Segoe UI" w:eastAsia="宋体" w:hAnsi="Segoe UI" w:cs="Segoe UI" w:hint="eastAsia"/>
+          <w:color w:val="333333"/>
+          <w:kern w:val="0"/>
+          <w:sz w:val="24"/>
+          <w:szCs w:val="24"/>
+        </w:rPr>
+        <w:t>绩</w:t>
+      </w:r>
+      <w:r>
+        <w:rPr>
+          <w:rFonts w:ascii="MS Mincho" w:eastAsia="MS Mincho" w:hAnsi="MS Mincho" w:cs="MS Mincho"/>
+          <w:color w:val="333333"/>
+          <w:kern w:val="0"/>
+          <w:sz w:val="24"/>
+          <w:szCs w:val="24"/>
+        </w:rPr>
+        <w:t>：</w:t>
+      </w:r>
+      <w:r>
+        <w:rPr>
+          <w:rFonts w:ascii="Segoe UI" w:eastAsia="宋体" w:hAnsi="Segoe UI" w:cs="Segoe UI" w:hint="eastAsia"/>
+          <w:color w:val="333333"/>
+          <w:kern w:val="0"/>
+          <w:sz w:val="24"/>
+          <w:szCs w:val="24"/>
+        </w:rPr>
+        <w:t>502</w:t>
+      </w:r>
+      <w:r>
+        <w:rPr>
+          <w:rFonts w:ascii="Segoe UI" w:eastAsia="宋体" w:hAnsi="Segoe UI" w:cs="Segoe UI" w:hint="eastAsia"/>
+          <w:color w:val="333333"/>
+          <w:kern w:val="0"/>
+          <w:sz w:val="24"/>
+          <w:szCs w:val="24"/>
+        </w:rPr>
+        <w:t>）</w:t>
+      </w:r>
+      <w:r>
+        <w:rPr>
+          <w:rFonts w:ascii="MS Mincho" w:eastAsia="MS Mincho" w:hAnsi="MS Mincho" w:cs="MS Mincho"/>
+          <w:color w:val="333333"/>
+          <w:kern w:val="0"/>
+          <w:sz w:val="24"/>
+          <w:szCs w:val="24"/>
+        </w:rPr>
+        <w:t>，</w:t>
+      </w:r>
+      <w:r>
+        <w:rPr>
+          <w:rFonts w:ascii="Segoe UI" w:eastAsia="宋体" w:hAnsi="Segoe UI" w:cs="Segoe UI" w:hint="eastAsia"/>
+          <w:color w:val="333333"/>
+          <w:kern w:val="0"/>
+          <w:sz w:val="24"/>
+          <w:szCs w:val="24"/>
+        </w:rPr>
+        <w:t>获</w:t>
+      </w:r>
+      <w:r>
+        <w:rPr>
+          <w:rFonts w:ascii="MS Mincho" w:eastAsia="MS Mincho" w:hAnsi="MS Mincho" w:cs="MS Mincho"/>
+          <w:color w:val="333333"/>
+          <w:kern w:val="0"/>
+          <w:sz w:val="24"/>
+          <w:szCs w:val="24"/>
+        </w:rPr>
+        <w:t>得</w:t>
+      </w:r>
+      <w:r>
+        <w:rPr>
+          <w:rFonts w:ascii="MS Mincho" w:eastAsia="MS Mincho" w:hAnsi="MS Mincho" w:cs="MS Mincho"/>
+          <w:color w:val="333333"/>
+          <w:kern w:val="0"/>
+          <w:sz w:val="24"/>
+          <w:szCs w:val="24"/>
+        </w:rPr>
+        <w:t>校</w:t>
+      </w:r>
+      <w:r>
+        <w:rPr>
+          <w:rFonts w:ascii="Segoe UI" w:eastAsia="宋体" w:hAnsi="Segoe UI" w:cs="Segoe UI" w:hint="eastAsia"/>
+          <w:color w:val="333333"/>
+          <w:kern w:val="0"/>
+          <w:sz w:val="24"/>
+          <w:szCs w:val="24"/>
+        </w:rPr>
+        <w:t>Office</w:t>
+      </w:r>
+      <w:r>
+        <w:rPr>
+          <w:rFonts w:ascii="MS Mincho" w:eastAsia="MS Mincho" w:hAnsi="MS Mincho" w:cs="MS Mincho"/>
+          <w:color w:val="333333"/>
+          <w:kern w:val="0"/>
+          <w:sz w:val="24"/>
+          <w:szCs w:val="24"/>
+        </w:rPr>
+        <w:t>大</w:t>
+      </w:r>
+      <w:r>
+        <w:rPr>
+          <w:rFonts w:ascii="Segoe UI" w:eastAsia="宋体" w:hAnsi="Segoe UI" w:cs="Segoe UI" w:hint="eastAsia"/>
+          <w:color w:val="333333"/>
+          <w:kern w:val="0"/>
+          <w:sz w:val="24"/>
+          <w:szCs w:val="24"/>
+        </w:rPr>
+        <w:t>赛一等奖</w:t>
+      </w:r>
+    </w:p>
+    <w:p>
+      <w:pPr>
+        <w:widowControl/>
+        <w:pBdr>
+          <w:bottom w:val="single" w:sz="6" w:space="4" w:color="EEEEEE"/>
+        </w:pBdr>
+        <w:spacing w:before="360" w:after="240" w:line="360" w:lineRule="exact"/>
+        <w:jc w:val="left"/>
+        <w:outlineLvl w:val="0"/>
+        <w:rPr>
+          <w:rFonts w:ascii="Segoe UI" w:eastAsia="宋体" w:hAnsi="Segoe UI" w:cs="Segoe UI"/>
+          <w:b/>
+          <w:bCs/>
+          <w:color w:val="333333"/>
+          <w:kern w:val="36"/>
+          <w:sz w:val="32"/>
+          <w:szCs w:val="48"/>
+        </w:rPr>
+      </w:pPr>
+      <w:r>
+        <w:rPr>
+          <w:rFonts w:ascii="MS Mincho" w:eastAsia="MS Mincho" w:hAnsi="MS Mincho" w:cs="MS Mincho"/>
+          <w:b/>
+          <w:bCs/>
+          <w:color w:val="333333"/>
+          <w:kern w:val="36"/>
+          <w:sz w:val="32"/>
+          <w:szCs w:val="48"/>
+        </w:rPr>
+        <w:t>我的</w:t>
+      </w:r>
+      <w:r>
+        <w:rPr>
+          <w:rFonts w:ascii="Segoe UI" w:eastAsia="宋体" w:hAnsi="Segoe UI" w:cs="Segoe UI" w:hint="eastAsia"/>
+          <w:b/>
+          <w:bCs/>
+          <w:color w:val="333333"/>
+          <w:kern w:val="36"/>
+          <w:sz w:val="32"/>
+          <w:szCs w:val="48"/>
+        </w:rPr>
+        <w:t>作品</w:t>
+      </w:r>
+      <w:r>
+        <w:rPr>
+          <w:rFonts w:ascii="Segoe UI" w:eastAsia="宋体" w:hAnsi="Segoe UI" w:cs="Segoe UI" w:hint="eastAsia"/>
+          <w:b/>
+          <w:bCs/>
+          <w:color w:val="333333"/>
+          <w:kern w:val="36"/>
+          <w:sz w:val="32"/>
+          <w:szCs w:val="48"/>
+        </w:rPr>
+        <w:t>（均被码云推荐</w:t>
+      </w:r>
+      <w:bookmarkStart w:id="0" w:name="_GoBack"/>
+      <w:bookmarkEnd w:id="0"/>
+      <w:r>
+        <w:rPr>
+          <w:rFonts w:ascii="Segoe UI" w:eastAsia="宋体" w:hAnsi="Segoe UI" w:cs="Segoe UI" w:hint="eastAsia"/>
+          <w:b/>
+          <w:bCs/>
+          <w:color w:val="333333"/>
+          <w:kern w:val="36"/>
+          <w:sz w:val="32"/>
+          <w:szCs w:val="48"/>
+        </w:rPr>
+        <w:t>）</w:t>
       </w:r>
     </w:p>
     <w:p>
@@ -1516,269 +1870,6 @@
       </w:pPr>
       <w:r>
         <w:rPr>
-          <w:rFonts w:ascii="MS Mincho" w:eastAsia="MS Mincho" w:hAnsi="MS Mincho" w:cs="MS Mincho"/>
-          <w:color w:val="333333"/>
-          <w:kern w:val="0"/>
-          <w:sz w:val="24"/>
-          <w:szCs w:val="24"/>
-        </w:rPr>
-        <w:t>通</w:t>
-      </w:r>
-      <w:r>
-        <w:rPr>
-          <w:rFonts w:ascii="Segoe UI" w:eastAsia="宋体" w:hAnsi="Segoe UI" w:cs="Segoe UI" w:hint="eastAsia"/>
-          <w:color w:val="333333"/>
-          <w:kern w:val="0"/>
-          <w:sz w:val="24"/>
-          <w:szCs w:val="24"/>
-        </w:rPr>
-        <w:t>过</w:t>
-      </w:r>
-      <w:r>
-        <w:rPr>
-          <w:rFonts w:ascii="MS Mincho" w:eastAsia="MS Mincho" w:hAnsi="MS Mincho" w:cs="MS Mincho"/>
-          <w:color w:val="333333"/>
-          <w:kern w:val="0"/>
-          <w:sz w:val="24"/>
-          <w:szCs w:val="24"/>
-        </w:rPr>
-        <w:t>英</w:t>
-      </w:r>
-      <w:r>
-        <w:rPr>
-          <w:rFonts w:ascii="Segoe UI" w:eastAsia="宋体" w:hAnsi="Segoe UI" w:cs="Segoe UI" w:hint="eastAsia"/>
-          <w:color w:val="333333"/>
-          <w:kern w:val="0"/>
-          <w:sz w:val="24"/>
-          <w:szCs w:val="24"/>
-        </w:rPr>
-        <w:t>语</w:t>
-      </w:r>
-      <w:r>
-        <w:rPr>
-          <w:rFonts w:ascii="MS Mincho" w:eastAsia="MS Mincho" w:hAnsi="MS Mincho" w:cs="MS Mincho"/>
-          <w:color w:val="333333"/>
-          <w:kern w:val="0"/>
-          <w:sz w:val="24"/>
-          <w:szCs w:val="24"/>
-        </w:rPr>
-        <w:t>四</w:t>
-      </w:r>
-      <w:r>
-        <w:rPr>
-          <w:rFonts w:ascii="Segoe UI" w:eastAsia="宋体" w:hAnsi="Segoe UI" w:cs="Segoe UI" w:hint="eastAsia"/>
-          <w:color w:val="333333"/>
-          <w:kern w:val="0"/>
-          <w:sz w:val="24"/>
-          <w:szCs w:val="24"/>
-        </w:rPr>
-        <w:t>级</w:t>
-      </w:r>
-      <w:r>
-        <w:rPr>
-          <w:rFonts w:ascii="MS Mincho" w:eastAsia="MS Mincho" w:hAnsi="MS Mincho" w:cs="MS Mincho"/>
-          <w:color w:val="333333"/>
-          <w:kern w:val="0"/>
-          <w:sz w:val="24"/>
-          <w:szCs w:val="24"/>
-        </w:rPr>
-        <w:t>考</w:t>
-      </w:r>
-      <w:r>
-        <w:rPr>
-          <w:rFonts w:ascii="Segoe UI" w:eastAsia="宋体" w:hAnsi="Segoe UI" w:cs="Segoe UI" w:hint="eastAsia"/>
-          <w:color w:val="333333"/>
-          <w:kern w:val="0"/>
-          <w:sz w:val="24"/>
-          <w:szCs w:val="24"/>
-        </w:rPr>
-        <w:t>试</w:t>
-      </w:r>
-      <w:r>
-        <w:rPr>
-          <w:rFonts w:ascii="MS Mincho" w:eastAsia="MS Mincho" w:hAnsi="MS Mincho" w:cs="MS Mincho"/>
-          <w:color w:val="333333"/>
-          <w:kern w:val="0"/>
-          <w:sz w:val="24"/>
-          <w:szCs w:val="24"/>
-        </w:rPr>
-        <w:t>（成</w:t>
-      </w:r>
-      <w:r>
-        <w:rPr>
-          <w:rFonts w:ascii="Segoe UI" w:eastAsia="宋体" w:hAnsi="Segoe UI" w:cs="Segoe UI" w:hint="eastAsia"/>
-          <w:color w:val="333333"/>
-          <w:kern w:val="0"/>
-          <w:sz w:val="24"/>
-          <w:szCs w:val="24"/>
-        </w:rPr>
-        <w:t>绩</w:t>
-      </w:r>
-      <w:r>
-        <w:rPr>
-          <w:rFonts w:ascii="MS Mincho" w:eastAsia="MS Mincho" w:hAnsi="MS Mincho" w:cs="MS Mincho"/>
-          <w:color w:val="333333"/>
-          <w:kern w:val="0"/>
-          <w:sz w:val="24"/>
-          <w:szCs w:val="24"/>
-        </w:rPr>
-        <w:t>：</w:t>
-      </w:r>
-      <w:r>
-        <w:rPr>
-          <w:rFonts w:ascii="Segoe UI" w:eastAsia="宋体" w:hAnsi="Segoe UI" w:cs="Segoe UI" w:hint="eastAsia"/>
-          <w:color w:val="333333"/>
-          <w:kern w:val="0"/>
-          <w:sz w:val="24"/>
-          <w:szCs w:val="24"/>
-        </w:rPr>
-        <w:t>502</w:t>
-      </w:r>
-      <w:r>
-        <w:rPr>
-          <w:rFonts w:ascii="Segoe UI" w:eastAsia="宋体" w:hAnsi="Segoe UI" w:cs="Segoe UI" w:hint="eastAsia"/>
-          <w:color w:val="333333"/>
-          <w:kern w:val="0"/>
-          <w:sz w:val="24"/>
-          <w:szCs w:val="24"/>
-        </w:rPr>
-        <w:t>）</w:t>
-      </w:r>
-      <w:r>
-        <w:rPr>
-          <w:rFonts w:ascii="MS Mincho" w:eastAsia="MS Mincho" w:hAnsi="MS Mincho" w:cs="MS Mincho"/>
-          <w:color w:val="333333"/>
-          <w:kern w:val="0"/>
-          <w:sz w:val="24"/>
-          <w:szCs w:val="24"/>
-        </w:rPr>
-        <w:t>，</w:t>
-      </w:r>
-      <w:r>
-        <w:rPr>
-          <w:rFonts w:ascii="Segoe UI" w:eastAsia="宋体" w:hAnsi="Segoe UI" w:cs="Segoe UI" w:hint="eastAsia"/>
-          <w:color w:val="333333"/>
-          <w:kern w:val="0"/>
-          <w:sz w:val="24"/>
-          <w:szCs w:val="24"/>
-        </w:rPr>
-        <w:t>获</w:t>
-      </w:r>
-      <w:r>
-        <w:rPr>
-          <w:rFonts w:ascii="MS Mincho" w:eastAsia="MS Mincho" w:hAnsi="MS Mincho" w:cs="MS Mincho"/>
-          <w:color w:val="333333"/>
-          <w:kern w:val="0"/>
-          <w:sz w:val="24"/>
-          <w:szCs w:val="24"/>
-        </w:rPr>
-        <w:t>得</w:t>
-      </w:r>
-      <w:r>
-        <w:rPr>
-          <w:rFonts w:ascii="MS Mincho" w:eastAsia="MS Mincho" w:hAnsi="MS Mincho" w:cs="MS Mincho"/>
-          <w:color w:val="333333"/>
-          <w:kern w:val="0"/>
-          <w:sz w:val="24"/>
-          <w:szCs w:val="24"/>
-        </w:rPr>
-        <w:t>校</w:t>
-      </w:r>
-      <w:r>
-        <w:rPr>
-          <w:rFonts w:ascii="Segoe UI" w:eastAsia="宋体" w:hAnsi="Segoe UI" w:cs="Segoe UI" w:hint="eastAsia"/>
-          <w:color w:val="333333"/>
-          <w:kern w:val="0"/>
-          <w:sz w:val="24"/>
-          <w:szCs w:val="24"/>
-        </w:rPr>
-        <w:t>Office</w:t>
-      </w:r>
-      <w:r>
-        <w:rPr>
-          <w:rFonts w:ascii="MS Mincho" w:eastAsia="MS Mincho" w:hAnsi="MS Mincho" w:cs="MS Mincho"/>
-          <w:color w:val="333333"/>
-          <w:kern w:val="0"/>
-          <w:sz w:val="24"/>
-          <w:szCs w:val="24"/>
-        </w:rPr>
-        <w:t>大</w:t>
-      </w:r>
-      <w:r>
-        <w:rPr>
-          <w:rFonts w:ascii="Segoe UI" w:eastAsia="宋体" w:hAnsi="Segoe UI" w:cs="Segoe UI" w:hint="eastAsia"/>
-          <w:color w:val="333333"/>
-          <w:kern w:val="0"/>
-          <w:sz w:val="24"/>
-          <w:szCs w:val="24"/>
-        </w:rPr>
-        <w:t>赛一等奖</w:t>
-      </w:r>
-    </w:p>
-    <w:p>
-      <w:pPr>
-        <w:widowControl/>
-        <w:pBdr>
-          <w:bottom w:val="single" w:sz="6" w:space="4" w:color="EEEEEE"/>
-        </w:pBdr>
-        <w:spacing w:before="360" w:after="240" w:line="360" w:lineRule="exact"/>
-        <w:jc w:val="left"/>
-        <w:outlineLvl w:val="0"/>
-        <w:rPr>
-          <w:rFonts w:ascii="Segoe UI" w:eastAsia="宋体" w:hAnsi="Segoe UI" w:cs="Segoe UI"/>
-          <w:b/>
-          <w:bCs/>
-          <w:color w:val="333333"/>
-          <w:kern w:val="36"/>
-          <w:sz w:val="32"/>
-          <w:szCs w:val="48"/>
-        </w:rPr>
-      </w:pPr>
-      <w:r>
-        <w:rPr>
-          <w:rFonts w:ascii="MS Mincho" w:eastAsia="MS Mincho" w:hAnsi="MS Mincho" w:cs="MS Mincho"/>
-          <w:b/>
-          <w:bCs/>
-          <w:color w:val="333333"/>
-          <w:kern w:val="36"/>
-          <w:sz w:val="32"/>
-          <w:szCs w:val="48"/>
-        </w:rPr>
-        <w:t>我的</w:t>
-      </w:r>
-      <w:r>
-        <w:rPr>
-          <w:rFonts w:ascii="Segoe UI" w:eastAsia="宋体" w:hAnsi="Segoe UI" w:cs="Segoe UI" w:hint="eastAsia"/>
-          <w:b/>
-          <w:bCs/>
-          <w:color w:val="333333"/>
-          <w:kern w:val="36"/>
-          <w:sz w:val="32"/>
-          <w:szCs w:val="48"/>
-        </w:rPr>
-        <w:t>作品</w:t>
-      </w:r>
-    </w:p>
-    <w:p>
-      <w:pPr>
-        <w:widowControl/>
-        <w:numPr>
-          <w:ilvl w:val="0"/>
-          <w:numId w:val="1"/>
-        </w:numPr>
-        <w:spacing w:after="100" w:afterAutospacing="1" w:line="360" w:lineRule="exact"/>
-        <w:ind w:left="714" w:hanging="357"/>
-        <w:jc w:val="left"/>
-        <w:rPr>
-          <w:rFonts w:ascii="Segoe UI" w:eastAsia="宋体" w:hAnsi="Segoe UI" w:cs="Segoe UI"/>
-          <w:color w:val="333333"/>
-          <w:kern w:val="0"/>
-          <w:sz w:val="24"/>
-          <w:szCs w:val="24"/>
-        </w:rPr>
-      </w:pPr>
-      <w:r>
-        <w:rPr>
           <w:rFonts w:ascii="Segoe UI" w:eastAsia="宋体" w:hAnsi="Segoe UI" w:cs="Segoe UI" w:hint="eastAsia"/>
           <w:color w:val="333333"/>
           <w:kern w:val="0"/>
@@ -1787,7 +1878,7 @@
         </w:rPr>
         <w:t>扫雷：</w:t>
       </w:r>
-      <w:hyperlink r:id="rId9" w:history="1">
+      <w:hyperlink r:id="rId10" w:history="1">
         <w:r>
           <w:rPr>
             <w:rStyle w:val="a4"/>
@@ -1799,8 +1890,6 @@
           <w:t>https://gitee.com/zhazhapan_admin/winmine</w:t>
         </w:r>
       </w:hyperlink>
-      <w:bookmarkStart w:id="0" w:name="_GoBack"/>
-      <w:bookmarkEnd w:id="0"/>
     </w:p>
     <w:p>
       <w:pPr>
@@ -1814,7 +1903,7 @@
         <w:jc w:val="left"/>
         <w:rPr>
           <w:rStyle w:val="a4"/>
-          <w:rFonts w:ascii="Segoe UI" w:eastAsia="宋体" w:hAnsi="Segoe UI" w:cs="Segoe UI" w:hint="eastAsia"/>
+          <w:rFonts w:ascii="Segoe UI" w:eastAsia="宋体" w:hAnsi="Segoe UI" w:cs="Segoe UI"/>
           <w:color w:val="333333"/>
           <w:kern w:val="0"/>
           <w:sz w:val="24"/>
@@ -1832,35 +1921,18 @@
         </w:rPr>
         <w:t>数独：</w:t>
       </w:r>
-      <w:r>
-        <w:fldChar w:fldCharType="begin"/>
-      </w:r>
-      <w:r>
-        <w:instrText>HYPERLINK "https://gitee.com/zhazhapan_admin/sudoku"</w:instrText>
-      </w:r>
-      <w:r>
-        <w:fldChar w:fldCharType="separate"/>
-      </w:r>
-      <w:r>
-        <w:rPr>
-          <w:rStyle w:val="a4"/>
-          <w:rFonts w:ascii="Segoe UI" w:eastAsia="宋体" w:hAnsi="Segoe UI" w:cs="Segoe UI"/>
-          <w:kern w:val="0"/>
-          <w:sz w:val="24"/>
-          <w:szCs w:val="24"/>
-        </w:rPr>
-        <w:t>https://gitee.com/zhazhapan_admin/sudoku</w:t>
-      </w:r>
-      <w:r>
-        <w:rPr>
-          <w:rStyle w:val="a4"/>
-          <w:rFonts w:ascii="Segoe UI" w:eastAsia="宋体" w:hAnsi="Segoe UI" w:cs="Segoe UI"/>
-          <w:kern w:val="0"/>
-          <w:sz w:val="24"/>
-          <w:szCs w:val="24"/>
-        </w:rPr>
-        <w:fldChar w:fldCharType="end"/>
-      </w:r>
+      <w:hyperlink r:id="rId11" w:history="1">
+        <w:r>
+          <w:rPr>
+            <w:rStyle w:val="a4"/>
+            <w:rFonts w:ascii="Segoe UI" w:eastAsia="宋体" w:hAnsi="Segoe UI" w:cs="Segoe UI"/>
+            <w:kern w:val="0"/>
+            <w:sz w:val="24"/>
+            <w:szCs w:val="24"/>
+          </w:rPr>
+          <w:t>https://gitee.com/zhazhapan_admin/sudoku</w:t>
+        </w:r>
+      </w:hyperlink>
     </w:p>
     <w:p>
       <w:pPr>
@@ -1956,7 +2028,7 @@
         </w:rPr>
         <w:t>工具：</w:t>
       </w:r>
-      <w:hyperlink r:id="rId10" w:history="1">
+      <w:hyperlink r:id="rId12" w:history="1">
         <w:r>
           <w:rPr>
             <w:rStyle w:val="a4"/>
@@ -2353,12 +2425,12 @@
 <w:numbering xmlns:wpc="http://schemas.microsoft.com/office/word/2010/wordprocessingCanvas" xmlns:mo="http://schemas.microsoft.com/office/mac/office/2008/main" xmlns:mc="http://schemas.openxmlformats.org/markup-compatibility/2006" xmlns:mv="urn:schemas-microsoft-com:mac:vml" xmlns:o="urn:schemas-microsoft-com:office:office" xmlns:r="http://schemas.openxmlformats.org/officeDocument/2006/relationships" xmlns:m="http://schemas.openxmlformats.org/officeDocument/2006/math" xmlns:v="urn:schemas-microsoft-com:vml" xmlns:wp14="http://schemas.microsoft.com/office/word/2010/wordprocessingDrawing" xmlns:wp="http://schemas.openxmlformats.org/drawingml/2006/wordprocessingDrawing" xmlns:w10="urn:schemas-microsoft-com:office:word" xmlns:w="http://schemas.openxmlformats.org/wordprocessingml/2006/main" xmlns:w14="http://schemas.microsoft.com/office/word/2010/wordml" xmlns:w15="http://schemas.microsoft.com/office/word/2012/wordml" xmlns:wpg="http://schemas.microsoft.com/office/word/2010/wordprocessingGroup" xmlns:wpi="http://schemas.microsoft.com/office/word/2010/wordprocessingInk" xmlns:wne="http://schemas.microsoft.com/office/word/2006/wordml" xmlns:wps="http://schemas.microsoft.com/office/word/2010/wordprocessingShape" mc:Ignorable="w14 w15 wp14">
   <w:numPicBullet w:numPicBulletId="0">
     <w:pict>
-      <v:rect id="_x0000_i1046" style="width:0;height:3pt" o:hralign="center" o:bullet="t" o:hrstd="t" o:hrnoshade="t" o:hr="t" fillcolor="#333" stroked="f"/>
+      <v:rect id="_x0000_i1043" style="width:0;height:3pt" o:hralign="center" o:bullet="t" o:hrstd="t" o:hrnoshade="t" o:hr="t" fillcolor="#333" stroked="f"/>
     </w:pict>
   </w:numPicBullet>
   <w:numPicBullet w:numPicBulletId="1">
     <w:pict>
-      <v:rect id="_x0000_i1047" style="width:0;height:3pt" o:hralign="center" o:bullet="t" o:hrstd="t" o:hrnoshade="t" o:hr="t" fillcolor="#333" stroked="f"/>
+      <v:rect id="_x0000_i1044" style="width:0;height:3pt" o:hralign="center" o:bullet="t" o:hrstd="t" o:hrnoshade="t" o:hr="t" fillcolor="#333" stroked="f"/>
     </w:pict>
   </w:numPicBullet>
   <w:abstractNum w:abstractNumId="0">

--- a/潘滔-18780459330-Java开发.docx
+++ b/潘滔-18780459330-Java开发.docx
@@ -298,7 +298,7 @@
         <w:ind w:left="714" w:hanging="357"/>
         <w:jc w:val="left"/>
         <w:rPr>
-          <w:rFonts w:ascii="Segoe UI" w:eastAsia="宋体" w:hAnsi="Segoe UI" w:cs="Segoe UI" w:hint="eastAsia"/>
+          <w:rFonts w:ascii="Segoe UI" w:eastAsia="宋体" w:hAnsi="Segoe UI" w:cs="Segoe UI"/>
           <w:color w:val="333333"/>
           <w:kern w:val="0"/>
           <w:sz w:val="24"/>
@@ -520,55 +520,33 @@
       </w:pPr>
       <w:r>
         <w:rPr>
-          <w:rFonts w:ascii="Segoe UI" w:eastAsia="宋体" w:hAnsi="Segoe UI" w:cs="Segoe UI"/>
-          <w:color w:val="333333"/>
-          <w:kern w:val="0"/>
-          <w:sz w:val="24"/>
-          <w:szCs w:val="24"/>
-        </w:rPr>
-        <w:t>技术博客</w:t>
-      </w:r>
-      <w:r>
-        <w:rPr>
-          <w:rFonts w:ascii="Segoe UI" w:eastAsia="宋体" w:hAnsi="Segoe UI" w:cs="Segoe UI" w:hint="eastAsia"/>
-          <w:color w:val="333333"/>
-          <w:kern w:val="0"/>
-          <w:sz w:val="24"/>
-          <w:szCs w:val="24"/>
-        </w:rPr>
-        <w:t>（使用</w:t>
-      </w:r>
-      <w:proofErr w:type="spellStart"/>
-      <w:r>
-        <w:rPr>
-          <w:rFonts w:ascii="Segoe UI" w:eastAsia="宋体" w:hAnsi="Segoe UI" w:cs="Segoe UI" w:hint="eastAsia"/>
-          <w:color w:val="333333"/>
-          <w:kern w:val="0"/>
-          <w:sz w:val="24"/>
-          <w:szCs w:val="24"/>
-        </w:rPr>
-        <w:t>GitHub</w:t>
-      </w:r>
-      <w:proofErr w:type="spellEnd"/>
-      <w:r>
-        <w:rPr>
-          <w:rFonts w:ascii="Segoe UI" w:eastAsia="宋体" w:hAnsi="Segoe UI" w:cs="Segoe UI" w:hint="eastAsia"/>
-          <w:color w:val="333333"/>
-          <w:kern w:val="0"/>
-          <w:sz w:val="24"/>
-          <w:szCs w:val="24"/>
-        </w:rPr>
-        <w:t>搭建）</w:t>
-      </w:r>
-      <w:r>
-        <w:rPr>
-          <w:rFonts w:ascii="Segoe UI" w:eastAsia="宋体" w:hAnsi="Segoe UI" w:cs="Segoe UI"/>
-          <w:color w:val="333333"/>
-          <w:kern w:val="0"/>
-          <w:sz w:val="24"/>
-          <w:szCs w:val="24"/>
-        </w:rPr>
-        <w:t>：</w:t>
+          <w:rFonts w:ascii="MS Mincho" w:eastAsia="MS Mincho" w:hAnsi="MS Mincho" w:cs="MS Mincho"/>
+          <w:color w:val="333333"/>
+          <w:kern w:val="0"/>
+          <w:sz w:val="24"/>
+          <w:szCs w:val="24"/>
+        </w:rPr>
+        <w:t>个</w:t>
+      </w:r>
+      <w:r>
+        <w:rPr>
+          <w:rFonts w:ascii="Segoe UI" w:eastAsia="宋体" w:hAnsi="Segoe UI" w:cs="Segoe UI" w:hint="eastAsia"/>
+          <w:color w:val="333333"/>
+          <w:kern w:val="0"/>
+          <w:sz w:val="24"/>
+          <w:szCs w:val="24"/>
+        </w:rPr>
+        <w:t>人</w:t>
+      </w:r>
+      <w:r>
+        <w:rPr>
+          <w:rFonts w:ascii="Segoe UI" w:eastAsia="宋体" w:hAnsi="Segoe UI" w:cs="Segoe UI"/>
+          <w:color w:val="333333"/>
+          <w:kern w:val="0"/>
+          <w:sz w:val="24"/>
+          <w:szCs w:val="24"/>
+        </w:rPr>
+        <w:t>博客：</w:t>
       </w:r>
       <w:hyperlink r:id="rId6" w:history="1">
         <w:r>
@@ -611,27 +589,17 @@
           <w:sz w:val="24"/>
           <w:szCs w:val="24"/>
         </w:rPr>
-        <w:t>我的</w:t>
-      </w:r>
-      <w:r>
-        <w:rPr>
-          <w:rFonts w:ascii="Segoe UI" w:eastAsia="宋体" w:hAnsi="Segoe UI" w:cs="Segoe UI" w:hint="eastAsia"/>
-          <w:color w:val="333333"/>
-          <w:kern w:val="0"/>
-          <w:sz w:val="24"/>
-          <w:szCs w:val="24"/>
-        </w:rPr>
-        <w:t>项目</w:t>
-      </w:r>
-      <w:r>
-        <w:rPr>
-          <w:rFonts w:ascii="Segoe UI" w:eastAsia="宋体" w:hAnsi="Segoe UI" w:cs="Segoe UI" w:hint="eastAsia"/>
-          <w:color w:val="333333"/>
-          <w:kern w:val="0"/>
-          <w:sz w:val="24"/>
-          <w:szCs w:val="24"/>
-        </w:rPr>
-        <w:t>（家庭信息管理系统）</w:t>
+        <w:t>家庭信息管理系</w:t>
+      </w:r>
+      <w:r>
+        <w:rPr>
+          <w:rFonts w:ascii="SimSun" w:eastAsia="SimSun" w:hAnsi="SimSun" w:cs="SimSun"/>
+          <w:color w:val="333333"/>
+          <w:kern w:val="0"/>
+          <w:sz w:val="24"/>
+          <w:szCs w:val="24"/>
+        </w:rPr>
+        <w:t>统</w:t>
       </w:r>
       <w:r>
         <w:rPr>
@@ -681,7 +649,6 @@
         </w:rPr>
         <w:t>我的</w:t>
       </w:r>
-      <w:proofErr w:type="spellStart"/>
       <w:r>
         <w:rPr>
           <w:rFonts w:ascii="Segoe UI" w:eastAsia="宋体" w:hAnsi="Segoe UI" w:cs="Segoe UI" w:hint="eastAsia"/>
@@ -691,17 +658,6 @@
           <w:szCs w:val="24"/>
         </w:rPr>
         <w:t>GitHub</w:t>
-      </w:r>
-      <w:proofErr w:type="spellEnd"/>
-      <w:r>
-        <w:rPr>
-          <w:rFonts w:ascii="Segoe UI" w:eastAsia="宋体" w:hAnsi="Segoe UI" w:cs="Segoe UI" w:hint="eastAsia"/>
-          <w:color w:val="333333"/>
-          <w:kern w:val="0"/>
-          <w:sz w:val="24"/>
-          <w:szCs w:val="24"/>
-        </w:rPr>
-        <w:t>（目前活跃）</w:t>
       </w:r>
       <w:r>
         <w:rPr>
@@ -766,7 +722,6 @@
         </w:rPr>
         <w:t>我的</w:t>
       </w:r>
-      <w:proofErr w:type="spellStart"/>
       <w:r>
         <w:rPr>
           <w:rFonts w:ascii="Segoe UI" w:eastAsia="宋体" w:hAnsi="Segoe UI" w:cs="Segoe UI" w:hint="eastAsia"/>
@@ -777,20 +732,9 @@
         </w:rPr>
         <w:t>LeetCode</w:t>
       </w:r>
-      <w:proofErr w:type="spellEnd"/>
-      <w:r>
-        <w:rPr>
-          <w:rFonts w:ascii="Segoe UI" w:eastAsia="宋体" w:hAnsi="Segoe UI" w:cs="Segoe UI" w:hint="eastAsia"/>
-          <w:color w:val="333333"/>
-          <w:kern w:val="0"/>
-          <w:sz w:val="24"/>
-          <w:szCs w:val="24"/>
-        </w:rPr>
-        <w:t>（算法问题）</w:t>
-      </w:r>
-      <w:r>
-        <w:rPr>
-          <w:rFonts w:ascii="MS Mincho" w:eastAsia="MS Mincho" w:hAnsi="MS Mincho" w:cs="MS Mincho"/>
+      <w:r>
+        <w:rPr>
+          <w:rFonts w:ascii="Segoe UI" w:eastAsia="宋体" w:hAnsi="Segoe UI" w:cs="Segoe UI"/>
           <w:color w:val="333333"/>
           <w:kern w:val="0"/>
           <w:sz w:val="24"/>
@@ -836,7 +780,6 @@
         </w:rPr>
         <w:t>我的</w:t>
       </w:r>
-      <w:proofErr w:type="spellStart"/>
       <w:r>
         <w:rPr>
           <w:rFonts w:ascii="Segoe UI" w:eastAsia="宋体" w:hAnsi="Segoe UI" w:cs="Segoe UI" w:hint="eastAsia"/>
@@ -847,21 +790,13 @@
         </w:rPr>
         <w:t>Gitee</w:t>
       </w:r>
-      <w:proofErr w:type="spellEnd"/>
-      <w:r>
-        <w:rPr>
-          <w:rFonts w:ascii="Segoe UI" w:eastAsia="宋体" w:hAnsi="Segoe UI" w:cs="Segoe UI" w:hint="eastAsia"/>
-          <w:color w:val="333333"/>
-          <w:kern w:val="0"/>
-          <w:sz w:val="24"/>
-          <w:szCs w:val="24"/>
-        </w:rPr>
-        <w:t>（有被推荐的项目）</w:t>
-      </w:r>
-      <w:r>
-        <w:rPr>
-          <w:rFonts w:hint="eastAsia"/>
-          <w:color w:val="333333"/>
+      <w:r>
+        <w:rPr>
+          <w:rFonts w:ascii="Segoe UI" w:eastAsia="宋体" w:hAnsi="Segoe UI" w:cs="Segoe UI" w:hint="eastAsia"/>
+          <w:color w:val="333333"/>
+          <w:kern w:val="0"/>
+          <w:sz w:val="24"/>
+          <w:szCs w:val="24"/>
         </w:rPr>
         <w:t>：</w:t>
       </w:r>
@@ -1054,7 +989,6 @@
         </w:rPr>
         <w:t>、</w:t>
       </w:r>
-      <w:proofErr w:type="spellStart"/>
       <w:r>
         <w:rPr>
           <w:rFonts w:ascii="Segoe UI" w:eastAsia="宋体" w:hAnsi="Segoe UI" w:cs="Segoe UI" w:hint="eastAsia"/>
@@ -1065,7 +999,6 @@
         </w:rPr>
         <w:t>SQLServer</w:t>
       </w:r>
-      <w:proofErr w:type="spellEnd"/>
       <w:r>
         <w:rPr>
           <w:rFonts w:ascii="MS Mincho" w:eastAsia="MS Mincho" w:hAnsi="MS Mincho" w:cs="MS Mincho"/>
@@ -1175,7 +1108,6 @@
         </w:rPr>
         <w:t>，</w:t>
       </w:r>
-      <w:proofErr w:type="spellStart"/>
       <w:r>
         <w:rPr>
           <w:rFonts w:ascii="Segoe UI" w:eastAsia="宋体" w:hAnsi="Segoe UI" w:cs="Segoe UI" w:hint="eastAsia"/>
@@ -1186,7 +1118,6 @@
         </w:rPr>
         <w:t>SpingBoot</w:t>
       </w:r>
-      <w:proofErr w:type="spellEnd"/>
       <w:r>
         <w:rPr>
           <w:rFonts w:ascii="MS Mincho" w:eastAsia="MS Mincho" w:hAnsi="MS Mincho" w:cs="MS Mincho"/>
@@ -1306,7 +1237,6 @@
         </w:rPr>
         <w:t>、</w:t>
       </w:r>
-      <w:proofErr w:type="spellStart"/>
       <w:r>
         <w:rPr>
           <w:rFonts w:ascii="Segoe UI" w:eastAsia="宋体" w:hAnsi="Segoe UI" w:cs="Segoe UI" w:hint="eastAsia"/>
@@ -1317,7 +1247,6 @@
         </w:rPr>
         <w:t>AngularJS</w:t>
       </w:r>
-      <w:proofErr w:type="spellEnd"/>
       <w:r>
         <w:rPr>
           <w:rFonts w:ascii="MS Mincho" w:eastAsia="MS Mincho" w:hAnsi="MS Mincho" w:cs="MS Mincho"/>
@@ -1476,7 +1405,6 @@
         </w:rPr>
         <w:t>略懂</w:t>
       </w:r>
-      <w:proofErr w:type="spellStart"/>
       <w:r>
         <w:rPr>
           <w:rFonts w:ascii="Segoe UI" w:eastAsia="宋体" w:hAnsi="Segoe UI" w:cs="Segoe UI" w:hint="eastAsia"/>
@@ -1487,7 +1415,6 @@
         </w:rPr>
         <w:t>Git</w:t>
       </w:r>
-      <w:proofErr w:type="spellEnd"/>
       <w:r>
         <w:rPr>
           <w:rFonts w:ascii="MS Mincho" w:eastAsia="MS Mincho" w:hAnsi="MS Mincho" w:cs="MS Mincho" w:hint="eastAsia"/>
@@ -1538,7 +1465,6 @@
         </w:rPr>
         <w:t>和</w:t>
       </w:r>
-      <w:proofErr w:type="spellStart"/>
       <w:r>
         <w:rPr>
           <w:rFonts w:ascii="Segoe UI" w:eastAsia="宋体" w:hAnsi="Segoe UI" w:cs="Segoe UI" w:hint="eastAsia"/>
@@ -1549,7 +1475,6 @@
         </w:rPr>
         <w:t>Docker</w:t>
       </w:r>
-      <w:proofErr w:type="spellEnd"/>
       <w:r>
         <w:rPr>
           <w:rFonts w:ascii="MS Mincho" w:eastAsia="MS Mincho" w:hAnsi="MS Mincho" w:cs="MS Mincho" w:hint="eastAsia"/>
@@ -1823,32 +1748,8 @@
         </w:rPr>
         <w:t>作品</w:t>
       </w:r>
-      <w:r>
-        <w:rPr>
-          <w:rFonts w:ascii="Segoe UI" w:eastAsia="宋体" w:hAnsi="Segoe UI" w:cs="Segoe UI" w:hint="eastAsia"/>
-          <w:b/>
-          <w:bCs/>
-          <w:color w:val="333333"/>
-          <w:kern w:val="36"/>
-          <w:sz w:val="32"/>
-          <w:szCs w:val="48"/>
-        </w:rPr>
-        <w:t>（均被码云推荐</w:t>
-      </w:r>
       <w:bookmarkStart w:id="0" w:name="_GoBack"/>
       <w:bookmarkEnd w:id="0"/>
-      <w:r>
-        <w:rPr>
-          <w:rFonts w:ascii="Segoe UI" w:eastAsia="宋体" w:hAnsi="Segoe UI" w:cs="Segoe UI" w:hint="eastAsia"/>
-          <w:b/>
-          <w:bCs/>
-          <w:color w:val="333333"/>
-          <w:kern w:val="36"/>
-          <w:sz w:val="32"/>
-          <w:szCs w:val="48"/>
-        </w:rPr>
-        <w:t>）</w:t>
-      </w:r>
     </w:p>
     <w:p>
       <w:pPr>
@@ -2425,12 +2326,12 @@
 <w:numbering xmlns:wpc="http://schemas.microsoft.com/office/word/2010/wordprocessingCanvas" xmlns:mo="http://schemas.microsoft.com/office/mac/office/2008/main" xmlns:mc="http://schemas.openxmlformats.org/markup-compatibility/2006" xmlns:mv="urn:schemas-microsoft-com:mac:vml" xmlns:o="urn:schemas-microsoft-com:office:office" xmlns:r="http://schemas.openxmlformats.org/officeDocument/2006/relationships" xmlns:m="http://schemas.openxmlformats.org/officeDocument/2006/math" xmlns:v="urn:schemas-microsoft-com:vml" xmlns:wp14="http://schemas.microsoft.com/office/word/2010/wordprocessingDrawing" xmlns:wp="http://schemas.openxmlformats.org/drawingml/2006/wordprocessingDrawing" xmlns:w10="urn:schemas-microsoft-com:office:word" xmlns:w="http://schemas.openxmlformats.org/wordprocessingml/2006/main" xmlns:w14="http://schemas.microsoft.com/office/word/2010/wordml" xmlns:w15="http://schemas.microsoft.com/office/word/2012/wordml" xmlns:wpg="http://schemas.microsoft.com/office/word/2010/wordprocessingGroup" xmlns:wpi="http://schemas.microsoft.com/office/word/2010/wordprocessingInk" xmlns:wne="http://schemas.microsoft.com/office/word/2006/wordml" xmlns:wps="http://schemas.microsoft.com/office/word/2010/wordprocessingShape" mc:Ignorable="w14 w15 wp14">
   <w:numPicBullet w:numPicBulletId="0">
     <w:pict>
-      <v:rect id="_x0000_i1043" style="width:0;height:3pt" o:hralign="center" o:bullet="t" o:hrstd="t" o:hrnoshade="t" o:hr="t" fillcolor="#333" stroked="f"/>
+      <v:rect id="_x0000_i1032" style="width:0;height:3pt" o:hralign="center" o:bullet="t" o:hrstd="t" o:hrnoshade="t" o:hr="t" fillcolor="#333" stroked="f"/>
     </w:pict>
   </w:numPicBullet>
   <w:numPicBullet w:numPicBulletId="1">
     <w:pict>
-      <v:rect id="_x0000_i1044" style="width:0;height:3pt" o:hralign="center" o:bullet="t" o:hrstd="t" o:hrnoshade="t" o:hr="t" fillcolor="#333" stroked="f"/>
+      <v:rect id="_x0000_i1033" style="width:0;height:3pt" o:hralign="center" o:bullet="t" o:hrstd="t" o:hrnoshade="t" o:hr="t" fillcolor="#333" stroked="f"/>
     </w:pict>
   </w:numPicBullet>
   <w:abstractNum w:abstractNumId="0">

--- a/潘滔-18780459330-Java开发.docx
+++ b/潘滔-18780459330-Java开发.docx
@@ -548,18 +548,35 @@
         </w:rPr>
         <w:t>博客：</w:t>
       </w:r>
-      <w:hyperlink r:id="rId6" w:history="1">
-        <w:r>
-          <w:rPr>
-            <w:rStyle w:val="a4"/>
-            <w:rFonts w:ascii="Segoe UI" w:eastAsia="宋体" w:hAnsi="Segoe UI" w:cs="Segoe UI"/>
-            <w:kern w:val="0"/>
-            <w:sz w:val="24"/>
-            <w:szCs w:val="24"/>
-          </w:rPr>
-          <w:t>http://zhazhapan.com/</w:t>
-        </w:r>
-      </w:hyperlink>
+      <w:r>
+        <w:fldChar w:fldCharType="begin"/>
+      </w:r>
+      <w:r>
+        <w:instrText xml:space="preserve"> HYPERLINK "http://zhazhapan.com/" </w:instrText>
+      </w:r>
+      <w:r>
+        <w:fldChar w:fldCharType="separate"/>
+      </w:r>
+      <w:r>
+        <w:rPr>
+          <w:rStyle w:val="a4"/>
+          <w:rFonts w:ascii="Segoe UI" w:eastAsia="宋体" w:hAnsi="Segoe UI" w:cs="Segoe UI"/>
+          <w:kern w:val="0"/>
+          <w:sz w:val="24"/>
+          <w:szCs w:val="24"/>
+        </w:rPr>
+        <w:t>http://zhazhapan.com/</w:t>
+      </w:r>
+      <w:r>
+        <w:rPr>
+          <w:rStyle w:val="a4"/>
+          <w:rFonts w:ascii="Segoe UI" w:eastAsia="宋体" w:hAnsi="Segoe UI" w:cs="Segoe UI"/>
+          <w:kern w:val="0"/>
+          <w:sz w:val="24"/>
+          <w:szCs w:val="24"/>
+        </w:rPr>
+        <w:fldChar w:fldCharType="end"/>
+      </w:r>
     </w:p>
     <w:p>
       <w:pPr>
@@ -611,7 +628,7 @@
         </w:rPr>
         <w:t>：</w:t>
       </w:r>
-      <w:hyperlink r:id="rId7" w:history="1">
+      <w:hyperlink r:id="rId6" w:history="1">
         <w:r>
           <w:rPr>
             <w:rStyle w:val="a4"/>
@@ -649,6 +666,7 @@
         </w:rPr>
         <w:t>我的</w:t>
       </w:r>
+      <w:proofErr w:type="spellStart"/>
       <w:r>
         <w:rPr>
           <w:rFonts w:ascii="Segoe UI" w:eastAsia="宋体" w:hAnsi="Segoe UI" w:cs="Segoe UI" w:hint="eastAsia"/>
@@ -659,6 +677,7 @@
         </w:rPr>
         <w:t>GitHub</w:t>
       </w:r>
+      <w:proofErr w:type="spellEnd"/>
       <w:r>
         <w:rPr>
           <w:rFonts w:ascii="Segoe UI" w:eastAsia="宋体" w:hAnsi="Segoe UI" w:cs="Segoe UI" w:hint="eastAsia"/>
@@ -669,7 +688,7 @@
         </w:rPr>
         <w:t>：</w:t>
       </w:r>
-      <w:hyperlink r:id="rId8" w:history="1">
+      <w:hyperlink r:id="rId7" w:history="1">
         <w:r>
           <w:rPr>
             <w:rStyle w:val="a4"/>
@@ -722,6 +741,7 @@
         </w:rPr>
         <w:t>我的</w:t>
       </w:r>
+      <w:proofErr w:type="spellStart"/>
       <w:r>
         <w:rPr>
           <w:rFonts w:ascii="Segoe UI" w:eastAsia="宋体" w:hAnsi="Segoe UI" w:cs="Segoe UI" w:hint="eastAsia"/>
@@ -732,6 +752,7 @@
         </w:rPr>
         <w:t>LeetCode</w:t>
       </w:r>
+      <w:proofErr w:type="spellEnd"/>
       <w:r>
         <w:rPr>
           <w:rFonts w:ascii="Segoe UI" w:eastAsia="宋体" w:hAnsi="Segoe UI" w:cs="Segoe UI"/>
@@ -742,7 +763,7 @@
         </w:rPr>
         <w:t>：</w:t>
       </w:r>
-      <w:hyperlink r:id="rId9" w:history="1">
+      <w:hyperlink r:id="rId8" w:history="1">
         <w:r>
           <w:rPr>
             <w:rStyle w:val="a4"/>
@@ -780,6 +801,7 @@
         </w:rPr>
         <w:t>我的</w:t>
       </w:r>
+      <w:proofErr w:type="spellStart"/>
       <w:r>
         <w:rPr>
           <w:rFonts w:ascii="Segoe UI" w:eastAsia="宋体" w:hAnsi="Segoe UI" w:cs="Segoe UI" w:hint="eastAsia"/>
@@ -790,6 +812,7 @@
         </w:rPr>
         <w:t>Gitee</w:t>
       </w:r>
+      <w:proofErr w:type="spellEnd"/>
       <w:r>
         <w:rPr>
           <w:rFonts w:ascii="Segoe UI" w:eastAsia="宋体" w:hAnsi="Segoe UI" w:cs="Segoe UI" w:hint="eastAsia"/>
@@ -941,6 +964,28 @@
       </w:r>
       <w:r>
         <w:rPr>
+          <w:rFonts w:ascii="Segoe UI" w:eastAsia="宋体" w:hAnsi="Segoe UI" w:cs="Segoe UI" w:hint="eastAsia"/>
+          <w:color w:val="333333"/>
+          <w:kern w:val="0"/>
+          <w:sz w:val="24"/>
+          <w:szCs w:val="24"/>
+        </w:rPr>
+        <w:t>Servlet</w:t>
+      </w:r>
+      <w:bookmarkStart w:id="0" w:name="_GoBack"/>
+      <w:bookmarkEnd w:id="0"/>
+      <w:r>
+        <w:rPr>
+          <w:rFonts w:ascii="MS Mincho" w:eastAsia="MS Mincho" w:hAnsi="MS Mincho" w:cs="MS Mincho"/>
+          <w:color w:val="333333"/>
+          <w:kern w:val="0"/>
+          <w:sz w:val="24"/>
+          <w:szCs w:val="24"/>
+        </w:rPr>
+        <w:t>，</w:t>
+      </w:r>
+      <w:r>
+        <w:rPr>
           <w:rFonts w:ascii="MS Mincho" w:eastAsia="MS Mincho" w:hAnsi="MS Mincho" w:cs="MS Mincho" w:hint="eastAsia"/>
           <w:color w:val="333333"/>
           <w:kern w:val="0"/>
@@ -978,26 +1023,6 @@
           <w:szCs w:val="24"/>
         </w:rPr>
         <w:t>MySQL</w:t>
-      </w:r>
-      <w:r>
-        <w:rPr>
-          <w:rFonts w:ascii="MS Mincho" w:eastAsia="MS Mincho" w:hAnsi="MS Mincho" w:cs="MS Mincho"/>
-          <w:color w:val="333333"/>
-          <w:kern w:val="0"/>
-          <w:sz w:val="24"/>
-          <w:szCs w:val="24"/>
-        </w:rPr>
-        <w:t>、</w:t>
-      </w:r>
-      <w:r>
-        <w:rPr>
-          <w:rFonts w:ascii="Segoe UI" w:eastAsia="宋体" w:hAnsi="Segoe UI" w:cs="Segoe UI" w:hint="eastAsia"/>
-          <w:color w:val="333333"/>
-          <w:kern w:val="0"/>
-          <w:sz w:val="24"/>
-          <w:szCs w:val="24"/>
-        </w:rPr>
-        <w:t>SQLServer</w:t>
       </w:r>
       <w:r>
         <w:rPr>
@@ -1108,6 +1133,7 @@
         </w:rPr>
         <w:t>，</w:t>
       </w:r>
+      <w:proofErr w:type="spellStart"/>
       <w:r>
         <w:rPr>
           <w:rFonts w:ascii="Segoe UI" w:eastAsia="宋体" w:hAnsi="Segoe UI" w:cs="Segoe UI" w:hint="eastAsia"/>
@@ -1118,6 +1144,7 @@
         </w:rPr>
         <w:t>SpingBoot</w:t>
       </w:r>
+      <w:proofErr w:type="spellEnd"/>
       <w:r>
         <w:rPr>
           <w:rFonts w:ascii="MS Mincho" w:eastAsia="MS Mincho" w:hAnsi="MS Mincho" w:cs="MS Mincho"/>
@@ -1237,6 +1264,7 @@
         </w:rPr>
         <w:t>、</w:t>
       </w:r>
+      <w:proofErr w:type="spellStart"/>
       <w:r>
         <w:rPr>
           <w:rFonts w:ascii="Segoe UI" w:eastAsia="宋体" w:hAnsi="Segoe UI" w:cs="Segoe UI" w:hint="eastAsia"/>
@@ -1247,6 +1275,7 @@
         </w:rPr>
         <w:t>AngularJS</w:t>
       </w:r>
+      <w:proofErr w:type="spellEnd"/>
       <w:r>
         <w:rPr>
           <w:rFonts w:ascii="MS Mincho" w:eastAsia="MS Mincho" w:hAnsi="MS Mincho" w:cs="MS Mincho"/>
@@ -1405,6 +1434,7 @@
         </w:rPr>
         <w:t>略懂</w:t>
       </w:r>
+      <w:proofErr w:type="spellStart"/>
       <w:r>
         <w:rPr>
           <w:rFonts w:ascii="Segoe UI" w:eastAsia="宋体" w:hAnsi="Segoe UI" w:cs="Segoe UI" w:hint="eastAsia"/>
@@ -1415,6 +1445,7 @@
         </w:rPr>
         <w:t>Git</w:t>
       </w:r>
+      <w:proofErr w:type="spellEnd"/>
       <w:r>
         <w:rPr>
           <w:rFonts w:ascii="MS Mincho" w:eastAsia="MS Mincho" w:hAnsi="MS Mincho" w:cs="MS Mincho" w:hint="eastAsia"/>
@@ -1465,6 +1496,7 @@
         </w:rPr>
         <w:t>和</w:t>
       </w:r>
+      <w:proofErr w:type="spellStart"/>
       <w:r>
         <w:rPr>
           <w:rFonts w:ascii="Segoe UI" w:eastAsia="宋体" w:hAnsi="Segoe UI" w:cs="Segoe UI" w:hint="eastAsia"/>
@@ -1475,6 +1507,7 @@
         </w:rPr>
         <w:t>Docker</w:t>
       </w:r>
+      <w:proofErr w:type="spellEnd"/>
       <w:r>
         <w:rPr>
           <w:rFonts w:ascii="MS Mincho" w:eastAsia="MS Mincho" w:hAnsi="MS Mincho" w:cs="MS Mincho" w:hint="eastAsia"/>
@@ -1748,8 +1781,6 @@
         </w:rPr>
         <w:t>作品</w:t>
       </w:r>
-      <w:bookmarkStart w:id="0" w:name="_GoBack"/>
-      <w:bookmarkEnd w:id="0"/>
     </w:p>
     <w:p>
       <w:pPr>
@@ -1779,7 +1810,7 @@
         </w:rPr>
         <w:t>扫雷：</w:t>
       </w:r>
-      <w:hyperlink r:id="rId10" w:history="1">
+      <w:hyperlink r:id="rId9" w:history="1">
         <w:r>
           <w:rPr>
             <w:rStyle w:val="a4"/>
@@ -1822,7 +1853,7 @@
         </w:rPr>
         <w:t>数独：</w:t>
       </w:r>
-      <w:hyperlink r:id="rId11" w:history="1">
+      <w:hyperlink r:id="rId10" w:history="1">
         <w:r>
           <w:rPr>
             <w:rStyle w:val="a4"/>
@@ -1929,7 +1960,7 @@
         </w:rPr>
         <w:t>工具：</w:t>
       </w:r>
-      <w:hyperlink r:id="rId12" w:history="1">
+      <w:hyperlink r:id="rId11" w:history="1">
         <w:r>
           <w:rPr>
             <w:rStyle w:val="a4"/>
@@ -2326,12 +2357,12 @@
 <w:numbering xmlns:wpc="http://schemas.microsoft.com/office/word/2010/wordprocessingCanvas" xmlns:mo="http://schemas.microsoft.com/office/mac/office/2008/main" xmlns:mc="http://schemas.openxmlformats.org/markup-compatibility/2006" xmlns:mv="urn:schemas-microsoft-com:mac:vml" xmlns:o="urn:schemas-microsoft-com:office:office" xmlns:r="http://schemas.openxmlformats.org/officeDocument/2006/relationships" xmlns:m="http://schemas.openxmlformats.org/officeDocument/2006/math" xmlns:v="urn:schemas-microsoft-com:vml" xmlns:wp14="http://schemas.microsoft.com/office/word/2010/wordprocessingDrawing" xmlns:wp="http://schemas.openxmlformats.org/drawingml/2006/wordprocessingDrawing" xmlns:w10="urn:schemas-microsoft-com:office:word" xmlns:w="http://schemas.openxmlformats.org/wordprocessingml/2006/main" xmlns:w14="http://schemas.microsoft.com/office/word/2010/wordml" xmlns:w15="http://schemas.microsoft.com/office/word/2012/wordml" xmlns:wpg="http://schemas.microsoft.com/office/word/2010/wordprocessingGroup" xmlns:wpi="http://schemas.microsoft.com/office/word/2010/wordprocessingInk" xmlns:wne="http://schemas.microsoft.com/office/word/2006/wordml" xmlns:wps="http://schemas.microsoft.com/office/word/2010/wordprocessingShape" mc:Ignorable="w14 w15 wp14">
   <w:numPicBullet w:numPicBulletId="0">
     <w:pict>
-      <v:rect id="_x0000_i1032" style="width:0;height:3pt" o:hralign="center" o:bullet="t" o:hrstd="t" o:hrnoshade="t" o:hr="t" fillcolor="#333" stroked="f"/>
+      <v:rect id="_x0000_i1036" style="width:0;height:3pt" o:hralign="center" o:bullet="t" o:hrstd="t" o:hrnoshade="t" o:hr="t" fillcolor="#333" stroked="f"/>
     </w:pict>
   </w:numPicBullet>
   <w:numPicBullet w:numPicBulletId="1">
     <w:pict>
-      <v:rect id="_x0000_i1033" style="width:0;height:3pt" o:hralign="center" o:bullet="t" o:hrstd="t" o:hrnoshade="t" o:hr="t" fillcolor="#333" stroked="f"/>
+      <v:rect id="_x0000_i1037" style="width:0;height:3pt" o:hralign="center" o:bullet="t" o:hrstd="t" o:hrnoshade="t" o:hr="t" fillcolor="#333" stroked="f"/>
     </w:pict>
   </w:numPicBullet>
   <w:abstractNum w:abstractNumId="0">

--- a/潘滔-18780459330-Java开发.docx
+++ b/潘滔-18780459330-Java开发.docx
@@ -589,35 +589,32 @@
         <w:ind w:left="714" w:hanging="357"/>
         <w:jc w:val="left"/>
         <w:rPr>
-          <w:rStyle w:val="a4"/>
-          <w:rFonts w:ascii="Segoe UI" w:eastAsia="宋体" w:hAnsi="Segoe UI" w:cs="Segoe UI"/>
-          <w:color w:val="333333"/>
-          <w:kern w:val="0"/>
-          <w:sz w:val="24"/>
-          <w:szCs w:val="24"/>
-          <w:u w:val="none"/>
-        </w:rPr>
-      </w:pPr>
-      <w:r>
-        <w:rPr>
-          <w:rFonts w:ascii="MS Mincho" w:eastAsia="MS Mincho" w:hAnsi="MS Mincho" w:cs="MS Mincho" w:hint="eastAsia"/>
-          <w:color w:val="333333"/>
-          <w:kern w:val="0"/>
-          <w:sz w:val="24"/>
-          <w:szCs w:val="24"/>
-        </w:rPr>
-        <w:t>家庭信息管理系</w:t>
-      </w:r>
-      <w:r>
-        <w:rPr>
-          <w:rFonts w:ascii="SimSun" w:eastAsia="SimSun" w:hAnsi="SimSun" w:cs="SimSun"/>
-          <w:color w:val="333333"/>
-          <w:kern w:val="0"/>
-          <w:sz w:val="24"/>
-          <w:szCs w:val="24"/>
-        </w:rPr>
-        <w:t>统</w:t>
-      </w:r>
+          <w:rFonts w:ascii="Segoe UI" w:eastAsia="宋体" w:hAnsi="Segoe UI" w:cs="Segoe UI"/>
+          <w:color w:val="333333"/>
+          <w:kern w:val="0"/>
+          <w:sz w:val="24"/>
+          <w:szCs w:val="24"/>
+        </w:rPr>
+      </w:pPr>
+      <w:r>
+        <w:rPr>
+          <w:rFonts w:hint="eastAsia"/>
+          <w:color w:val="333333"/>
+        </w:rPr>
+        <w:t>我的</w:t>
+      </w:r>
+      <w:proofErr w:type="spellStart"/>
+      <w:r>
+        <w:rPr>
+          <w:rFonts w:ascii="Segoe UI" w:eastAsia="宋体" w:hAnsi="Segoe UI" w:cs="Segoe UI" w:hint="eastAsia"/>
+          <w:color w:val="333333"/>
+          <w:kern w:val="0"/>
+          <w:sz w:val="24"/>
+          <w:szCs w:val="24"/>
+        </w:rPr>
+        <w:t>GitHub</w:t>
+      </w:r>
+      <w:proofErr w:type="spellEnd"/>
       <w:r>
         <w:rPr>
           <w:rFonts w:ascii="Segoe UI" w:eastAsia="宋体" w:hAnsi="Segoe UI" w:cs="Segoe UI" w:hint="eastAsia"/>
@@ -629,66 +626,6 @@
         <w:t>：</w:t>
       </w:r>
       <w:hyperlink r:id="rId6" w:history="1">
-        <w:r>
-          <w:rPr>
-            <w:rStyle w:val="a4"/>
-            <w:rFonts w:ascii="Segoe UI" w:eastAsia="宋体" w:hAnsi="Segoe UI" w:cs="Segoe UI"/>
-            <w:kern w:val="0"/>
-            <w:sz w:val="24"/>
-            <w:szCs w:val="24"/>
-          </w:rPr>
-          <w:t>https://ssl.homedb.net/</w:t>
-        </w:r>
-      </w:hyperlink>
-    </w:p>
-    <w:p>
-      <w:pPr>
-        <w:widowControl/>
-        <w:numPr>
-          <w:ilvl w:val="0"/>
-          <w:numId w:val="1"/>
-        </w:numPr>
-        <w:spacing w:after="100" w:afterAutospacing="1" w:line="360" w:lineRule="exact"/>
-        <w:ind w:left="714" w:hanging="357"/>
-        <w:jc w:val="left"/>
-        <w:rPr>
-          <w:rFonts w:ascii="Segoe UI" w:eastAsia="宋体" w:hAnsi="Segoe UI" w:cs="Segoe UI"/>
-          <w:color w:val="333333"/>
-          <w:kern w:val="0"/>
-          <w:sz w:val="24"/>
-          <w:szCs w:val="24"/>
-        </w:rPr>
-      </w:pPr>
-      <w:r>
-        <w:rPr>
-          <w:rFonts w:hint="eastAsia"/>
-          <w:color w:val="333333"/>
-        </w:rPr>
-        <w:t>我的</w:t>
-      </w:r>
-      <w:proofErr w:type="spellStart"/>
-      <w:r>
-        <w:rPr>
-          <w:rFonts w:ascii="Segoe UI" w:eastAsia="宋体" w:hAnsi="Segoe UI" w:cs="Segoe UI" w:hint="eastAsia"/>
-          <w:color w:val="333333"/>
-          <w:kern w:val="0"/>
-          <w:sz w:val="24"/>
-          <w:szCs w:val="24"/>
-        </w:rPr>
-        <w:t>GitHub</w:t>
-      </w:r>
-      <w:proofErr w:type="spellEnd"/>
-      <w:r>
-        <w:rPr>
-          <w:rFonts w:ascii="Segoe UI" w:eastAsia="宋体" w:hAnsi="Segoe UI" w:cs="Segoe UI" w:hint="eastAsia"/>
-          <w:color w:val="333333"/>
-          <w:kern w:val="0"/>
-          <w:sz w:val="24"/>
-          <w:szCs w:val="24"/>
-        </w:rPr>
-        <w:t>：</w:t>
-      </w:r>
-      <w:hyperlink r:id="rId7" w:history="1">
         <w:r>
           <w:rPr>
             <w:rStyle w:val="a4"/>
@@ -763,7 +700,7 @@
         </w:rPr>
         <w:t>：</w:t>
       </w:r>
-      <w:hyperlink r:id="rId8" w:history="1">
+      <w:hyperlink r:id="rId7" w:history="1">
         <w:r>
           <w:rPr>
             <w:rStyle w:val="a4"/>
@@ -972,8 +909,6 @@
         </w:rPr>
         <w:t>Servlet</w:t>
       </w:r>
-      <w:bookmarkStart w:id="0" w:name="_GoBack"/>
-      <w:bookmarkEnd w:id="0"/>
       <w:r>
         <w:rPr>
           <w:rFonts w:ascii="MS Mincho" w:eastAsia="MS Mincho" w:hAnsi="MS Mincho" w:cs="MS Mincho"/>
@@ -1085,7 +1020,7 @@
       </w:r>
       <w:r>
         <w:rPr>
-          <w:rFonts w:ascii="Segoe UI" w:eastAsia="宋体" w:hAnsi="Segoe UI" w:cs="Segoe UI" w:hint="eastAsia"/>
+          <w:rFonts w:ascii="MS Mincho" w:eastAsia="MS Mincho" w:hAnsi="MS Mincho" w:cs="MS Mincho"/>
           <w:color w:val="333333"/>
           <w:kern w:val="0"/>
           <w:sz w:val="24"/>
@@ -1105,7 +1040,7 @@
       </w:r>
       <w:r>
         <w:rPr>
-          <w:rFonts w:ascii="Segoe UI" w:eastAsia="宋体" w:hAnsi="Segoe UI" w:cs="Segoe UI" w:hint="eastAsia"/>
+          <w:rFonts w:ascii="MS Mincho" w:eastAsia="MS Mincho" w:hAnsi="MS Mincho" w:cs="MS Mincho"/>
           <w:color w:val="333333"/>
           <w:kern w:val="0"/>
           <w:sz w:val="24"/>
@@ -1125,7 +1060,51 @@
       </w:r>
       <w:r>
         <w:rPr>
-          <w:rFonts w:ascii="Segoe UI" w:eastAsia="宋体" w:hAnsi="Segoe UI" w:cs="Segoe UI" w:hint="eastAsia"/>
+          <w:rFonts w:ascii="MS Mincho" w:eastAsia="MS Mincho" w:hAnsi="MS Mincho" w:cs="MS Mincho"/>
+          <w:color w:val="333333"/>
+          <w:kern w:val="0"/>
+          <w:sz w:val="24"/>
+          <w:szCs w:val="24"/>
+        </w:rPr>
+        <w:t>，</w:t>
+      </w:r>
+      <w:proofErr w:type="spellStart"/>
+      <w:r>
+        <w:rPr>
+          <w:rFonts w:ascii="Segoe UI" w:eastAsia="宋体" w:hAnsi="Segoe UI" w:cs="Segoe UI" w:hint="eastAsia"/>
+          <w:color w:val="333333"/>
+          <w:kern w:val="0"/>
+          <w:sz w:val="24"/>
+          <w:szCs w:val="24"/>
+        </w:rPr>
+        <w:t>SpringMVC</w:t>
+      </w:r>
+      <w:proofErr w:type="spellEnd"/>
+      <w:r>
+        <w:rPr>
+          <w:rFonts w:ascii="MS Mincho" w:eastAsia="MS Mincho" w:hAnsi="MS Mincho" w:cs="MS Mincho"/>
+          <w:color w:val="333333"/>
+          <w:kern w:val="0"/>
+          <w:sz w:val="24"/>
+          <w:szCs w:val="24"/>
+        </w:rPr>
+        <w:t>，</w:t>
+      </w:r>
+      <w:proofErr w:type="spellStart"/>
+      <w:r>
+        <w:rPr>
+          <w:rFonts w:ascii="Segoe UI" w:eastAsia="宋体" w:hAnsi="Segoe UI" w:cs="Segoe UI" w:hint="eastAsia"/>
+          <w:color w:val="333333"/>
+          <w:kern w:val="0"/>
+          <w:sz w:val="24"/>
+          <w:szCs w:val="24"/>
+        </w:rPr>
+        <w:t>MyBatis</w:t>
+      </w:r>
+      <w:proofErr w:type="spellEnd"/>
+      <w:r>
+        <w:rPr>
+          <w:rFonts w:ascii="MS Mincho" w:eastAsia="MS Mincho" w:hAnsi="MS Mincho" w:cs="MS Mincho"/>
           <w:color w:val="333333"/>
           <w:kern w:val="0"/>
           <w:sz w:val="24"/>
@@ -1196,7 +1175,7 @@
       </w:r>
       <w:r>
         <w:rPr>
-          <w:rFonts w:ascii="Segoe UI" w:eastAsia="宋体" w:hAnsi="Segoe UI" w:cs="Segoe UI" w:hint="eastAsia"/>
+          <w:rFonts w:ascii="MS Mincho" w:eastAsia="MS Mincho" w:hAnsi="MS Mincho" w:cs="MS Mincho"/>
           <w:color w:val="333333"/>
           <w:kern w:val="0"/>
           <w:sz w:val="24"/>
@@ -1236,7 +1215,7 @@
       </w:r>
       <w:r>
         <w:rPr>
-          <w:rFonts w:ascii="Segoe UI" w:eastAsia="宋体" w:hAnsi="Segoe UI" w:cs="Segoe UI"/>
+          <w:rFonts w:ascii="MS Mincho" w:eastAsia="MS Mincho" w:hAnsi="MS Mincho" w:cs="MS Mincho"/>
           <w:color w:val="333333"/>
           <w:kern w:val="0"/>
           <w:sz w:val="24"/>
@@ -1256,7 +1235,7 @@
       </w:r>
       <w:r>
         <w:rPr>
-          <w:rFonts w:ascii="Segoe UI" w:eastAsia="宋体" w:hAnsi="Segoe UI" w:cs="Segoe UI" w:hint="eastAsia"/>
+          <w:rFonts w:ascii="MS Mincho" w:eastAsia="MS Mincho" w:hAnsi="MS Mincho" w:cs="MS Mincho"/>
           <w:color w:val="333333"/>
           <w:kern w:val="0"/>
           <w:sz w:val="24"/>
@@ -1273,7 +1252,7 @@
           <w:sz w:val="24"/>
           <w:szCs w:val="24"/>
         </w:rPr>
-        <w:t>AngularJS</w:t>
+        <w:t>Vue</w:t>
       </w:r>
       <w:proofErr w:type="spellEnd"/>
       <w:r>
@@ -1284,17 +1263,7 @@
           <w:sz w:val="24"/>
           <w:szCs w:val="24"/>
         </w:rPr>
-        <w:t>等前端框</w:t>
-      </w:r>
-      <w:r>
-        <w:rPr>
-          <w:rFonts w:ascii="Segoe UI" w:eastAsia="宋体" w:hAnsi="Segoe UI" w:cs="Segoe UI" w:hint="eastAsia"/>
-          <w:color w:val="333333"/>
-          <w:kern w:val="0"/>
-          <w:sz w:val="24"/>
-          <w:szCs w:val="24"/>
-        </w:rPr>
-        <w:t>架</w:t>
+        <w:t>等前端框架</w:t>
       </w:r>
     </w:p>
     <w:p>
@@ -1405,6 +1374,8 @@
         </w:rPr>
         <w:t>法</w:t>
       </w:r>
+      <w:bookmarkStart w:id="0" w:name="_GoBack"/>
+      <w:bookmarkEnd w:id="0"/>
     </w:p>
     <w:p>
       <w:pPr>
@@ -1432,7 +1403,7 @@
           <w:sz w:val="24"/>
           <w:szCs w:val="24"/>
         </w:rPr>
-        <w:t>略懂</w:t>
+        <w:t>了解</w:t>
       </w:r>
       <w:proofErr w:type="spellStart"/>
       <w:r>
@@ -1810,7 +1781,7 @@
         </w:rPr>
         <w:t>扫雷：</w:t>
       </w:r>
-      <w:hyperlink r:id="rId9" w:history="1">
+      <w:hyperlink r:id="rId8" w:history="1">
         <w:r>
           <w:rPr>
             <w:rStyle w:val="a4"/>
@@ -1853,7 +1824,7 @@
         </w:rPr>
         <w:t>数独：</w:t>
       </w:r>
-      <w:hyperlink r:id="rId10" w:history="1">
+      <w:hyperlink r:id="rId9" w:history="1">
         <w:r>
           <w:rPr>
             <w:rStyle w:val="a4"/>
@@ -1892,7 +1863,7 @@
           <w:sz w:val="24"/>
           <w:szCs w:val="24"/>
         </w:rPr>
-        <w:t>JAVA</w:t>
+        <w:t>Java</w:t>
       </w:r>
       <w:r>
         <w:rPr>
@@ -1923,11 +1894,13 @@
         <w:ind w:left="714" w:hanging="357"/>
         <w:jc w:val="left"/>
         <w:rPr>
-          <w:rFonts w:ascii="Segoe UI" w:eastAsia="宋体" w:hAnsi="Segoe UI" w:cs="Segoe UI"/>
-          <w:color w:val="333333"/>
-          <w:kern w:val="0"/>
-          <w:sz w:val="24"/>
-          <w:szCs w:val="24"/>
+          <w:rStyle w:val="a4"/>
+          <w:rFonts w:ascii="Segoe UI" w:eastAsia="宋体" w:hAnsi="Segoe UI" w:cs="Segoe UI" w:hint="eastAsia"/>
+          <w:color w:val="333333"/>
+          <w:kern w:val="0"/>
+          <w:sz w:val="24"/>
+          <w:szCs w:val="24"/>
+          <w:u w:val="none"/>
         </w:rPr>
       </w:pPr>
       <w:r>
@@ -1959,6 +1932,67 @@
           <w:szCs w:val="24"/>
         </w:rPr>
         <w:t>工具：</w:t>
+      </w:r>
+      <w:hyperlink r:id="rId10" w:history="1">
+        <w:r>
+          <w:rPr>
+            <w:rStyle w:val="a4"/>
+            <w:rFonts w:ascii="Segoe UI" w:eastAsia="宋体" w:hAnsi="Segoe UI" w:cs="Segoe UI"/>
+            <w:kern w:val="0"/>
+            <w:sz w:val="24"/>
+            <w:szCs w:val="24"/>
+          </w:rPr>
+          <w:t>https://gitee.com/zhazhapan_admin/qiniu</w:t>
+        </w:r>
+      </w:hyperlink>
+    </w:p>
+    <w:p>
+      <w:pPr>
+        <w:widowControl/>
+        <w:numPr>
+          <w:ilvl w:val="0"/>
+          <w:numId w:val="1"/>
+        </w:numPr>
+        <w:spacing w:after="100" w:afterAutospacing="1" w:line="360" w:lineRule="exact"/>
+        <w:ind w:left="714" w:hanging="357"/>
+        <w:jc w:val="left"/>
+        <w:rPr>
+          <w:rFonts w:ascii="Segoe UI" w:eastAsia="宋体" w:hAnsi="Segoe UI" w:cs="Segoe UI"/>
+          <w:color w:val="333333"/>
+          <w:kern w:val="0"/>
+          <w:sz w:val="24"/>
+          <w:szCs w:val="24"/>
+        </w:rPr>
+      </w:pPr>
+      <w:r>
+        <w:rPr>
+          <w:rFonts w:ascii="MS Mincho" w:eastAsia="MS Mincho" w:hAnsi="MS Mincho" w:cs="MS Mincho" w:hint="eastAsia"/>
+          <w:color w:val="333333"/>
+          <w:kern w:val="0"/>
+          <w:sz w:val="24"/>
+          <w:szCs w:val="24"/>
+        </w:rPr>
+        <w:t>家庭信息管理系</w:t>
+      </w:r>
+      <w:r>
+        <w:rPr>
+          <w:rFonts w:ascii="SimSun" w:eastAsia="SimSun" w:hAnsi="SimSun" w:cs="SimSun"/>
+          <w:color w:val="333333"/>
+          <w:kern w:val="0"/>
+          <w:sz w:val="24"/>
+          <w:szCs w:val="24"/>
+        </w:rPr>
+        <w:t>统</w:t>
+      </w:r>
+      <w:r>
+        <w:rPr>
+          <w:rFonts w:ascii="Segoe UI" w:eastAsia="宋体" w:hAnsi="Segoe UI" w:cs="Segoe UI" w:hint="eastAsia"/>
+          <w:color w:val="333333"/>
+          <w:kern w:val="0"/>
+          <w:sz w:val="24"/>
+          <w:szCs w:val="24"/>
+        </w:rPr>
+        <w:t>：</w:t>
       </w:r>
       <w:hyperlink r:id="rId11" w:history="1">
         <w:r>
@@ -1969,7 +2003,7 @@
             <w:sz w:val="24"/>
             <w:szCs w:val="24"/>
           </w:rPr>
-          <w:t>https://gitee.com/zhazhapan_admin/qiniu</w:t>
+          <w:t>https://ssl.homedb.net/</w:t>
         </w:r>
       </w:hyperlink>
     </w:p>
@@ -2357,12 +2391,12 @@
 <w:numbering xmlns:wpc="http://schemas.microsoft.com/office/word/2010/wordprocessingCanvas" xmlns:mo="http://schemas.microsoft.com/office/mac/office/2008/main" xmlns:mc="http://schemas.openxmlformats.org/markup-compatibility/2006" xmlns:mv="urn:schemas-microsoft-com:mac:vml" xmlns:o="urn:schemas-microsoft-com:office:office" xmlns:r="http://schemas.openxmlformats.org/officeDocument/2006/relationships" xmlns:m="http://schemas.openxmlformats.org/officeDocument/2006/math" xmlns:v="urn:schemas-microsoft-com:vml" xmlns:wp14="http://schemas.microsoft.com/office/word/2010/wordprocessingDrawing" xmlns:wp="http://schemas.openxmlformats.org/drawingml/2006/wordprocessingDrawing" xmlns:w10="urn:schemas-microsoft-com:office:word" xmlns:w="http://schemas.openxmlformats.org/wordprocessingml/2006/main" xmlns:w14="http://schemas.microsoft.com/office/word/2010/wordml" xmlns:w15="http://schemas.microsoft.com/office/word/2012/wordml" xmlns:wpg="http://schemas.microsoft.com/office/word/2010/wordprocessingGroup" xmlns:wpi="http://schemas.microsoft.com/office/word/2010/wordprocessingInk" xmlns:wne="http://schemas.microsoft.com/office/word/2006/wordml" xmlns:wps="http://schemas.microsoft.com/office/word/2010/wordprocessingShape" mc:Ignorable="w14 w15 wp14">
   <w:numPicBullet w:numPicBulletId="0">
     <w:pict>
-      <v:rect id="_x0000_i1036" style="width:0;height:3pt" o:hralign="center" o:bullet="t" o:hrstd="t" o:hrnoshade="t" o:hr="t" fillcolor="#333" stroked="f"/>
+      <v:rect id="_x0000_i1028" style="width:0;height:3pt" o:hralign="center" o:bullet="t" o:hrstd="t" o:hrnoshade="t" o:hr="t" fillcolor="#333" stroked="f"/>
     </w:pict>
   </w:numPicBullet>
   <w:numPicBullet w:numPicBulletId="1">
     <w:pict>
-      <v:rect id="_x0000_i1037" style="width:0;height:3pt" o:hralign="center" o:bullet="t" o:hrstd="t" o:hrnoshade="t" o:hr="t" fillcolor="#333" stroked="f"/>
+      <v:rect id="_x0000_i1029" style="width:0;height:3pt" o:hralign="center" o:bullet="t" o:hrstd="t" o:hrnoshade="t" o:hr="t" fillcolor="#333" stroked="f"/>
     </w:pict>
   </w:numPicBullet>
   <w:abstractNum w:abstractNumId="0">

--- a/潘滔-18780459330-Java开发.docx
+++ b/潘滔-18780459330-Java开发.docx
@@ -549,15 +549,6 @@
         <w:t>博客：</w:t>
       </w:r>
       <w:r>
-        <w:fldChar w:fldCharType="begin"/>
-      </w:r>
-      <w:r>
-        <w:instrText xml:space="preserve"> HYPERLINK "http://zhazhapan.com/" </w:instrText>
-      </w:r>
-      <w:r>
-        <w:fldChar w:fldCharType="separate"/>
-      </w:r>
-      <w:r>
         <w:rPr>
           <w:rStyle w:val="a4"/>
           <w:rFonts w:ascii="Segoe UI" w:eastAsia="宋体" w:hAnsi="Segoe UI" w:cs="Segoe UI"/>
@@ -565,17 +556,7 @@
           <w:sz w:val="24"/>
           <w:szCs w:val="24"/>
         </w:rPr>
-        <w:t>http://zhazhapan.com/</w:t>
-      </w:r>
-      <w:r>
-        <w:rPr>
-          <w:rStyle w:val="a4"/>
-          <w:rFonts w:ascii="Segoe UI" w:eastAsia="宋体" w:hAnsi="Segoe UI" w:cs="Segoe UI"/>
-          <w:kern w:val="0"/>
-          <w:sz w:val="24"/>
-          <w:szCs w:val="24"/>
-        </w:rPr>
-        <w:fldChar w:fldCharType="end"/>
+        <w:t>https://github.zhazhapan.com/</w:t>
       </w:r>
     </w:p>
     <w:p>
@@ -603,7 +584,6 @@
         </w:rPr>
         <w:t>我的</w:t>
       </w:r>
-      <w:proofErr w:type="spellStart"/>
       <w:r>
         <w:rPr>
           <w:rFonts w:ascii="Segoe UI" w:eastAsia="宋体" w:hAnsi="Segoe UI" w:cs="Segoe UI" w:hint="eastAsia"/>
@@ -614,7 +594,6 @@
         </w:rPr>
         <w:t>GitHub</w:t>
       </w:r>
-      <w:proofErr w:type="spellEnd"/>
       <w:r>
         <w:rPr>
           <w:rFonts w:ascii="Segoe UI" w:eastAsia="宋体" w:hAnsi="Segoe UI" w:cs="Segoe UI" w:hint="eastAsia"/>
@@ -678,7 +657,6 @@
         </w:rPr>
         <w:t>我的</w:t>
       </w:r>
-      <w:proofErr w:type="spellStart"/>
       <w:r>
         <w:rPr>
           <w:rFonts w:ascii="Segoe UI" w:eastAsia="宋体" w:hAnsi="Segoe UI" w:cs="Segoe UI" w:hint="eastAsia"/>
@@ -689,7 +667,6 @@
         </w:rPr>
         <w:t>LeetCode</w:t>
       </w:r>
-      <w:proofErr w:type="spellEnd"/>
       <w:r>
         <w:rPr>
           <w:rFonts w:ascii="Segoe UI" w:eastAsia="宋体" w:hAnsi="Segoe UI" w:cs="Segoe UI"/>
@@ -738,7 +715,6 @@
         </w:rPr>
         <w:t>我的</w:t>
       </w:r>
-      <w:proofErr w:type="spellStart"/>
       <w:r>
         <w:rPr>
           <w:rFonts w:ascii="Segoe UI" w:eastAsia="宋体" w:hAnsi="Segoe UI" w:cs="Segoe UI" w:hint="eastAsia"/>
@@ -749,7 +725,6 @@
         </w:rPr>
         <w:t>Gitee</w:t>
       </w:r>
-      <w:proofErr w:type="spellEnd"/>
       <w:r>
         <w:rPr>
           <w:rFonts w:ascii="Segoe UI" w:eastAsia="宋体" w:hAnsi="Segoe UI" w:cs="Segoe UI" w:hint="eastAsia"/>
@@ -1068,7 +1043,6 @@
         </w:rPr>
         <w:t>，</w:t>
       </w:r>
-      <w:proofErr w:type="spellStart"/>
       <w:r>
         <w:rPr>
           <w:rFonts w:ascii="Segoe UI" w:eastAsia="宋体" w:hAnsi="Segoe UI" w:cs="Segoe UI" w:hint="eastAsia"/>
@@ -1079,7 +1053,6 @@
         </w:rPr>
         <w:t>SpringMVC</w:t>
       </w:r>
-      <w:proofErr w:type="spellEnd"/>
       <w:r>
         <w:rPr>
           <w:rFonts w:ascii="MS Mincho" w:eastAsia="MS Mincho" w:hAnsi="MS Mincho" w:cs="MS Mincho"/>
@@ -1090,7 +1063,6 @@
         </w:rPr>
         <w:t>，</w:t>
       </w:r>
-      <w:proofErr w:type="spellStart"/>
       <w:r>
         <w:rPr>
           <w:rFonts w:ascii="Segoe UI" w:eastAsia="宋体" w:hAnsi="Segoe UI" w:cs="Segoe UI" w:hint="eastAsia"/>
@@ -1101,7 +1073,6 @@
         </w:rPr>
         <w:t>MyBatis</w:t>
       </w:r>
-      <w:proofErr w:type="spellEnd"/>
       <w:r>
         <w:rPr>
           <w:rFonts w:ascii="MS Mincho" w:eastAsia="MS Mincho" w:hAnsi="MS Mincho" w:cs="MS Mincho"/>
@@ -1112,7 +1083,6 @@
         </w:rPr>
         <w:t>，</w:t>
       </w:r>
-      <w:proofErr w:type="spellStart"/>
       <w:r>
         <w:rPr>
           <w:rFonts w:ascii="Segoe UI" w:eastAsia="宋体" w:hAnsi="Segoe UI" w:cs="Segoe UI" w:hint="eastAsia"/>
@@ -1123,7 +1093,6 @@
         </w:rPr>
         <w:t>SpingBoot</w:t>
       </w:r>
-      <w:proofErr w:type="spellEnd"/>
       <w:r>
         <w:rPr>
           <w:rFonts w:ascii="MS Mincho" w:eastAsia="MS Mincho" w:hAnsi="MS Mincho" w:cs="MS Mincho"/>
@@ -1243,7 +1212,6 @@
         </w:rPr>
         <w:t>、</w:t>
       </w:r>
-      <w:proofErr w:type="spellStart"/>
       <w:r>
         <w:rPr>
           <w:rFonts w:ascii="Segoe UI" w:eastAsia="宋体" w:hAnsi="Segoe UI" w:cs="Segoe UI" w:hint="eastAsia"/>
@@ -1254,7 +1222,6 @@
         </w:rPr>
         <w:t>Vue</w:t>
       </w:r>
-      <w:proofErr w:type="spellEnd"/>
       <w:r>
         <w:rPr>
           <w:rFonts w:ascii="MS Mincho" w:eastAsia="MS Mincho" w:hAnsi="MS Mincho" w:cs="MS Mincho"/>
@@ -1374,8 +1341,6 @@
         </w:rPr>
         <w:t>法</w:t>
       </w:r>
-      <w:bookmarkStart w:id="0" w:name="_GoBack"/>
-      <w:bookmarkEnd w:id="0"/>
     </w:p>
     <w:p>
       <w:pPr>
@@ -1405,7 +1370,6 @@
         </w:rPr>
         <w:t>了解</w:t>
       </w:r>
-      <w:proofErr w:type="spellStart"/>
       <w:r>
         <w:rPr>
           <w:rFonts w:ascii="Segoe UI" w:eastAsia="宋体" w:hAnsi="Segoe UI" w:cs="Segoe UI" w:hint="eastAsia"/>
@@ -1416,7 +1380,6 @@
         </w:rPr>
         <w:t>Git</w:t>
       </w:r>
-      <w:proofErr w:type="spellEnd"/>
       <w:r>
         <w:rPr>
           <w:rFonts w:ascii="MS Mincho" w:eastAsia="MS Mincho" w:hAnsi="MS Mincho" w:cs="MS Mincho" w:hint="eastAsia"/>
@@ -1467,7 +1430,6 @@
         </w:rPr>
         <w:t>和</w:t>
       </w:r>
-      <w:proofErr w:type="spellStart"/>
       <w:r>
         <w:rPr>
           <w:rFonts w:ascii="Segoe UI" w:eastAsia="宋体" w:hAnsi="Segoe UI" w:cs="Segoe UI" w:hint="eastAsia"/>
@@ -1478,7 +1440,6 @@
         </w:rPr>
         <w:t>Docker</w:t>
       </w:r>
-      <w:proofErr w:type="spellEnd"/>
       <w:r>
         <w:rPr>
           <w:rFonts w:ascii="MS Mincho" w:eastAsia="MS Mincho" w:hAnsi="MS Mincho" w:cs="MS Mincho" w:hint="eastAsia"/>
@@ -1895,7 +1856,7 @@
         <w:jc w:val="left"/>
         <w:rPr>
           <w:rStyle w:val="a4"/>
-          <w:rFonts w:ascii="Segoe UI" w:eastAsia="宋体" w:hAnsi="Segoe UI" w:cs="Segoe UI" w:hint="eastAsia"/>
+          <w:rFonts w:ascii="Segoe UI" w:eastAsia="宋体" w:hAnsi="Segoe UI" w:cs="Segoe UI"/>
           <w:color w:val="333333"/>
           <w:kern w:val="0"/>
           <w:sz w:val="24"/>
@@ -1986,6 +1947,16 @@
       </w:r>
       <w:r>
         <w:rPr>
+          <w:rFonts w:ascii="SimSun" w:eastAsia="SimSun" w:hAnsi="SimSun" w:cs="SimSun" w:hint="eastAsia"/>
+          <w:color w:val="333333"/>
+          <w:kern w:val="0"/>
+          <w:sz w:val="24"/>
+          <w:szCs w:val="24"/>
+        </w:rPr>
+        <w:t>（已上线）</w:t>
+      </w:r>
+      <w:r>
+        <w:rPr>
           <w:rFonts w:ascii="Segoe UI" w:eastAsia="宋体" w:hAnsi="Segoe UI" w:cs="Segoe UI" w:hint="eastAsia"/>
           <w:color w:val="333333"/>
           <w:kern w:val="0"/>
@@ -2006,6 +1977,8 @@
           <w:t>https://ssl.homedb.net/</w:t>
         </w:r>
       </w:hyperlink>
+      <w:bookmarkStart w:id="0" w:name="_GoBack"/>
+      <w:bookmarkEnd w:id="0"/>
     </w:p>
     <w:p>
       <w:pPr>
@@ -2391,12 +2364,12 @@
 <w:numbering xmlns:wpc="http://schemas.microsoft.com/office/word/2010/wordprocessingCanvas" xmlns:mo="http://schemas.microsoft.com/office/mac/office/2008/main" xmlns:mc="http://schemas.openxmlformats.org/markup-compatibility/2006" xmlns:mv="urn:schemas-microsoft-com:mac:vml" xmlns:o="urn:schemas-microsoft-com:office:office" xmlns:r="http://schemas.openxmlformats.org/officeDocument/2006/relationships" xmlns:m="http://schemas.openxmlformats.org/officeDocument/2006/math" xmlns:v="urn:schemas-microsoft-com:vml" xmlns:wp14="http://schemas.microsoft.com/office/word/2010/wordprocessingDrawing" xmlns:wp="http://schemas.openxmlformats.org/drawingml/2006/wordprocessingDrawing" xmlns:w10="urn:schemas-microsoft-com:office:word" xmlns:w="http://schemas.openxmlformats.org/wordprocessingml/2006/main" xmlns:w14="http://schemas.microsoft.com/office/word/2010/wordml" xmlns:w15="http://schemas.microsoft.com/office/word/2012/wordml" xmlns:wpg="http://schemas.microsoft.com/office/word/2010/wordprocessingGroup" xmlns:wpi="http://schemas.microsoft.com/office/word/2010/wordprocessingInk" xmlns:wne="http://schemas.microsoft.com/office/word/2006/wordml" xmlns:wps="http://schemas.microsoft.com/office/word/2010/wordprocessingShape" mc:Ignorable="w14 w15 wp14">
   <w:numPicBullet w:numPicBulletId="0">
     <w:pict>
-      <v:rect id="_x0000_i1028" style="width:0;height:3pt" o:hralign="center" o:bullet="t" o:hrstd="t" o:hrnoshade="t" o:hr="t" fillcolor="#333" stroked="f"/>
+      <v:rect id="_x0000_i1030" style="width:0;height:3pt" o:hralign="center" o:bullet="t" o:hrstd="t" o:hrnoshade="t" o:hr="t" fillcolor="#333" stroked="f"/>
     </w:pict>
   </w:numPicBullet>
   <w:numPicBullet w:numPicBulletId="1">
     <w:pict>
-      <v:rect id="_x0000_i1029" style="width:0;height:3pt" o:hralign="center" o:bullet="t" o:hrstd="t" o:hrnoshade="t" o:hr="t" fillcolor="#333" stroked="f"/>
+      <v:rect id="_x0000_i1031" style="width:0;height:3pt" o:hralign="center" o:bullet="t" o:hrstd="t" o:hrnoshade="t" o:hr="t" fillcolor="#333" stroked="f"/>
     </w:pict>
   </w:numPicBullet>
   <w:abstractNum w:abstractNumId="0">

--- a/潘滔-18780459330-Java开发.docx
+++ b/潘滔-18780459330-Java开发.docx
@@ -1,6 +1,6 @@
 
 <file path=word/document.xml><?xml version="1.0" encoding="utf-8"?>
-<w:document xmlns:wpc="http://schemas.microsoft.com/office/word/2010/wordprocessingCanvas" xmlns:mo="http://schemas.microsoft.com/office/mac/office/2008/main" xmlns:mc="http://schemas.openxmlformats.org/markup-compatibility/2006" xmlns:mv="urn:schemas-microsoft-com:mac:vml" xmlns:o="urn:schemas-microsoft-com:office:office" xmlns:r="http://schemas.openxmlformats.org/officeDocument/2006/relationships" xmlns:m="http://schemas.openxmlformats.org/officeDocument/2006/math" xmlns:v="urn:schemas-microsoft-com:vml" xmlns:wp14="http://schemas.microsoft.com/office/word/2010/wordprocessingDrawing" xmlns:wp="http://schemas.openxmlformats.org/drawingml/2006/wordprocessingDrawing" xmlns:w10="urn:schemas-microsoft-com:office:word" xmlns:w="http://schemas.openxmlformats.org/wordprocessingml/2006/main" xmlns:w14="http://schemas.microsoft.com/office/word/2010/wordml" xmlns:w15="http://schemas.microsoft.com/office/word/2012/wordml" xmlns:wpg="http://schemas.microsoft.com/office/word/2010/wordprocessingGroup" xmlns:wpi="http://schemas.microsoft.com/office/word/2010/wordprocessingInk" xmlns:wne="http://schemas.microsoft.com/office/word/2006/wordml" xmlns:wps="http://schemas.microsoft.com/office/word/2010/wordprocessingShape" mc:Ignorable="w14 w15 wp14">
+<w:document xmlns:wpc="http://schemas.microsoft.com/office/word/2010/wordprocessingCanvas" xmlns:cx="http://schemas.microsoft.com/office/drawing/2014/chartex" xmlns:cx1="http://schemas.microsoft.com/office/drawing/2015/9/8/chartex" xmlns:cx2="http://schemas.microsoft.com/office/drawing/2015/10/21/chartex" xmlns:cx3="http://schemas.microsoft.com/office/drawing/2016/5/9/chartex" xmlns:cx4="http://schemas.microsoft.com/office/drawing/2016/5/10/chartex" xmlns:cx5="http://schemas.microsoft.com/office/drawing/2016/5/11/chartex" xmlns:cx6="http://schemas.microsoft.com/office/drawing/2016/5/12/chartex" xmlns:cx7="http://schemas.microsoft.com/office/drawing/2016/5/13/chartex" xmlns:cx8="http://schemas.microsoft.com/office/drawing/2016/5/14/chartex" xmlns:mc="http://schemas.openxmlformats.org/markup-compatibility/2006" xmlns:aink="http://schemas.microsoft.com/office/drawing/2016/ink" xmlns:am3d="http://schemas.microsoft.com/office/drawing/2017/model3d" xmlns:o="urn:schemas-microsoft-com:office:office" xmlns:r="http://schemas.openxmlformats.org/officeDocument/2006/relationships" xmlns:m="http://schemas.openxmlformats.org/officeDocument/2006/math" xmlns:v="urn:schemas-microsoft-com:vml" xmlns:wp14="http://schemas.microsoft.com/office/word/2010/wordprocessingDrawing" xmlns:wp="http://schemas.openxmlformats.org/drawingml/2006/wordprocessingDrawing" xmlns:w10="urn:schemas-microsoft-com:office:word" xmlns:w="http://schemas.openxmlformats.org/wordprocessingml/2006/main" xmlns:w14="http://schemas.microsoft.com/office/word/2010/wordml" xmlns:w15="http://schemas.microsoft.com/office/word/2012/wordml" xmlns:w16cid="http://schemas.microsoft.com/office/word/2016/wordml/cid" xmlns:w16se="http://schemas.microsoft.com/office/word/2015/wordml/symex" xmlns:wpg="http://schemas.microsoft.com/office/word/2010/wordprocessingGroup" xmlns:wpi="http://schemas.microsoft.com/office/word/2010/wordprocessingInk" xmlns:wne="http://schemas.microsoft.com/office/word/2006/wordml" xmlns:wps="http://schemas.microsoft.com/office/word/2010/wordprocessingShape" mc:Ignorable="w14 w15 w16se w16cid wp14">
   <w:body>
     <w:p>
       <w:pPr>
@@ -17,7 +17,7 @@
           <w:bCs/>
           <w:color w:val="333333"/>
           <w:kern w:val="36"/>
-          <w:sz w:val="40"/>
+          <w:sz w:val="36"/>
           <w:szCs w:val="48"/>
         </w:rPr>
       </w:pPr>
@@ -28,7 +28,7 @@
           <w:bCs/>
           <w:color w:val="333333"/>
           <w:kern w:val="36"/>
-          <w:sz w:val="40"/>
+          <w:sz w:val="36"/>
           <w:szCs w:val="48"/>
         </w:rPr>
         <w:t>潘滔的个人简历</w:t>
@@ -49,7 +49,7 @@
           <w:bCs/>
           <w:color w:val="333333"/>
           <w:kern w:val="36"/>
-          <w:sz w:val="32"/>
+          <w:sz w:val="28"/>
           <w:szCs w:val="48"/>
         </w:rPr>
       </w:pPr>
@@ -60,7 +60,7 @@
           <w:bCs/>
           <w:color w:val="333333"/>
           <w:kern w:val="36"/>
-          <w:sz w:val="32"/>
+          <w:sz w:val="28"/>
           <w:szCs w:val="48"/>
         </w:rPr>
         <w:t>联系方式</w:t>
@@ -86,7 +86,7 @@
       </w:pPr>
       <w:r>
         <w:rPr>
-          <w:rFonts w:ascii="Segoe UI" w:eastAsia="宋体" w:hAnsi="Segoe UI" w:cs="Segoe UI"/>
+          <w:rFonts w:ascii="宋体" w:eastAsia="宋体" w:hAnsi="宋体" w:cs="MS Mincho"/>
           <w:color w:val="333333"/>
           <w:kern w:val="0"/>
           <w:sz w:val="24"/>
@@ -125,36 +125,43 @@
       </w:pPr>
       <w:r>
         <w:rPr>
+          <w:rFonts w:ascii="宋体" w:eastAsia="宋体" w:hAnsi="宋体" w:cs="MS Mincho"/>
+          <w:color w:val="333333"/>
+          <w:kern w:val="0"/>
+          <w:sz w:val="24"/>
+          <w:szCs w:val="24"/>
+        </w:rPr>
+        <w:t>Email：</w:t>
+      </w:r>
+      <w:r>
+        <w:fldChar w:fldCharType="begin"/>
+      </w:r>
+      <w:r>
+        <w:instrText xml:space="preserve"> HYPERLINK "mailto:pantao94@foxmail.com" </w:instrText>
+      </w:r>
+      <w:r>
+        <w:fldChar w:fldCharType="separate"/>
+      </w:r>
+      <w:r>
+        <w:rPr>
+          <w:rStyle w:val="a4"/>
           <w:rFonts w:ascii="Segoe UI" w:eastAsia="宋体" w:hAnsi="Segoe UI" w:cs="Segoe UI"/>
-          <w:color w:val="333333"/>
-          <w:kern w:val="0"/>
-          <w:sz w:val="24"/>
-          <w:szCs w:val="24"/>
-        </w:rPr>
-        <w:t>Email</w:t>
-      </w:r>
-      <w:r>
-        <w:rPr>
+          <w:kern w:val="0"/>
+          <w:sz w:val="24"/>
+          <w:szCs w:val="24"/>
+        </w:rPr>
+        <w:t>pantao94@foxmail.com</w:t>
+      </w:r>
+      <w:r>
+        <w:rPr>
+          <w:rStyle w:val="a4"/>
           <w:rFonts w:ascii="Segoe UI" w:eastAsia="宋体" w:hAnsi="Segoe UI" w:cs="Segoe UI"/>
-          <w:color w:val="333333"/>
-          <w:kern w:val="0"/>
-          <w:sz w:val="24"/>
-          <w:szCs w:val="24"/>
-        </w:rPr>
-        <w:t>：</w:t>
-      </w:r>
-      <w:hyperlink r:id="rId5" w:history="1">
-        <w:r>
-          <w:rPr>
-            <w:rStyle w:val="a4"/>
-            <w:rFonts w:ascii="Segoe UI" w:eastAsia="宋体" w:hAnsi="Segoe UI" w:cs="Segoe UI"/>
-            <w:kern w:val="0"/>
-            <w:sz w:val="24"/>
-            <w:szCs w:val="24"/>
-          </w:rPr>
-          <w:t>pantao94@foxmail.com</w:t>
-        </w:r>
-      </w:hyperlink>
+          <w:kern w:val="0"/>
+          <w:sz w:val="24"/>
+          <w:szCs w:val="24"/>
+        </w:rPr>
+        <w:fldChar w:fldCharType="end"/>
+      </w:r>
     </w:p>
     <w:p>
       <w:pPr>
@@ -171,7 +178,7 @@
           <w:bCs/>
           <w:color w:val="333333"/>
           <w:kern w:val="36"/>
-          <w:sz w:val="32"/>
+          <w:sz w:val="28"/>
           <w:szCs w:val="48"/>
         </w:rPr>
       </w:pPr>
@@ -182,7 +189,7 @@
           <w:bCs/>
           <w:color w:val="333333"/>
           <w:kern w:val="36"/>
-          <w:sz w:val="32"/>
+          <w:sz w:val="28"/>
           <w:szCs w:val="48"/>
         </w:rPr>
         <w:t>个人信息</w:t>
@@ -199,16 +206,16 @@
         <w:ind w:left="714" w:hanging="357"/>
         <w:jc w:val="left"/>
         <w:rPr>
-          <w:rFonts w:ascii="Segoe UI" w:eastAsia="宋体" w:hAnsi="Segoe UI" w:cs="Segoe UI"/>
-          <w:color w:val="333333"/>
-          <w:kern w:val="0"/>
-          <w:sz w:val="24"/>
-          <w:szCs w:val="24"/>
-        </w:rPr>
-      </w:pPr>
-      <w:r>
-        <w:rPr>
-          <w:rFonts w:ascii="Segoe UI" w:eastAsia="宋体" w:hAnsi="Segoe UI" w:cs="Segoe UI" w:hint="eastAsia"/>
+          <w:rFonts w:ascii="宋体" w:eastAsia="宋体" w:hAnsi="宋体" w:cs="MS Mincho"/>
+          <w:color w:val="333333"/>
+          <w:kern w:val="0"/>
+          <w:sz w:val="24"/>
+          <w:szCs w:val="24"/>
+        </w:rPr>
+      </w:pPr>
+      <w:r>
+        <w:rPr>
+          <w:rFonts w:ascii="宋体" w:eastAsia="宋体" w:hAnsi="宋体" w:cs="MS Mincho" w:hint="eastAsia"/>
           <w:color w:val="333333"/>
           <w:kern w:val="0"/>
           <w:sz w:val="24"/>
@@ -218,7 +225,27 @@
       </w:r>
       <w:r>
         <w:rPr>
-          <w:rFonts w:ascii="Segoe UI" w:eastAsia="宋体" w:hAnsi="Segoe UI" w:cs="Segoe UI"/>
+          <w:rFonts w:ascii="宋体" w:eastAsia="宋体" w:hAnsi="宋体" w:cs="MS Mincho"/>
+          <w:color w:val="333333"/>
+          <w:kern w:val="0"/>
+          <w:sz w:val="24"/>
+          <w:szCs w:val="24"/>
+        </w:rPr>
+        <w:t>/男</w:t>
+      </w:r>
+      <w:r>
+        <w:rPr>
+          <w:rFonts w:ascii="宋体" w:eastAsia="宋体" w:hAnsi="宋体" w:cs="MS Mincho"/>
+          <w:color w:val="333333"/>
+          <w:kern w:val="0"/>
+          <w:sz w:val="24"/>
+          <w:szCs w:val="24"/>
+        </w:rPr>
+        <w:t>/1994</w:t>
+      </w:r>
+      <w:r>
+        <w:rPr>
+          <w:rFonts w:ascii="宋体" w:eastAsia="宋体" w:hAnsi="宋体" w:cs="MS Mincho" w:hint="eastAsia"/>
           <w:color w:val="333333"/>
           <w:kern w:val="0"/>
           <w:sz w:val="24"/>
@@ -228,57 +255,17 @@
       </w:r>
       <w:r>
         <w:rPr>
-          <w:rFonts w:ascii="Segoe UI" w:eastAsia="宋体" w:hAnsi="Segoe UI" w:cs="Segoe UI"/>
-          <w:color w:val="333333"/>
-          <w:kern w:val="0"/>
-          <w:sz w:val="24"/>
-          <w:szCs w:val="24"/>
-        </w:rPr>
-        <w:t>男</w:t>
-      </w:r>
-      <w:r>
-        <w:rPr>
-          <w:rFonts w:ascii="Segoe UI" w:eastAsia="宋体" w:hAnsi="Segoe UI" w:cs="Segoe UI"/>
-          <w:color w:val="333333"/>
-          <w:kern w:val="0"/>
-          <w:sz w:val="24"/>
-          <w:szCs w:val="24"/>
-        </w:rPr>
-        <w:t>/1994</w:t>
-      </w:r>
-      <w:r>
-        <w:rPr>
-          <w:rFonts w:ascii="Segoe UI" w:eastAsia="宋体" w:hAnsi="Segoe UI" w:cs="Segoe UI" w:hint="eastAsia"/>
-          <w:color w:val="333333"/>
-          <w:kern w:val="0"/>
-          <w:sz w:val="24"/>
-          <w:szCs w:val="24"/>
-        </w:rPr>
-        <w:t>/</w:t>
-      </w:r>
-      <w:r>
-        <w:rPr>
-          <w:rFonts w:ascii="Segoe UI" w:eastAsia="宋体" w:hAnsi="Segoe UI" w:cs="Segoe UI" w:hint="eastAsia"/>
-          <w:color w:val="333333"/>
-          <w:kern w:val="0"/>
-          <w:sz w:val="24"/>
-          <w:szCs w:val="24"/>
-        </w:rPr>
-        <w:t>四川</w:t>
-      </w:r>
-      <w:r>
-        <w:rPr>
-          <w:rFonts w:ascii="Segoe UI" w:eastAsia="宋体" w:hAnsi="Segoe UI" w:cs="Segoe UI" w:hint="eastAsia"/>
-          <w:color w:val="333333"/>
-          <w:kern w:val="0"/>
-          <w:sz w:val="24"/>
-          <w:szCs w:val="24"/>
-        </w:rPr>
-        <w:t>/</w:t>
-      </w:r>
-      <w:r>
-        <w:rPr>
-          <w:rFonts w:ascii="Segoe UI" w:eastAsia="宋体" w:hAnsi="Segoe UI" w:cs="Segoe UI" w:hint="eastAsia"/>
+          <w:rFonts w:ascii="宋体" w:eastAsia="宋体" w:hAnsi="宋体" w:cs="MS Mincho" w:hint="eastAsia"/>
+          <w:color w:val="333333"/>
+          <w:kern w:val="0"/>
+          <w:sz w:val="24"/>
+          <w:szCs w:val="24"/>
+        </w:rPr>
+        <w:t>四川/</w:t>
+      </w:r>
+      <w:r>
+        <w:rPr>
+          <w:rFonts w:ascii="宋体" w:eastAsia="宋体" w:hAnsi="宋体" w:cs="MS Mincho" w:hint="eastAsia"/>
           <w:color w:val="333333"/>
           <w:kern w:val="0"/>
           <w:sz w:val="24"/>
@@ -298,26 +285,56 @@
         <w:ind w:left="714" w:hanging="357"/>
         <w:jc w:val="left"/>
         <w:rPr>
-          <w:rFonts w:ascii="Segoe UI" w:eastAsia="宋体" w:hAnsi="Segoe UI" w:cs="Segoe UI"/>
-          <w:color w:val="333333"/>
-          <w:kern w:val="0"/>
-          <w:sz w:val="24"/>
-          <w:szCs w:val="24"/>
-        </w:rPr>
-      </w:pPr>
-      <w:r>
-        <w:rPr>
-          <w:rFonts w:ascii="Segoe UI" w:eastAsia="宋体" w:hAnsi="Segoe UI" w:cs="Segoe UI"/>
-          <w:color w:val="333333"/>
-          <w:kern w:val="0"/>
-          <w:sz w:val="24"/>
-          <w:szCs w:val="24"/>
-        </w:rPr>
-        <w:t>本科</w:t>
-      </w:r>
-      <w:r>
-        <w:rPr>
-          <w:rFonts w:ascii="Segoe UI" w:eastAsia="宋体" w:hAnsi="Segoe UI" w:cs="Segoe UI"/>
+          <w:rFonts w:ascii="宋体" w:eastAsia="宋体" w:hAnsi="宋体" w:cs="MS Mincho"/>
+          <w:color w:val="333333"/>
+          <w:kern w:val="0"/>
+          <w:sz w:val="24"/>
+          <w:szCs w:val="24"/>
+        </w:rPr>
+      </w:pPr>
+      <w:r>
+        <w:rPr>
+          <w:rFonts w:ascii="宋体" w:eastAsia="宋体" w:hAnsi="宋体" w:cs="MS Mincho"/>
+          <w:color w:val="333333"/>
+          <w:kern w:val="0"/>
+          <w:sz w:val="24"/>
+          <w:szCs w:val="24"/>
+        </w:rPr>
+        <w:t>本科/</w:t>
+      </w:r>
+      <w:r>
+        <w:rPr>
+          <w:rFonts w:ascii="宋体" w:eastAsia="宋体" w:hAnsi="宋体" w:cs="MS Mincho"/>
+          <w:color w:val="333333"/>
+          <w:kern w:val="0"/>
+          <w:sz w:val="24"/>
+          <w:szCs w:val="24"/>
+        </w:rPr>
+        <w:t>成都</w:t>
+      </w:r>
+      <w:r>
+        <w:rPr>
+          <w:rFonts w:ascii="宋体" w:eastAsia="宋体" w:hAnsi="宋体" w:cs="MS Mincho" w:hint="eastAsia"/>
+          <w:color w:val="333333"/>
+          <w:kern w:val="0"/>
+          <w:sz w:val="24"/>
+          <w:szCs w:val="24"/>
+        </w:rPr>
+        <w:t>东软</w:t>
+      </w:r>
+      <w:r>
+        <w:rPr>
+          <w:rFonts w:ascii="宋体" w:eastAsia="宋体" w:hAnsi="宋体" w:cs="MS Mincho"/>
+          <w:color w:val="333333"/>
+          <w:kern w:val="0"/>
+          <w:sz w:val="24"/>
+          <w:szCs w:val="24"/>
+        </w:rPr>
+        <w:t>学院</w:t>
+      </w:r>
+      <w:r>
+        <w:rPr>
+          <w:rFonts w:ascii="宋体" w:eastAsia="宋体" w:hAnsi="宋体" w:cs="MS Mincho" w:hint="eastAsia"/>
           <w:color w:val="333333"/>
           <w:kern w:val="0"/>
           <w:sz w:val="24"/>
@@ -327,47 +344,7 @@
       </w:r>
       <w:r>
         <w:rPr>
-          <w:rFonts w:ascii="MS Mincho" w:eastAsia="MS Mincho" w:hAnsi="MS Mincho" w:cs="MS Mincho"/>
-          <w:color w:val="333333"/>
-          <w:kern w:val="0"/>
-          <w:sz w:val="24"/>
-          <w:szCs w:val="24"/>
-        </w:rPr>
-        <w:t>成都</w:t>
-      </w:r>
-      <w:r>
-        <w:rPr>
-          <w:rFonts w:ascii="Segoe UI" w:eastAsia="宋体" w:hAnsi="Segoe UI" w:cs="Segoe UI" w:hint="eastAsia"/>
-          <w:color w:val="333333"/>
-          <w:kern w:val="0"/>
-          <w:sz w:val="24"/>
-          <w:szCs w:val="24"/>
-        </w:rPr>
-        <w:t>东软</w:t>
-      </w:r>
-      <w:r>
-        <w:rPr>
-          <w:rFonts w:ascii="MS Mincho" w:eastAsia="MS Mincho" w:hAnsi="MS Mincho" w:cs="MS Mincho"/>
-          <w:color w:val="333333"/>
-          <w:kern w:val="0"/>
-          <w:sz w:val="24"/>
-          <w:szCs w:val="24"/>
-        </w:rPr>
-        <w:t>学院</w:t>
-      </w:r>
-      <w:r>
-        <w:rPr>
-          <w:rFonts w:ascii="Segoe UI" w:eastAsia="宋体" w:hAnsi="Segoe UI" w:cs="Segoe UI" w:hint="eastAsia"/>
-          <w:color w:val="333333"/>
-          <w:kern w:val="0"/>
-          <w:sz w:val="24"/>
-          <w:szCs w:val="24"/>
-        </w:rPr>
-        <w:t>/</w:t>
-      </w:r>
-      <w:r>
-        <w:rPr>
-          <w:rFonts w:ascii="MS Mincho" w:eastAsia="MS Mincho" w:hAnsi="MS Mincho" w:cs="MS Mincho"/>
+          <w:rFonts w:ascii="宋体" w:eastAsia="宋体" w:hAnsi="宋体" w:cs="MS Mincho"/>
           <w:color w:val="333333"/>
           <w:kern w:val="0"/>
           <w:sz w:val="24"/>
@@ -377,7 +354,7 @@
       </w:r>
       <w:r>
         <w:rPr>
-          <w:rFonts w:ascii="MS Mincho" w:eastAsia="MS Mincho" w:hAnsi="MS Mincho" w:cs="MS Mincho"/>
+          <w:rFonts w:ascii="宋体" w:eastAsia="宋体" w:hAnsi="宋体" w:cs="MS Mincho"/>
           <w:color w:val="333333"/>
           <w:kern w:val="0"/>
           <w:sz w:val="24"/>
@@ -387,7 +364,7 @@
       </w:r>
       <w:r>
         <w:rPr>
-          <w:rFonts w:ascii="MS Mincho" w:eastAsia="MS Mincho" w:hAnsi="MS Mincho" w:cs="MS Mincho"/>
+          <w:rFonts w:ascii="宋体" w:eastAsia="宋体" w:hAnsi="宋体" w:cs="MS Mincho"/>
           <w:color w:val="333333"/>
           <w:kern w:val="0"/>
           <w:sz w:val="24"/>
@@ -397,7 +374,7 @@
       </w:r>
       <w:r>
         <w:rPr>
-          <w:rFonts w:ascii="MS Mincho" w:eastAsia="MS Mincho" w:hAnsi="MS Mincho" w:cs="MS Mincho"/>
+          <w:rFonts w:ascii="宋体" w:eastAsia="宋体" w:hAnsi="宋体" w:cs="MS Mincho"/>
           <w:color w:val="333333"/>
           <w:kern w:val="0"/>
           <w:sz w:val="24"/>
@@ -407,7 +384,7 @@
       </w:r>
       <w:r>
         <w:rPr>
-          <w:rFonts w:ascii="Segoe UI" w:eastAsia="宋体" w:hAnsi="Segoe UI" w:cs="Segoe UI" w:hint="eastAsia"/>
+          <w:rFonts w:ascii="宋体" w:eastAsia="宋体" w:hAnsi="宋体" w:cs="MS Mincho" w:hint="eastAsia"/>
           <w:color w:val="333333"/>
           <w:kern w:val="0"/>
           <w:sz w:val="24"/>
@@ -417,7 +394,7 @@
       </w:r>
       <w:r>
         <w:rPr>
-          <w:rFonts w:ascii="Segoe UI" w:eastAsia="宋体" w:hAnsi="Segoe UI" w:cs="Segoe UI" w:hint="eastAsia"/>
+          <w:rFonts w:ascii="宋体" w:eastAsia="宋体" w:hAnsi="宋体" w:cs="MS Mincho" w:hint="eastAsia"/>
           <w:color w:val="333333"/>
           <w:kern w:val="0"/>
           <w:sz w:val="24"/>
@@ -427,7 +404,7 @@
       </w:r>
       <w:r>
         <w:rPr>
-          <w:rFonts w:ascii="MS Mincho" w:eastAsia="MS Mincho" w:hAnsi="MS Mincho" w:cs="MS Mincho"/>
+          <w:rFonts w:ascii="宋体" w:eastAsia="宋体" w:hAnsi="宋体" w:cs="MS Mincho"/>
           <w:color w:val="333333"/>
           <w:kern w:val="0"/>
           <w:sz w:val="24"/>
@@ -447,7 +424,7 @@
         <w:ind w:left="714" w:hanging="357"/>
         <w:jc w:val="left"/>
         <w:rPr>
-          <w:rFonts w:ascii="Segoe UI" w:eastAsia="宋体" w:hAnsi="Segoe UI" w:cs="Segoe UI"/>
+          <w:rFonts w:ascii="宋体" w:eastAsia="宋体" w:hAnsi="宋体" w:cs="MS Mincho"/>
           <w:b/>
           <w:color w:val="333333"/>
           <w:kern w:val="0"/>
@@ -457,40 +434,40 @@
       </w:pPr>
       <w:r>
         <w:rPr>
-          <w:rFonts w:ascii="Segoe UI" w:eastAsia="宋体" w:hAnsi="Segoe UI" w:cs="Segoe UI"/>
+          <w:rFonts w:ascii="宋体" w:eastAsia="宋体" w:hAnsi="宋体" w:cs="MS Mincho"/>
           <w:b/>
           <w:color w:val="333333"/>
           <w:kern w:val="0"/>
           <w:sz w:val="24"/>
           <w:szCs w:val="24"/>
         </w:rPr>
-        <w:t>期望职位：</w:t>
-      </w:r>
-      <w:r>
-        <w:rPr>
-          <w:rFonts w:ascii="Segoe UI" w:eastAsia="宋体" w:hAnsi="Segoe UI" w:cs="Segoe UI"/>
+        <w:t>期望职位：Jav</w:t>
+      </w:r>
+      <w:r>
+        <w:rPr>
+          <w:rFonts w:ascii="宋体" w:eastAsia="宋体" w:hAnsi="宋体" w:cs="MS Mincho" w:hint="eastAsia"/>
           <w:b/>
           <w:color w:val="333333"/>
           <w:kern w:val="0"/>
           <w:sz w:val="24"/>
           <w:szCs w:val="24"/>
         </w:rPr>
-        <w:t>Jav</w:t>
-      </w:r>
-      <w:r>
-        <w:rPr>
-          <w:rFonts w:ascii="Segoe UI" w:eastAsia="宋体" w:hAnsi="Segoe UI" w:cs="Segoe UI" w:hint="eastAsia"/>
+        <w:t>a</w:t>
+      </w:r>
+      <w:r>
+        <w:rPr>
+          <w:rFonts w:ascii="宋体" w:eastAsia="宋体" w:hAnsi="宋体" w:cs="MS Mincho" w:hint="eastAsia"/>
           <w:b/>
           <w:color w:val="333333"/>
           <w:kern w:val="0"/>
           <w:sz w:val="24"/>
           <w:szCs w:val="24"/>
         </w:rPr>
-        <w:t>a</w:t>
-      </w:r>
-      <w:r>
-        <w:rPr>
-          <w:rFonts w:ascii="Segoe UI" w:eastAsia="宋体" w:hAnsi="Segoe UI" w:cs="Segoe UI" w:hint="eastAsia"/>
+        <w:t>后端</w:t>
+      </w:r>
+      <w:r>
+        <w:rPr>
+          <w:rFonts w:ascii="宋体" w:eastAsia="宋体" w:hAnsi="宋体" w:cs="MS Mincho" w:hint="eastAsia"/>
           <w:b/>
           <w:color w:val="333333"/>
           <w:kern w:val="0"/>
@@ -520,7 +497,7 @@
       </w:pPr>
       <w:r>
         <w:rPr>
-          <w:rFonts w:ascii="MS Mincho" w:eastAsia="MS Mincho" w:hAnsi="MS Mincho" w:cs="MS Mincho"/>
+          <w:rFonts w:ascii="宋体" w:eastAsia="宋体" w:hAnsi="宋体" w:cs="MS Mincho"/>
           <w:color w:val="333333"/>
           <w:kern w:val="0"/>
           <w:sz w:val="24"/>
@@ -530,7 +507,7 @@
       </w:r>
       <w:r>
         <w:rPr>
-          <w:rFonts w:ascii="Segoe UI" w:eastAsia="宋体" w:hAnsi="Segoe UI" w:cs="Segoe UI" w:hint="eastAsia"/>
+          <w:rFonts w:ascii="宋体" w:eastAsia="宋体" w:hAnsi="宋体" w:cs="MS Mincho" w:hint="eastAsia"/>
           <w:color w:val="333333"/>
           <w:kern w:val="0"/>
           <w:sz w:val="24"/>
@@ -540,7 +517,7 @@
       </w:r>
       <w:r>
         <w:rPr>
-          <w:rFonts w:ascii="Segoe UI" w:eastAsia="宋体" w:hAnsi="Segoe UI" w:cs="Segoe UI"/>
+          <w:rFonts w:ascii="宋体" w:eastAsia="宋体" w:hAnsi="宋体" w:cs="MS Mincho"/>
           <w:color w:val="333333"/>
           <w:kern w:val="0"/>
           <w:sz w:val="24"/>
@@ -579,53 +556,73 @@
       </w:pPr>
       <w:r>
         <w:rPr>
-          <w:rFonts w:hint="eastAsia"/>
-          <w:color w:val="333333"/>
+          <w:rFonts w:ascii="宋体" w:eastAsia="宋体" w:hAnsi="宋体" w:cs="MS Mincho" w:hint="eastAsia"/>
+          <w:color w:val="333333"/>
+          <w:kern w:val="0"/>
+          <w:sz w:val="24"/>
+          <w:szCs w:val="24"/>
         </w:rPr>
         <w:t>我的</w:t>
       </w:r>
       <w:r>
         <w:rPr>
+          <w:rFonts w:ascii="宋体" w:eastAsia="宋体" w:hAnsi="宋体" w:cs="MS Mincho" w:hint="eastAsia"/>
+          <w:color w:val="333333"/>
+          <w:kern w:val="0"/>
+          <w:sz w:val="24"/>
+          <w:szCs w:val="24"/>
+        </w:rPr>
+        <w:t>GitHub</w:t>
+      </w:r>
+      <w:r>
+        <w:rPr>
+          <w:rFonts w:ascii="宋体" w:eastAsia="宋体" w:hAnsi="宋体" w:cs="MS Mincho" w:hint="eastAsia"/>
+          <w:color w:val="333333"/>
+          <w:kern w:val="0"/>
+          <w:sz w:val="24"/>
+          <w:szCs w:val="24"/>
+        </w:rPr>
+        <w:t>：</w:t>
+      </w:r>
+      <w:r>
+        <w:fldChar w:fldCharType="begin"/>
+      </w:r>
+      <w:r>
+        <w:instrText xml:space="preserve"> HYPERLINK "https://github.com/zhazhapan/" </w:instrText>
+      </w:r>
+      <w:r>
+        <w:fldChar w:fldCharType="separate"/>
+      </w:r>
+      <w:r>
+        <w:rPr>
+          <w:rStyle w:val="a4"/>
+          <w:rFonts w:ascii="Segoe UI" w:eastAsia="宋体" w:hAnsi="Segoe UI" w:cs="Segoe UI"/>
+          <w:kern w:val="0"/>
+          <w:sz w:val="24"/>
+          <w:szCs w:val="24"/>
+        </w:rPr>
+        <w:t>https://github.com/zhazhapan</w:t>
+      </w:r>
+      <w:r>
+        <w:rPr>
+          <w:rStyle w:val="a4"/>
           <w:rFonts w:ascii="Segoe UI" w:eastAsia="宋体" w:hAnsi="Segoe UI" w:cs="Segoe UI" w:hint="eastAsia"/>
-          <w:color w:val="333333"/>
-          <w:kern w:val="0"/>
-          <w:sz w:val="24"/>
-          <w:szCs w:val="24"/>
-        </w:rPr>
-        <w:t>GitHub</w:t>
-      </w:r>
-      <w:r>
-        <w:rPr>
-          <w:rFonts w:ascii="Segoe UI" w:eastAsia="宋体" w:hAnsi="Segoe UI" w:cs="Segoe UI" w:hint="eastAsia"/>
-          <w:color w:val="333333"/>
-          <w:kern w:val="0"/>
-          <w:sz w:val="24"/>
-          <w:szCs w:val="24"/>
-        </w:rPr>
-        <w:t>：</w:t>
-      </w:r>
-      <w:hyperlink r:id="rId6" w:history="1">
-        <w:r>
-          <w:rPr>
-            <w:rStyle w:val="a4"/>
-            <w:rFonts w:ascii="Segoe UI" w:eastAsia="宋体" w:hAnsi="Segoe UI" w:cs="Segoe UI"/>
-            <w:kern w:val="0"/>
-            <w:sz w:val="24"/>
-            <w:szCs w:val="24"/>
-          </w:rPr>
-          <w:t>https://github.com/zhazhapan</w:t>
-        </w:r>
-        <w:r>
-          <w:rPr>
-            <w:rStyle w:val="a4"/>
-            <w:rFonts w:ascii="Segoe UI" w:eastAsia="宋体" w:hAnsi="Segoe UI" w:cs="Segoe UI" w:hint="eastAsia"/>
-            <w:kern w:val="0"/>
-            <w:sz w:val="24"/>
-            <w:szCs w:val="24"/>
-          </w:rPr>
-          <w:t>/</w:t>
-        </w:r>
-      </w:hyperlink>
+          <w:kern w:val="0"/>
+          <w:sz w:val="24"/>
+          <w:szCs w:val="24"/>
+        </w:rPr>
+        <w:t>/</w:t>
+      </w:r>
+      <w:r>
+        <w:rPr>
+          <w:rStyle w:val="a4"/>
+          <w:rFonts w:ascii="Segoe UI" w:eastAsia="宋体" w:hAnsi="Segoe UI" w:cs="Segoe UI"/>
+          <w:kern w:val="0"/>
+          <w:sz w:val="24"/>
+          <w:szCs w:val="24"/>
+        </w:rPr>
+        <w:fldChar w:fldCharType="end"/>
+      </w:r>
     </w:p>
     <w:p>
       <w:pPr>
@@ -649,7 +646,7 @@
       </w:pPr>
       <w:r>
         <w:rPr>
-          <w:rFonts w:ascii="Segoe UI" w:eastAsia="宋体" w:hAnsi="Segoe UI" w:cs="Segoe UI" w:hint="eastAsia"/>
+          <w:rFonts w:ascii="宋体" w:eastAsia="宋体" w:hAnsi="宋体" w:cs="MS Mincho" w:hint="eastAsia"/>
           <w:color w:val="333333"/>
           <w:kern w:val="0"/>
           <w:sz w:val="24"/>
@@ -657,9 +654,10 @@
         </w:rPr>
         <w:t>我的</w:t>
       </w:r>
-      <w:r>
-        <w:rPr>
-          <w:rFonts w:ascii="Segoe UI" w:eastAsia="宋体" w:hAnsi="Segoe UI" w:cs="Segoe UI" w:hint="eastAsia"/>
+      <w:proofErr w:type="spellStart"/>
+      <w:r>
+        <w:rPr>
+          <w:rFonts w:ascii="宋体" w:eastAsia="宋体" w:hAnsi="宋体" w:cs="MS Mincho" w:hint="eastAsia"/>
           <w:color w:val="333333"/>
           <w:kern w:val="0"/>
           <w:sz w:val="24"/>
@@ -667,28 +665,46 @@
         </w:rPr>
         <w:t>LeetCode</w:t>
       </w:r>
-      <w:r>
-        <w:rPr>
+      <w:proofErr w:type="spellEnd"/>
+      <w:r>
+        <w:rPr>
+          <w:rFonts w:ascii="宋体" w:eastAsia="宋体" w:hAnsi="宋体" w:cs="MS Mincho"/>
+          <w:color w:val="333333"/>
+          <w:kern w:val="0"/>
+          <w:sz w:val="24"/>
+          <w:szCs w:val="24"/>
+        </w:rPr>
+        <w:t>：</w:t>
+      </w:r>
+      <w:r>
+        <w:fldChar w:fldCharType="begin"/>
+      </w:r>
+      <w:r>
+        <w:instrText xml:space="preserve"> HYPERLINK "https://leetcode.com/zhazhapan/" </w:instrText>
+      </w:r>
+      <w:r>
+        <w:fldChar w:fldCharType="separate"/>
+      </w:r>
+      <w:r>
+        <w:rPr>
+          <w:rStyle w:val="a4"/>
           <w:rFonts w:ascii="Segoe UI" w:eastAsia="宋体" w:hAnsi="Segoe UI" w:cs="Segoe UI"/>
-          <w:color w:val="333333"/>
-          <w:kern w:val="0"/>
-          <w:sz w:val="24"/>
-          <w:szCs w:val="24"/>
-        </w:rPr>
-        <w:t>：</w:t>
-      </w:r>
-      <w:hyperlink r:id="rId7" w:history="1">
-        <w:r>
-          <w:rPr>
-            <w:rStyle w:val="a4"/>
-            <w:rFonts w:ascii="Segoe UI" w:eastAsia="宋体" w:hAnsi="Segoe UI" w:cs="Segoe UI"/>
-            <w:kern w:val="0"/>
-            <w:sz w:val="24"/>
-            <w:szCs w:val="24"/>
-          </w:rPr>
-          <w:t>https://leetcode.com/zhazhapan/</w:t>
-        </w:r>
-      </w:hyperlink>
+          <w:kern w:val="0"/>
+          <w:sz w:val="24"/>
+          <w:szCs w:val="24"/>
+        </w:rPr>
+        <w:t>https://leetcode.com/zhazhapan/</w:t>
+      </w:r>
+      <w:r>
+        <w:rPr>
+          <w:rStyle w:val="a4"/>
+          <w:rFonts w:ascii="Segoe UI" w:eastAsia="宋体" w:hAnsi="Segoe UI" w:cs="Segoe UI"/>
+          <w:kern w:val="0"/>
+          <w:sz w:val="24"/>
+          <w:szCs w:val="24"/>
+        </w:rPr>
+        <w:fldChar w:fldCharType="end"/>
+      </w:r>
     </w:p>
     <w:p>
       <w:pPr>
@@ -710,14 +726,18 @@
       </w:pPr>
       <w:r>
         <w:rPr>
-          <w:rFonts w:hint="eastAsia"/>
-          <w:color w:val="333333"/>
+          <w:rFonts w:ascii="宋体" w:eastAsia="宋体" w:hAnsi="宋体" w:cs="MS Mincho" w:hint="eastAsia"/>
+          <w:color w:val="333333"/>
+          <w:kern w:val="0"/>
+          <w:sz w:val="24"/>
+          <w:szCs w:val="24"/>
         </w:rPr>
         <w:t>我的</w:t>
       </w:r>
-      <w:r>
-        <w:rPr>
-          <w:rFonts w:ascii="Segoe UI" w:eastAsia="宋体" w:hAnsi="Segoe UI" w:cs="Segoe UI" w:hint="eastAsia"/>
+      <w:proofErr w:type="spellStart"/>
+      <w:r>
+        <w:rPr>
+          <w:rFonts w:ascii="宋体" w:eastAsia="宋体" w:hAnsi="宋体" w:cs="MS Mincho" w:hint="eastAsia"/>
           <w:color w:val="333333"/>
           <w:kern w:val="0"/>
           <w:sz w:val="24"/>
@@ -725,9 +745,10 @@
         </w:rPr>
         <w:t>Gitee</w:t>
       </w:r>
-      <w:r>
-        <w:rPr>
-          <w:rFonts w:ascii="Segoe UI" w:eastAsia="宋体" w:hAnsi="Segoe UI" w:cs="Segoe UI" w:hint="eastAsia"/>
+      <w:proofErr w:type="spellEnd"/>
+      <w:r>
+        <w:rPr>
+          <w:rFonts w:ascii="宋体" w:eastAsia="宋体" w:hAnsi="宋体" w:cs="MS Mincho" w:hint="eastAsia"/>
           <w:color w:val="333333"/>
           <w:kern w:val="0"/>
           <w:sz w:val="24"/>
@@ -769,7 +790,6 @@
           <w:rFonts w:ascii="Segoe UI" w:eastAsia="宋体" w:hAnsi="Segoe UI" w:cs="Segoe UI"/>
           <w:color w:val="333333"/>
           <w:kern w:val="0"/>
-          <w:sz w:val="22"/>
           <w:szCs w:val="24"/>
         </w:rPr>
       </w:pPr>
@@ -780,7 +800,7 @@
           <w:bCs/>
           <w:color w:val="333333"/>
           <w:kern w:val="36"/>
-          <w:sz w:val="32"/>
+          <w:sz w:val="28"/>
           <w:szCs w:val="48"/>
         </w:rPr>
         <w:t>个人技能</w:t>
@@ -797,16 +817,16 @@
         <w:ind w:left="714" w:hanging="357"/>
         <w:jc w:val="left"/>
         <w:rPr>
-          <w:rFonts w:ascii="Segoe UI" w:eastAsia="宋体" w:hAnsi="Segoe UI" w:cs="Segoe UI"/>
-          <w:color w:val="333333"/>
-          <w:kern w:val="0"/>
-          <w:sz w:val="24"/>
-          <w:szCs w:val="24"/>
-        </w:rPr>
-      </w:pPr>
-      <w:r>
-        <w:rPr>
-          <w:rFonts w:ascii="MS Mincho" w:eastAsia="MS Mincho" w:hAnsi="MS Mincho" w:cs="MS Mincho"/>
+          <w:rFonts w:ascii="宋体" w:eastAsia="宋体" w:hAnsi="宋体" w:cs="MS Mincho"/>
+          <w:color w:val="333333"/>
+          <w:kern w:val="0"/>
+          <w:sz w:val="24"/>
+          <w:szCs w:val="24"/>
+        </w:rPr>
+      </w:pPr>
+      <w:r>
+        <w:rPr>
+          <w:rFonts w:ascii="宋体" w:eastAsia="宋体" w:hAnsi="宋体" w:cs="MS Mincho"/>
           <w:color w:val="333333"/>
           <w:kern w:val="0"/>
           <w:sz w:val="24"/>
@@ -816,7 +836,7 @@
       </w:r>
       <w:r>
         <w:rPr>
-          <w:rFonts w:ascii="Segoe UI" w:eastAsia="宋体" w:hAnsi="Segoe UI" w:cs="Segoe UI" w:hint="eastAsia"/>
+          <w:rFonts w:ascii="宋体" w:eastAsia="宋体" w:hAnsi="宋体" w:cs="MS Mincho" w:hint="eastAsia"/>
           <w:color w:val="333333"/>
           <w:kern w:val="0"/>
           <w:sz w:val="24"/>
@@ -826,7 +846,7 @@
       </w:r>
       <w:r>
         <w:rPr>
-          <w:rFonts w:ascii="MS Mincho" w:eastAsia="MS Mincho" w:hAnsi="MS Mincho" w:cs="MS Mincho"/>
+          <w:rFonts w:ascii="宋体" w:eastAsia="宋体" w:hAnsi="宋体" w:cs="MS Mincho"/>
           <w:color w:val="333333"/>
           <w:kern w:val="0"/>
           <w:sz w:val="24"/>
@@ -836,7 +856,7 @@
       </w:r>
       <w:r>
         <w:rPr>
-          <w:rFonts w:ascii="Segoe UI" w:eastAsia="宋体" w:hAnsi="Segoe UI" w:cs="Segoe UI" w:hint="eastAsia"/>
+          <w:rFonts w:ascii="宋体" w:eastAsia="宋体" w:hAnsi="宋体" w:cs="MS Mincho" w:hint="eastAsia"/>
           <w:color w:val="333333"/>
           <w:kern w:val="0"/>
           <w:sz w:val="24"/>
@@ -846,7 +866,7 @@
       </w:r>
       <w:r>
         <w:rPr>
-          <w:rFonts w:ascii="MS Mincho" w:eastAsia="MS Mincho" w:hAnsi="MS Mincho" w:cs="MS Mincho"/>
+          <w:rFonts w:ascii="宋体" w:eastAsia="宋体" w:hAnsi="宋体" w:cs="MS Mincho"/>
           <w:color w:val="333333"/>
           <w:kern w:val="0"/>
           <w:sz w:val="24"/>
@@ -856,7 +876,7 @@
       </w:r>
       <w:r>
         <w:rPr>
-          <w:rFonts w:ascii="Segoe UI" w:eastAsia="宋体" w:hAnsi="Segoe UI" w:cs="Segoe UI" w:hint="eastAsia"/>
+          <w:rFonts w:ascii="宋体" w:eastAsia="宋体" w:hAnsi="宋体" w:cs="MS Mincho" w:hint="eastAsia"/>
           <w:color w:val="333333"/>
           <w:kern w:val="0"/>
           <w:sz w:val="24"/>
@@ -866,7 +886,7 @@
       </w:r>
       <w:r>
         <w:rPr>
-          <w:rFonts w:ascii="MS Mincho" w:eastAsia="MS Mincho" w:hAnsi="MS Mincho" w:cs="MS Mincho"/>
+          <w:rFonts w:ascii="宋体" w:eastAsia="宋体" w:hAnsi="宋体" w:cs="MS Mincho"/>
           <w:color w:val="333333"/>
           <w:kern w:val="0"/>
           <w:sz w:val="24"/>
@@ -876,7 +896,7 @@
       </w:r>
       <w:r>
         <w:rPr>
-          <w:rFonts w:ascii="Segoe UI" w:eastAsia="宋体" w:hAnsi="Segoe UI" w:cs="Segoe UI" w:hint="eastAsia"/>
+          <w:rFonts w:ascii="宋体" w:eastAsia="宋体" w:hAnsi="宋体" w:cs="MS Mincho" w:hint="eastAsia"/>
           <w:color w:val="333333"/>
           <w:kern w:val="0"/>
           <w:sz w:val="24"/>
@@ -886,7 +906,7 @@
       </w:r>
       <w:r>
         <w:rPr>
-          <w:rFonts w:ascii="MS Mincho" w:eastAsia="MS Mincho" w:hAnsi="MS Mincho" w:cs="MS Mincho"/>
+          <w:rFonts w:ascii="宋体" w:eastAsia="宋体" w:hAnsi="宋体" w:cs="MS Mincho"/>
           <w:color w:val="333333"/>
           <w:kern w:val="0"/>
           <w:sz w:val="24"/>
@@ -896,27 +916,17 @@
       </w:r>
       <w:r>
         <w:rPr>
-          <w:rFonts w:ascii="MS Mincho" w:eastAsia="MS Mincho" w:hAnsi="MS Mincho" w:cs="MS Mincho" w:hint="eastAsia"/>
-          <w:color w:val="333333"/>
-          <w:kern w:val="0"/>
-          <w:sz w:val="24"/>
-          <w:szCs w:val="24"/>
-        </w:rPr>
-        <w:t>以及</w:t>
-      </w:r>
-      <w:r>
-        <w:rPr>
-          <w:rFonts w:ascii="Segoe UI" w:eastAsia="宋体" w:hAnsi="Segoe UI" w:cs="Segoe UI" w:hint="eastAsia"/>
-          <w:color w:val="333333"/>
-          <w:kern w:val="0"/>
-          <w:sz w:val="24"/>
-          <w:szCs w:val="24"/>
-        </w:rPr>
-        <w:t>Oracle</w:t>
-      </w:r>
-      <w:r>
-        <w:rPr>
-          <w:rFonts w:ascii="MS Mincho" w:eastAsia="MS Mincho" w:hAnsi="MS Mincho" w:cs="MS Mincho"/>
+          <w:rFonts w:ascii="宋体" w:eastAsia="宋体" w:hAnsi="宋体" w:cs="MS Mincho" w:hint="eastAsia"/>
+          <w:color w:val="333333"/>
+          <w:kern w:val="0"/>
+          <w:sz w:val="24"/>
+          <w:szCs w:val="24"/>
+        </w:rPr>
+        <w:t>以及Oracle</w:t>
+      </w:r>
+      <w:r>
+        <w:rPr>
+          <w:rFonts w:ascii="宋体" w:eastAsia="宋体" w:hAnsi="宋体" w:cs="MS Mincho"/>
           <w:color w:val="333333"/>
           <w:kern w:val="0"/>
           <w:sz w:val="24"/>
@@ -926,7 +936,7 @@
       </w:r>
       <w:r>
         <w:rPr>
-          <w:rFonts w:ascii="Segoe UI" w:eastAsia="宋体" w:hAnsi="Segoe UI" w:cs="Segoe UI" w:hint="eastAsia"/>
+          <w:rFonts w:ascii="宋体" w:eastAsia="宋体" w:hAnsi="宋体" w:cs="MS Mincho" w:hint="eastAsia"/>
           <w:color w:val="333333"/>
           <w:kern w:val="0"/>
           <w:sz w:val="24"/>
@@ -936,7 +946,7 @@
       </w:r>
       <w:r>
         <w:rPr>
-          <w:rFonts w:ascii="MS Mincho" w:eastAsia="MS Mincho" w:hAnsi="MS Mincho" w:cs="MS Mincho"/>
+          <w:rFonts w:ascii="宋体" w:eastAsia="宋体" w:hAnsi="宋体" w:cs="MS Mincho"/>
           <w:color w:val="333333"/>
           <w:kern w:val="0"/>
           <w:sz w:val="24"/>
@@ -946,7 +956,7 @@
       </w:r>
       <w:r>
         <w:rPr>
-          <w:rFonts w:ascii="Segoe UI" w:eastAsia="宋体" w:hAnsi="Segoe UI" w:cs="Segoe UI" w:hint="eastAsia"/>
+          <w:rFonts w:ascii="宋体" w:eastAsia="宋体" w:hAnsi="宋体" w:cs="MS Mincho" w:hint="eastAsia"/>
           <w:color w:val="333333"/>
           <w:kern w:val="0"/>
           <w:sz w:val="24"/>
@@ -966,16 +976,16 @@
         <w:ind w:left="714" w:hanging="357"/>
         <w:jc w:val="left"/>
         <w:rPr>
-          <w:rFonts w:ascii="Segoe UI" w:eastAsia="宋体" w:hAnsi="Segoe UI" w:cs="Segoe UI"/>
-          <w:color w:val="333333"/>
-          <w:kern w:val="0"/>
-          <w:sz w:val="24"/>
-          <w:szCs w:val="24"/>
-        </w:rPr>
-      </w:pPr>
-      <w:r>
-        <w:rPr>
-          <w:rFonts w:ascii="MS Mincho" w:eastAsia="MS Mincho" w:hAnsi="MS Mincho" w:cs="MS Mincho"/>
+          <w:rFonts w:ascii="宋体" w:eastAsia="宋体" w:hAnsi="宋体" w:cs="MS Mincho"/>
+          <w:color w:val="333333"/>
+          <w:kern w:val="0"/>
+          <w:sz w:val="24"/>
+          <w:szCs w:val="24"/>
+        </w:rPr>
+      </w:pPr>
+      <w:r>
+        <w:rPr>
+          <w:rFonts w:ascii="宋体" w:eastAsia="宋体" w:hAnsi="宋体" w:cs="MS Mincho"/>
           <w:color w:val="333333"/>
           <w:kern w:val="0"/>
           <w:sz w:val="24"/>
@@ -985,7 +995,7 @@
       </w:r>
       <w:r>
         <w:rPr>
-          <w:rFonts w:ascii="Segoe UI" w:eastAsia="宋体" w:hAnsi="Segoe UI" w:cs="Segoe UI" w:hint="eastAsia"/>
+          <w:rFonts w:ascii="宋体" w:eastAsia="宋体" w:hAnsi="宋体" w:cs="MS Mincho" w:hint="eastAsia"/>
           <w:color w:val="333333"/>
           <w:kern w:val="0"/>
           <w:sz w:val="24"/>
@@ -995,7 +1005,7 @@
       </w:r>
       <w:r>
         <w:rPr>
-          <w:rFonts w:ascii="MS Mincho" w:eastAsia="MS Mincho" w:hAnsi="MS Mincho" w:cs="MS Mincho"/>
+          <w:rFonts w:ascii="宋体" w:eastAsia="宋体" w:hAnsi="宋体" w:cs="MS Mincho"/>
           <w:color w:val="333333"/>
           <w:kern w:val="0"/>
           <w:sz w:val="24"/>
@@ -1005,7 +1015,7 @@
       </w:r>
       <w:r>
         <w:rPr>
-          <w:rFonts w:ascii="Segoe UI" w:eastAsia="宋体" w:hAnsi="Segoe UI" w:cs="Segoe UI" w:hint="eastAsia"/>
+          <w:rFonts w:ascii="宋体" w:eastAsia="宋体" w:hAnsi="宋体" w:cs="MS Mincho" w:hint="eastAsia"/>
           <w:color w:val="333333"/>
           <w:kern w:val="0"/>
           <w:sz w:val="24"/>
@@ -1015,7 +1025,7 @@
       </w:r>
       <w:r>
         <w:rPr>
-          <w:rFonts w:ascii="MS Mincho" w:eastAsia="MS Mincho" w:hAnsi="MS Mincho" w:cs="MS Mincho"/>
+          <w:rFonts w:ascii="宋体" w:eastAsia="宋体" w:hAnsi="宋体" w:cs="MS Mincho"/>
           <w:color w:val="333333"/>
           <w:kern w:val="0"/>
           <w:sz w:val="24"/>
@@ -1025,7 +1035,7 @@
       </w:r>
       <w:r>
         <w:rPr>
-          <w:rFonts w:ascii="Segoe UI" w:eastAsia="宋体" w:hAnsi="Segoe UI" w:cs="Segoe UI" w:hint="eastAsia"/>
+          <w:rFonts w:ascii="宋体" w:eastAsia="宋体" w:hAnsi="宋体" w:cs="MS Mincho" w:hint="eastAsia"/>
           <w:color w:val="333333"/>
           <w:kern w:val="0"/>
           <w:sz w:val="24"/>
@@ -1035,7 +1045,7 @@
       </w:r>
       <w:r>
         <w:rPr>
-          <w:rFonts w:ascii="MS Mincho" w:eastAsia="MS Mincho" w:hAnsi="MS Mincho" w:cs="MS Mincho"/>
+          <w:rFonts w:ascii="宋体" w:eastAsia="宋体" w:hAnsi="宋体" w:cs="MS Mincho"/>
           <w:color w:val="333333"/>
           <w:kern w:val="0"/>
           <w:sz w:val="24"/>
@@ -1045,7 +1055,7 @@
       </w:r>
       <w:r>
         <w:rPr>
-          <w:rFonts w:ascii="Segoe UI" w:eastAsia="宋体" w:hAnsi="Segoe UI" w:cs="Segoe UI" w:hint="eastAsia"/>
+          <w:rFonts w:ascii="宋体" w:eastAsia="宋体" w:hAnsi="宋体" w:cs="MS Mincho" w:hint="eastAsia"/>
           <w:color w:val="333333"/>
           <w:kern w:val="0"/>
           <w:sz w:val="24"/>
@@ -1055,7 +1065,7 @@
       </w:r>
       <w:r>
         <w:rPr>
-          <w:rFonts w:ascii="MS Mincho" w:eastAsia="MS Mincho" w:hAnsi="MS Mincho" w:cs="MS Mincho"/>
+          <w:rFonts w:ascii="宋体" w:eastAsia="宋体" w:hAnsi="宋体" w:cs="MS Mincho"/>
           <w:color w:val="333333"/>
           <w:kern w:val="0"/>
           <w:sz w:val="24"/>
@@ -1065,7 +1075,7 @@
       </w:r>
       <w:r>
         <w:rPr>
-          <w:rFonts w:ascii="Segoe UI" w:eastAsia="宋体" w:hAnsi="Segoe UI" w:cs="Segoe UI" w:hint="eastAsia"/>
+          <w:rFonts w:ascii="宋体" w:eastAsia="宋体" w:hAnsi="宋体" w:cs="MS Mincho" w:hint="eastAsia"/>
           <w:color w:val="333333"/>
           <w:kern w:val="0"/>
           <w:sz w:val="24"/>
@@ -1075,7 +1085,7 @@
       </w:r>
       <w:r>
         <w:rPr>
-          <w:rFonts w:ascii="MS Mincho" w:eastAsia="MS Mincho" w:hAnsi="MS Mincho" w:cs="MS Mincho"/>
+          <w:rFonts w:ascii="宋体" w:eastAsia="宋体" w:hAnsi="宋体" w:cs="MS Mincho"/>
           <w:color w:val="333333"/>
           <w:kern w:val="0"/>
           <w:sz w:val="24"/>
@@ -1083,9 +1093,10 @@
         </w:rPr>
         <w:t>，</w:t>
       </w:r>
-      <w:r>
-        <w:rPr>
-          <w:rFonts w:ascii="Segoe UI" w:eastAsia="宋体" w:hAnsi="Segoe UI" w:cs="Segoe UI" w:hint="eastAsia"/>
+      <w:proofErr w:type="spellStart"/>
+      <w:r>
+        <w:rPr>
+          <w:rFonts w:ascii="宋体" w:eastAsia="宋体" w:hAnsi="宋体" w:cs="MS Mincho" w:hint="eastAsia"/>
           <w:color w:val="333333"/>
           <w:kern w:val="0"/>
           <w:sz w:val="24"/>
@@ -1093,9 +1104,10 @@
         </w:rPr>
         <w:t>SpingBoot</w:t>
       </w:r>
-      <w:r>
-        <w:rPr>
-          <w:rFonts w:ascii="MS Mincho" w:eastAsia="MS Mincho" w:hAnsi="MS Mincho" w:cs="MS Mincho"/>
+      <w:proofErr w:type="spellEnd"/>
+      <w:r>
+        <w:rPr>
+          <w:rFonts w:ascii="宋体" w:eastAsia="宋体" w:hAnsi="宋体" w:cs="MS Mincho"/>
           <w:color w:val="333333"/>
           <w:kern w:val="0"/>
           <w:sz w:val="24"/>
@@ -1115,16 +1127,16 @@
         <w:ind w:left="714" w:hanging="357"/>
         <w:jc w:val="left"/>
         <w:rPr>
-          <w:rFonts w:ascii="Segoe UI" w:eastAsia="宋体" w:hAnsi="Segoe UI" w:cs="Segoe UI"/>
-          <w:color w:val="333333"/>
-          <w:kern w:val="0"/>
-          <w:sz w:val="24"/>
-          <w:szCs w:val="24"/>
-        </w:rPr>
-      </w:pPr>
-      <w:r>
-        <w:rPr>
-          <w:rFonts w:ascii="MS Mincho" w:eastAsia="MS Mincho" w:hAnsi="MS Mincho" w:cs="MS Mincho"/>
+          <w:rFonts w:ascii="宋体" w:eastAsia="宋体" w:hAnsi="宋体" w:cs="MS Mincho"/>
+          <w:color w:val="333333"/>
+          <w:kern w:val="0"/>
+          <w:sz w:val="24"/>
+          <w:szCs w:val="24"/>
+        </w:rPr>
+      </w:pPr>
+      <w:r>
+        <w:rPr>
+          <w:rFonts w:ascii="宋体" w:eastAsia="宋体" w:hAnsi="宋体" w:cs="MS Mincho"/>
           <w:color w:val="333333"/>
           <w:kern w:val="0"/>
           <w:sz w:val="24"/>
@@ -1134,7 +1146,7 @@
       </w:r>
       <w:r>
         <w:rPr>
-          <w:rFonts w:ascii="Segoe UI" w:eastAsia="宋体" w:hAnsi="Segoe UI" w:cs="Segoe UI" w:hint="eastAsia"/>
+          <w:rFonts w:ascii="宋体" w:eastAsia="宋体" w:hAnsi="宋体" w:cs="MS Mincho" w:hint="eastAsia"/>
           <w:color w:val="333333"/>
           <w:kern w:val="0"/>
           <w:sz w:val="24"/>
@@ -1144,7 +1156,7 @@
       </w:r>
       <w:r>
         <w:rPr>
-          <w:rFonts w:ascii="MS Mincho" w:eastAsia="MS Mincho" w:hAnsi="MS Mincho" w:cs="MS Mincho"/>
+          <w:rFonts w:ascii="宋体" w:eastAsia="宋体" w:hAnsi="宋体" w:cs="MS Mincho"/>
           <w:color w:val="333333"/>
           <w:kern w:val="0"/>
           <w:sz w:val="24"/>
@@ -1154,37 +1166,17 @@
       </w:r>
       <w:r>
         <w:rPr>
-          <w:rFonts w:ascii="Segoe UI" w:eastAsia="宋体" w:hAnsi="Segoe UI" w:cs="Segoe UI" w:hint="eastAsia"/>
-          <w:color w:val="333333"/>
-          <w:kern w:val="0"/>
-          <w:sz w:val="24"/>
-          <w:szCs w:val="24"/>
-        </w:rPr>
-        <w:t>CSS</w:t>
-      </w:r>
-      <w:r>
-        <w:rPr>
-          <w:rFonts w:ascii="Segoe UI" w:eastAsia="宋体" w:hAnsi="Segoe UI" w:cs="Segoe UI" w:hint="eastAsia"/>
-          <w:color w:val="333333"/>
-          <w:kern w:val="0"/>
-          <w:sz w:val="24"/>
-          <w:szCs w:val="24"/>
-        </w:rPr>
-        <w:t>，以及</w:t>
-      </w:r>
-      <w:r>
-        <w:rPr>
-          <w:rFonts w:ascii="Segoe UI" w:eastAsia="宋体" w:hAnsi="Segoe UI" w:cs="Segoe UI" w:hint="eastAsia"/>
-          <w:color w:val="333333"/>
-          <w:kern w:val="0"/>
-          <w:sz w:val="24"/>
-          <w:szCs w:val="24"/>
-        </w:rPr>
-        <w:t>jQuery</w:t>
-      </w:r>
-      <w:r>
-        <w:rPr>
-          <w:rFonts w:ascii="MS Mincho" w:eastAsia="MS Mincho" w:hAnsi="MS Mincho" w:cs="MS Mincho"/>
+          <w:rFonts w:ascii="宋体" w:eastAsia="宋体" w:hAnsi="宋体" w:cs="MS Mincho" w:hint="eastAsia"/>
+          <w:color w:val="333333"/>
+          <w:kern w:val="0"/>
+          <w:sz w:val="24"/>
+          <w:szCs w:val="24"/>
+        </w:rPr>
+        <w:t>CSS，以及jQuery</w:t>
+      </w:r>
+      <w:r>
+        <w:rPr>
+          <w:rFonts w:ascii="宋体" w:eastAsia="宋体" w:hAnsi="宋体" w:cs="MS Mincho"/>
           <w:color w:val="333333"/>
           <w:kern w:val="0"/>
           <w:sz w:val="24"/>
@@ -1194,7 +1186,7 @@
       </w:r>
       <w:r>
         <w:rPr>
-          <w:rFonts w:ascii="Segoe UI" w:eastAsia="宋体" w:hAnsi="Segoe UI" w:cs="Segoe UI" w:hint="eastAsia"/>
+          <w:rFonts w:ascii="宋体" w:eastAsia="宋体" w:hAnsi="宋体" w:cs="MS Mincho" w:hint="eastAsia"/>
           <w:color w:val="333333"/>
           <w:kern w:val="0"/>
           <w:sz w:val="24"/>
@@ -1204,7 +1196,7 @@
       </w:r>
       <w:r>
         <w:rPr>
-          <w:rFonts w:ascii="MS Mincho" w:eastAsia="MS Mincho" w:hAnsi="MS Mincho" w:cs="MS Mincho"/>
+          <w:rFonts w:ascii="宋体" w:eastAsia="宋体" w:hAnsi="宋体" w:cs="MS Mincho"/>
           <w:color w:val="333333"/>
           <w:kern w:val="0"/>
           <w:sz w:val="24"/>
@@ -1212,9 +1204,10 @@
         </w:rPr>
         <w:t>、</w:t>
       </w:r>
-      <w:r>
-        <w:rPr>
-          <w:rFonts w:ascii="Segoe UI" w:eastAsia="宋体" w:hAnsi="Segoe UI" w:cs="Segoe UI" w:hint="eastAsia"/>
+      <w:proofErr w:type="spellStart"/>
+      <w:r>
+        <w:rPr>
+          <w:rFonts w:ascii="宋体" w:eastAsia="宋体" w:hAnsi="宋体" w:cs="MS Mincho" w:hint="eastAsia"/>
           <w:color w:val="333333"/>
           <w:kern w:val="0"/>
           <w:sz w:val="24"/>
@@ -1222,9 +1215,10 @@
         </w:rPr>
         <w:t>Vue</w:t>
       </w:r>
-      <w:r>
-        <w:rPr>
-          <w:rFonts w:ascii="MS Mincho" w:eastAsia="MS Mincho" w:hAnsi="MS Mincho" w:cs="MS Mincho"/>
+      <w:proofErr w:type="spellEnd"/>
+      <w:r>
+        <w:rPr>
+          <w:rFonts w:ascii="宋体" w:eastAsia="宋体" w:hAnsi="宋体" w:cs="MS Mincho"/>
           <w:color w:val="333333"/>
           <w:kern w:val="0"/>
           <w:sz w:val="24"/>
@@ -1244,16 +1238,16 @@
         <w:ind w:left="714" w:hanging="357"/>
         <w:jc w:val="left"/>
         <w:rPr>
-          <w:rFonts w:ascii="Segoe UI" w:eastAsia="宋体" w:hAnsi="Segoe UI" w:cs="Segoe UI"/>
-          <w:color w:val="333333"/>
-          <w:kern w:val="0"/>
-          <w:sz w:val="24"/>
-          <w:szCs w:val="24"/>
-        </w:rPr>
-      </w:pPr>
-      <w:r>
-        <w:rPr>
-          <w:rFonts w:ascii="MS Mincho" w:eastAsia="MS Mincho" w:hAnsi="MS Mincho" w:cs="MS Mincho"/>
+          <w:rFonts w:ascii="宋体" w:eastAsia="宋体" w:hAnsi="宋体" w:cs="MS Mincho"/>
+          <w:color w:val="333333"/>
+          <w:kern w:val="0"/>
+          <w:sz w:val="24"/>
+          <w:szCs w:val="24"/>
+        </w:rPr>
+      </w:pPr>
+      <w:r>
+        <w:rPr>
+          <w:rFonts w:ascii="宋体" w:eastAsia="宋体" w:hAnsi="宋体" w:cs="MS Mincho"/>
           <w:color w:val="333333"/>
           <w:kern w:val="0"/>
           <w:sz w:val="24"/>
@@ -1263,57 +1257,27 @@
       </w:r>
       <w:r>
         <w:rPr>
-          <w:rFonts w:ascii="Segoe UI" w:eastAsia="宋体" w:hAnsi="Segoe UI" w:cs="Segoe UI" w:hint="eastAsia"/>
-          <w:color w:val="333333"/>
-          <w:kern w:val="0"/>
-          <w:sz w:val="24"/>
-          <w:szCs w:val="24"/>
-        </w:rPr>
-        <w:t>Linux</w:t>
-      </w:r>
-      <w:r>
-        <w:rPr>
-          <w:rFonts w:ascii="Segoe UI" w:eastAsia="宋体" w:hAnsi="Segoe UI" w:cs="Segoe UI" w:hint="eastAsia"/>
-          <w:color w:val="333333"/>
-          <w:kern w:val="0"/>
-          <w:sz w:val="24"/>
-          <w:szCs w:val="24"/>
-        </w:rPr>
-        <w:t>常用</w:t>
-      </w:r>
-      <w:r>
-        <w:rPr>
-          <w:rFonts w:ascii="Segoe UI" w:eastAsia="宋体" w:hAnsi="Segoe UI" w:cs="Segoe UI" w:hint="eastAsia"/>
-          <w:color w:val="333333"/>
-          <w:kern w:val="0"/>
-          <w:sz w:val="24"/>
-          <w:szCs w:val="24"/>
-        </w:rPr>
-        <w:t>she</w:t>
-      </w:r>
-      <w:r>
-        <w:rPr>
-          <w:rFonts w:ascii="Segoe UI" w:eastAsia="宋体" w:hAnsi="Segoe UI" w:cs="Segoe UI"/>
-          <w:color w:val="333333"/>
-          <w:kern w:val="0"/>
-          <w:sz w:val="24"/>
-          <w:szCs w:val="24"/>
-        </w:rPr>
-        <w:t>ll</w:t>
-      </w:r>
-      <w:r>
-        <w:rPr>
-          <w:rFonts w:ascii="MS Mincho" w:eastAsia="MS Mincho" w:hAnsi="MS Mincho" w:cs="MS Mincho"/>
-          <w:color w:val="333333"/>
-          <w:kern w:val="0"/>
-          <w:sz w:val="24"/>
-          <w:szCs w:val="24"/>
-        </w:rPr>
-        <w:t>命令，基本的数据</w:t>
-      </w:r>
-      <w:r>
-        <w:rPr>
-          <w:rFonts w:ascii="Segoe UI" w:eastAsia="宋体" w:hAnsi="Segoe UI" w:cs="Segoe UI" w:hint="eastAsia"/>
+          <w:rFonts w:ascii="宋体" w:eastAsia="宋体" w:hAnsi="宋体" w:cs="MS Mincho" w:hint="eastAsia"/>
+          <w:color w:val="333333"/>
+          <w:kern w:val="0"/>
+          <w:sz w:val="24"/>
+          <w:szCs w:val="24"/>
+        </w:rPr>
+        <w:t>Linux常用she</w:t>
+      </w:r>
+      <w:r>
+        <w:rPr>
+          <w:rFonts w:ascii="宋体" w:eastAsia="宋体" w:hAnsi="宋体" w:cs="MS Mincho"/>
+          <w:color w:val="333333"/>
+          <w:kern w:val="0"/>
+          <w:sz w:val="24"/>
+          <w:szCs w:val="24"/>
+        </w:rPr>
+        <w:t>ll命令，基本的数据</w:t>
+      </w:r>
+      <w:r>
+        <w:rPr>
+          <w:rFonts w:ascii="宋体" w:eastAsia="宋体" w:hAnsi="宋体" w:cs="MS Mincho" w:hint="eastAsia"/>
           <w:color w:val="333333"/>
           <w:kern w:val="0"/>
           <w:sz w:val="24"/>
@@ -1323,7 +1287,7 @@
       </w:r>
       <w:r>
         <w:rPr>
-          <w:rFonts w:ascii="MS Mincho" w:eastAsia="MS Mincho" w:hAnsi="MS Mincho" w:cs="MS Mincho"/>
+          <w:rFonts w:ascii="宋体" w:eastAsia="宋体" w:hAnsi="宋体" w:cs="MS Mincho"/>
           <w:color w:val="333333"/>
           <w:kern w:val="0"/>
           <w:sz w:val="24"/>
@@ -1333,7 +1297,7 @@
       </w:r>
       <w:r>
         <w:rPr>
-          <w:rFonts w:ascii="Segoe UI" w:eastAsia="宋体" w:hAnsi="Segoe UI" w:cs="Segoe UI" w:hint="eastAsia"/>
+          <w:rFonts w:ascii="宋体" w:eastAsia="宋体" w:hAnsi="宋体" w:cs="MS Mincho" w:hint="eastAsia"/>
           <w:color w:val="333333"/>
           <w:kern w:val="0"/>
           <w:sz w:val="24"/>
@@ -1353,16 +1317,16 @@
         <w:ind w:left="714" w:hanging="357"/>
         <w:jc w:val="left"/>
         <w:rPr>
-          <w:rFonts w:ascii="Segoe UI" w:eastAsia="宋体" w:hAnsi="Segoe UI" w:cs="Segoe UI"/>
-          <w:color w:val="333333"/>
-          <w:kern w:val="0"/>
-          <w:sz w:val="24"/>
-          <w:szCs w:val="24"/>
-        </w:rPr>
-      </w:pPr>
-      <w:r>
-        <w:rPr>
-          <w:rFonts w:ascii="MS Mincho" w:eastAsia="MS Mincho" w:hAnsi="MS Mincho" w:cs="MS Mincho" w:hint="eastAsia"/>
+          <w:rFonts w:ascii="宋体" w:eastAsia="宋体" w:hAnsi="宋体" w:cs="MS Mincho"/>
+          <w:color w:val="333333"/>
+          <w:kern w:val="0"/>
+          <w:sz w:val="24"/>
+          <w:szCs w:val="24"/>
+        </w:rPr>
+      </w:pPr>
+      <w:r>
+        <w:rPr>
+          <w:rFonts w:ascii="宋体" w:eastAsia="宋体" w:hAnsi="宋体" w:cs="MS Mincho" w:hint="eastAsia"/>
           <w:color w:val="333333"/>
           <w:kern w:val="0"/>
           <w:sz w:val="24"/>
@@ -1372,7 +1336,7 @@
       </w:r>
       <w:r>
         <w:rPr>
-          <w:rFonts w:ascii="Segoe UI" w:eastAsia="宋体" w:hAnsi="Segoe UI" w:cs="Segoe UI" w:hint="eastAsia"/>
+          <w:rFonts w:ascii="宋体" w:eastAsia="宋体" w:hAnsi="宋体" w:cs="MS Mincho" w:hint="eastAsia"/>
           <w:color w:val="333333"/>
           <w:kern w:val="0"/>
           <w:sz w:val="24"/>
@@ -1382,7 +1346,7 @@
       </w:r>
       <w:r>
         <w:rPr>
-          <w:rFonts w:ascii="MS Mincho" w:eastAsia="MS Mincho" w:hAnsi="MS Mincho" w:cs="MS Mincho" w:hint="eastAsia"/>
+          <w:rFonts w:ascii="宋体" w:eastAsia="宋体" w:hAnsi="宋体" w:cs="MS Mincho" w:hint="eastAsia"/>
           <w:color w:val="333333"/>
           <w:kern w:val="0"/>
           <w:sz w:val="24"/>
@@ -1392,7 +1356,7 @@
       </w:r>
       <w:r>
         <w:rPr>
-          <w:rFonts w:ascii="Segoe UI" w:eastAsia="宋体" w:hAnsi="Segoe UI" w:cs="Segoe UI" w:hint="eastAsia"/>
+          <w:rFonts w:ascii="宋体" w:eastAsia="宋体" w:hAnsi="宋体" w:cs="MS Mincho" w:hint="eastAsia"/>
           <w:color w:val="333333"/>
           <w:kern w:val="0"/>
           <w:sz w:val="24"/>
@@ -1402,7 +1366,7 @@
       </w:r>
       <w:r>
         <w:rPr>
-          <w:rFonts w:ascii="SimSun" w:eastAsia="SimSun" w:hAnsi="SimSun" w:cs="SimSun"/>
+          <w:rFonts w:ascii="宋体" w:eastAsia="宋体" w:hAnsi="宋体" w:cs="MS Mincho"/>
           <w:color w:val="333333"/>
           <w:kern w:val="0"/>
           <w:sz w:val="24"/>
@@ -1412,7 +1376,7 @@
       </w:r>
       <w:r>
         <w:rPr>
-          <w:rFonts w:ascii="MS Mincho" w:eastAsia="MS Mincho" w:hAnsi="MS Mincho" w:cs="MS Mincho" w:hint="eastAsia"/>
+          <w:rFonts w:ascii="宋体" w:eastAsia="宋体" w:hAnsi="宋体" w:cs="MS Mincho" w:hint="eastAsia"/>
           <w:color w:val="333333"/>
           <w:kern w:val="0"/>
           <w:sz w:val="24"/>
@@ -1420,36 +1384,8 @@
         </w:rPr>
         <w:t>目管理</w:t>
       </w:r>
-      <w:r>
-        <w:rPr>
-          <w:rFonts w:ascii="MS Mincho" w:eastAsia="MS Mincho" w:hAnsi="MS Mincho" w:cs="MS Mincho" w:hint="eastAsia"/>
-          <w:color w:val="333333"/>
-          <w:kern w:val="0"/>
-          <w:sz w:val="24"/>
-          <w:szCs w:val="24"/>
-        </w:rPr>
-        <w:t>和</w:t>
-      </w:r>
-      <w:r>
-        <w:rPr>
-          <w:rFonts w:ascii="Segoe UI" w:eastAsia="宋体" w:hAnsi="Segoe UI" w:cs="Segoe UI" w:hint="eastAsia"/>
-          <w:color w:val="333333"/>
-          <w:kern w:val="0"/>
-          <w:sz w:val="24"/>
-          <w:szCs w:val="24"/>
-        </w:rPr>
-        <w:t>Docker</w:t>
-      </w:r>
-      <w:r>
-        <w:rPr>
-          <w:rFonts w:ascii="MS Mincho" w:eastAsia="MS Mincho" w:hAnsi="MS Mincho" w:cs="MS Mincho" w:hint="eastAsia"/>
-          <w:color w:val="333333"/>
-          <w:kern w:val="0"/>
-          <w:sz w:val="24"/>
-          <w:szCs w:val="24"/>
-        </w:rPr>
-        <w:t>容器</w:t>
-      </w:r>
+      <w:bookmarkStart w:id="0" w:name="_GoBack"/>
+      <w:bookmarkEnd w:id="0"/>
     </w:p>
     <w:p>
       <w:pPr>
@@ -1462,16 +1398,16 @@
         <w:ind w:left="714" w:hanging="357"/>
         <w:jc w:val="left"/>
         <w:rPr>
-          <w:rFonts w:ascii="Segoe UI" w:eastAsia="宋体" w:hAnsi="Segoe UI" w:cs="Segoe UI"/>
-          <w:color w:val="333333"/>
-          <w:kern w:val="0"/>
-          <w:sz w:val="24"/>
-          <w:szCs w:val="24"/>
-        </w:rPr>
-      </w:pPr>
-      <w:r>
-        <w:rPr>
-          <w:rFonts w:ascii="MS Mincho" w:eastAsia="MS Mincho" w:hAnsi="MS Mincho" w:cs="MS Mincho"/>
+          <w:rFonts w:ascii="宋体" w:eastAsia="宋体" w:hAnsi="宋体" w:cs="MS Mincho"/>
+          <w:color w:val="333333"/>
+          <w:kern w:val="0"/>
+          <w:sz w:val="24"/>
+          <w:szCs w:val="24"/>
+        </w:rPr>
+      </w:pPr>
+      <w:r>
+        <w:rPr>
+          <w:rFonts w:ascii="宋体" w:eastAsia="宋体" w:hAnsi="宋体" w:cs="MS Mincho"/>
           <w:color w:val="333333"/>
           <w:kern w:val="0"/>
           <w:sz w:val="24"/>
@@ -1481,7 +1417,7 @@
       </w:r>
       <w:r>
         <w:rPr>
-          <w:rFonts w:ascii="Segoe UI" w:eastAsia="宋体" w:hAnsi="Segoe UI" w:cs="Segoe UI" w:hint="eastAsia"/>
+          <w:rFonts w:ascii="宋体" w:eastAsia="宋体" w:hAnsi="宋体" w:cs="MS Mincho" w:hint="eastAsia"/>
           <w:color w:val="333333"/>
           <w:kern w:val="0"/>
           <w:sz w:val="24"/>
@@ -1491,7 +1427,7 @@
       </w:r>
       <w:r>
         <w:rPr>
-          <w:rFonts w:ascii="MS Mincho" w:eastAsia="MS Mincho" w:hAnsi="MS Mincho" w:cs="MS Mincho"/>
+          <w:rFonts w:ascii="宋体" w:eastAsia="宋体" w:hAnsi="宋体" w:cs="MS Mincho"/>
           <w:color w:val="333333"/>
           <w:kern w:val="0"/>
           <w:sz w:val="24"/>
@@ -1501,7 +1437,7 @@
       </w:r>
       <w:r>
         <w:rPr>
-          <w:rFonts w:ascii="Segoe UI" w:eastAsia="宋体" w:hAnsi="Segoe UI" w:cs="Segoe UI" w:hint="eastAsia"/>
+          <w:rFonts w:ascii="宋体" w:eastAsia="宋体" w:hAnsi="宋体" w:cs="MS Mincho" w:hint="eastAsia"/>
           <w:color w:val="333333"/>
           <w:kern w:val="0"/>
           <w:sz w:val="24"/>
@@ -1511,7 +1447,7 @@
       </w:r>
       <w:r>
         <w:rPr>
-          <w:rFonts w:ascii="MS Mincho" w:eastAsia="MS Mincho" w:hAnsi="MS Mincho" w:cs="MS Mincho"/>
+          <w:rFonts w:ascii="宋体" w:eastAsia="宋体" w:hAnsi="宋体" w:cs="MS Mincho"/>
           <w:color w:val="333333"/>
           <w:kern w:val="0"/>
           <w:sz w:val="24"/>
@@ -1521,7 +1457,7 @@
       </w:r>
       <w:r>
         <w:rPr>
-          <w:rFonts w:ascii="Segoe UI" w:eastAsia="宋体" w:hAnsi="Segoe UI" w:cs="Segoe UI" w:hint="eastAsia"/>
+          <w:rFonts w:ascii="宋体" w:eastAsia="宋体" w:hAnsi="宋体" w:cs="MS Mincho" w:hint="eastAsia"/>
           <w:color w:val="333333"/>
           <w:kern w:val="0"/>
           <w:sz w:val="24"/>
@@ -1531,7 +1467,7 @@
       </w:r>
       <w:r>
         <w:rPr>
-          <w:rFonts w:ascii="MS Mincho" w:eastAsia="MS Mincho" w:hAnsi="MS Mincho" w:cs="MS Mincho"/>
+          <w:rFonts w:ascii="宋体" w:eastAsia="宋体" w:hAnsi="宋体" w:cs="MS Mincho"/>
           <w:color w:val="333333"/>
           <w:kern w:val="0"/>
           <w:sz w:val="24"/>
@@ -1541,7 +1477,7 @@
       </w:r>
       <w:r>
         <w:rPr>
-          <w:rFonts w:ascii="Segoe UI" w:eastAsia="宋体" w:hAnsi="Segoe UI" w:cs="Segoe UI" w:hint="eastAsia"/>
+          <w:rFonts w:ascii="宋体" w:eastAsia="宋体" w:hAnsi="宋体" w:cs="MS Mincho" w:hint="eastAsia"/>
           <w:color w:val="333333"/>
           <w:kern w:val="0"/>
           <w:sz w:val="24"/>
@@ -1551,7 +1487,7 @@
       </w:r>
       <w:r>
         <w:rPr>
-          <w:rFonts w:ascii="MS Mincho" w:eastAsia="MS Mincho" w:hAnsi="MS Mincho" w:cs="MS Mincho"/>
+          <w:rFonts w:ascii="宋体" w:eastAsia="宋体" w:hAnsi="宋体" w:cs="MS Mincho"/>
           <w:color w:val="333333"/>
           <w:kern w:val="0"/>
           <w:sz w:val="24"/>
@@ -1561,7 +1497,7 @@
       </w:r>
       <w:r>
         <w:rPr>
-          <w:rFonts w:ascii="Segoe UI" w:eastAsia="宋体" w:hAnsi="Segoe UI" w:cs="Segoe UI" w:hint="eastAsia"/>
+          <w:rFonts w:ascii="宋体" w:eastAsia="宋体" w:hAnsi="宋体" w:cs="MS Mincho" w:hint="eastAsia"/>
           <w:color w:val="333333"/>
           <w:kern w:val="0"/>
           <w:sz w:val="24"/>
@@ -1571,7 +1507,7 @@
       </w:r>
       <w:r>
         <w:rPr>
-          <w:rFonts w:ascii="MS Mincho" w:eastAsia="MS Mincho" w:hAnsi="MS Mincho" w:cs="MS Mincho"/>
+          <w:rFonts w:ascii="宋体" w:eastAsia="宋体" w:hAnsi="宋体" w:cs="MS Mincho"/>
           <w:color w:val="333333"/>
           <w:kern w:val="0"/>
           <w:sz w:val="24"/>
@@ -1581,27 +1517,17 @@
       </w:r>
       <w:r>
         <w:rPr>
-          <w:rFonts w:ascii="Segoe UI" w:eastAsia="宋体" w:hAnsi="Segoe UI" w:cs="Segoe UI" w:hint="eastAsia"/>
-          <w:color w:val="333333"/>
-          <w:kern w:val="0"/>
-          <w:sz w:val="24"/>
-          <w:szCs w:val="24"/>
-        </w:rPr>
-        <w:t>502</w:t>
-      </w:r>
-      <w:r>
-        <w:rPr>
-          <w:rFonts w:ascii="Segoe UI" w:eastAsia="宋体" w:hAnsi="Segoe UI" w:cs="Segoe UI" w:hint="eastAsia"/>
-          <w:color w:val="333333"/>
-          <w:kern w:val="0"/>
-          <w:sz w:val="24"/>
-          <w:szCs w:val="24"/>
-        </w:rPr>
-        <w:t>）</w:t>
-      </w:r>
-      <w:r>
-        <w:rPr>
-          <w:rFonts w:ascii="MS Mincho" w:eastAsia="MS Mincho" w:hAnsi="MS Mincho" w:cs="MS Mincho"/>
+          <w:rFonts w:ascii="宋体" w:eastAsia="宋体" w:hAnsi="宋体" w:cs="MS Mincho" w:hint="eastAsia"/>
+          <w:color w:val="333333"/>
+          <w:kern w:val="0"/>
+          <w:sz w:val="24"/>
+          <w:szCs w:val="24"/>
+        </w:rPr>
+        <w:t>502）</w:t>
+      </w:r>
+      <w:r>
+        <w:rPr>
+          <w:rFonts w:ascii="宋体" w:eastAsia="宋体" w:hAnsi="宋体" w:cs="MS Mincho"/>
           <w:color w:val="333333"/>
           <w:kern w:val="0"/>
           <w:sz w:val="24"/>
@@ -1611,7 +1537,7 @@
       </w:r>
       <w:r>
         <w:rPr>
-          <w:rFonts w:ascii="Segoe UI" w:eastAsia="宋体" w:hAnsi="Segoe UI" w:cs="Segoe UI" w:hint="eastAsia"/>
+          <w:rFonts w:ascii="宋体" w:eastAsia="宋体" w:hAnsi="宋体" w:cs="MS Mincho" w:hint="eastAsia"/>
           <w:color w:val="333333"/>
           <w:kern w:val="0"/>
           <w:sz w:val="24"/>
@@ -1621,7 +1547,7 @@
       </w:r>
       <w:r>
         <w:rPr>
-          <w:rFonts w:ascii="MS Mincho" w:eastAsia="MS Mincho" w:hAnsi="MS Mincho" w:cs="MS Mincho"/>
+          <w:rFonts w:ascii="宋体" w:eastAsia="宋体" w:hAnsi="宋体" w:cs="MS Mincho"/>
           <w:color w:val="333333"/>
           <w:kern w:val="0"/>
           <w:sz w:val="24"/>
@@ -1631,7 +1557,7 @@
       </w:r>
       <w:r>
         <w:rPr>
-          <w:rFonts w:ascii="MS Mincho" w:eastAsia="MS Mincho" w:hAnsi="MS Mincho" w:cs="MS Mincho"/>
+          <w:rFonts w:ascii="宋体" w:eastAsia="宋体" w:hAnsi="宋体" w:cs="MS Mincho"/>
           <w:color w:val="333333"/>
           <w:kern w:val="0"/>
           <w:sz w:val="24"/>
@@ -1641,7 +1567,7 @@
       </w:r>
       <w:r>
         <w:rPr>
-          <w:rFonts w:ascii="Segoe UI" w:eastAsia="宋体" w:hAnsi="Segoe UI" w:cs="Segoe UI" w:hint="eastAsia"/>
+          <w:rFonts w:ascii="宋体" w:eastAsia="宋体" w:hAnsi="宋体" w:cs="MS Mincho" w:hint="eastAsia"/>
           <w:color w:val="333333"/>
           <w:kern w:val="0"/>
           <w:sz w:val="24"/>
@@ -1651,7 +1577,7 @@
       </w:r>
       <w:r>
         <w:rPr>
-          <w:rFonts w:ascii="MS Mincho" w:eastAsia="MS Mincho" w:hAnsi="MS Mincho" w:cs="MS Mincho"/>
+          <w:rFonts w:ascii="宋体" w:eastAsia="宋体" w:hAnsi="宋体" w:cs="MS Mincho"/>
           <w:color w:val="333333"/>
           <w:kern w:val="0"/>
           <w:sz w:val="24"/>
@@ -1661,7 +1587,7 @@
       </w:r>
       <w:r>
         <w:rPr>
-          <w:rFonts w:ascii="Segoe UI" w:eastAsia="宋体" w:hAnsi="Segoe UI" w:cs="Segoe UI" w:hint="eastAsia"/>
+          <w:rFonts w:ascii="宋体" w:eastAsia="宋体" w:hAnsi="宋体" w:cs="MS Mincho" w:hint="eastAsia"/>
           <w:color w:val="333333"/>
           <w:kern w:val="0"/>
           <w:sz w:val="24"/>
@@ -1685,7 +1611,7 @@
           <w:bCs/>
           <w:color w:val="333333"/>
           <w:kern w:val="36"/>
-          <w:sz w:val="32"/>
+          <w:sz w:val="28"/>
           <w:szCs w:val="48"/>
         </w:rPr>
       </w:pPr>
@@ -1696,7 +1622,7 @@
           <w:bCs/>
           <w:color w:val="333333"/>
           <w:kern w:val="36"/>
-          <w:sz w:val="32"/>
+          <w:sz w:val="28"/>
           <w:szCs w:val="48"/>
         </w:rPr>
         <w:t>我的</w:t>
@@ -1708,7 +1634,7 @@
           <w:bCs/>
           <w:color w:val="333333"/>
           <w:kern w:val="36"/>
-          <w:sz w:val="32"/>
+          <w:sz w:val="28"/>
           <w:szCs w:val="48"/>
         </w:rPr>
         <w:t>作品</w:t>
@@ -1734,7 +1660,7 @@
       </w:pPr>
       <w:r>
         <w:rPr>
-          <w:rFonts w:ascii="Segoe UI" w:eastAsia="宋体" w:hAnsi="Segoe UI" w:cs="Segoe UI" w:hint="eastAsia"/>
+          <w:rFonts w:ascii="宋体" w:eastAsia="宋体" w:hAnsi="宋体" w:cs="MS Mincho" w:hint="eastAsia"/>
           <w:color w:val="333333"/>
           <w:kern w:val="0"/>
           <w:sz w:val="24"/>
@@ -1742,7 +1668,7 @@
         </w:rPr>
         <w:t>扫雷：</w:t>
       </w:r>
-      <w:hyperlink r:id="rId8" w:history="1">
+      <w:hyperlink r:id="rId5" w:history="1">
         <w:r>
           <w:rPr>
             <w:rStyle w:val="a4"/>
@@ -1777,7 +1703,7 @@
       </w:pPr>
       <w:r>
         <w:rPr>
-          <w:rFonts w:ascii="Segoe UI" w:eastAsia="宋体" w:hAnsi="Segoe UI" w:cs="Segoe UI" w:hint="eastAsia"/>
+          <w:rFonts w:ascii="宋体" w:eastAsia="宋体" w:hAnsi="宋体" w:cs="MS Mincho" w:hint="eastAsia"/>
           <w:color w:val="333333"/>
           <w:kern w:val="0"/>
           <w:sz w:val="24"/>
@@ -1785,7 +1711,7 @@
         </w:rPr>
         <w:t>数独：</w:t>
       </w:r>
-      <w:hyperlink r:id="rId9" w:history="1">
+      <w:hyperlink r:id="rId6" w:history="1">
         <w:r>
           <w:rPr>
             <w:rStyle w:val="a4"/>
@@ -1818,7 +1744,7 @@
       </w:pPr>
       <w:r>
         <w:rPr>
-          <w:rFonts w:ascii="Segoe UI" w:eastAsia="宋体" w:hAnsi="Segoe UI" w:cs="Segoe UI" w:hint="eastAsia"/>
+          <w:rFonts w:ascii="宋体" w:eastAsia="宋体" w:hAnsi="宋体" w:cs="MS Mincho" w:hint="eastAsia"/>
           <w:color w:val="333333"/>
           <w:kern w:val="0"/>
           <w:sz w:val="24"/>
@@ -1828,8 +1754,11 @@
       </w:r>
       <w:r>
         <w:rPr>
-          <w:rFonts w:hint="eastAsia"/>
-          <w:color w:val="333333"/>
+          <w:rFonts w:ascii="宋体" w:eastAsia="宋体" w:hAnsi="宋体" w:cs="MS Mincho" w:hint="eastAsia"/>
+          <w:color w:val="333333"/>
+          <w:kern w:val="0"/>
+          <w:sz w:val="24"/>
+          <w:szCs w:val="24"/>
         </w:rPr>
         <w:t>爬虫：</w:t>
       </w:r>
@@ -1866,7 +1795,7 @@
       </w:pPr>
       <w:r>
         <w:rPr>
-          <w:rFonts w:ascii="Segoe UI" w:eastAsia="宋体" w:hAnsi="Segoe UI" w:cs="Segoe UI" w:hint="eastAsia"/>
+          <w:rFonts w:ascii="宋体" w:eastAsia="宋体" w:hAnsi="宋体" w:cs="MS Mincho" w:hint="eastAsia"/>
           <w:color w:val="333333"/>
           <w:kern w:val="0"/>
           <w:sz w:val="24"/>
@@ -1876,7 +1805,7 @@
       </w:r>
       <w:r>
         <w:rPr>
-          <w:rFonts w:ascii="Segoe UI" w:eastAsia="宋体" w:hAnsi="Segoe UI" w:cs="Segoe UI" w:hint="eastAsia"/>
+          <w:rFonts w:ascii="宋体" w:eastAsia="宋体" w:hAnsi="宋体" w:cs="MS Mincho" w:hint="eastAsia"/>
           <w:color w:val="333333"/>
           <w:kern w:val="0"/>
           <w:sz w:val="24"/>
@@ -1886,7 +1815,7 @@
       </w:r>
       <w:r>
         <w:rPr>
-          <w:rFonts w:ascii="Segoe UI" w:eastAsia="宋体" w:hAnsi="Segoe UI" w:cs="Segoe UI" w:hint="eastAsia"/>
+          <w:rFonts w:ascii="宋体" w:eastAsia="宋体" w:hAnsi="宋体" w:cs="MS Mincho" w:hint="eastAsia"/>
           <w:color w:val="333333"/>
           <w:kern w:val="0"/>
           <w:sz w:val="24"/>
@@ -1894,7 +1823,7 @@
         </w:rPr>
         <w:t>工具：</w:t>
       </w:r>
-      <w:hyperlink r:id="rId10" w:history="1">
+      <w:hyperlink r:id="rId7" w:history="1">
         <w:r>
           <w:rPr>
             <w:rStyle w:val="a4"/>
@@ -1927,7 +1856,7 @@
       </w:pPr>
       <w:r>
         <w:rPr>
-          <w:rFonts w:ascii="MS Mincho" w:eastAsia="MS Mincho" w:hAnsi="MS Mincho" w:cs="MS Mincho" w:hint="eastAsia"/>
+          <w:rFonts w:ascii="宋体" w:eastAsia="宋体" w:hAnsi="宋体" w:cs="MS Mincho" w:hint="eastAsia"/>
           <w:color w:val="333333"/>
           <w:kern w:val="0"/>
           <w:sz w:val="24"/>
@@ -1937,7 +1866,7 @@
       </w:r>
       <w:r>
         <w:rPr>
-          <w:rFonts w:ascii="SimSun" w:eastAsia="SimSun" w:hAnsi="SimSun" w:cs="SimSun"/>
+          <w:rFonts w:ascii="宋体" w:eastAsia="宋体" w:hAnsi="宋体" w:cs="宋体"/>
           <w:color w:val="333333"/>
           <w:kern w:val="0"/>
           <w:sz w:val="24"/>
@@ -1947,7 +1876,7 @@
       </w:r>
       <w:r>
         <w:rPr>
-          <w:rFonts w:ascii="SimSun" w:eastAsia="SimSun" w:hAnsi="SimSun" w:cs="SimSun" w:hint="eastAsia"/>
+          <w:rFonts w:ascii="宋体" w:eastAsia="宋体" w:hAnsi="宋体" w:cs="宋体" w:hint="eastAsia"/>
           <w:color w:val="333333"/>
           <w:kern w:val="0"/>
           <w:sz w:val="24"/>
@@ -1957,7 +1886,7 @@
       </w:r>
       <w:r>
         <w:rPr>
-          <w:rFonts w:ascii="Segoe UI" w:eastAsia="宋体" w:hAnsi="Segoe UI" w:cs="Segoe UI" w:hint="eastAsia"/>
+          <w:rFonts w:ascii="宋体" w:eastAsia="宋体" w:hAnsi="宋体" w:cs="Segoe UI" w:hint="eastAsia"/>
           <w:color w:val="333333"/>
           <w:kern w:val="0"/>
           <w:sz w:val="24"/>
@@ -1965,7 +1894,7 @@
         </w:rPr>
         <w:t>：</w:t>
       </w:r>
-      <w:hyperlink r:id="rId11" w:history="1">
+      <w:hyperlink r:id="rId8" w:history="1">
         <w:r>
           <w:rPr>
             <w:rStyle w:val="a4"/>
@@ -1977,8 +1906,6 @@
           <w:t>https://ssl.homedb.net/</w:t>
         </w:r>
       </w:hyperlink>
-      <w:bookmarkStart w:id="0" w:name="_GoBack"/>
-      <w:bookmarkEnd w:id="0"/>
     </w:p>
     <w:p>
       <w:pPr>
@@ -1995,7 +1922,7 @@
           <w:bCs/>
           <w:color w:val="333333"/>
           <w:kern w:val="36"/>
-          <w:sz w:val="32"/>
+          <w:sz w:val="28"/>
           <w:szCs w:val="48"/>
         </w:rPr>
       </w:pPr>
@@ -2006,7 +1933,7 @@
           <w:bCs/>
           <w:color w:val="333333"/>
           <w:kern w:val="36"/>
-          <w:sz w:val="32"/>
+          <w:sz w:val="28"/>
           <w:szCs w:val="48"/>
         </w:rPr>
         <w:t>自我</w:t>
@@ -2018,7 +1945,7 @@
           <w:bCs/>
           <w:color w:val="333333"/>
           <w:kern w:val="36"/>
-          <w:sz w:val="32"/>
+          <w:sz w:val="28"/>
           <w:szCs w:val="48"/>
         </w:rPr>
         <w:t>评</w:t>
@@ -2030,7 +1957,7 @@
           <w:bCs/>
           <w:color w:val="333333"/>
           <w:kern w:val="36"/>
-          <w:sz w:val="32"/>
+          <w:sz w:val="28"/>
           <w:szCs w:val="48"/>
         </w:rPr>
         <w:t>价</w:t>
@@ -2042,16 +1969,16 @@
         <w:spacing w:after="100" w:afterAutospacing="1"/>
         <w:jc w:val="left"/>
         <w:rPr>
-          <w:rFonts w:ascii="Segoe UI" w:eastAsia="宋体" w:hAnsi="Segoe UI" w:cs="Segoe UI"/>
-          <w:color w:val="333333"/>
-          <w:kern w:val="0"/>
-          <w:sz w:val="24"/>
-          <w:szCs w:val="24"/>
-        </w:rPr>
-      </w:pPr>
-      <w:r>
-        <w:rPr>
-          <w:rFonts w:ascii="SimSun" w:eastAsia="SimSun" w:hAnsi="SimSun" w:cs="SimSun"/>
+          <w:rFonts w:ascii="宋体" w:eastAsia="宋体" w:hAnsi="宋体" w:cs="Segoe UI"/>
+          <w:color w:val="333333"/>
+          <w:kern w:val="0"/>
+          <w:sz w:val="24"/>
+          <w:szCs w:val="24"/>
+        </w:rPr>
+      </w:pPr>
+      <w:r>
+        <w:rPr>
+          <w:rFonts w:ascii="宋体" w:eastAsia="宋体" w:hAnsi="宋体" w:cs="宋体"/>
           <w:color w:val="333333"/>
           <w:kern w:val="0"/>
           <w:sz w:val="24"/>
@@ -2061,7 +1988,7 @@
       </w:r>
       <w:r>
         <w:rPr>
-          <w:rFonts w:ascii="MS Mincho" w:eastAsia="MS Mincho" w:hAnsi="MS Mincho" w:cs="MS Mincho" w:hint="eastAsia"/>
+          <w:rFonts w:ascii="宋体" w:eastAsia="宋体" w:hAnsi="宋体" w:cs="MS Mincho" w:hint="eastAsia"/>
           <w:color w:val="333333"/>
           <w:kern w:val="0"/>
           <w:sz w:val="24"/>
@@ -2071,7 +1998,7 @@
       </w:r>
       <w:r>
         <w:rPr>
-          <w:rFonts w:ascii="SimSun" w:eastAsia="SimSun" w:hAnsi="SimSun" w:cs="SimSun"/>
+          <w:rFonts w:ascii="宋体" w:eastAsia="宋体" w:hAnsi="宋体" w:cs="宋体"/>
           <w:color w:val="333333"/>
           <w:kern w:val="0"/>
           <w:sz w:val="24"/>
@@ -2081,7 +2008,7 @@
       </w:r>
       <w:r>
         <w:rPr>
-          <w:rFonts w:ascii="MS Mincho" w:eastAsia="MS Mincho" w:hAnsi="MS Mincho" w:cs="MS Mincho"/>
+          <w:rFonts w:ascii="宋体" w:eastAsia="宋体" w:hAnsi="宋体" w:cs="MS Mincho"/>
           <w:color w:val="333333"/>
           <w:kern w:val="0"/>
           <w:sz w:val="24"/>
@@ -2091,7 +2018,7 @@
       </w:r>
       <w:r>
         <w:rPr>
-          <w:rFonts w:ascii="SimSun" w:eastAsia="SimSun" w:hAnsi="SimSun" w:cs="SimSun" w:hint="eastAsia"/>
+          <w:rFonts w:ascii="宋体" w:eastAsia="宋体" w:hAnsi="宋体" w:cs="宋体" w:hint="eastAsia"/>
           <w:color w:val="333333"/>
           <w:kern w:val="0"/>
           <w:sz w:val="24"/>
@@ -2101,7 +2028,7 @@
       </w:r>
       <w:r>
         <w:rPr>
-          <w:rFonts w:ascii="MS Mincho" w:eastAsia="MS Mincho" w:hAnsi="MS Mincho" w:cs="MS Mincho" w:hint="eastAsia"/>
+          <w:rFonts w:ascii="宋体" w:eastAsia="宋体" w:hAnsi="宋体" w:cs="MS Mincho" w:hint="eastAsia"/>
           <w:color w:val="333333"/>
           <w:kern w:val="0"/>
           <w:sz w:val="24"/>
@@ -2111,7 +2038,7 @@
       </w:r>
       <w:r>
         <w:rPr>
-          <w:rFonts w:ascii="SimSun" w:eastAsia="SimSun" w:hAnsi="SimSun" w:cs="SimSun"/>
+          <w:rFonts w:ascii="宋体" w:eastAsia="宋体" w:hAnsi="宋体" w:cs="宋体"/>
           <w:color w:val="333333"/>
           <w:kern w:val="0"/>
           <w:sz w:val="24"/>
@@ -2121,7 +2048,7 @@
       </w:r>
       <w:r>
         <w:rPr>
-          <w:rFonts w:ascii="MS Mincho" w:eastAsia="MS Mincho" w:hAnsi="MS Mincho" w:cs="MS Mincho" w:hint="eastAsia"/>
+          <w:rFonts w:ascii="宋体" w:eastAsia="宋体" w:hAnsi="宋体" w:cs="MS Mincho" w:hint="eastAsia"/>
           <w:color w:val="333333"/>
           <w:kern w:val="0"/>
           <w:sz w:val="24"/>
@@ -2131,7 +2058,7 @@
       </w:r>
       <w:r>
         <w:rPr>
-          <w:rFonts w:ascii="MS Mincho" w:eastAsia="MS Mincho" w:hAnsi="MS Mincho" w:cs="MS Mincho" w:hint="eastAsia"/>
+          <w:rFonts w:ascii="宋体" w:eastAsia="宋体" w:hAnsi="宋体" w:cs="MS Mincho" w:hint="eastAsia"/>
           <w:color w:val="333333"/>
           <w:kern w:val="0"/>
           <w:sz w:val="24"/>
@@ -2141,207 +2068,17 @@
       </w:r>
       <w:r>
         <w:rPr>
-          <w:rFonts w:ascii="MS Mincho" w:eastAsia="MS Mincho" w:hAnsi="MS Mincho" w:cs="MS Mincho"/>
-          <w:color w:val="333333"/>
-          <w:kern w:val="0"/>
-          <w:sz w:val="24"/>
-          <w:szCs w:val="24"/>
-        </w:rPr>
-        <w:t>自学能力</w:t>
-      </w:r>
-      <w:r>
-        <w:rPr>
-          <w:rFonts w:ascii="SimSun" w:eastAsia="SimSun" w:hAnsi="SimSun" w:cs="SimSun" w:hint="eastAsia"/>
-          <w:color w:val="333333"/>
-          <w:kern w:val="0"/>
-          <w:sz w:val="24"/>
-          <w:szCs w:val="24"/>
-        </w:rPr>
-        <w:t>强</w:t>
-      </w:r>
-      <w:r>
-        <w:rPr>
-          <w:rFonts w:ascii="MS Mincho" w:eastAsia="MS Mincho" w:hAnsi="MS Mincho" w:cs="MS Mincho" w:hint="eastAsia"/>
-          <w:color w:val="333333"/>
-          <w:kern w:val="0"/>
-          <w:sz w:val="24"/>
-          <w:szCs w:val="24"/>
-        </w:rPr>
-        <w:t>，</w:t>
-      </w:r>
-      <w:r>
-        <w:rPr>
-          <w:rFonts w:ascii="MS Mincho" w:eastAsia="MS Mincho" w:hAnsi="MS Mincho" w:cs="MS Mincho" w:hint="eastAsia"/>
-          <w:color w:val="333333"/>
-          <w:kern w:val="0"/>
-          <w:sz w:val="24"/>
-          <w:szCs w:val="24"/>
-        </w:rPr>
-        <w:t>勤</w:t>
-      </w:r>
-      <w:r>
-        <w:rPr>
-          <w:rFonts w:ascii="SimSun" w:eastAsia="SimSun" w:hAnsi="SimSun" w:cs="SimSun"/>
-          <w:color w:val="333333"/>
-          <w:kern w:val="0"/>
-          <w:sz w:val="24"/>
-          <w:szCs w:val="24"/>
-        </w:rPr>
-        <w:t>奋</w:t>
-      </w:r>
-      <w:r>
-        <w:rPr>
-          <w:rFonts w:ascii="MS Mincho" w:eastAsia="MS Mincho" w:hAnsi="MS Mincho" w:cs="MS Mincho" w:hint="eastAsia"/>
-          <w:color w:val="333333"/>
-          <w:kern w:val="0"/>
-          <w:sz w:val="24"/>
-          <w:szCs w:val="24"/>
-        </w:rPr>
-        <w:t>踏</w:t>
-      </w:r>
-      <w:r>
-        <w:rPr>
-          <w:rFonts w:ascii="SimSun" w:eastAsia="SimSun" w:hAnsi="SimSun" w:cs="SimSun"/>
-          <w:color w:val="333333"/>
-          <w:kern w:val="0"/>
-          <w:sz w:val="24"/>
-          <w:szCs w:val="24"/>
-        </w:rPr>
-        <w:t>实</w:t>
-      </w:r>
-      <w:r>
-        <w:rPr>
-          <w:rFonts w:ascii="MS Mincho" w:eastAsia="MS Mincho" w:hAnsi="MS Mincho" w:cs="MS Mincho"/>
-          <w:color w:val="333333"/>
-          <w:kern w:val="0"/>
-          <w:sz w:val="24"/>
-          <w:szCs w:val="24"/>
-        </w:rPr>
-        <w:t>，</w:t>
-      </w:r>
-      <w:r>
-        <w:rPr>
-          <w:rFonts w:ascii="SimSun" w:eastAsia="SimSun" w:hAnsi="SimSun" w:cs="SimSun" w:hint="eastAsia"/>
-          <w:color w:val="333333"/>
-          <w:kern w:val="0"/>
-          <w:sz w:val="24"/>
-          <w:szCs w:val="24"/>
-        </w:rPr>
-        <w:t>谦</w:t>
-      </w:r>
-      <w:r>
-        <w:rPr>
-          <w:rFonts w:ascii="MS Mincho" w:eastAsia="MS Mincho" w:hAnsi="MS Mincho" w:cs="MS Mincho"/>
-          <w:color w:val="333333"/>
-          <w:kern w:val="0"/>
-          <w:sz w:val="24"/>
-          <w:szCs w:val="24"/>
-        </w:rPr>
-        <w:t>和</w:t>
-      </w:r>
-      <w:r>
-        <w:rPr>
-          <w:rFonts w:ascii="SimSun" w:eastAsia="SimSun" w:hAnsi="SimSun" w:cs="SimSun" w:hint="eastAsia"/>
-          <w:color w:val="333333"/>
-          <w:kern w:val="0"/>
-          <w:sz w:val="24"/>
-          <w:szCs w:val="24"/>
-        </w:rPr>
-        <w:t>谨</w:t>
-      </w:r>
-      <w:r>
-        <w:rPr>
-          <w:rFonts w:ascii="MS Mincho" w:eastAsia="MS Mincho" w:hAnsi="MS Mincho" w:cs="MS Mincho"/>
-          <w:color w:val="333333"/>
-          <w:kern w:val="0"/>
-          <w:sz w:val="24"/>
-          <w:szCs w:val="24"/>
-        </w:rPr>
-        <w:t>慎</w:t>
-      </w:r>
-      <w:r>
-        <w:rPr>
-          <w:rFonts w:ascii="MS Mincho" w:eastAsia="MS Mincho" w:hAnsi="MS Mincho" w:cs="MS Mincho"/>
-          <w:color w:val="333333"/>
-          <w:kern w:val="0"/>
-          <w:sz w:val="24"/>
-          <w:szCs w:val="24"/>
-        </w:rPr>
-        <w:t>，心</w:t>
-      </w:r>
-      <w:r>
-        <w:rPr>
-          <w:rFonts w:ascii="SimSun" w:eastAsia="SimSun" w:hAnsi="SimSun" w:cs="SimSun" w:hint="eastAsia"/>
-          <w:color w:val="333333"/>
-          <w:kern w:val="0"/>
-          <w:sz w:val="24"/>
-          <w:szCs w:val="24"/>
-        </w:rPr>
-        <w:t>态</w:t>
-      </w:r>
-      <w:r>
-        <w:rPr>
-          <w:rFonts w:ascii="MS Mincho" w:eastAsia="MS Mincho" w:hAnsi="MS Mincho" w:cs="MS Mincho"/>
-          <w:color w:val="333333"/>
-          <w:kern w:val="0"/>
-          <w:sz w:val="24"/>
-          <w:szCs w:val="24"/>
-        </w:rPr>
-        <w:t>好，不</w:t>
-      </w:r>
-      <w:r>
-        <w:rPr>
-          <w:rFonts w:ascii="SimSun" w:eastAsia="SimSun" w:hAnsi="SimSun" w:cs="SimSun" w:hint="eastAsia"/>
-          <w:color w:val="333333"/>
-          <w:kern w:val="0"/>
-          <w:sz w:val="24"/>
-          <w:szCs w:val="24"/>
-        </w:rPr>
-        <w:t>怕加</w:t>
-      </w:r>
-      <w:r>
-        <w:rPr>
-          <w:rFonts w:ascii="MS Mincho" w:eastAsia="MS Mincho" w:hAnsi="MS Mincho" w:cs="MS Mincho"/>
-          <w:color w:val="333333"/>
-          <w:kern w:val="0"/>
-          <w:sz w:val="24"/>
-          <w:szCs w:val="24"/>
-        </w:rPr>
-        <w:t>班，</w:t>
-      </w:r>
-      <w:r>
-        <w:rPr>
-          <w:rFonts w:ascii="MS Mincho" w:eastAsia="MS Mincho" w:hAnsi="MS Mincho" w:cs="MS Mincho" w:hint="eastAsia"/>
-          <w:color w:val="333333"/>
-          <w:kern w:val="0"/>
-          <w:sz w:val="24"/>
-          <w:szCs w:val="24"/>
-        </w:rPr>
-        <w:t>励志做一名</w:t>
-      </w:r>
-      <w:r>
-        <w:rPr>
-          <w:rFonts w:ascii="MS Mincho" w:eastAsia="MS Mincho" w:hAnsi="MS Mincho" w:cs="MS Mincho" w:hint="eastAsia"/>
-          <w:color w:val="333333"/>
-          <w:kern w:val="0"/>
-          <w:sz w:val="24"/>
-          <w:szCs w:val="24"/>
-        </w:rPr>
-        <w:t>合格的程序</w:t>
-      </w:r>
-      <w:r>
-        <w:rPr>
-          <w:rFonts w:ascii="SimSun" w:eastAsia="SimSun" w:hAnsi="SimSun" w:cs="SimSun"/>
-          <w:color w:val="333333"/>
-          <w:kern w:val="0"/>
-          <w:sz w:val="24"/>
-          <w:szCs w:val="24"/>
-        </w:rPr>
-        <w:t>员</w:t>
-      </w:r>
-      <w:r>
-        <w:rPr>
-          <w:rFonts w:ascii="MS Mincho" w:eastAsia="MS Mincho" w:hAnsi="MS Mincho" w:cs="MS Mincho"/>
+          <w:rFonts w:ascii="宋体" w:eastAsia="宋体" w:hAnsi="宋体" w:cs="MS Mincho" w:hint="eastAsia"/>
+          <w:color w:val="333333"/>
+          <w:kern w:val="0"/>
+          <w:sz w:val="24"/>
+          <w:szCs w:val="24"/>
+        </w:rPr>
+        <w:t>追求编写极致优雅的代码</w:t>
+      </w:r>
+      <w:r>
+        <w:rPr>
+          <w:rFonts w:ascii="宋体" w:eastAsia="宋体" w:hAnsi="宋体" w:cs="MS Mincho"/>
           <w:color w:val="333333"/>
           <w:kern w:val="0"/>
           <w:sz w:val="24"/>
@@ -2361,18 +2098,18 @@
 </file>
 
 <file path=word/numbering.xml><?xml version="1.0" encoding="utf-8"?>
-<w:numbering xmlns:wpc="http://schemas.microsoft.com/office/word/2010/wordprocessingCanvas" xmlns:mo="http://schemas.microsoft.com/office/mac/office/2008/main" xmlns:mc="http://schemas.openxmlformats.org/markup-compatibility/2006" xmlns:mv="urn:schemas-microsoft-com:mac:vml" xmlns:o="urn:schemas-microsoft-com:office:office" xmlns:r="http://schemas.openxmlformats.org/officeDocument/2006/relationships" xmlns:m="http://schemas.openxmlformats.org/officeDocument/2006/math" xmlns:v="urn:schemas-microsoft-com:vml" xmlns:wp14="http://schemas.microsoft.com/office/word/2010/wordprocessingDrawing" xmlns:wp="http://schemas.openxmlformats.org/drawingml/2006/wordprocessingDrawing" xmlns:w10="urn:schemas-microsoft-com:office:word" xmlns:w="http://schemas.openxmlformats.org/wordprocessingml/2006/main" xmlns:w14="http://schemas.microsoft.com/office/word/2010/wordml" xmlns:w15="http://schemas.microsoft.com/office/word/2012/wordml" xmlns:wpg="http://schemas.microsoft.com/office/word/2010/wordprocessingGroup" xmlns:wpi="http://schemas.microsoft.com/office/word/2010/wordprocessingInk" xmlns:wne="http://schemas.microsoft.com/office/word/2006/wordml" xmlns:wps="http://schemas.microsoft.com/office/word/2010/wordprocessingShape" mc:Ignorable="w14 w15 wp14">
+<w:numbering xmlns:wpc="http://schemas.microsoft.com/office/word/2010/wordprocessingCanvas" xmlns:cx="http://schemas.microsoft.com/office/drawing/2014/chartex" xmlns:cx1="http://schemas.microsoft.com/office/drawing/2015/9/8/chartex" xmlns:cx2="http://schemas.microsoft.com/office/drawing/2015/10/21/chartex" xmlns:cx3="http://schemas.microsoft.com/office/drawing/2016/5/9/chartex" xmlns:cx4="http://schemas.microsoft.com/office/drawing/2016/5/10/chartex" xmlns:cx5="http://schemas.microsoft.com/office/drawing/2016/5/11/chartex" xmlns:cx6="http://schemas.microsoft.com/office/drawing/2016/5/12/chartex" xmlns:cx7="http://schemas.microsoft.com/office/drawing/2016/5/13/chartex" xmlns:cx8="http://schemas.microsoft.com/office/drawing/2016/5/14/chartex" xmlns:mc="http://schemas.openxmlformats.org/markup-compatibility/2006" xmlns:aink="http://schemas.microsoft.com/office/drawing/2016/ink" xmlns:am3d="http://schemas.microsoft.com/office/drawing/2017/model3d" xmlns:o="urn:schemas-microsoft-com:office:office" xmlns:r="http://schemas.openxmlformats.org/officeDocument/2006/relationships" xmlns:m="http://schemas.openxmlformats.org/officeDocument/2006/math" xmlns:v="urn:schemas-microsoft-com:vml" xmlns:wp14="http://schemas.microsoft.com/office/word/2010/wordprocessingDrawing" xmlns:wp="http://schemas.openxmlformats.org/drawingml/2006/wordprocessingDrawing" xmlns:w10="urn:schemas-microsoft-com:office:word" xmlns:w="http://schemas.openxmlformats.org/wordprocessingml/2006/main" xmlns:w14="http://schemas.microsoft.com/office/word/2010/wordml" xmlns:w15="http://schemas.microsoft.com/office/word/2012/wordml" xmlns:w16cid="http://schemas.microsoft.com/office/word/2016/wordml/cid" xmlns:w16se="http://schemas.microsoft.com/office/word/2015/wordml/symex" xmlns:wpg="http://schemas.microsoft.com/office/word/2010/wordprocessingGroup" xmlns:wpi="http://schemas.microsoft.com/office/word/2010/wordprocessingInk" xmlns:wne="http://schemas.microsoft.com/office/word/2006/wordml" xmlns:wps="http://schemas.microsoft.com/office/word/2010/wordprocessingShape" mc:Ignorable="w14 w15 w16se w16cid wp14">
   <w:numPicBullet w:numPicBulletId="0">
     <w:pict>
-      <v:rect id="_x0000_i1030" style="width:0;height:3pt" o:hralign="center" o:bullet="t" o:hrstd="t" o:hrnoshade="t" o:hr="t" fillcolor="#333" stroked="f"/>
+      <v:rect id="_x0000_i1042" style="width:0;height:3pt" o:hralign="center" o:bullet="t" o:hrstd="t" o:hrnoshade="t" o:hr="t" fillcolor="#333" stroked="f"/>
     </w:pict>
   </w:numPicBullet>
   <w:numPicBullet w:numPicBulletId="1">
     <w:pict>
-      <v:rect id="_x0000_i1031" style="width:0;height:3pt" o:hralign="center" o:bullet="t" o:hrstd="t" o:hrnoshade="t" o:hr="t" fillcolor="#333" stroked="f"/>
+      <v:rect id="_x0000_i1043" style="width:0;height:3pt" o:hralign="center" o:bullet="t" o:hrstd="t" o:hrnoshade="t" o:hr="t" fillcolor="#333" stroked="f"/>
     </w:pict>
   </w:numPicBullet>
-  <w:abstractNum w:abstractNumId="0">
+  <w:abstractNum w:abstractNumId="0" w15:restartNumberingAfterBreak="0">
     <w:nsid w:val="14BF1BD7"/>
     <w:multiLevelType w:val="multilevel"/>
     <w:tmpl w:val="609E2606"/>
@@ -2521,7 +2258,7 @@
       </w:rPr>
     </w:lvl>
   </w:abstractNum>
-  <w:abstractNum w:abstractNumId="1">
+  <w:abstractNum w:abstractNumId="1" w15:restartNumberingAfterBreak="0">
     <w:nsid w:val="1FED004C"/>
     <w:multiLevelType w:val="multilevel"/>
     <w:tmpl w:val="0B1C8978"/>
@@ -2670,7 +2407,7 @@
       </w:rPr>
     </w:lvl>
   </w:abstractNum>
-  <w:abstractNum w:abstractNumId="2">
+  <w:abstractNum w:abstractNumId="2" w15:restartNumberingAfterBreak="0">
     <w:nsid w:val="203E16EF"/>
     <w:multiLevelType w:val="multilevel"/>
     <w:tmpl w:val="FB6AB2CE"/>
@@ -2819,7 +2556,7 @@
       </w:rPr>
     </w:lvl>
   </w:abstractNum>
-  <w:abstractNum w:abstractNumId="3">
+  <w:abstractNum w:abstractNumId="3" w15:restartNumberingAfterBreak="0">
     <w:nsid w:val="2EDA17C8"/>
     <w:multiLevelType w:val="multilevel"/>
     <w:tmpl w:val="12D4C7E0"/>
@@ -2968,7 +2705,7 @@
       </w:rPr>
     </w:lvl>
   </w:abstractNum>
-  <w:abstractNum w:abstractNumId="4">
+  <w:abstractNum w:abstractNumId="4" w15:restartNumberingAfterBreak="0">
     <w:nsid w:val="33AA3B6B"/>
     <w:multiLevelType w:val="multilevel"/>
     <w:tmpl w:val="4E8CA8F2"/>
@@ -3117,7 +2854,7 @@
       </w:rPr>
     </w:lvl>
   </w:abstractNum>
-  <w:abstractNum w:abstractNumId="5">
+  <w:abstractNum w:abstractNumId="5" w15:restartNumberingAfterBreak="0">
     <w:nsid w:val="57FC2133"/>
     <w:multiLevelType w:val="multilevel"/>
     <w:tmpl w:val="AB1A7BA8"/>
@@ -3266,7 +3003,7 @@
       </w:rPr>
     </w:lvl>
   </w:abstractNum>
-  <w:abstractNum w:abstractNumId="6">
+  <w:abstractNum w:abstractNumId="6" w15:restartNumberingAfterBreak="0">
     <w:nsid w:val="7BFD5F49"/>
     <w:multiLevelType w:val="multilevel"/>
     <w:tmpl w:val="A2426F2A"/>
@@ -3440,7 +3177,7 @@
 </file>
 
 <file path=word/styles.xml><?xml version="1.0" encoding="utf-8"?>
-<w:styles xmlns:mc="http://schemas.openxmlformats.org/markup-compatibility/2006" xmlns:r="http://schemas.openxmlformats.org/officeDocument/2006/relationships" xmlns:w="http://schemas.openxmlformats.org/wordprocessingml/2006/main" xmlns:w14="http://schemas.microsoft.com/office/word/2010/wordml" xmlns:w15="http://schemas.microsoft.com/office/word/2012/wordml" mc:Ignorable="w14 w15">
+<w:styles xmlns:mc="http://schemas.openxmlformats.org/markup-compatibility/2006" xmlns:r="http://schemas.openxmlformats.org/officeDocument/2006/relationships" xmlns:w="http://schemas.openxmlformats.org/wordprocessingml/2006/main" xmlns:w14="http://schemas.microsoft.com/office/word/2010/wordml" xmlns:w15="http://schemas.microsoft.com/office/word/2012/wordml" xmlns:w16cid="http://schemas.microsoft.com/office/word/2016/wordml/cid" xmlns:w16se="http://schemas.microsoft.com/office/word/2015/wordml/symex" mc:Ignorable="w14 w15 w16se w16cid">
   <w:docDefaults>
     <w:rPrDefault>
       <w:rPr>
@@ -3450,7 +3187,7 @@
     </w:rPrDefault>
     <w:pPrDefault/>
   </w:docDefaults>
-  <w:latentStyles w:defLockedState="0" w:defUIPriority="99" w:defSemiHidden="0" w:defUnhideWhenUsed="0" w:defQFormat="0" w:count="380">
+  <w:latentStyles w:defLockedState="0" w:defUIPriority="99" w:defSemiHidden="0" w:defUnhideWhenUsed="0" w:defQFormat="0" w:count="375">
     <w:lsdException w:name="Normal" w:uiPriority="0" w:qFormat="1"/>
     <w:lsdException w:name="heading 1" w:uiPriority="9" w:qFormat="1"/>
     <w:lsdException w:name="heading 2" w:semiHidden="1" w:uiPriority="9" w:unhideWhenUsed="1" w:qFormat="1"/>
@@ -3931,7 +3668,7 @@
     <w:unhideWhenUsed/>
   </w:style>
   <w:style w:type="character" w:customStyle="1" w:styleId="10">
-    <w:name w:val="标题 1字符"/>
+    <w:name w:val="标题 1 字符"/>
     <w:link w:val="1"/>
     <w:uiPriority w:val="9"/>
     <w:rsid w:val="00104210"/>
@@ -3945,7 +3682,7 @@
     </w:rPr>
   </w:style>
   <w:style w:type="character" w:customStyle="1" w:styleId="20">
-    <w:name w:val="标题 2字符"/>
+    <w:name w:val="标题 2 字符"/>
     <w:link w:val="2"/>
     <w:uiPriority w:val="9"/>
     <w:rsid w:val="00104210"/>
@@ -3959,7 +3696,7 @@
     </w:rPr>
   </w:style>
   <w:style w:type="character" w:customStyle="1" w:styleId="30">
-    <w:name w:val="标题 3字符"/>
+    <w:name w:val="标题 3 字符"/>
     <w:link w:val="3"/>
     <w:uiPriority w:val="9"/>
     <w:rsid w:val="00104210"/>
@@ -4018,8 +3755,8 @@
     <w:basedOn w:val="a0"/>
     <w:rsid w:val="00104210"/>
   </w:style>
-  <w:style w:type="character" w:customStyle="1" w:styleId="Mention">
-    <w:name w:val="Mention"/>
+  <w:style w:type="character" w:customStyle="1" w:styleId="11">
+    <w:name w:val="@他1"/>
     <w:uiPriority w:val="99"/>
     <w:semiHidden/>
     <w:unhideWhenUsed/>
